--- a/Alexey_Shvechkov_CV.docx
+++ b/Alexey_Shvechkov_CV.docx
@@ -35,13 +35,13 @@
       </w:r>
       <w:r>
         <w:drawing>
-          <wp:anchor distT="0" distB="0" distL="114300" distR="114300" simplePos="0" relativeHeight="251658240" behindDoc="0" locked="0" layoutInCell="1" allowOverlap="1" wp14:anchorId="6D0343C1" wp14:editId="71A887FA">
+          <wp:anchor distT="0" distB="0" distL="114300" distR="114300" simplePos="0" relativeHeight="251658240" behindDoc="0" locked="0" layoutInCell="1" allowOverlap="1" wp14:anchorId="6D0343C1" wp14:editId="4D1D41DB">
             <wp:simplePos x="0" y="0"/>
             <wp:positionH relativeFrom="column">
-              <wp:posOffset>6162675</wp:posOffset>
+              <wp:posOffset>5781675</wp:posOffset>
             </wp:positionH>
             <wp:positionV relativeFrom="paragraph">
-              <wp:posOffset>-657225</wp:posOffset>
+              <wp:posOffset>-352425</wp:posOffset>
             </wp:positionV>
             <wp:extent cx="920000" cy="920000"/>
             <wp:effectExtent l="0" t="0" r="0" b="0"/>
@@ -110,7 +110,7 @@
         </w:rPr>
         <w:t xml:space="preserve">Greater Boston, MA | </w:t>
       </w:r>
-      <w:hyperlink r:id="R562b1d98c9a64502">
+      <w:hyperlink r:id="R001b8460b7c24199">
         <w:r>
           <w:rPr>
             <w:rStyle w:val="Hyperlink"/>
@@ -146,7 +146,7 @@
         </w:rPr>
         <w:t xml:space="preserve"> | +1.774.278.1743 | </w:t>
       </w:r>
-      <w:hyperlink r:id="Rc35bd881f1be4b51">
+      <w:hyperlink r:id="R7ee0255b2d6b4439">
         <w:r>
           <w:rPr>
             <w:rStyle w:val="Hyperlink"/>
@@ -182,7 +182,7 @@
         </w:rPr>
         <w:t xml:space="preserve"> | [</w:t>
       </w:r>
-      <w:hyperlink r:id="R1bf0a16a9eed44d6">
+      <w:hyperlink r:id="Rbd9bf4b8f43d4c0a">
         <w:r>
           <w:rPr>
             <w:rStyle w:val="Hyperlink"/>
@@ -320,1600 +320,7 @@
       <w:pPr>
         <w:pStyle w:val="Heading2"/>
         <w:widowControl w:val="1"/>
-        <w:spacing w:before="299" w:beforeAutospacing="off" w:after="299" w:afterAutospacing="off" w:line="240" w:lineRule="auto"/>
-        <w:jc w:val="left"/>
-      </w:pPr>
-      <w:r>
-        <w:rPr>
-          <w:rFonts w:ascii="Calibri" w:hAnsi="Calibri" w:eastAsia="Calibri" w:cs="Calibri"/>
-          <w:noProof w:val="0"/>
-          <w:sz w:val="21"/>
-          <w:szCs w:val="21"/>
-          <w:lang w:val="en-US"/>
-        </w:rPr>
-        <w:t>Skills</w:t>
-      </w:r>
-    </w:p>
-    <w:p>
-      <w:pPr>
-        <w:widowControl w:val="1"/>
-        <w:spacing w:before="240" w:beforeAutospacing="off" w:after="240" w:afterAutospacing="off" w:line="240" w:lineRule="auto"/>
-        <w:jc w:val="left"/>
-      </w:pPr>
-      <w:r>
-        <w:rPr>
-          <w:rFonts w:ascii="Calibri" w:hAnsi="Calibri" w:eastAsia="Calibri" w:cs="Calibri"/>
-          <w:b w:val="1"/>
-          <w:bCs w:val="1"/>
-          <w:noProof w:val="0"/>
-          <w:sz w:val="21"/>
-          <w:szCs w:val="21"/>
-          <w:lang w:val="en-US"/>
-        </w:rPr>
-        <w:t>Systems Programming</w:t>
-      </w:r>
-      <w:r>
-        <w:rPr>
-          <w:rFonts w:ascii="Calibri" w:hAnsi="Calibri" w:eastAsia="Calibri" w:cs="Calibri"/>
-          <w:noProof w:val="0"/>
-          <w:sz w:val="21"/>
-          <w:szCs w:val="21"/>
-          <w:lang w:val="en-US"/>
-        </w:rPr>
-        <w:t xml:space="preserve"> </w:t>
-      </w:r>
-    </w:p>
-    <w:p>
-      <w:pPr>
-        <w:pStyle w:val="ListParagraph"/>
-        <w:widowControl w:val="1"/>
-        <w:numPr>
-          <w:ilvl w:val="0"/>
-          <w:numId w:val="25"/>
-        </w:numPr>
         <w:spacing w:before="0" w:beforeAutospacing="off" w:after="0" w:afterAutospacing="off" w:line="240" w:lineRule="auto"/>
-        <w:jc w:val="left"/>
-        <w:rPr>
-          <w:rFonts w:ascii="Calibri" w:hAnsi="Calibri" w:eastAsia="Calibri" w:cs="Calibri"/>
-          <w:noProof w:val="0"/>
-          <w:sz w:val="21"/>
-          <w:szCs w:val="21"/>
-          <w:lang w:val="en-US"/>
-        </w:rPr>
-      </w:pPr>
-      <w:r>
-        <w:rPr>
-          <w:rFonts w:ascii="Calibri" w:hAnsi="Calibri" w:eastAsia="Calibri" w:cs="Calibri"/>
-          <w:noProof w:val="0"/>
-          <w:sz w:val="21"/>
-          <w:szCs w:val="21"/>
-          <w:lang w:val="en-US"/>
-        </w:rPr>
-        <w:t xml:space="preserve">Languages: C++, Golang, Rust, Python </w:t>
-      </w:r>
-    </w:p>
-    <w:p>
-      <w:pPr>
-        <w:pStyle w:val="ListParagraph"/>
-        <w:widowControl w:val="1"/>
-        <w:numPr>
-          <w:ilvl w:val="0"/>
-          <w:numId w:val="25"/>
-        </w:numPr>
-        <w:spacing w:before="0" w:beforeAutospacing="off" w:after="0" w:afterAutospacing="off" w:line="240" w:lineRule="auto"/>
-        <w:jc w:val="left"/>
-        <w:rPr>
-          <w:rFonts w:ascii="Calibri" w:hAnsi="Calibri" w:eastAsia="Calibri" w:cs="Calibri"/>
-          <w:noProof w:val="0"/>
-          <w:sz w:val="21"/>
-          <w:szCs w:val="21"/>
-          <w:lang w:val="en-US"/>
-        </w:rPr>
-      </w:pPr>
-      <w:r>
-        <w:rPr>
-          <w:rFonts w:ascii="Calibri" w:hAnsi="Calibri" w:eastAsia="Calibri" w:cs="Calibri"/>
-          <w:noProof w:val="0"/>
-          <w:sz w:val="21"/>
-          <w:szCs w:val="21"/>
-          <w:lang w:val="en-US"/>
-        </w:rPr>
-        <w:t xml:space="preserve">Kernel-Mode Development: Linux/Windows (eBPF, WDM, KMDF, minifilters, file systems), FUSE </w:t>
-      </w:r>
-    </w:p>
-    <w:p>
-      <w:pPr>
-        <w:pStyle w:val="ListParagraph"/>
-        <w:widowControl w:val="1"/>
-        <w:numPr>
-          <w:ilvl w:val="0"/>
-          <w:numId w:val="25"/>
-        </w:numPr>
-        <w:spacing w:before="0" w:beforeAutospacing="off" w:after="0" w:afterAutospacing="off" w:line="240" w:lineRule="auto"/>
-        <w:jc w:val="left"/>
-        <w:rPr>
-          <w:rFonts w:ascii="Calibri" w:hAnsi="Calibri" w:eastAsia="Calibri" w:cs="Calibri"/>
-          <w:noProof w:val="0"/>
-          <w:sz w:val="21"/>
-          <w:szCs w:val="21"/>
-          <w:lang w:val="en-US"/>
-        </w:rPr>
-      </w:pPr>
-      <w:r>
-        <w:rPr>
-          <w:rFonts w:ascii="Calibri" w:hAnsi="Calibri" w:eastAsia="Calibri" w:cs="Calibri"/>
-          <w:noProof w:val="0"/>
-          <w:sz w:val="21"/>
-          <w:szCs w:val="21"/>
-          <w:lang w:val="en-US"/>
-        </w:rPr>
-        <w:t>Hands-On Contributions: Architect and code kernel-level components, file systems, and high-throughput backup/replication systems</w:t>
-      </w:r>
-    </w:p>
-    <w:p>
-      <w:pPr>
-        <w:widowControl w:val="1"/>
-        <w:spacing w:before="240" w:beforeAutospacing="off" w:after="240" w:afterAutospacing="off" w:line="240" w:lineRule="auto"/>
-        <w:jc w:val="left"/>
-      </w:pPr>
-      <w:r>
-        <w:rPr>
-          <w:rFonts w:ascii="Calibri" w:hAnsi="Calibri" w:eastAsia="Calibri" w:cs="Calibri"/>
-          <w:b w:val="1"/>
-          <w:bCs w:val="1"/>
-          <w:noProof w:val="0"/>
-          <w:sz w:val="21"/>
-          <w:szCs w:val="21"/>
-          <w:lang w:val="en-US"/>
-        </w:rPr>
-        <w:t>AI/ML &amp; LLMs</w:t>
-      </w:r>
-      <w:r>
-        <w:rPr>
-          <w:rFonts w:ascii="Calibri" w:hAnsi="Calibri" w:eastAsia="Calibri" w:cs="Calibri"/>
-          <w:noProof w:val="0"/>
-          <w:sz w:val="21"/>
-          <w:szCs w:val="21"/>
-          <w:lang w:val="en-US"/>
-        </w:rPr>
-        <w:t xml:space="preserve"> </w:t>
-      </w:r>
-    </w:p>
-    <w:p>
-      <w:pPr>
-        <w:pStyle w:val="ListParagraph"/>
-        <w:widowControl w:val="1"/>
-        <w:numPr>
-          <w:ilvl w:val="0"/>
-          <w:numId w:val="26"/>
-        </w:numPr>
-        <w:spacing w:before="0" w:beforeAutospacing="off" w:after="0" w:afterAutospacing="off" w:line="240" w:lineRule="auto"/>
-        <w:jc w:val="left"/>
-        <w:rPr>
-          <w:rFonts w:ascii="Calibri" w:hAnsi="Calibri" w:eastAsia="Calibri" w:cs="Calibri"/>
-          <w:noProof w:val="0"/>
-          <w:sz w:val="21"/>
-          <w:szCs w:val="21"/>
-          <w:lang w:val="en-US"/>
-        </w:rPr>
-      </w:pPr>
-      <w:r>
-        <w:rPr>
-          <w:rFonts w:ascii="Calibri" w:hAnsi="Calibri" w:eastAsia="Calibri" w:cs="Calibri"/>
-          <w:noProof w:val="0"/>
-          <w:sz w:val="21"/>
-          <w:szCs w:val="21"/>
-          <w:lang w:val="en-US"/>
-        </w:rPr>
-        <w:t xml:space="preserve">Frameworks: TensorFlow, PyTorch, scikit-learn, LangChain, ONNX Runtime </w:t>
-      </w:r>
-    </w:p>
-    <w:p>
-      <w:pPr>
-        <w:pStyle w:val="ListParagraph"/>
-        <w:widowControl w:val="1"/>
-        <w:numPr>
-          <w:ilvl w:val="0"/>
-          <w:numId w:val="26"/>
-        </w:numPr>
-        <w:spacing w:before="0" w:beforeAutospacing="off" w:after="0" w:afterAutospacing="off" w:line="240" w:lineRule="auto"/>
-        <w:jc w:val="left"/>
-        <w:rPr>
-          <w:rFonts w:ascii="Calibri" w:hAnsi="Calibri" w:eastAsia="Calibri" w:cs="Calibri"/>
-          <w:noProof w:val="0"/>
-          <w:sz w:val="21"/>
-          <w:szCs w:val="21"/>
-          <w:lang w:val="en-US"/>
-        </w:rPr>
-      </w:pPr>
-      <w:r>
-        <w:rPr>
-          <w:rFonts w:ascii="Calibri" w:hAnsi="Calibri" w:eastAsia="Calibri" w:cs="Calibri"/>
-          <w:noProof w:val="0"/>
-          <w:sz w:val="21"/>
-          <w:szCs w:val="21"/>
-          <w:lang w:val="en-US"/>
-        </w:rPr>
-        <w:t xml:space="preserve">Expertise: BERT, agentic RAG, supervised/unsupervised learning, transformer fine-tuning </w:t>
-      </w:r>
-    </w:p>
-    <w:p>
-      <w:pPr>
-        <w:pStyle w:val="ListParagraph"/>
-        <w:widowControl w:val="1"/>
-        <w:numPr>
-          <w:ilvl w:val="0"/>
-          <w:numId w:val="26"/>
-        </w:numPr>
-        <w:spacing w:before="0" w:beforeAutospacing="off" w:after="0" w:afterAutospacing="off" w:line="240" w:lineRule="auto"/>
-        <w:jc w:val="left"/>
-        <w:rPr>
-          <w:rFonts w:ascii="Calibri" w:hAnsi="Calibri" w:eastAsia="Calibri" w:cs="Calibri"/>
-          <w:noProof w:val="0"/>
-          <w:sz w:val="21"/>
-          <w:szCs w:val="21"/>
-          <w:lang w:val="en-US"/>
-        </w:rPr>
-      </w:pPr>
-      <w:r>
-        <w:rPr>
-          <w:rFonts w:ascii="Calibri" w:hAnsi="Calibri" w:eastAsia="Calibri" w:cs="Calibri"/>
-          <w:noProof w:val="0"/>
-          <w:sz w:val="21"/>
-          <w:szCs w:val="21"/>
-          <w:lang w:val="en-US"/>
-        </w:rPr>
-        <w:t>Hands-On Contributions: Prototype AI-driven malware detection, build agentic AI assistants, and optimize LLMs for edge inference</w:t>
-      </w:r>
-    </w:p>
-    <w:p>
-      <w:pPr>
-        <w:widowControl w:val="1"/>
-        <w:spacing w:before="240" w:beforeAutospacing="off" w:after="240" w:afterAutospacing="off" w:line="240" w:lineRule="auto"/>
-        <w:jc w:val="left"/>
-      </w:pPr>
-      <w:r>
-        <w:rPr>
-          <w:rFonts w:ascii="Calibri" w:hAnsi="Calibri" w:eastAsia="Calibri" w:cs="Calibri"/>
-          <w:b w:val="1"/>
-          <w:bCs w:val="1"/>
-          <w:noProof w:val="0"/>
-          <w:sz w:val="21"/>
-          <w:szCs w:val="21"/>
-          <w:lang w:val="en-US"/>
-        </w:rPr>
-        <w:t>Cloud &amp; DevOps</w:t>
-      </w:r>
-      <w:r>
-        <w:rPr>
-          <w:rFonts w:ascii="Calibri" w:hAnsi="Calibri" w:eastAsia="Calibri" w:cs="Calibri"/>
-          <w:noProof w:val="0"/>
-          <w:sz w:val="21"/>
-          <w:szCs w:val="21"/>
-          <w:lang w:val="en-US"/>
-        </w:rPr>
-        <w:t xml:space="preserve"> </w:t>
-      </w:r>
-    </w:p>
-    <w:p>
-      <w:pPr>
-        <w:pStyle w:val="ListParagraph"/>
-        <w:widowControl w:val="1"/>
-        <w:numPr>
-          <w:ilvl w:val="0"/>
-          <w:numId w:val="27"/>
-        </w:numPr>
-        <w:spacing w:before="0" w:beforeAutospacing="off" w:after="0" w:afterAutospacing="off" w:line="240" w:lineRule="auto"/>
-        <w:jc w:val="left"/>
-        <w:rPr>
-          <w:rFonts w:ascii="Calibri" w:hAnsi="Calibri" w:eastAsia="Calibri" w:cs="Calibri"/>
-          <w:noProof w:val="0"/>
-          <w:sz w:val="21"/>
-          <w:szCs w:val="21"/>
-          <w:lang w:val="en-US"/>
-        </w:rPr>
-      </w:pPr>
-      <w:r>
-        <w:rPr>
-          <w:rFonts w:ascii="Calibri" w:hAnsi="Calibri" w:eastAsia="Calibri" w:cs="Calibri"/>
-          <w:noProof w:val="0"/>
-          <w:sz w:val="21"/>
-          <w:szCs w:val="21"/>
-          <w:lang w:val="en-US"/>
-        </w:rPr>
-        <w:t xml:space="preserve">Technologies: AWS SDK (Python, Go), Azure SDK (Python), Kubernetes, Docker, Terraform, REST/SOAP APIs, CI/CD </w:t>
-      </w:r>
-    </w:p>
-    <w:p>
-      <w:pPr>
-        <w:pStyle w:val="ListParagraph"/>
-        <w:widowControl w:val="1"/>
-        <w:numPr>
-          <w:ilvl w:val="0"/>
-          <w:numId w:val="27"/>
-        </w:numPr>
-        <w:spacing w:before="0" w:beforeAutospacing="off" w:after="0" w:afterAutospacing="off" w:line="240" w:lineRule="auto"/>
-        <w:jc w:val="left"/>
-        <w:rPr>
-          <w:rFonts w:ascii="Calibri" w:hAnsi="Calibri" w:eastAsia="Calibri" w:cs="Calibri"/>
-          <w:noProof w:val="0"/>
-          <w:sz w:val="21"/>
-          <w:szCs w:val="21"/>
-          <w:lang w:val="en-US"/>
-        </w:rPr>
-      </w:pPr>
-      <w:r>
-        <w:rPr>
-          <w:rFonts w:ascii="Calibri" w:hAnsi="Calibri" w:eastAsia="Calibri" w:cs="Calibri"/>
-          <w:noProof w:val="0"/>
-          <w:sz w:val="21"/>
-          <w:szCs w:val="21"/>
-          <w:lang w:val="en-US"/>
-        </w:rPr>
-        <w:t xml:space="preserve">Expertise: Scalable internet-based applications, resilient architectures </w:t>
-      </w:r>
-    </w:p>
-    <w:p>
-      <w:pPr>
-        <w:pStyle w:val="ListParagraph"/>
-        <w:widowControl w:val="1"/>
-        <w:numPr>
-          <w:ilvl w:val="0"/>
-          <w:numId w:val="27"/>
-        </w:numPr>
-        <w:spacing w:before="0" w:beforeAutospacing="off" w:after="0" w:afterAutospacing="off" w:line="240" w:lineRule="auto"/>
-        <w:jc w:val="left"/>
-        <w:rPr>
-          <w:rFonts w:ascii="Calibri" w:hAnsi="Calibri" w:eastAsia="Calibri" w:cs="Calibri"/>
-          <w:noProof w:val="0"/>
-          <w:sz w:val="21"/>
-          <w:szCs w:val="21"/>
-          <w:lang w:val="en-US"/>
-        </w:rPr>
-      </w:pPr>
-      <w:r>
-        <w:rPr>
-          <w:rFonts w:ascii="Calibri" w:hAnsi="Calibri" w:eastAsia="Calibri" w:cs="Calibri"/>
-          <w:noProof w:val="0"/>
-          <w:sz w:val="21"/>
-          <w:szCs w:val="21"/>
-          <w:lang w:val="en-US"/>
-        </w:rPr>
-        <w:t>Hands-On Contributions: Architect and prototype cloud-native solutions, including agentless protection for AWS/Azure workloads and immutable object-store servers</w:t>
-      </w:r>
-    </w:p>
-    <w:p>
-      <w:pPr>
-        <w:widowControl w:val="1"/>
-        <w:spacing w:before="240" w:beforeAutospacing="off" w:after="240" w:afterAutospacing="off" w:line="240" w:lineRule="auto"/>
-        <w:jc w:val="left"/>
-      </w:pPr>
-      <w:r>
-        <w:rPr>
-          <w:rFonts w:ascii="Calibri" w:hAnsi="Calibri" w:eastAsia="Calibri" w:cs="Calibri"/>
-          <w:b w:val="1"/>
-          <w:bCs w:val="1"/>
-          <w:noProof w:val="0"/>
-          <w:sz w:val="21"/>
-          <w:szCs w:val="21"/>
-          <w:lang w:val="en-US"/>
-        </w:rPr>
-        <w:t>Databases</w:t>
-      </w:r>
-      <w:r>
-        <w:rPr>
-          <w:rFonts w:ascii="Calibri" w:hAnsi="Calibri" w:eastAsia="Calibri" w:cs="Calibri"/>
-          <w:noProof w:val="0"/>
-          <w:sz w:val="21"/>
-          <w:szCs w:val="21"/>
-          <w:lang w:val="en-US"/>
-        </w:rPr>
-        <w:t xml:space="preserve"> </w:t>
-      </w:r>
-    </w:p>
-    <w:p>
-      <w:pPr>
-        <w:pStyle w:val="ListParagraph"/>
-        <w:widowControl w:val="1"/>
-        <w:numPr>
-          <w:ilvl w:val="0"/>
-          <w:numId w:val="28"/>
-        </w:numPr>
-        <w:spacing w:before="0" w:beforeAutospacing="off" w:after="0" w:afterAutospacing="off" w:line="240" w:lineRule="auto"/>
-        <w:jc w:val="left"/>
-        <w:rPr>
-          <w:rFonts w:ascii="Calibri" w:hAnsi="Calibri" w:eastAsia="Calibri" w:cs="Calibri"/>
-          <w:noProof w:val="0"/>
-          <w:sz w:val="21"/>
-          <w:szCs w:val="21"/>
-          <w:lang w:val="en-US"/>
-        </w:rPr>
-      </w:pPr>
-      <w:r>
-        <w:rPr>
-          <w:rFonts w:ascii="Calibri" w:hAnsi="Calibri" w:eastAsia="Calibri" w:cs="Calibri"/>
-          <w:noProof w:val="0"/>
-          <w:sz w:val="21"/>
-          <w:szCs w:val="21"/>
-          <w:lang w:val="en-US"/>
-        </w:rPr>
-        <w:t xml:space="preserve">RDBMS: Oracle, PostgreSQL, MSSQL, MySQL </w:t>
-      </w:r>
-    </w:p>
-    <w:p>
-      <w:pPr>
-        <w:pStyle w:val="ListParagraph"/>
-        <w:widowControl w:val="1"/>
-        <w:numPr>
-          <w:ilvl w:val="0"/>
-          <w:numId w:val="28"/>
-        </w:numPr>
-        <w:spacing w:before="0" w:beforeAutospacing="off" w:after="0" w:afterAutospacing="off" w:line="240" w:lineRule="auto"/>
-        <w:jc w:val="left"/>
-        <w:rPr>
-          <w:rFonts w:ascii="Calibri" w:hAnsi="Calibri" w:eastAsia="Calibri" w:cs="Calibri"/>
-          <w:noProof w:val="0"/>
-          <w:sz w:val="21"/>
-          <w:szCs w:val="21"/>
-          <w:lang w:val="en-US"/>
-        </w:rPr>
-      </w:pPr>
-      <w:r>
-        <w:rPr>
-          <w:rFonts w:ascii="Calibri" w:hAnsi="Calibri" w:eastAsia="Calibri" w:cs="Calibri"/>
-          <w:noProof w:val="0"/>
-          <w:sz w:val="21"/>
-          <w:szCs w:val="21"/>
-          <w:lang w:val="en-US"/>
-        </w:rPr>
-        <w:t>NoSQL: Redis, Cassandra</w:t>
-      </w:r>
-    </w:p>
-    <w:p>
-      <w:pPr>
-        <w:widowControl w:val="1"/>
-        <w:spacing w:before="240" w:beforeAutospacing="off" w:after="240" w:afterAutospacing="off" w:line="240" w:lineRule="auto"/>
-        <w:jc w:val="left"/>
-      </w:pPr>
-      <w:r>
-        <w:rPr>
-          <w:rFonts w:ascii="Calibri" w:hAnsi="Calibri" w:eastAsia="Calibri" w:cs="Calibri"/>
-          <w:b w:val="1"/>
-          <w:bCs w:val="1"/>
-          <w:noProof w:val="0"/>
-          <w:sz w:val="21"/>
-          <w:szCs w:val="21"/>
-          <w:lang w:val="en-US"/>
-        </w:rPr>
-        <w:t>Leadership</w:t>
-      </w:r>
-      <w:r>
-        <w:rPr>
-          <w:rFonts w:ascii="Calibri" w:hAnsi="Calibri" w:eastAsia="Calibri" w:cs="Calibri"/>
-          <w:noProof w:val="0"/>
-          <w:sz w:val="21"/>
-          <w:szCs w:val="21"/>
-          <w:lang w:val="en-US"/>
-        </w:rPr>
-        <w:t xml:space="preserve"> </w:t>
-      </w:r>
-    </w:p>
-    <w:p>
-      <w:pPr>
-        <w:pStyle w:val="ListParagraph"/>
-        <w:widowControl w:val="1"/>
-        <w:numPr>
-          <w:ilvl w:val="0"/>
-          <w:numId w:val="29"/>
-        </w:numPr>
-        <w:spacing w:before="0" w:beforeAutospacing="off" w:after="0" w:afterAutospacing="off" w:line="240" w:lineRule="auto"/>
-        <w:jc w:val="left"/>
-        <w:rPr>
-          <w:rFonts w:ascii="Calibri" w:hAnsi="Calibri" w:eastAsia="Calibri" w:cs="Calibri"/>
-          <w:noProof w:val="0"/>
-          <w:sz w:val="21"/>
-          <w:szCs w:val="21"/>
-          <w:lang w:val="en-US"/>
-        </w:rPr>
-      </w:pPr>
-      <w:r>
-        <w:rPr>
-          <w:rFonts w:ascii="Calibri" w:hAnsi="Calibri" w:eastAsia="Calibri" w:cs="Calibri"/>
-          <w:noProof w:val="0"/>
-          <w:sz w:val="21"/>
-          <w:szCs w:val="21"/>
-          <w:lang w:val="en-US"/>
-        </w:rPr>
-        <w:t xml:space="preserve">Technical Direction, Agile Delivery, R&amp;D Management, M&amp;A Due Diligence </w:t>
-      </w:r>
-    </w:p>
-    <w:p>
-      <w:pPr>
-        <w:pStyle w:val="ListParagraph"/>
-        <w:widowControl w:val="1"/>
-        <w:numPr>
-          <w:ilvl w:val="0"/>
-          <w:numId w:val="29"/>
-        </w:numPr>
-        <w:spacing w:before="0" w:beforeAutospacing="off" w:after="0" w:afterAutospacing="off" w:line="240" w:lineRule="auto"/>
-        <w:jc w:val="left"/>
-        <w:rPr>
-          <w:rFonts w:ascii="Calibri" w:hAnsi="Calibri" w:eastAsia="Calibri" w:cs="Calibri"/>
-          <w:noProof w:val="0"/>
-          <w:sz w:val="21"/>
-          <w:szCs w:val="21"/>
-          <w:lang w:val="en-US"/>
-        </w:rPr>
-      </w:pPr>
-      <w:r>
-        <w:rPr>
-          <w:rFonts w:ascii="Calibri" w:hAnsi="Calibri" w:eastAsia="Calibri" w:cs="Calibri"/>
-          <w:noProof w:val="0"/>
-          <w:sz w:val="21"/>
-          <w:szCs w:val="21"/>
-          <w:lang w:val="en-US"/>
-        </w:rPr>
-        <w:t>Hands-On Leadership: Mentor teams while coding and prototyping solutions</w:t>
-      </w:r>
-    </w:p>
-    <w:p>
-      <w:pPr>
-        <w:widowControl w:val="1"/>
-        <w:spacing w:before="240" w:beforeAutospacing="off" w:after="240" w:afterAutospacing="off" w:line="240" w:lineRule="auto"/>
-        <w:jc w:val="left"/>
-      </w:pPr>
-      <w:r>
-        <w:rPr>
-          <w:rFonts w:ascii="Calibri" w:hAnsi="Calibri" w:eastAsia="Calibri" w:cs="Calibri"/>
-          <w:b w:val="1"/>
-          <w:bCs w:val="1"/>
-          <w:noProof w:val="0"/>
-          <w:sz w:val="21"/>
-          <w:szCs w:val="21"/>
-          <w:lang w:val="en-US"/>
-        </w:rPr>
-        <w:t>Additional Skills</w:t>
-      </w:r>
-      <w:r>
-        <w:rPr>
-          <w:rFonts w:ascii="Calibri" w:hAnsi="Calibri" w:eastAsia="Calibri" w:cs="Calibri"/>
-          <w:noProof w:val="0"/>
-          <w:sz w:val="21"/>
-          <w:szCs w:val="21"/>
-          <w:lang w:val="en-US"/>
-        </w:rPr>
-        <w:t xml:space="preserve"> </w:t>
-      </w:r>
-    </w:p>
-    <w:p>
-      <w:pPr>
-        <w:pStyle w:val="ListParagraph"/>
-        <w:widowControl w:val="1"/>
-        <w:numPr>
-          <w:ilvl w:val="0"/>
-          <w:numId w:val="30"/>
-        </w:numPr>
-        <w:spacing w:before="0" w:beforeAutospacing="off" w:after="0" w:afterAutospacing="off" w:line="240" w:lineRule="auto"/>
-        <w:jc w:val="left"/>
-        <w:rPr>
-          <w:rFonts w:ascii="Calibri" w:hAnsi="Calibri" w:eastAsia="Calibri" w:cs="Calibri"/>
-          <w:noProof w:val="0"/>
-          <w:sz w:val="21"/>
-          <w:szCs w:val="21"/>
-          <w:lang w:val="en-US"/>
-        </w:rPr>
-      </w:pPr>
-      <w:r>
-        <w:rPr>
-          <w:rFonts w:ascii="Calibri" w:hAnsi="Calibri" w:eastAsia="Calibri" w:cs="Calibri"/>
-          <w:noProof w:val="0"/>
-          <w:sz w:val="21"/>
-          <w:szCs w:val="21"/>
-          <w:lang w:val="en-US"/>
-        </w:rPr>
-        <w:t>React, Next.js, Bash scripting</w:t>
-      </w:r>
-    </w:p>
-    <w:p>
-      <w:pPr>
-        <w:pStyle w:val="Heading2"/>
-        <w:widowControl w:val="1"/>
-        <w:spacing w:before="299" w:beforeAutospacing="off" w:after="299" w:afterAutospacing="off" w:line="240" w:lineRule="auto"/>
-        <w:jc w:val="left"/>
-      </w:pPr>
-      <w:r>
-        <w:rPr>
-          <w:rFonts w:ascii="Calibri" w:hAnsi="Calibri" w:eastAsia="Calibri" w:cs="Calibri"/>
-          <w:noProof w:val="0"/>
-          <w:sz w:val="21"/>
-          <w:szCs w:val="21"/>
-          <w:lang w:val="en-US"/>
-        </w:rPr>
-        <w:t>Work Experience</w:t>
-      </w:r>
-    </w:p>
-    <w:p>
-      <w:pPr>
-        <w:widowControl w:val="1"/>
-        <w:spacing w:before="240" w:beforeAutospacing="off" w:after="240" w:afterAutospacing="off" w:line="240" w:lineRule="auto"/>
-        <w:jc w:val="left"/>
-      </w:pPr>
-      <w:r>
-        <w:rPr>
-          <w:rFonts w:ascii="Calibri" w:hAnsi="Calibri" w:eastAsia="Calibri" w:cs="Calibri"/>
-          <w:b w:val="1"/>
-          <w:bCs w:val="1"/>
-          <w:noProof w:val="0"/>
-          <w:sz w:val="21"/>
-          <w:szCs w:val="21"/>
-          <w:lang w:val="en-US"/>
-        </w:rPr>
-        <w:t>Technical Director, Software Engineering</w:t>
-      </w:r>
-    </w:p>
-    <w:p>
-      <w:pPr>
-        <w:widowControl w:val="1"/>
-        <w:spacing w:before="240" w:beforeAutospacing="off" w:after="240" w:afterAutospacing="off" w:line="240" w:lineRule="auto"/>
-        <w:jc w:val="left"/>
-      </w:pPr>
-      <w:r>
-        <w:rPr>
-          <w:rFonts w:ascii="Calibri" w:hAnsi="Calibri" w:eastAsia="Calibri" w:cs="Calibri"/>
-          <w:i w:val="1"/>
-          <w:iCs w:val="1"/>
-          <w:noProof w:val="0"/>
-          <w:sz w:val="21"/>
-          <w:szCs w:val="21"/>
-          <w:lang w:val="en-US"/>
-        </w:rPr>
-        <w:t>Arcserve – Greater Boston, MA | Aug 2014 – Present</w:t>
-      </w:r>
-    </w:p>
-    <w:p>
-      <w:pPr>
-        <w:widowControl w:val="1"/>
-        <w:spacing w:before="240" w:beforeAutospacing="off" w:after="240" w:afterAutospacing="off" w:line="240" w:lineRule="auto"/>
-        <w:jc w:val="left"/>
-      </w:pPr>
-      <w:r>
-        <w:rPr>
-          <w:rFonts w:ascii="Calibri" w:hAnsi="Calibri" w:eastAsia="Calibri" w:cs="Calibri"/>
-          <w:i w:val="1"/>
-          <w:iCs w:val="1"/>
-          <w:noProof w:val="0"/>
-          <w:sz w:val="21"/>
-          <w:szCs w:val="21"/>
-          <w:lang w:val="en-US"/>
-        </w:rPr>
-        <w:t>Progressed from Staff SWE → Sr Architect → Product Owner → Technical Director</w:t>
-      </w:r>
-      <w:r>
-        <w:rPr>
-          <w:rFonts w:ascii="Calibri" w:hAnsi="Calibri" w:eastAsia="Calibri" w:cs="Calibri"/>
-          <w:noProof w:val="0"/>
-          <w:sz w:val="21"/>
-          <w:szCs w:val="21"/>
-          <w:lang w:val="en-US"/>
-        </w:rPr>
-        <w:t xml:space="preserve"> </w:t>
-      </w:r>
-    </w:p>
-    <w:p>
-      <w:pPr>
-        <w:widowControl w:val="1"/>
-        <w:spacing w:before="240" w:beforeAutospacing="off" w:after="240" w:afterAutospacing="off" w:line="240" w:lineRule="auto"/>
-        <w:jc w:val="left"/>
-      </w:pPr>
-      <w:r>
-        <w:rPr>
-          <w:rFonts w:ascii="Calibri" w:hAnsi="Calibri" w:eastAsia="Calibri" w:cs="Calibri"/>
-          <w:b w:val="1"/>
-          <w:bCs w:val="1"/>
-          <w:noProof w:val="0"/>
-          <w:sz w:val="21"/>
-          <w:szCs w:val="21"/>
-          <w:lang w:val="en-US"/>
-        </w:rPr>
-        <w:t>Leadership &amp; Strategy</w:t>
-      </w:r>
-      <w:r>
-        <w:rPr>
-          <w:rFonts w:ascii="Calibri" w:hAnsi="Calibri" w:eastAsia="Calibri" w:cs="Calibri"/>
-          <w:noProof w:val="0"/>
-          <w:sz w:val="21"/>
-          <w:szCs w:val="21"/>
-          <w:lang w:val="en-US"/>
-        </w:rPr>
-        <w:t xml:space="preserve"> </w:t>
-      </w:r>
-    </w:p>
-    <w:p>
-      <w:pPr>
-        <w:pStyle w:val="ListParagraph"/>
-        <w:widowControl w:val="1"/>
-        <w:numPr>
-          <w:ilvl w:val="0"/>
-          <w:numId w:val="31"/>
-        </w:numPr>
-        <w:spacing w:before="0" w:beforeAutospacing="off" w:after="0" w:afterAutospacing="off" w:line="240" w:lineRule="auto"/>
-        <w:jc w:val="left"/>
-        <w:rPr>
-          <w:rFonts w:ascii="Calibri" w:hAnsi="Calibri" w:eastAsia="Calibri" w:cs="Calibri"/>
-          <w:noProof w:val="0"/>
-          <w:sz w:val="21"/>
-          <w:szCs w:val="21"/>
-          <w:lang w:val="en-US"/>
-        </w:rPr>
-      </w:pPr>
-      <w:r>
-        <w:rPr>
-          <w:rFonts w:ascii="Calibri" w:hAnsi="Calibri" w:eastAsia="Calibri" w:cs="Calibri"/>
-          <w:noProof w:val="0"/>
-          <w:sz w:val="21"/>
-          <w:szCs w:val="21"/>
-          <w:lang w:val="en-US"/>
-        </w:rPr>
-        <w:t xml:space="preserve">Provide hands-on technical leadership for AI/ML initiatives and platform modernization, reporting to CTO. </w:t>
-      </w:r>
-    </w:p>
-    <w:p>
-      <w:pPr>
-        <w:pStyle w:val="ListParagraph"/>
-        <w:widowControl w:val="1"/>
-        <w:numPr>
-          <w:ilvl w:val="0"/>
-          <w:numId w:val="31"/>
-        </w:numPr>
-        <w:spacing w:before="0" w:beforeAutospacing="off" w:after="0" w:afterAutospacing="off" w:line="240" w:lineRule="auto"/>
-        <w:jc w:val="left"/>
-        <w:rPr>
-          <w:rFonts w:ascii="Calibri" w:hAnsi="Calibri" w:eastAsia="Calibri" w:cs="Calibri"/>
-          <w:noProof w:val="0"/>
-          <w:sz w:val="21"/>
-          <w:szCs w:val="21"/>
-          <w:lang w:val="en-US"/>
-        </w:rPr>
-      </w:pPr>
-      <w:r>
-        <w:rPr>
-          <w:rFonts w:ascii="Calibri" w:hAnsi="Calibri" w:eastAsia="Calibri" w:cs="Calibri"/>
-          <w:noProof w:val="0"/>
-          <w:sz w:val="21"/>
-          <w:szCs w:val="21"/>
-          <w:lang w:val="en-US"/>
-        </w:rPr>
-        <w:t xml:space="preserve">Lead </w:t>
-      </w:r>
-      <w:r>
-        <w:rPr>
-          <w:rFonts w:ascii="Calibri" w:hAnsi="Calibri" w:eastAsia="Calibri" w:cs="Calibri"/>
-          <w:noProof w:val="0"/>
-          <w:sz w:val="21"/>
-          <w:szCs w:val="21"/>
-          <w:lang w:val="en-US"/>
-        </w:rPr>
-        <w:t xml:space="preserve">multiple </w:t>
-      </w:r>
-      <w:r>
-        <w:rPr>
-          <w:rFonts w:ascii="Calibri" w:hAnsi="Calibri" w:eastAsia="Calibri" w:cs="Calibri"/>
-          <w:noProof w:val="0"/>
-          <w:sz w:val="21"/>
-          <w:szCs w:val="21"/>
-          <w:lang w:val="en-US"/>
-        </w:rPr>
-        <w:t xml:space="preserve">high-impact teams of up to 10 engineers across storage, cloud protection, and AI-driven features, defining roadmaps and delivering on schedule. </w:t>
-      </w:r>
-    </w:p>
-    <w:p>
-      <w:pPr>
-        <w:pStyle w:val="ListParagraph"/>
-        <w:widowControl w:val="1"/>
-        <w:numPr>
-          <w:ilvl w:val="0"/>
-          <w:numId w:val="31"/>
-        </w:numPr>
-        <w:spacing w:before="0" w:beforeAutospacing="off" w:after="0" w:afterAutospacing="off" w:line="240" w:lineRule="auto"/>
-        <w:jc w:val="left"/>
-        <w:rPr>
-          <w:rFonts w:ascii="Calibri" w:hAnsi="Calibri" w:eastAsia="Calibri" w:cs="Calibri"/>
-          <w:noProof w:val="0"/>
-          <w:sz w:val="21"/>
-          <w:szCs w:val="21"/>
-          <w:lang w:val="en-US"/>
-        </w:rPr>
-      </w:pPr>
-      <w:r>
-        <w:rPr>
-          <w:rFonts w:ascii="Calibri" w:hAnsi="Calibri" w:eastAsia="Calibri" w:cs="Calibri"/>
-          <w:noProof w:val="0"/>
-          <w:sz w:val="21"/>
-          <w:szCs w:val="21"/>
-          <w:lang w:val="en-US"/>
-        </w:rPr>
-        <w:t>Mentor engineers while actively coding and prototyping, ensuring technical excellence and measurable customer impact.</w:t>
-      </w:r>
-    </w:p>
-    <w:p>
-      <w:pPr>
-        <w:widowControl w:val="1"/>
-        <w:spacing w:before="240" w:beforeAutospacing="off" w:after="240" w:afterAutospacing="off" w:line="240" w:lineRule="auto"/>
-        <w:jc w:val="left"/>
-      </w:pPr>
-      <w:r>
-        <w:rPr>
-          <w:rFonts w:ascii="Calibri" w:hAnsi="Calibri" w:eastAsia="Calibri" w:cs="Calibri"/>
-          <w:b w:val="1"/>
-          <w:bCs w:val="1"/>
-          <w:noProof w:val="0"/>
-          <w:sz w:val="21"/>
-          <w:szCs w:val="21"/>
-          <w:lang w:val="en-US"/>
-        </w:rPr>
-        <w:t>AI/ML Integration &amp; Agentic Systems</w:t>
-      </w:r>
-      <w:r>
-        <w:rPr>
-          <w:rFonts w:ascii="Calibri" w:hAnsi="Calibri" w:eastAsia="Calibri" w:cs="Calibri"/>
-          <w:noProof w:val="0"/>
-          <w:sz w:val="21"/>
-          <w:szCs w:val="21"/>
-          <w:lang w:val="en-US"/>
-        </w:rPr>
-        <w:t xml:space="preserve"> </w:t>
-      </w:r>
-    </w:p>
-    <w:p>
-      <w:pPr>
-        <w:pStyle w:val="ListParagraph"/>
-        <w:widowControl w:val="1"/>
-        <w:numPr>
-          <w:ilvl w:val="0"/>
-          <w:numId w:val="32"/>
-        </w:numPr>
-        <w:spacing w:before="0" w:beforeAutospacing="off" w:after="0" w:afterAutospacing="off" w:line="240" w:lineRule="auto"/>
-        <w:jc w:val="left"/>
-        <w:rPr>
-          <w:rFonts w:ascii="Calibri" w:hAnsi="Calibri" w:eastAsia="Calibri" w:cs="Calibri"/>
-          <w:noProof w:val="0"/>
-          <w:sz w:val="21"/>
-          <w:szCs w:val="21"/>
-          <w:lang w:val="en-US"/>
-        </w:rPr>
-      </w:pPr>
-      <w:r>
-        <w:rPr>
-          <w:rFonts w:ascii="Calibri" w:hAnsi="Calibri" w:eastAsia="Calibri" w:cs="Calibri"/>
-          <w:noProof w:val="0"/>
-          <w:sz w:val="21"/>
-          <w:szCs w:val="21"/>
-          <w:lang w:val="en-US"/>
-        </w:rPr>
-        <w:t xml:space="preserve">Architected and prototyped malware/anomaly detection features: coded EDA pipelines, performed feature engineering, trained ML models, and fine-tuned LLMs using Python and C++. </w:t>
-      </w:r>
-    </w:p>
-    <w:p>
-      <w:pPr>
-        <w:pStyle w:val="ListParagraph"/>
-        <w:widowControl w:val="1"/>
-        <w:numPr>
-          <w:ilvl w:val="0"/>
-          <w:numId w:val="32"/>
-        </w:numPr>
-        <w:spacing w:before="0" w:beforeAutospacing="off" w:after="0" w:afterAutospacing="off" w:line="240" w:lineRule="auto"/>
-        <w:jc w:val="left"/>
-        <w:rPr>
-          <w:rFonts w:ascii="Calibri" w:hAnsi="Calibri" w:eastAsia="Calibri" w:cs="Calibri"/>
-          <w:noProof w:val="0"/>
-          <w:sz w:val="21"/>
-          <w:szCs w:val="21"/>
-          <w:lang w:val="en-US"/>
-        </w:rPr>
-      </w:pPr>
-      <w:r>
-        <w:rPr>
-          <w:rFonts w:ascii="Calibri" w:hAnsi="Calibri" w:eastAsia="Calibri" w:cs="Calibri"/>
-          <w:noProof w:val="0"/>
-          <w:sz w:val="21"/>
-          <w:szCs w:val="21"/>
-          <w:lang w:val="en-US"/>
-        </w:rPr>
-        <w:t xml:space="preserve">Developed and optimized transformer-based masked LLMs via ONNX Runtime for edge inference, writing performance-critical C++ code. </w:t>
-      </w:r>
-    </w:p>
-    <w:p>
-      <w:pPr>
-        <w:pStyle w:val="ListParagraph"/>
-        <w:widowControl w:val="1"/>
-        <w:numPr>
-          <w:ilvl w:val="0"/>
-          <w:numId w:val="32"/>
-        </w:numPr>
-        <w:spacing w:before="0" w:beforeAutospacing="off" w:after="0" w:afterAutospacing="off" w:line="240" w:lineRule="auto"/>
-        <w:jc w:val="left"/>
-        <w:rPr>
-          <w:rFonts w:ascii="Calibri" w:hAnsi="Calibri" w:eastAsia="Calibri" w:cs="Calibri"/>
-          <w:noProof w:val="0"/>
-          <w:sz w:val="21"/>
-          <w:szCs w:val="21"/>
-          <w:lang w:val="en-US"/>
-        </w:rPr>
-      </w:pPr>
-      <w:r>
-        <w:rPr>
-          <w:rFonts w:ascii="Calibri" w:hAnsi="Calibri" w:eastAsia="Calibri" w:cs="Calibri"/>
-          <w:noProof w:val="0"/>
-          <w:sz w:val="21"/>
-          <w:szCs w:val="21"/>
-          <w:lang w:val="en-US"/>
-        </w:rPr>
-        <w:t xml:space="preserve">Prototyped and coded agentic AI assistants using </w:t>
-      </w:r>
-      <w:r>
-        <w:rPr>
-          <w:rFonts w:ascii="Calibri" w:hAnsi="Calibri" w:eastAsia="Calibri" w:cs="Calibri"/>
-          <w:noProof w:val="0"/>
-          <w:sz w:val="21"/>
-          <w:szCs w:val="21"/>
-          <w:lang w:val="en-US"/>
-        </w:rPr>
-        <w:t>LangChain</w:t>
-      </w:r>
-      <w:r>
-        <w:rPr>
-          <w:rFonts w:ascii="Calibri" w:hAnsi="Calibri" w:eastAsia="Calibri" w:cs="Calibri"/>
-          <w:noProof w:val="0"/>
-          <w:sz w:val="21"/>
-          <w:szCs w:val="21"/>
-          <w:lang w:val="en-US"/>
-        </w:rPr>
-        <w:t xml:space="preserve"> and OpenAI, integrating with legacy systems via REST, SOAP, and MCP protocols. </w:t>
-      </w:r>
-    </w:p>
-    <w:p>
-      <w:pPr>
-        <w:pStyle w:val="ListParagraph"/>
-        <w:widowControl w:val="1"/>
-        <w:numPr>
-          <w:ilvl w:val="0"/>
-          <w:numId w:val="32"/>
-        </w:numPr>
-        <w:spacing w:before="0" w:beforeAutospacing="off" w:after="0" w:afterAutospacing="off" w:line="240" w:lineRule="auto"/>
-        <w:jc w:val="left"/>
-        <w:rPr>
-          <w:rFonts w:ascii="Calibri" w:hAnsi="Calibri" w:eastAsia="Calibri" w:cs="Calibri"/>
-          <w:noProof w:val="0"/>
-          <w:sz w:val="21"/>
-          <w:szCs w:val="21"/>
-          <w:lang w:val="en-US"/>
-        </w:rPr>
-      </w:pPr>
-      <w:r>
-        <w:rPr>
-          <w:rFonts w:ascii="Calibri" w:hAnsi="Calibri" w:eastAsia="Calibri" w:cs="Calibri"/>
-          <w:noProof w:val="0"/>
-          <w:sz w:val="21"/>
-          <w:szCs w:val="21"/>
-          <w:lang w:val="en-US"/>
-        </w:rPr>
-        <w:t xml:space="preserve">Designed and implemented an interactive RAG-based AI assistant, writing core logic and </w:t>
-      </w:r>
-      <w:r>
-        <w:rPr>
-          <w:rFonts w:ascii="Calibri" w:hAnsi="Calibri" w:eastAsia="Calibri" w:cs="Calibri"/>
-          <w:noProof w:val="0"/>
-          <w:sz w:val="21"/>
-          <w:szCs w:val="21"/>
-          <w:lang w:val="en-US"/>
-        </w:rPr>
-        <w:t>optimizing</w:t>
-      </w:r>
-      <w:r>
-        <w:rPr>
-          <w:rFonts w:ascii="Calibri" w:hAnsi="Calibri" w:eastAsia="Calibri" w:cs="Calibri"/>
-          <w:noProof w:val="0"/>
-          <w:sz w:val="21"/>
-          <w:szCs w:val="21"/>
-          <w:lang w:val="en-US"/>
-        </w:rPr>
-        <w:t xml:space="preserve"> retrieval pipelines.</w:t>
-      </w:r>
-    </w:p>
-    <w:p>
-      <w:pPr>
-        <w:pStyle w:val="ListParagraph"/>
-        <w:widowControl w:val="1"/>
-        <w:numPr>
-          <w:ilvl w:val="0"/>
-          <w:numId w:val="32"/>
-        </w:numPr>
-        <w:spacing w:before="0" w:beforeAutospacing="off" w:after="0" w:afterAutospacing="off" w:line="240" w:lineRule="auto"/>
-        <w:jc w:val="left"/>
-        <w:rPr>
-          <w:rFonts w:ascii="Calibri" w:hAnsi="Calibri" w:eastAsia="Calibri" w:cs="Calibri"/>
-          <w:noProof w:val="0"/>
-          <w:sz w:val="21"/>
-          <w:szCs w:val="21"/>
-          <w:lang w:val="en-US"/>
-        </w:rPr>
-      </w:pPr>
-      <w:r>
-        <w:rPr>
-          <w:rFonts w:ascii="Calibri" w:hAnsi="Calibri" w:eastAsia="Calibri" w:cs="Calibri"/>
-          <w:noProof w:val="0"/>
-          <w:sz w:val="21"/>
-          <w:szCs w:val="21"/>
-          <w:lang w:val="en-US"/>
-        </w:rPr>
-        <w:t>Architected and coded MCP servers to bridge agentic interfaces with legacy Arcserve UDP APIs.</w:t>
-      </w:r>
-    </w:p>
-    <w:p>
-      <w:pPr>
-        <w:widowControl w:val="1"/>
-        <w:spacing w:before="240" w:beforeAutospacing="off" w:after="240" w:afterAutospacing="off" w:line="240" w:lineRule="auto"/>
-        <w:jc w:val="left"/>
-      </w:pPr>
-      <w:r>
-        <w:rPr>
-          <w:rFonts w:ascii="Calibri" w:hAnsi="Calibri" w:eastAsia="Calibri" w:cs="Calibri"/>
-          <w:b w:val="1"/>
-          <w:bCs w:val="1"/>
-          <w:noProof w:val="0"/>
-          <w:sz w:val="21"/>
-          <w:szCs w:val="21"/>
-          <w:lang w:val="en-US"/>
-        </w:rPr>
-        <w:t>Systems &amp; Product Engineering</w:t>
-      </w:r>
-      <w:r>
-        <w:rPr>
-          <w:rFonts w:ascii="Calibri" w:hAnsi="Calibri" w:eastAsia="Calibri" w:cs="Calibri"/>
-          <w:noProof w:val="0"/>
-          <w:sz w:val="21"/>
-          <w:szCs w:val="21"/>
-          <w:lang w:val="en-US"/>
-        </w:rPr>
-        <w:t xml:space="preserve"> </w:t>
-      </w:r>
-    </w:p>
-    <w:p>
-      <w:pPr>
-        <w:pStyle w:val="ListParagraph"/>
-        <w:widowControl w:val="1"/>
-        <w:numPr>
-          <w:ilvl w:val="0"/>
-          <w:numId w:val="33"/>
-        </w:numPr>
-        <w:spacing w:before="0" w:beforeAutospacing="off" w:after="0" w:afterAutospacing="off" w:line="240" w:lineRule="auto"/>
-        <w:jc w:val="left"/>
-        <w:rPr>
-          <w:rFonts w:ascii="Calibri" w:hAnsi="Calibri" w:eastAsia="Calibri" w:cs="Calibri"/>
-          <w:noProof w:val="0"/>
-          <w:sz w:val="21"/>
-          <w:szCs w:val="21"/>
-          <w:lang w:val="en-US"/>
-        </w:rPr>
-      </w:pPr>
-      <w:r>
-        <w:rPr>
-          <w:rFonts w:ascii="Calibri" w:hAnsi="Calibri" w:eastAsia="Calibri" w:cs="Calibri"/>
-          <w:noProof w:val="0"/>
-          <w:sz w:val="21"/>
-          <w:szCs w:val="21"/>
-          <w:lang w:val="en-US"/>
-        </w:rPr>
-        <w:t xml:space="preserve">Architected and coded core Arcserve features, including data deduplication, file system/server replication, high availability (HA), and agentless protection for AWS/Azure workloads (VMs, containers, storage), with hands-on contributions in C++ and Go. </w:t>
-      </w:r>
-    </w:p>
-    <w:p>
-      <w:pPr>
-        <w:pStyle w:val="ListParagraph"/>
-        <w:widowControl w:val="1"/>
-        <w:numPr>
-          <w:ilvl w:val="0"/>
-          <w:numId w:val="33"/>
-        </w:numPr>
-        <w:spacing w:before="0" w:beforeAutospacing="off" w:after="0" w:afterAutospacing="off" w:line="240" w:lineRule="auto"/>
-        <w:jc w:val="left"/>
-        <w:rPr>
-          <w:rFonts w:ascii="Calibri" w:hAnsi="Calibri" w:eastAsia="Calibri" w:cs="Calibri"/>
-          <w:noProof w:val="0"/>
-          <w:sz w:val="21"/>
-          <w:szCs w:val="21"/>
-          <w:lang w:val="en-US"/>
-        </w:rPr>
-      </w:pPr>
-      <w:r>
-        <w:rPr>
-          <w:rFonts w:ascii="Calibri" w:hAnsi="Calibri" w:eastAsia="Calibri" w:cs="Calibri"/>
-          <w:noProof w:val="0"/>
-          <w:sz w:val="21"/>
-          <w:szCs w:val="21"/>
-          <w:lang w:val="en-US"/>
-        </w:rPr>
-        <w:t xml:space="preserve">Prototyped and developed a Linux-based immutable object-store server (cyber-resilient appliance), writing core components and reducing delivery cycle by 40%. </w:t>
-      </w:r>
-    </w:p>
-    <w:p>
-      <w:pPr>
-        <w:pStyle w:val="ListParagraph"/>
-        <w:widowControl w:val="1"/>
-        <w:numPr>
-          <w:ilvl w:val="0"/>
-          <w:numId w:val="33"/>
-        </w:numPr>
-        <w:spacing w:before="0" w:beforeAutospacing="off" w:after="0" w:afterAutospacing="off" w:line="240" w:lineRule="auto"/>
-        <w:jc w:val="left"/>
-        <w:rPr>
-          <w:rFonts w:ascii="Calibri" w:hAnsi="Calibri" w:eastAsia="Calibri" w:cs="Calibri"/>
-          <w:noProof w:val="0"/>
-          <w:sz w:val="21"/>
-          <w:szCs w:val="21"/>
-          <w:lang w:val="en-US"/>
-        </w:rPr>
-      </w:pPr>
-      <w:r>
-        <w:rPr>
-          <w:rFonts w:ascii="Calibri" w:hAnsi="Calibri" w:eastAsia="Calibri" w:cs="Calibri"/>
-          <w:noProof w:val="0"/>
-          <w:sz w:val="21"/>
-          <w:szCs w:val="21"/>
-          <w:lang w:val="en-US"/>
-        </w:rPr>
-        <w:t>Coded system and kernel-level components (file systems, filter drivers) on Windows and Linux for high-throughput backup and replication products.</w:t>
-      </w:r>
-    </w:p>
-    <w:p>
-      <w:pPr>
-        <w:widowControl w:val="1"/>
-        <w:spacing w:before="240" w:beforeAutospacing="off" w:after="240" w:afterAutospacing="off" w:line="240" w:lineRule="auto"/>
-        <w:jc w:val="left"/>
-      </w:pPr>
-      <w:r>
-        <w:rPr>
-          <w:rFonts w:ascii="Calibri" w:hAnsi="Calibri" w:eastAsia="Calibri" w:cs="Calibri"/>
-          <w:b w:val="1"/>
-          <w:bCs w:val="1"/>
-          <w:noProof w:val="0"/>
-          <w:sz w:val="21"/>
-          <w:szCs w:val="21"/>
-          <w:lang w:val="en-US"/>
-        </w:rPr>
-        <w:t>R&amp;D &amp; Innovation</w:t>
-      </w:r>
-      <w:r>
-        <w:rPr>
-          <w:rFonts w:ascii="Calibri" w:hAnsi="Calibri" w:eastAsia="Calibri" w:cs="Calibri"/>
-          <w:noProof w:val="0"/>
-          <w:sz w:val="21"/>
-          <w:szCs w:val="21"/>
-          <w:lang w:val="en-US"/>
-        </w:rPr>
-        <w:t xml:space="preserve"> </w:t>
-      </w:r>
-    </w:p>
-    <w:p>
-      <w:pPr>
-        <w:pStyle w:val="ListParagraph"/>
-        <w:widowControl w:val="1"/>
-        <w:numPr>
-          <w:ilvl w:val="0"/>
-          <w:numId w:val="34"/>
-        </w:numPr>
-        <w:spacing w:before="0" w:beforeAutospacing="off" w:after="0" w:afterAutospacing="off" w:line="240" w:lineRule="auto"/>
-        <w:jc w:val="left"/>
-        <w:rPr>
-          <w:rFonts w:ascii="Calibri" w:hAnsi="Calibri" w:eastAsia="Calibri" w:cs="Calibri"/>
-          <w:noProof w:val="0"/>
-          <w:sz w:val="21"/>
-          <w:szCs w:val="21"/>
-          <w:lang w:val="en-US"/>
-        </w:rPr>
-      </w:pPr>
-      <w:r>
-        <w:rPr>
-          <w:rFonts w:ascii="Calibri" w:hAnsi="Calibri" w:eastAsia="Calibri" w:cs="Calibri"/>
-          <w:noProof w:val="0"/>
-          <w:sz w:val="21"/>
-          <w:szCs w:val="21"/>
-          <w:lang w:val="en-US"/>
-        </w:rPr>
-        <w:t xml:space="preserve">Won hackathons for AI and infrastructure prototypes, rapidly coding proof-of-concepts in Rust and Python. </w:t>
-      </w:r>
-    </w:p>
-    <w:p>
-      <w:pPr>
-        <w:pStyle w:val="ListParagraph"/>
-        <w:widowControl w:val="1"/>
-        <w:numPr>
-          <w:ilvl w:val="0"/>
-          <w:numId w:val="34"/>
-        </w:numPr>
-        <w:spacing w:before="0" w:beforeAutospacing="off" w:after="0" w:afterAutospacing="off" w:line="240" w:lineRule="auto"/>
-        <w:jc w:val="left"/>
-        <w:rPr>
-          <w:rFonts w:ascii="Calibri" w:hAnsi="Calibri" w:eastAsia="Calibri" w:cs="Calibri"/>
-          <w:noProof w:val="0"/>
-          <w:sz w:val="21"/>
-          <w:szCs w:val="21"/>
-          <w:lang w:val="en-US"/>
-        </w:rPr>
-      </w:pPr>
-      <w:r>
-        <w:rPr>
-          <w:rFonts w:ascii="Calibri" w:hAnsi="Calibri" w:eastAsia="Calibri" w:cs="Calibri"/>
-          <w:noProof w:val="0"/>
-          <w:sz w:val="21"/>
-          <w:szCs w:val="21"/>
-          <w:lang w:val="en-US"/>
-        </w:rPr>
-        <w:t xml:space="preserve">Led M&amp;A-influencing projects, performing due diligence and coding prototypes to </w:t>
-      </w:r>
-      <w:r>
-        <w:rPr>
-          <w:rFonts w:ascii="Calibri" w:hAnsi="Calibri" w:eastAsia="Calibri" w:cs="Calibri"/>
-          <w:noProof w:val="0"/>
-          <w:sz w:val="21"/>
-          <w:szCs w:val="21"/>
-          <w:lang w:val="en-US"/>
-        </w:rPr>
-        <w:t>validate</w:t>
-      </w:r>
-      <w:r>
-        <w:rPr>
-          <w:rFonts w:ascii="Calibri" w:hAnsi="Calibri" w:eastAsia="Calibri" w:cs="Calibri"/>
-          <w:noProof w:val="0"/>
-          <w:sz w:val="21"/>
-          <w:szCs w:val="21"/>
-          <w:lang w:val="en-US"/>
-        </w:rPr>
-        <w:t xml:space="preserve"> technical feasibility. </w:t>
-      </w:r>
-    </w:p>
-    <w:p>
-      <w:pPr>
-        <w:pStyle w:val="ListParagraph"/>
-        <w:widowControl w:val="1"/>
-        <w:numPr>
-          <w:ilvl w:val="0"/>
-          <w:numId w:val="34"/>
-        </w:numPr>
-        <w:spacing w:before="0" w:beforeAutospacing="off" w:after="0" w:afterAutospacing="off" w:line="240" w:lineRule="auto"/>
-        <w:jc w:val="left"/>
-        <w:rPr>
-          <w:rFonts w:ascii="Calibri" w:hAnsi="Calibri" w:eastAsia="Calibri" w:cs="Calibri"/>
-          <w:noProof w:val="0"/>
-          <w:sz w:val="21"/>
-          <w:szCs w:val="21"/>
-          <w:lang w:val="en-US"/>
-        </w:rPr>
-      </w:pPr>
-      <w:r>
-        <w:rPr>
-          <w:rFonts w:ascii="Calibri" w:hAnsi="Calibri" w:eastAsia="Calibri" w:cs="Calibri"/>
-          <w:noProof w:val="0"/>
-          <w:sz w:val="21"/>
-          <w:szCs w:val="21"/>
-          <w:lang w:val="en-US"/>
-        </w:rPr>
-        <w:t>Developed kernel-mode anti-malware solutions and email archiving engines, contributing both architecture and implementation.</w:t>
-      </w:r>
-    </w:p>
-    <w:p>
-      <w:pPr>
-        <w:widowControl w:val="1"/>
-        <w:spacing w:before="240" w:beforeAutospacing="off" w:after="240" w:afterAutospacing="off" w:line="240" w:lineRule="auto"/>
-        <w:jc w:val="left"/>
-      </w:pPr>
-      <w:r>
-        <w:rPr>
-          <w:rFonts w:ascii="Calibri" w:hAnsi="Calibri" w:eastAsia="Calibri" w:cs="Calibri"/>
-          <w:b w:val="1"/>
-          <w:bCs w:val="1"/>
-          <w:noProof w:val="0"/>
-          <w:sz w:val="21"/>
-          <w:szCs w:val="21"/>
-          <w:lang w:val="en-US"/>
-        </w:rPr>
-        <w:t>Early Career</w:t>
-      </w:r>
-    </w:p>
-    <w:p>
-      <w:pPr>
-        <w:widowControl w:val="1"/>
-        <w:spacing w:before="240" w:beforeAutospacing="off" w:after="240" w:afterAutospacing="off" w:line="240" w:lineRule="auto"/>
-        <w:jc w:val="left"/>
-      </w:pPr>
-      <w:r>
-        <w:rPr>
-          <w:rFonts w:ascii="Calibri" w:hAnsi="Calibri" w:eastAsia="Calibri" w:cs="Calibri"/>
-          <w:b w:val="1"/>
-          <w:bCs w:val="1"/>
-          <w:noProof w:val="0"/>
-          <w:sz w:val="21"/>
-          <w:szCs w:val="21"/>
-          <w:lang w:val="en-US"/>
-        </w:rPr>
-        <w:t>Software Engineer / Principal Engineer</w:t>
-      </w:r>
-    </w:p>
-    <w:p>
-      <w:pPr>
-        <w:widowControl w:val="1"/>
-        <w:spacing w:before="0" w:beforeAutospacing="off" w:after="240" w:afterAutospacing="off" w:line="240" w:lineRule="auto"/>
-        <w:jc w:val="left"/>
-      </w:pPr>
-      <w:r>
-        <w:rPr>
-          <w:rFonts w:ascii="Calibri" w:hAnsi="Calibri" w:eastAsia="Calibri" w:cs="Calibri"/>
-          <w:i w:val="1"/>
-          <w:iCs w:val="1"/>
-          <w:noProof w:val="0"/>
-          <w:sz w:val="21"/>
-          <w:szCs w:val="21"/>
-          <w:lang w:val="en-US"/>
-        </w:rPr>
-        <w:t>Yandex, XOsoft, Computer Associates | 1998–2009</w:t>
-      </w:r>
-      <w:r>
-        <w:rPr>
-          <w:rFonts w:ascii="Calibri" w:hAnsi="Calibri" w:eastAsia="Calibri" w:cs="Calibri"/>
-          <w:noProof w:val="0"/>
-          <w:sz w:val="21"/>
-          <w:szCs w:val="21"/>
-          <w:lang w:val="en-US"/>
-        </w:rPr>
-        <w:t xml:space="preserve"> </w:t>
-      </w:r>
-    </w:p>
-    <w:p>
-      <w:pPr>
-        <w:pStyle w:val="ListParagraph"/>
-        <w:widowControl w:val="1"/>
-        <w:numPr>
-          <w:ilvl w:val="0"/>
-          <w:numId w:val="35"/>
-        </w:numPr>
-        <w:spacing w:before="0" w:beforeAutospacing="off" w:after="0" w:afterAutospacing="off" w:line="240" w:lineRule="auto"/>
-        <w:jc w:val="left"/>
-        <w:rPr>
-          <w:rFonts w:ascii="Calibri" w:hAnsi="Calibri" w:eastAsia="Calibri" w:cs="Calibri"/>
-          <w:noProof w:val="0"/>
-          <w:sz w:val="21"/>
-          <w:szCs w:val="21"/>
-          <w:lang w:val="en-US"/>
-        </w:rPr>
-      </w:pPr>
-      <w:r>
-        <w:rPr>
-          <w:rFonts w:ascii="Calibri" w:hAnsi="Calibri" w:eastAsia="Calibri" w:cs="Calibri"/>
-          <w:noProof w:val="0"/>
-          <w:sz w:val="21"/>
-          <w:szCs w:val="21"/>
-          <w:lang w:val="en-US"/>
-        </w:rPr>
-        <w:t>Designed and coded high-traffic web applications at Yandex, including search engine, advertising/banner networks, polling systems, and discussion forums in C++ and P</w:t>
-      </w:r>
-      <w:r>
-        <w:rPr>
-          <w:rFonts w:ascii="Calibri" w:hAnsi="Calibri" w:eastAsia="Calibri" w:cs="Calibri"/>
-          <w:noProof w:val="0"/>
-          <w:sz w:val="21"/>
-          <w:szCs w:val="21"/>
-          <w:lang w:val="en-US"/>
-        </w:rPr>
-        <w:t>erl</w:t>
-      </w:r>
-      <w:r>
-        <w:rPr>
-          <w:rFonts w:ascii="Calibri" w:hAnsi="Calibri" w:eastAsia="Calibri" w:cs="Calibri"/>
-          <w:noProof w:val="0"/>
-          <w:sz w:val="21"/>
-          <w:szCs w:val="21"/>
-          <w:lang w:val="en-US"/>
-        </w:rPr>
-        <w:t xml:space="preserve">, driving 50%+ traffic growth and </w:t>
-      </w:r>
-      <w:r>
-        <w:rPr>
-          <w:rFonts w:ascii="Calibri" w:hAnsi="Calibri" w:eastAsia="Calibri" w:cs="Calibri"/>
-          <w:noProof w:val="0"/>
-          <w:sz w:val="21"/>
-          <w:szCs w:val="21"/>
-          <w:lang w:val="en-US"/>
-        </w:rPr>
-        <w:t>2</w:t>
-      </w:r>
-      <w:r>
-        <w:rPr>
-          <w:rFonts w:ascii="Calibri" w:hAnsi="Calibri" w:eastAsia="Calibri" w:cs="Calibri"/>
-          <w:noProof w:val="0"/>
-          <w:sz w:val="21"/>
-          <w:szCs w:val="21"/>
-          <w:lang w:val="en-US"/>
-        </w:rPr>
-        <w:t>0% revenue increase for ad platforms.</w:t>
-      </w:r>
-    </w:p>
-    <w:p>
-      <w:pPr>
-        <w:pStyle w:val="ListParagraph"/>
-        <w:widowControl w:val="1"/>
-        <w:numPr>
-          <w:ilvl w:val="0"/>
-          <w:numId w:val="35"/>
-        </w:numPr>
-        <w:spacing w:before="240" w:beforeAutospacing="off" w:after="240" w:afterAutospacing="off" w:line="240" w:lineRule="auto"/>
-        <w:rPr>
-          <w:rFonts w:ascii="Calibri" w:hAnsi="Calibri" w:eastAsia="Calibri" w:cs="Calibri"/>
-          <w:noProof w:val="0"/>
-          <w:sz w:val="21"/>
-          <w:szCs w:val="21"/>
-          <w:lang w:val="en-US"/>
-        </w:rPr>
-      </w:pPr>
-      <w:r>
-        <w:rPr>
-          <w:rFonts w:ascii="Calibri" w:hAnsi="Calibri" w:eastAsia="Calibri" w:cs="Calibri"/>
-          <w:noProof w:val="0"/>
-          <w:sz w:val="21"/>
-          <w:szCs w:val="21"/>
-          <w:lang w:val="en-US"/>
-        </w:rPr>
-        <w:t>Developed key modules for a content delivery network (CDN) at XOsoft, comparable to Akamai, coding network and system software in C++ to support low-latency content delivery for 10M+ daily users with 99.9% uptime.</w:t>
-      </w:r>
-    </w:p>
-    <w:p>
-      <w:pPr>
-        <w:pStyle w:val="ListParagraph"/>
-        <w:widowControl w:val="1"/>
-        <w:numPr>
-          <w:ilvl w:val="0"/>
-          <w:numId w:val="35"/>
-        </w:numPr>
-        <w:spacing w:before="240" w:beforeAutospacing="off" w:after="240" w:afterAutospacing="off" w:line="240" w:lineRule="auto"/>
-        <w:rPr>
-          <w:rFonts w:ascii="Calibri" w:hAnsi="Calibri" w:eastAsia="Calibri" w:cs="Calibri"/>
-          <w:noProof w:val="0"/>
-          <w:sz w:val="21"/>
-          <w:szCs w:val="21"/>
-          <w:lang w:val="en-US"/>
-        </w:rPr>
-      </w:pPr>
-      <w:r>
-        <w:rPr>
-          <w:rFonts w:ascii="Calibri" w:hAnsi="Calibri" w:eastAsia="Calibri" w:cs="Calibri"/>
-          <w:noProof w:val="0"/>
-          <w:sz w:val="21"/>
-          <w:szCs w:val="21"/>
-          <w:lang w:val="en-US"/>
-        </w:rPr>
-        <w:t>Implemented system and networking modules for high-availability data replication at XOsoft, writing C++ code to achieve 25% improved throughput for enterprise backup systems.</w:t>
-      </w:r>
-    </w:p>
-    <w:p>
-      <w:pPr>
-        <w:pStyle w:val="ListParagraph"/>
-        <w:widowControl w:val="1"/>
-        <w:numPr>
-          <w:ilvl w:val="0"/>
-          <w:numId w:val="35"/>
-        </w:numPr>
-        <w:spacing w:before="240" w:beforeAutospacing="off" w:after="240" w:afterAutospacing="off" w:line="240" w:lineRule="auto"/>
-        <w:rPr>
-          <w:rFonts w:ascii="Calibri" w:hAnsi="Calibri" w:eastAsia="Calibri" w:cs="Calibri"/>
-          <w:noProof w:val="0"/>
-          <w:sz w:val="21"/>
-          <w:szCs w:val="21"/>
-          <w:lang w:val="en-US"/>
-        </w:rPr>
-      </w:pPr>
-      <w:r>
-        <w:rPr>
-          <w:rFonts w:ascii="Calibri" w:hAnsi="Calibri" w:eastAsia="Calibri" w:cs="Calibri"/>
-          <w:noProof w:val="0"/>
-          <w:sz w:val="21"/>
-          <w:szCs w:val="21"/>
-          <w:lang w:val="en-US"/>
-        </w:rPr>
-        <w:t>Led a kernel-mode development team of 5 engineers at XOsoft</w:t>
-      </w:r>
-      <w:r>
-        <w:rPr>
-          <w:rFonts w:ascii="Calibri" w:hAnsi="Calibri" w:eastAsia="Calibri" w:cs="Calibri"/>
-          <w:noProof w:val="0"/>
-          <w:sz w:val="21"/>
-          <w:szCs w:val="21"/>
-          <w:lang w:val="en-US"/>
-        </w:rPr>
-        <w:t xml:space="preserve"> and </w:t>
-      </w:r>
-      <w:r>
-        <w:rPr>
-          <w:rFonts w:ascii="Calibri" w:hAnsi="Calibri" w:eastAsia="Calibri" w:cs="Calibri"/>
-          <w:noProof w:val="0"/>
-          <w:sz w:val="21"/>
-          <w:szCs w:val="21"/>
-          <w:lang w:val="en-US"/>
-        </w:rPr>
-        <w:t>CA</w:t>
-      </w:r>
-      <w:r>
-        <w:rPr>
-          <w:rFonts w:ascii="Calibri" w:hAnsi="Calibri" w:eastAsia="Calibri" w:cs="Calibri"/>
-          <w:noProof w:val="0"/>
-          <w:sz w:val="21"/>
-          <w:szCs w:val="21"/>
-          <w:lang w:val="en-US"/>
-        </w:rPr>
-        <w:t>,</w:t>
-      </w:r>
-      <w:r>
-        <w:rPr>
-          <w:rFonts w:ascii="Calibri" w:hAnsi="Calibri" w:eastAsia="Calibri" w:cs="Calibri"/>
-          <w:noProof w:val="0"/>
-          <w:sz w:val="21"/>
-          <w:szCs w:val="21"/>
-          <w:lang w:val="en-US"/>
-        </w:rPr>
-        <w:t xml:space="preserve"> mentoring on driver development and delivering scalable storage solutions.</w:t>
-      </w:r>
-    </w:p>
-    <w:p>
-      <w:pPr>
-        <w:pStyle w:val="ListParagraph"/>
-        <w:widowControl w:val="1"/>
-        <w:numPr>
-          <w:ilvl w:val="0"/>
-          <w:numId w:val="35"/>
-        </w:numPr>
-        <w:spacing w:before="240" w:beforeAutospacing="off" w:after="240" w:afterAutospacing="off" w:line="240" w:lineRule="auto"/>
-        <w:rPr>
-          <w:rFonts w:ascii="Calibri" w:hAnsi="Calibri" w:eastAsia="Calibri" w:cs="Calibri"/>
-          <w:noProof w:val="0"/>
-          <w:sz w:val="21"/>
-          <w:szCs w:val="21"/>
-          <w:lang w:val="en-US"/>
-        </w:rPr>
-      </w:pPr>
-      <w:r>
-        <w:rPr>
-          <w:rFonts w:ascii="Calibri" w:hAnsi="Calibri" w:eastAsia="Calibri" w:cs="Calibri"/>
-          <w:noProof w:val="0"/>
-          <w:sz w:val="21"/>
-          <w:szCs w:val="21"/>
-          <w:lang w:val="en-US"/>
-        </w:rPr>
-        <w:t>Built and automated CI/CD pipelines using P</w:t>
-      </w:r>
-      <w:r>
-        <w:rPr>
-          <w:rFonts w:ascii="Calibri" w:hAnsi="Calibri" w:eastAsia="Calibri" w:cs="Calibri"/>
-          <w:noProof w:val="0"/>
-          <w:sz w:val="21"/>
-          <w:szCs w:val="21"/>
-          <w:lang w:val="en-US"/>
-        </w:rPr>
-        <w:t xml:space="preserve">HP </w:t>
-      </w:r>
-      <w:r>
-        <w:rPr>
-          <w:rFonts w:ascii="Calibri" w:hAnsi="Calibri" w:eastAsia="Calibri" w:cs="Calibri"/>
-          <w:noProof w:val="0"/>
-          <w:sz w:val="21"/>
-          <w:szCs w:val="21"/>
-          <w:lang w:val="en-US"/>
-        </w:rPr>
-        <w:t>and Bash, reducing build times by 30% and enabling rapid iteration for development teams.</w:t>
-      </w:r>
-    </w:p>
-    <w:p>
-      <w:pPr>
-        <w:pStyle w:val="Heading2"/>
-        <w:widowControl w:val="1"/>
-        <w:spacing w:before="299" w:beforeAutospacing="off" w:after="299" w:afterAutospacing="off" w:line="240" w:lineRule="auto"/>
         <w:jc w:val="left"/>
       </w:pPr>
       <w:r>
@@ -1998,7 +405,7 @@
         </w:rPr>
         <w:t>Certified in Machine Learning (</w:t>
       </w:r>
-      <w:hyperlink r:id="Rd6540d89836a485f">
+      <w:hyperlink r:id="R1f65123ebdcb42eb">
         <w:r>
           <w:rPr>
             <w:rStyle w:val="Hyperlink"/>
@@ -2066,7 +473,7 @@
         </w:rPr>
         <w:t xml:space="preserve">Holder of multiple </w:t>
       </w:r>
-      <w:hyperlink r:id="R0ef9585cd86845da">
+      <w:hyperlink r:id="R2fbb493888364268">
         <w:r>
           <w:rPr>
             <w:rStyle w:val="Hyperlink"/>
@@ -2094,6 +501,1599 @@
     </w:p>
     <w:p>
       <w:pPr>
+        <w:pStyle w:val="Heading2"/>
+        <w:widowControl w:val="1"/>
+        <w:spacing w:before="299" w:beforeAutospacing="off" w:after="0" w:afterAutospacing="off" w:line="240" w:lineRule="auto"/>
+        <w:jc w:val="left"/>
+      </w:pPr>
+      <w:r>
+        <w:rPr>
+          <w:rFonts w:ascii="Calibri" w:hAnsi="Calibri" w:eastAsia="Calibri" w:cs="Calibri"/>
+          <w:noProof w:val="0"/>
+          <w:sz w:val="21"/>
+          <w:szCs w:val="21"/>
+          <w:lang w:val="en-US"/>
+        </w:rPr>
+        <w:t>Skills</w:t>
+      </w:r>
+    </w:p>
+    <w:p>
+      <w:pPr>
+        <w:widowControl w:val="1"/>
+        <w:spacing w:before="0" w:beforeAutospacing="off" w:after="0" w:afterAutospacing="off" w:line="240" w:lineRule="auto"/>
+        <w:jc w:val="left"/>
+      </w:pPr>
+      <w:r>
+        <w:rPr>
+          <w:rFonts w:ascii="Calibri" w:hAnsi="Calibri" w:eastAsia="Calibri" w:cs="Calibri"/>
+          <w:b w:val="1"/>
+          <w:bCs w:val="1"/>
+          <w:noProof w:val="0"/>
+          <w:sz w:val="21"/>
+          <w:szCs w:val="21"/>
+          <w:lang w:val="en-US"/>
+        </w:rPr>
+        <w:t>Systems Programming</w:t>
+      </w:r>
+      <w:r>
+        <w:rPr>
+          <w:rFonts w:ascii="Calibri" w:hAnsi="Calibri" w:eastAsia="Calibri" w:cs="Calibri"/>
+          <w:noProof w:val="0"/>
+          <w:sz w:val="21"/>
+          <w:szCs w:val="21"/>
+          <w:lang w:val="en-US"/>
+        </w:rPr>
+        <w:t xml:space="preserve"> </w:t>
+      </w:r>
+    </w:p>
+    <w:p>
+      <w:pPr>
+        <w:pStyle w:val="ListParagraph"/>
+        <w:widowControl w:val="1"/>
+        <w:numPr>
+          <w:ilvl w:val="0"/>
+          <w:numId w:val="25"/>
+        </w:numPr>
+        <w:spacing w:before="0" w:beforeAutospacing="off" w:after="0" w:afterAutospacing="off" w:line="240" w:lineRule="auto"/>
+        <w:jc w:val="left"/>
+        <w:rPr>
+          <w:rFonts w:ascii="Calibri" w:hAnsi="Calibri" w:eastAsia="Calibri" w:cs="Calibri"/>
+          <w:noProof w:val="0"/>
+          <w:sz w:val="21"/>
+          <w:szCs w:val="21"/>
+          <w:lang w:val="en-US"/>
+        </w:rPr>
+      </w:pPr>
+      <w:r>
+        <w:rPr>
+          <w:rFonts w:ascii="Calibri" w:hAnsi="Calibri" w:eastAsia="Calibri" w:cs="Calibri"/>
+          <w:noProof w:val="0"/>
+          <w:sz w:val="21"/>
+          <w:szCs w:val="21"/>
+          <w:lang w:val="en-US"/>
+        </w:rPr>
+        <w:t xml:space="preserve">Languages: C++, Golang, Rust, Python </w:t>
+      </w:r>
+    </w:p>
+    <w:p>
+      <w:pPr>
+        <w:pStyle w:val="ListParagraph"/>
+        <w:widowControl w:val="1"/>
+        <w:numPr>
+          <w:ilvl w:val="0"/>
+          <w:numId w:val="25"/>
+        </w:numPr>
+        <w:spacing w:before="0" w:beforeAutospacing="off" w:after="0" w:afterAutospacing="off" w:line="240" w:lineRule="auto"/>
+        <w:jc w:val="left"/>
+        <w:rPr>
+          <w:rFonts w:ascii="Calibri" w:hAnsi="Calibri" w:eastAsia="Calibri" w:cs="Calibri"/>
+          <w:noProof w:val="0"/>
+          <w:sz w:val="21"/>
+          <w:szCs w:val="21"/>
+          <w:lang w:val="en-US"/>
+        </w:rPr>
+      </w:pPr>
+      <w:r>
+        <w:rPr>
+          <w:rFonts w:ascii="Calibri" w:hAnsi="Calibri" w:eastAsia="Calibri" w:cs="Calibri"/>
+          <w:noProof w:val="0"/>
+          <w:sz w:val="21"/>
+          <w:szCs w:val="21"/>
+          <w:lang w:val="en-US"/>
+        </w:rPr>
+        <w:t xml:space="preserve">Kernel-Mode Development: Linux/Windows (eBPF, WDM, KMDF, minifilters, file systems), FUSE </w:t>
+      </w:r>
+    </w:p>
+    <w:p>
+      <w:pPr>
+        <w:pStyle w:val="ListParagraph"/>
+        <w:widowControl w:val="1"/>
+        <w:numPr>
+          <w:ilvl w:val="0"/>
+          <w:numId w:val="25"/>
+        </w:numPr>
+        <w:spacing w:before="0" w:beforeAutospacing="off" w:after="0" w:afterAutospacing="off" w:line="240" w:lineRule="auto"/>
+        <w:jc w:val="left"/>
+        <w:rPr>
+          <w:rFonts w:ascii="Calibri" w:hAnsi="Calibri" w:eastAsia="Calibri" w:cs="Calibri"/>
+          <w:noProof w:val="0"/>
+          <w:sz w:val="21"/>
+          <w:szCs w:val="21"/>
+          <w:lang w:val="en-US"/>
+        </w:rPr>
+      </w:pPr>
+      <w:r>
+        <w:rPr>
+          <w:rFonts w:ascii="Calibri" w:hAnsi="Calibri" w:eastAsia="Calibri" w:cs="Calibri"/>
+          <w:noProof w:val="0"/>
+          <w:sz w:val="21"/>
+          <w:szCs w:val="21"/>
+          <w:lang w:val="en-US"/>
+        </w:rPr>
+        <w:t>Hands-On Contributions: Architect and code kernel-level components, file systems, and high-throughput backup/replication systems</w:t>
+      </w:r>
+    </w:p>
+    <w:p>
+      <w:pPr>
+        <w:widowControl w:val="1"/>
+        <w:spacing w:before="240" w:beforeAutospacing="off" w:after="0" w:afterAutospacing="off" w:line="240" w:lineRule="auto"/>
+        <w:jc w:val="left"/>
+      </w:pPr>
+      <w:r>
+        <w:rPr>
+          <w:rFonts w:ascii="Calibri" w:hAnsi="Calibri" w:eastAsia="Calibri" w:cs="Calibri"/>
+          <w:b w:val="1"/>
+          <w:bCs w:val="1"/>
+          <w:noProof w:val="0"/>
+          <w:sz w:val="21"/>
+          <w:szCs w:val="21"/>
+          <w:lang w:val="en-US"/>
+        </w:rPr>
+        <w:t>AI/ML &amp; LLMs</w:t>
+      </w:r>
+      <w:r>
+        <w:rPr>
+          <w:rFonts w:ascii="Calibri" w:hAnsi="Calibri" w:eastAsia="Calibri" w:cs="Calibri"/>
+          <w:noProof w:val="0"/>
+          <w:sz w:val="21"/>
+          <w:szCs w:val="21"/>
+          <w:lang w:val="en-US"/>
+        </w:rPr>
+        <w:t xml:space="preserve"> </w:t>
+      </w:r>
+    </w:p>
+    <w:p>
+      <w:pPr>
+        <w:pStyle w:val="ListParagraph"/>
+        <w:widowControl w:val="1"/>
+        <w:numPr>
+          <w:ilvl w:val="0"/>
+          <w:numId w:val="26"/>
+        </w:numPr>
+        <w:spacing w:before="0" w:beforeAutospacing="off" w:after="0" w:afterAutospacing="off" w:line="240" w:lineRule="auto"/>
+        <w:jc w:val="left"/>
+        <w:rPr>
+          <w:rFonts w:ascii="Calibri" w:hAnsi="Calibri" w:eastAsia="Calibri" w:cs="Calibri"/>
+          <w:noProof w:val="0"/>
+          <w:sz w:val="21"/>
+          <w:szCs w:val="21"/>
+          <w:lang w:val="en-US"/>
+        </w:rPr>
+      </w:pPr>
+      <w:r>
+        <w:rPr>
+          <w:rFonts w:ascii="Calibri" w:hAnsi="Calibri" w:eastAsia="Calibri" w:cs="Calibri"/>
+          <w:noProof w:val="0"/>
+          <w:sz w:val="21"/>
+          <w:szCs w:val="21"/>
+          <w:lang w:val="en-US"/>
+        </w:rPr>
+        <w:t xml:space="preserve">Frameworks: TensorFlow, PyTorch, scikit-learn, LangChain, ONNX Runtime </w:t>
+      </w:r>
+    </w:p>
+    <w:p>
+      <w:pPr>
+        <w:pStyle w:val="ListParagraph"/>
+        <w:widowControl w:val="1"/>
+        <w:numPr>
+          <w:ilvl w:val="0"/>
+          <w:numId w:val="26"/>
+        </w:numPr>
+        <w:spacing w:before="0" w:beforeAutospacing="off" w:after="0" w:afterAutospacing="off" w:line="240" w:lineRule="auto"/>
+        <w:jc w:val="left"/>
+        <w:rPr>
+          <w:rFonts w:ascii="Calibri" w:hAnsi="Calibri" w:eastAsia="Calibri" w:cs="Calibri"/>
+          <w:noProof w:val="0"/>
+          <w:sz w:val="21"/>
+          <w:szCs w:val="21"/>
+          <w:lang w:val="en-US"/>
+        </w:rPr>
+      </w:pPr>
+      <w:r>
+        <w:rPr>
+          <w:rFonts w:ascii="Calibri" w:hAnsi="Calibri" w:eastAsia="Calibri" w:cs="Calibri"/>
+          <w:noProof w:val="0"/>
+          <w:sz w:val="21"/>
+          <w:szCs w:val="21"/>
+          <w:lang w:val="en-US"/>
+        </w:rPr>
+        <w:t xml:space="preserve">Expertise: BERT, agentic RAG, supervised/unsupervised learning, transformer fine-tuning </w:t>
+      </w:r>
+    </w:p>
+    <w:p>
+      <w:pPr>
+        <w:pStyle w:val="ListParagraph"/>
+        <w:widowControl w:val="1"/>
+        <w:numPr>
+          <w:ilvl w:val="0"/>
+          <w:numId w:val="26"/>
+        </w:numPr>
+        <w:spacing w:before="0" w:beforeAutospacing="off" w:after="0" w:afterAutospacing="off" w:line="240" w:lineRule="auto"/>
+        <w:jc w:val="left"/>
+        <w:rPr>
+          <w:rFonts w:ascii="Calibri" w:hAnsi="Calibri" w:eastAsia="Calibri" w:cs="Calibri"/>
+          <w:noProof w:val="0"/>
+          <w:sz w:val="21"/>
+          <w:szCs w:val="21"/>
+          <w:lang w:val="en-US"/>
+        </w:rPr>
+      </w:pPr>
+      <w:r>
+        <w:rPr>
+          <w:rFonts w:ascii="Calibri" w:hAnsi="Calibri" w:eastAsia="Calibri" w:cs="Calibri"/>
+          <w:noProof w:val="0"/>
+          <w:sz w:val="21"/>
+          <w:szCs w:val="21"/>
+          <w:lang w:val="en-US"/>
+        </w:rPr>
+        <w:t>Hands-On Contributions: Prototype AI-driven malware detection, build agentic AI assistants, and optimize LLMs for edge inference</w:t>
+      </w:r>
+    </w:p>
+    <w:p>
+      <w:pPr>
+        <w:widowControl w:val="1"/>
+        <w:spacing w:before="240" w:beforeAutospacing="off" w:after="0" w:afterAutospacing="off" w:line="240" w:lineRule="auto"/>
+        <w:jc w:val="left"/>
+      </w:pPr>
+      <w:r>
+        <w:rPr>
+          <w:rFonts w:ascii="Calibri" w:hAnsi="Calibri" w:eastAsia="Calibri" w:cs="Calibri"/>
+          <w:b w:val="1"/>
+          <w:bCs w:val="1"/>
+          <w:noProof w:val="0"/>
+          <w:sz w:val="21"/>
+          <w:szCs w:val="21"/>
+          <w:lang w:val="en-US"/>
+        </w:rPr>
+        <w:t>Cloud &amp; DevOps</w:t>
+      </w:r>
+      <w:r>
+        <w:rPr>
+          <w:rFonts w:ascii="Calibri" w:hAnsi="Calibri" w:eastAsia="Calibri" w:cs="Calibri"/>
+          <w:noProof w:val="0"/>
+          <w:sz w:val="21"/>
+          <w:szCs w:val="21"/>
+          <w:lang w:val="en-US"/>
+        </w:rPr>
+        <w:t xml:space="preserve"> </w:t>
+      </w:r>
+    </w:p>
+    <w:p>
+      <w:pPr>
+        <w:pStyle w:val="ListParagraph"/>
+        <w:widowControl w:val="1"/>
+        <w:numPr>
+          <w:ilvl w:val="0"/>
+          <w:numId w:val="27"/>
+        </w:numPr>
+        <w:spacing w:before="0" w:beforeAutospacing="off" w:after="0" w:afterAutospacing="off" w:line="240" w:lineRule="auto"/>
+        <w:jc w:val="left"/>
+        <w:rPr>
+          <w:rFonts w:ascii="Calibri" w:hAnsi="Calibri" w:eastAsia="Calibri" w:cs="Calibri"/>
+          <w:noProof w:val="0"/>
+          <w:sz w:val="21"/>
+          <w:szCs w:val="21"/>
+          <w:lang w:val="en-US"/>
+        </w:rPr>
+      </w:pPr>
+      <w:r>
+        <w:rPr>
+          <w:rFonts w:ascii="Calibri" w:hAnsi="Calibri" w:eastAsia="Calibri" w:cs="Calibri"/>
+          <w:noProof w:val="0"/>
+          <w:sz w:val="21"/>
+          <w:szCs w:val="21"/>
+          <w:lang w:val="en-US"/>
+        </w:rPr>
+        <w:t xml:space="preserve">Technologies: AWS SDK (Python, Go), Azure SDK (Python), Kubernetes, Docker, Terraform, REST/SOAP APIs, CI/CD </w:t>
+      </w:r>
+    </w:p>
+    <w:p>
+      <w:pPr>
+        <w:pStyle w:val="ListParagraph"/>
+        <w:widowControl w:val="1"/>
+        <w:numPr>
+          <w:ilvl w:val="0"/>
+          <w:numId w:val="27"/>
+        </w:numPr>
+        <w:spacing w:before="0" w:beforeAutospacing="off" w:after="0" w:afterAutospacing="off" w:line="240" w:lineRule="auto"/>
+        <w:jc w:val="left"/>
+        <w:rPr>
+          <w:rFonts w:ascii="Calibri" w:hAnsi="Calibri" w:eastAsia="Calibri" w:cs="Calibri"/>
+          <w:noProof w:val="0"/>
+          <w:sz w:val="21"/>
+          <w:szCs w:val="21"/>
+          <w:lang w:val="en-US"/>
+        </w:rPr>
+      </w:pPr>
+      <w:r>
+        <w:rPr>
+          <w:rFonts w:ascii="Calibri" w:hAnsi="Calibri" w:eastAsia="Calibri" w:cs="Calibri"/>
+          <w:noProof w:val="0"/>
+          <w:sz w:val="21"/>
+          <w:szCs w:val="21"/>
+          <w:lang w:val="en-US"/>
+        </w:rPr>
+        <w:t xml:space="preserve">Expertise: Scalable internet-based applications, resilient architectures </w:t>
+      </w:r>
+    </w:p>
+    <w:p>
+      <w:pPr>
+        <w:pStyle w:val="ListParagraph"/>
+        <w:widowControl w:val="1"/>
+        <w:numPr>
+          <w:ilvl w:val="0"/>
+          <w:numId w:val="27"/>
+        </w:numPr>
+        <w:spacing w:before="0" w:beforeAutospacing="off" w:after="0" w:afterAutospacing="off" w:line="240" w:lineRule="auto"/>
+        <w:jc w:val="left"/>
+        <w:rPr>
+          <w:rFonts w:ascii="Calibri" w:hAnsi="Calibri" w:eastAsia="Calibri" w:cs="Calibri"/>
+          <w:noProof w:val="0"/>
+          <w:sz w:val="21"/>
+          <w:szCs w:val="21"/>
+          <w:lang w:val="en-US"/>
+        </w:rPr>
+      </w:pPr>
+      <w:r>
+        <w:rPr>
+          <w:rFonts w:ascii="Calibri" w:hAnsi="Calibri" w:eastAsia="Calibri" w:cs="Calibri"/>
+          <w:noProof w:val="0"/>
+          <w:sz w:val="21"/>
+          <w:szCs w:val="21"/>
+          <w:lang w:val="en-US"/>
+        </w:rPr>
+        <w:t>Hands-On Contributions: Architect and prototype cloud-native solutions, including agentless protection for AWS/Azure workloads and immutable object-store servers</w:t>
+      </w:r>
+    </w:p>
+    <w:p>
+      <w:pPr>
+        <w:widowControl w:val="1"/>
+        <w:spacing w:before="240" w:beforeAutospacing="off" w:after="0" w:afterAutospacing="off" w:line="240" w:lineRule="auto"/>
+        <w:jc w:val="left"/>
+      </w:pPr>
+      <w:r>
+        <w:rPr>
+          <w:rFonts w:ascii="Calibri" w:hAnsi="Calibri" w:eastAsia="Calibri" w:cs="Calibri"/>
+          <w:b w:val="1"/>
+          <w:bCs w:val="1"/>
+          <w:noProof w:val="0"/>
+          <w:sz w:val="21"/>
+          <w:szCs w:val="21"/>
+          <w:lang w:val="en-US"/>
+        </w:rPr>
+        <w:t>Databases</w:t>
+      </w:r>
+      <w:r>
+        <w:rPr>
+          <w:rFonts w:ascii="Calibri" w:hAnsi="Calibri" w:eastAsia="Calibri" w:cs="Calibri"/>
+          <w:noProof w:val="0"/>
+          <w:sz w:val="21"/>
+          <w:szCs w:val="21"/>
+          <w:lang w:val="en-US"/>
+        </w:rPr>
+        <w:t xml:space="preserve"> </w:t>
+      </w:r>
+    </w:p>
+    <w:p>
+      <w:pPr>
+        <w:pStyle w:val="ListParagraph"/>
+        <w:widowControl w:val="1"/>
+        <w:numPr>
+          <w:ilvl w:val="0"/>
+          <w:numId w:val="28"/>
+        </w:numPr>
+        <w:spacing w:before="0" w:beforeAutospacing="off" w:after="0" w:afterAutospacing="off" w:line="240" w:lineRule="auto"/>
+        <w:jc w:val="left"/>
+        <w:rPr>
+          <w:rFonts w:ascii="Calibri" w:hAnsi="Calibri" w:eastAsia="Calibri" w:cs="Calibri"/>
+          <w:noProof w:val="0"/>
+          <w:sz w:val="21"/>
+          <w:szCs w:val="21"/>
+          <w:lang w:val="en-US"/>
+        </w:rPr>
+      </w:pPr>
+      <w:r>
+        <w:rPr>
+          <w:rFonts w:ascii="Calibri" w:hAnsi="Calibri" w:eastAsia="Calibri" w:cs="Calibri"/>
+          <w:noProof w:val="0"/>
+          <w:sz w:val="21"/>
+          <w:szCs w:val="21"/>
+          <w:lang w:val="en-US"/>
+        </w:rPr>
+        <w:t xml:space="preserve">RDBMS: Oracle, PostgreSQL, MSSQL, MySQL </w:t>
+      </w:r>
+    </w:p>
+    <w:p>
+      <w:pPr>
+        <w:pStyle w:val="ListParagraph"/>
+        <w:widowControl w:val="1"/>
+        <w:numPr>
+          <w:ilvl w:val="0"/>
+          <w:numId w:val="28"/>
+        </w:numPr>
+        <w:spacing w:before="0" w:beforeAutospacing="off" w:after="0" w:afterAutospacing="off" w:line="240" w:lineRule="auto"/>
+        <w:jc w:val="left"/>
+        <w:rPr>
+          <w:rFonts w:ascii="Calibri" w:hAnsi="Calibri" w:eastAsia="Calibri" w:cs="Calibri"/>
+          <w:noProof w:val="0"/>
+          <w:sz w:val="21"/>
+          <w:szCs w:val="21"/>
+          <w:lang w:val="en-US"/>
+        </w:rPr>
+      </w:pPr>
+      <w:r>
+        <w:rPr>
+          <w:rFonts w:ascii="Calibri" w:hAnsi="Calibri" w:eastAsia="Calibri" w:cs="Calibri"/>
+          <w:noProof w:val="0"/>
+          <w:sz w:val="21"/>
+          <w:szCs w:val="21"/>
+          <w:lang w:val="en-US"/>
+        </w:rPr>
+        <w:t>NoSQL: Redis, Cassandra</w:t>
+      </w:r>
+    </w:p>
+    <w:p>
+      <w:pPr>
+        <w:widowControl w:val="1"/>
+        <w:spacing w:before="240" w:beforeAutospacing="off" w:after="0" w:afterAutospacing="off" w:line="240" w:lineRule="auto"/>
+        <w:jc w:val="left"/>
+      </w:pPr>
+      <w:r>
+        <w:rPr>
+          <w:rFonts w:ascii="Calibri" w:hAnsi="Calibri" w:eastAsia="Calibri" w:cs="Calibri"/>
+          <w:b w:val="1"/>
+          <w:bCs w:val="1"/>
+          <w:noProof w:val="0"/>
+          <w:sz w:val="21"/>
+          <w:szCs w:val="21"/>
+          <w:lang w:val="en-US"/>
+        </w:rPr>
+        <w:t>Leadership</w:t>
+      </w:r>
+      <w:r>
+        <w:rPr>
+          <w:rFonts w:ascii="Calibri" w:hAnsi="Calibri" w:eastAsia="Calibri" w:cs="Calibri"/>
+          <w:noProof w:val="0"/>
+          <w:sz w:val="21"/>
+          <w:szCs w:val="21"/>
+          <w:lang w:val="en-US"/>
+        </w:rPr>
+        <w:t xml:space="preserve"> </w:t>
+      </w:r>
+    </w:p>
+    <w:p>
+      <w:pPr>
+        <w:pStyle w:val="ListParagraph"/>
+        <w:widowControl w:val="1"/>
+        <w:numPr>
+          <w:ilvl w:val="0"/>
+          <w:numId w:val="29"/>
+        </w:numPr>
+        <w:spacing w:before="0" w:beforeAutospacing="off" w:after="0" w:afterAutospacing="off" w:line="240" w:lineRule="auto"/>
+        <w:jc w:val="left"/>
+        <w:rPr>
+          <w:rFonts w:ascii="Calibri" w:hAnsi="Calibri" w:eastAsia="Calibri" w:cs="Calibri"/>
+          <w:noProof w:val="0"/>
+          <w:sz w:val="21"/>
+          <w:szCs w:val="21"/>
+          <w:lang w:val="en-US"/>
+        </w:rPr>
+      </w:pPr>
+      <w:r>
+        <w:rPr>
+          <w:rFonts w:ascii="Calibri" w:hAnsi="Calibri" w:eastAsia="Calibri" w:cs="Calibri"/>
+          <w:noProof w:val="0"/>
+          <w:sz w:val="21"/>
+          <w:szCs w:val="21"/>
+          <w:lang w:val="en-US"/>
+        </w:rPr>
+        <w:t xml:space="preserve">Technical Direction, Agile Delivery, R&amp;D Management, M&amp;A Due Diligence </w:t>
+      </w:r>
+    </w:p>
+    <w:p>
+      <w:pPr>
+        <w:pStyle w:val="ListParagraph"/>
+        <w:widowControl w:val="1"/>
+        <w:numPr>
+          <w:ilvl w:val="0"/>
+          <w:numId w:val="29"/>
+        </w:numPr>
+        <w:spacing w:before="0" w:beforeAutospacing="off" w:after="0" w:afterAutospacing="off" w:line="240" w:lineRule="auto"/>
+        <w:jc w:val="left"/>
+        <w:rPr>
+          <w:rFonts w:ascii="Calibri" w:hAnsi="Calibri" w:eastAsia="Calibri" w:cs="Calibri"/>
+          <w:noProof w:val="0"/>
+          <w:sz w:val="21"/>
+          <w:szCs w:val="21"/>
+          <w:lang w:val="en-US"/>
+        </w:rPr>
+      </w:pPr>
+      <w:r>
+        <w:rPr>
+          <w:rFonts w:ascii="Calibri" w:hAnsi="Calibri" w:eastAsia="Calibri" w:cs="Calibri"/>
+          <w:noProof w:val="0"/>
+          <w:sz w:val="21"/>
+          <w:szCs w:val="21"/>
+          <w:lang w:val="en-US"/>
+        </w:rPr>
+        <w:t>Hands-On Leadership: Mentor teams while coding and prototyping solutions</w:t>
+      </w:r>
+    </w:p>
+    <w:p>
+      <w:pPr>
+        <w:widowControl w:val="1"/>
+        <w:spacing w:before="240" w:beforeAutospacing="off" w:after="0" w:afterAutospacing="off" w:line="240" w:lineRule="auto"/>
+        <w:jc w:val="left"/>
+      </w:pPr>
+      <w:r>
+        <w:rPr>
+          <w:rFonts w:ascii="Calibri" w:hAnsi="Calibri" w:eastAsia="Calibri" w:cs="Calibri"/>
+          <w:b w:val="1"/>
+          <w:bCs w:val="1"/>
+          <w:noProof w:val="0"/>
+          <w:sz w:val="21"/>
+          <w:szCs w:val="21"/>
+          <w:lang w:val="en-US"/>
+        </w:rPr>
+        <w:t>Additional Skills</w:t>
+      </w:r>
+      <w:r>
+        <w:rPr>
+          <w:rFonts w:ascii="Calibri" w:hAnsi="Calibri" w:eastAsia="Calibri" w:cs="Calibri"/>
+          <w:noProof w:val="0"/>
+          <w:sz w:val="21"/>
+          <w:szCs w:val="21"/>
+          <w:lang w:val="en-US"/>
+        </w:rPr>
+        <w:t xml:space="preserve"> </w:t>
+      </w:r>
+    </w:p>
+    <w:p>
+      <w:pPr>
+        <w:pStyle w:val="ListParagraph"/>
+        <w:widowControl w:val="1"/>
+        <w:numPr>
+          <w:ilvl w:val="0"/>
+          <w:numId w:val="30"/>
+        </w:numPr>
+        <w:spacing w:before="0" w:beforeAutospacing="off" w:after="0" w:afterAutospacing="off" w:line="240" w:lineRule="auto"/>
+        <w:jc w:val="left"/>
+        <w:rPr>
+          <w:rFonts w:ascii="Calibri" w:hAnsi="Calibri" w:eastAsia="Calibri" w:cs="Calibri"/>
+          <w:noProof w:val="0"/>
+          <w:sz w:val="21"/>
+          <w:szCs w:val="21"/>
+          <w:lang w:val="en-US"/>
+        </w:rPr>
+      </w:pPr>
+      <w:r>
+        <w:rPr>
+          <w:rFonts w:ascii="Calibri" w:hAnsi="Calibri" w:eastAsia="Calibri" w:cs="Calibri"/>
+          <w:noProof w:val="0"/>
+          <w:sz w:val="21"/>
+          <w:szCs w:val="21"/>
+          <w:lang w:val="en-US"/>
+        </w:rPr>
+        <w:t>React, Next.js, Bash scripting</w:t>
+      </w:r>
+    </w:p>
+    <w:p>
+      <w:pPr>
+        <w:pStyle w:val="Heading2"/>
+        <w:widowControl w:val="1"/>
+        <w:spacing w:before="299" w:beforeAutospacing="off" w:after="299" w:afterAutospacing="off" w:line="240" w:lineRule="auto"/>
+        <w:jc w:val="left"/>
+      </w:pPr>
+      <w:r>
+        <w:rPr>
+          <w:rFonts w:ascii="Calibri" w:hAnsi="Calibri" w:eastAsia="Calibri" w:cs="Calibri"/>
+          <w:noProof w:val="0"/>
+          <w:sz w:val="21"/>
+          <w:szCs w:val="21"/>
+          <w:lang w:val="en-US"/>
+        </w:rPr>
+        <w:t>Work Experience</w:t>
+      </w:r>
+    </w:p>
+    <w:p>
+      <w:pPr>
+        <w:widowControl w:val="1"/>
+        <w:spacing w:before="240" w:beforeAutospacing="off" w:after="240" w:afterAutospacing="off" w:line="240" w:lineRule="auto"/>
+        <w:jc w:val="left"/>
+      </w:pPr>
+      <w:r>
+        <w:rPr>
+          <w:rFonts w:ascii="Calibri" w:hAnsi="Calibri" w:eastAsia="Calibri" w:cs="Calibri"/>
+          <w:b w:val="1"/>
+          <w:bCs w:val="1"/>
+          <w:noProof w:val="0"/>
+          <w:sz w:val="21"/>
+          <w:szCs w:val="21"/>
+          <w:lang w:val="en-US"/>
+        </w:rPr>
+        <w:t>Technical Director, Software Engineering</w:t>
+      </w:r>
+    </w:p>
+    <w:p>
+      <w:pPr>
+        <w:widowControl w:val="1"/>
+        <w:spacing w:before="240" w:beforeAutospacing="off" w:after="240" w:afterAutospacing="off" w:line="240" w:lineRule="auto"/>
+        <w:jc w:val="left"/>
+      </w:pPr>
+      <w:r>
+        <w:rPr>
+          <w:rFonts w:ascii="Calibri" w:hAnsi="Calibri" w:eastAsia="Calibri" w:cs="Calibri"/>
+          <w:i w:val="1"/>
+          <w:iCs w:val="1"/>
+          <w:noProof w:val="0"/>
+          <w:sz w:val="21"/>
+          <w:szCs w:val="21"/>
+          <w:lang w:val="en-US"/>
+        </w:rPr>
+        <w:t>Arcserve – Greater Boston, MA | Aug 2014 – Present</w:t>
+      </w:r>
+    </w:p>
+    <w:p>
+      <w:pPr>
+        <w:widowControl w:val="1"/>
+        <w:spacing w:before="240" w:beforeAutospacing="off" w:after="240" w:afterAutospacing="off" w:line="240" w:lineRule="auto"/>
+        <w:jc w:val="left"/>
+      </w:pPr>
+      <w:r>
+        <w:rPr>
+          <w:rFonts w:ascii="Calibri" w:hAnsi="Calibri" w:eastAsia="Calibri" w:cs="Calibri"/>
+          <w:i w:val="1"/>
+          <w:iCs w:val="1"/>
+          <w:noProof w:val="0"/>
+          <w:sz w:val="21"/>
+          <w:szCs w:val="21"/>
+          <w:lang w:val="en-US"/>
+        </w:rPr>
+        <w:t>Progressed from Staff SWE → Sr Architect → Product Owner → Technical Director</w:t>
+      </w:r>
+      <w:r>
+        <w:rPr>
+          <w:rFonts w:ascii="Calibri" w:hAnsi="Calibri" w:eastAsia="Calibri" w:cs="Calibri"/>
+          <w:noProof w:val="0"/>
+          <w:sz w:val="21"/>
+          <w:szCs w:val="21"/>
+          <w:lang w:val="en-US"/>
+        </w:rPr>
+        <w:t xml:space="preserve"> </w:t>
+      </w:r>
+    </w:p>
+    <w:p>
+      <w:pPr>
+        <w:widowControl w:val="1"/>
+        <w:spacing w:before="240" w:beforeAutospacing="off" w:after="240" w:afterAutospacing="off" w:line="240" w:lineRule="auto"/>
+        <w:jc w:val="left"/>
+      </w:pPr>
+      <w:r>
+        <w:rPr>
+          <w:rFonts w:ascii="Calibri" w:hAnsi="Calibri" w:eastAsia="Calibri" w:cs="Calibri"/>
+          <w:b w:val="1"/>
+          <w:bCs w:val="1"/>
+          <w:noProof w:val="0"/>
+          <w:sz w:val="21"/>
+          <w:szCs w:val="21"/>
+          <w:lang w:val="en-US"/>
+        </w:rPr>
+        <w:t>Leadership &amp; Strategy</w:t>
+      </w:r>
+      <w:r>
+        <w:rPr>
+          <w:rFonts w:ascii="Calibri" w:hAnsi="Calibri" w:eastAsia="Calibri" w:cs="Calibri"/>
+          <w:noProof w:val="0"/>
+          <w:sz w:val="21"/>
+          <w:szCs w:val="21"/>
+          <w:lang w:val="en-US"/>
+        </w:rPr>
+        <w:t xml:space="preserve"> </w:t>
+      </w:r>
+    </w:p>
+    <w:p>
+      <w:pPr>
+        <w:pStyle w:val="ListParagraph"/>
+        <w:widowControl w:val="1"/>
+        <w:numPr>
+          <w:ilvl w:val="0"/>
+          <w:numId w:val="31"/>
+        </w:numPr>
+        <w:spacing w:before="0" w:beforeAutospacing="off" w:after="0" w:afterAutospacing="off" w:line="240" w:lineRule="auto"/>
+        <w:jc w:val="left"/>
+        <w:rPr>
+          <w:rFonts w:ascii="Calibri" w:hAnsi="Calibri" w:eastAsia="Calibri" w:cs="Calibri"/>
+          <w:noProof w:val="0"/>
+          <w:sz w:val="21"/>
+          <w:szCs w:val="21"/>
+          <w:lang w:val="en-US"/>
+        </w:rPr>
+      </w:pPr>
+      <w:r>
+        <w:rPr>
+          <w:rFonts w:ascii="Calibri" w:hAnsi="Calibri" w:eastAsia="Calibri" w:cs="Calibri"/>
+          <w:noProof w:val="0"/>
+          <w:sz w:val="21"/>
+          <w:szCs w:val="21"/>
+          <w:lang w:val="en-US"/>
+        </w:rPr>
+        <w:t xml:space="preserve">Provide hands-on technical leadership for AI/ML initiatives and platform modernization, reporting to CTO. </w:t>
+      </w:r>
+    </w:p>
+    <w:p>
+      <w:pPr>
+        <w:pStyle w:val="ListParagraph"/>
+        <w:widowControl w:val="1"/>
+        <w:numPr>
+          <w:ilvl w:val="0"/>
+          <w:numId w:val="31"/>
+        </w:numPr>
+        <w:spacing w:before="0" w:beforeAutospacing="off" w:after="0" w:afterAutospacing="off" w:line="240" w:lineRule="auto"/>
+        <w:jc w:val="left"/>
+        <w:rPr>
+          <w:rFonts w:ascii="Calibri" w:hAnsi="Calibri" w:eastAsia="Calibri" w:cs="Calibri"/>
+          <w:noProof w:val="0"/>
+          <w:sz w:val="21"/>
+          <w:szCs w:val="21"/>
+          <w:lang w:val="en-US"/>
+        </w:rPr>
+      </w:pPr>
+      <w:r>
+        <w:rPr>
+          <w:rFonts w:ascii="Calibri" w:hAnsi="Calibri" w:eastAsia="Calibri" w:cs="Calibri"/>
+          <w:noProof w:val="0"/>
+          <w:sz w:val="21"/>
+          <w:szCs w:val="21"/>
+          <w:lang w:val="en-US"/>
+        </w:rPr>
+        <w:t xml:space="preserve">Lead </w:t>
+      </w:r>
+      <w:r>
+        <w:rPr>
+          <w:rFonts w:ascii="Calibri" w:hAnsi="Calibri" w:eastAsia="Calibri" w:cs="Calibri"/>
+          <w:noProof w:val="0"/>
+          <w:sz w:val="21"/>
+          <w:szCs w:val="21"/>
+          <w:lang w:val="en-US"/>
+        </w:rPr>
+        <w:t xml:space="preserve">multiple </w:t>
+      </w:r>
+      <w:r>
+        <w:rPr>
+          <w:rFonts w:ascii="Calibri" w:hAnsi="Calibri" w:eastAsia="Calibri" w:cs="Calibri"/>
+          <w:noProof w:val="0"/>
+          <w:sz w:val="21"/>
+          <w:szCs w:val="21"/>
+          <w:lang w:val="en-US"/>
+        </w:rPr>
+        <w:t xml:space="preserve">high-impact teams of up to 10 engineers across storage, cloud protection, and AI-driven features, defining roadmaps and delivering on schedule. </w:t>
+      </w:r>
+    </w:p>
+    <w:p>
+      <w:pPr>
+        <w:pStyle w:val="ListParagraph"/>
+        <w:widowControl w:val="1"/>
+        <w:numPr>
+          <w:ilvl w:val="0"/>
+          <w:numId w:val="31"/>
+        </w:numPr>
+        <w:spacing w:before="0" w:beforeAutospacing="off" w:after="0" w:afterAutospacing="off" w:line="240" w:lineRule="auto"/>
+        <w:jc w:val="left"/>
+        <w:rPr>
+          <w:rFonts w:ascii="Calibri" w:hAnsi="Calibri" w:eastAsia="Calibri" w:cs="Calibri"/>
+          <w:noProof w:val="0"/>
+          <w:sz w:val="21"/>
+          <w:szCs w:val="21"/>
+          <w:lang w:val="en-US"/>
+        </w:rPr>
+      </w:pPr>
+      <w:r>
+        <w:rPr>
+          <w:rFonts w:ascii="Calibri" w:hAnsi="Calibri" w:eastAsia="Calibri" w:cs="Calibri"/>
+          <w:noProof w:val="0"/>
+          <w:sz w:val="21"/>
+          <w:szCs w:val="21"/>
+          <w:lang w:val="en-US"/>
+        </w:rPr>
+        <w:t>Mentor engineers while actively coding and prototyping, ensuring technical excellence and measurable customer impact.</w:t>
+      </w:r>
+    </w:p>
+    <w:p>
+      <w:pPr>
+        <w:widowControl w:val="1"/>
+        <w:spacing w:before="240" w:beforeAutospacing="off" w:after="240" w:afterAutospacing="off" w:line="240" w:lineRule="auto"/>
+        <w:jc w:val="left"/>
+      </w:pPr>
+      <w:r>
+        <w:rPr>
+          <w:rFonts w:ascii="Calibri" w:hAnsi="Calibri" w:eastAsia="Calibri" w:cs="Calibri"/>
+          <w:b w:val="1"/>
+          <w:bCs w:val="1"/>
+          <w:noProof w:val="0"/>
+          <w:sz w:val="21"/>
+          <w:szCs w:val="21"/>
+          <w:lang w:val="en-US"/>
+        </w:rPr>
+        <w:t>AI/ML Integration &amp; Agentic Systems</w:t>
+      </w:r>
+      <w:r>
+        <w:rPr>
+          <w:rFonts w:ascii="Calibri" w:hAnsi="Calibri" w:eastAsia="Calibri" w:cs="Calibri"/>
+          <w:noProof w:val="0"/>
+          <w:sz w:val="21"/>
+          <w:szCs w:val="21"/>
+          <w:lang w:val="en-US"/>
+        </w:rPr>
+        <w:t xml:space="preserve"> </w:t>
+      </w:r>
+    </w:p>
+    <w:p>
+      <w:pPr>
+        <w:pStyle w:val="ListParagraph"/>
+        <w:widowControl w:val="1"/>
+        <w:numPr>
+          <w:ilvl w:val="0"/>
+          <w:numId w:val="32"/>
+        </w:numPr>
+        <w:spacing w:before="0" w:beforeAutospacing="off" w:after="0" w:afterAutospacing="off" w:line="240" w:lineRule="auto"/>
+        <w:jc w:val="left"/>
+        <w:rPr>
+          <w:rFonts w:ascii="Calibri" w:hAnsi="Calibri" w:eastAsia="Calibri" w:cs="Calibri"/>
+          <w:noProof w:val="0"/>
+          <w:sz w:val="21"/>
+          <w:szCs w:val="21"/>
+          <w:lang w:val="en-US"/>
+        </w:rPr>
+      </w:pPr>
+      <w:r>
+        <w:rPr>
+          <w:rFonts w:ascii="Calibri" w:hAnsi="Calibri" w:eastAsia="Calibri" w:cs="Calibri"/>
+          <w:noProof w:val="0"/>
+          <w:sz w:val="21"/>
+          <w:szCs w:val="21"/>
+          <w:lang w:val="en-US"/>
+        </w:rPr>
+        <w:t xml:space="preserve">Architected and prototyped malware/anomaly detection features: coded EDA pipelines, performed feature engineering, trained ML models, and fine-tuned LLMs using Python and C++. </w:t>
+      </w:r>
+    </w:p>
+    <w:p>
+      <w:pPr>
+        <w:pStyle w:val="ListParagraph"/>
+        <w:widowControl w:val="1"/>
+        <w:numPr>
+          <w:ilvl w:val="0"/>
+          <w:numId w:val="32"/>
+        </w:numPr>
+        <w:spacing w:before="0" w:beforeAutospacing="off" w:after="0" w:afterAutospacing="off" w:line="240" w:lineRule="auto"/>
+        <w:jc w:val="left"/>
+        <w:rPr>
+          <w:rFonts w:ascii="Calibri" w:hAnsi="Calibri" w:eastAsia="Calibri" w:cs="Calibri"/>
+          <w:noProof w:val="0"/>
+          <w:sz w:val="21"/>
+          <w:szCs w:val="21"/>
+          <w:lang w:val="en-US"/>
+        </w:rPr>
+      </w:pPr>
+      <w:r>
+        <w:rPr>
+          <w:rFonts w:ascii="Calibri" w:hAnsi="Calibri" w:eastAsia="Calibri" w:cs="Calibri"/>
+          <w:noProof w:val="0"/>
+          <w:sz w:val="21"/>
+          <w:szCs w:val="21"/>
+          <w:lang w:val="en-US"/>
+        </w:rPr>
+        <w:t xml:space="preserve">Developed and optimized transformer-based masked LLMs via ONNX Runtime for edge inference, writing performance-critical C++ code. </w:t>
+      </w:r>
+    </w:p>
+    <w:p>
+      <w:pPr>
+        <w:pStyle w:val="ListParagraph"/>
+        <w:widowControl w:val="1"/>
+        <w:numPr>
+          <w:ilvl w:val="0"/>
+          <w:numId w:val="32"/>
+        </w:numPr>
+        <w:spacing w:before="0" w:beforeAutospacing="off" w:after="0" w:afterAutospacing="off" w:line="240" w:lineRule="auto"/>
+        <w:jc w:val="left"/>
+        <w:rPr>
+          <w:rFonts w:ascii="Calibri" w:hAnsi="Calibri" w:eastAsia="Calibri" w:cs="Calibri"/>
+          <w:noProof w:val="0"/>
+          <w:sz w:val="21"/>
+          <w:szCs w:val="21"/>
+          <w:lang w:val="en-US"/>
+        </w:rPr>
+      </w:pPr>
+      <w:r>
+        <w:rPr>
+          <w:rFonts w:ascii="Calibri" w:hAnsi="Calibri" w:eastAsia="Calibri" w:cs="Calibri"/>
+          <w:noProof w:val="0"/>
+          <w:sz w:val="21"/>
+          <w:szCs w:val="21"/>
+          <w:lang w:val="en-US"/>
+        </w:rPr>
+        <w:t xml:space="preserve">Prototyped and coded agentic AI assistants using </w:t>
+      </w:r>
+      <w:r>
+        <w:rPr>
+          <w:rFonts w:ascii="Calibri" w:hAnsi="Calibri" w:eastAsia="Calibri" w:cs="Calibri"/>
+          <w:noProof w:val="0"/>
+          <w:sz w:val="21"/>
+          <w:szCs w:val="21"/>
+          <w:lang w:val="en-US"/>
+        </w:rPr>
+        <w:t>LangChain</w:t>
+      </w:r>
+      <w:r>
+        <w:rPr>
+          <w:rFonts w:ascii="Calibri" w:hAnsi="Calibri" w:eastAsia="Calibri" w:cs="Calibri"/>
+          <w:noProof w:val="0"/>
+          <w:sz w:val="21"/>
+          <w:szCs w:val="21"/>
+          <w:lang w:val="en-US"/>
+        </w:rPr>
+        <w:t xml:space="preserve"> and OpenAI, integrating with legacy systems via REST, SOAP, and MCP protocols. </w:t>
+      </w:r>
+    </w:p>
+    <w:p>
+      <w:pPr>
+        <w:pStyle w:val="ListParagraph"/>
+        <w:widowControl w:val="1"/>
+        <w:numPr>
+          <w:ilvl w:val="0"/>
+          <w:numId w:val="32"/>
+        </w:numPr>
+        <w:spacing w:before="0" w:beforeAutospacing="off" w:after="0" w:afterAutospacing="off" w:line="240" w:lineRule="auto"/>
+        <w:jc w:val="left"/>
+        <w:rPr>
+          <w:rFonts w:ascii="Calibri" w:hAnsi="Calibri" w:eastAsia="Calibri" w:cs="Calibri"/>
+          <w:noProof w:val="0"/>
+          <w:sz w:val="21"/>
+          <w:szCs w:val="21"/>
+          <w:lang w:val="en-US"/>
+        </w:rPr>
+      </w:pPr>
+      <w:r>
+        <w:rPr>
+          <w:rFonts w:ascii="Calibri" w:hAnsi="Calibri" w:eastAsia="Calibri" w:cs="Calibri"/>
+          <w:noProof w:val="0"/>
+          <w:sz w:val="21"/>
+          <w:szCs w:val="21"/>
+          <w:lang w:val="en-US"/>
+        </w:rPr>
+        <w:t xml:space="preserve">Designed and implemented an interactive RAG-based AI assistant, writing core logic and </w:t>
+      </w:r>
+      <w:r>
+        <w:rPr>
+          <w:rFonts w:ascii="Calibri" w:hAnsi="Calibri" w:eastAsia="Calibri" w:cs="Calibri"/>
+          <w:noProof w:val="0"/>
+          <w:sz w:val="21"/>
+          <w:szCs w:val="21"/>
+          <w:lang w:val="en-US"/>
+        </w:rPr>
+        <w:t>optimizing</w:t>
+      </w:r>
+      <w:r>
+        <w:rPr>
+          <w:rFonts w:ascii="Calibri" w:hAnsi="Calibri" w:eastAsia="Calibri" w:cs="Calibri"/>
+          <w:noProof w:val="0"/>
+          <w:sz w:val="21"/>
+          <w:szCs w:val="21"/>
+          <w:lang w:val="en-US"/>
+        </w:rPr>
+        <w:t xml:space="preserve"> retrieval pipelines.</w:t>
+      </w:r>
+    </w:p>
+    <w:p>
+      <w:pPr>
+        <w:pStyle w:val="ListParagraph"/>
+        <w:widowControl w:val="1"/>
+        <w:numPr>
+          <w:ilvl w:val="0"/>
+          <w:numId w:val="32"/>
+        </w:numPr>
+        <w:spacing w:before="0" w:beforeAutospacing="off" w:after="0" w:afterAutospacing="off" w:line="240" w:lineRule="auto"/>
+        <w:jc w:val="left"/>
+        <w:rPr>
+          <w:rFonts w:ascii="Calibri" w:hAnsi="Calibri" w:eastAsia="Calibri" w:cs="Calibri"/>
+          <w:noProof w:val="0"/>
+          <w:sz w:val="21"/>
+          <w:szCs w:val="21"/>
+          <w:lang w:val="en-US"/>
+        </w:rPr>
+      </w:pPr>
+      <w:r>
+        <w:rPr>
+          <w:rFonts w:ascii="Calibri" w:hAnsi="Calibri" w:eastAsia="Calibri" w:cs="Calibri"/>
+          <w:noProof w:val="0"/>
+          <w:sz w:val="21"/>
+          <w:szCs w:val="21"/>
+          <w:lang w:val="en-US"/>
+        </w:rPr>
+        <w:t>Architected and coded MCP servers to bridge agentic interfaces with legacy Arcserve UDP APIs.</w:t>
+      </w:r>
+    </w:p>
+    <w:p>
+      <w:pPr>
+        <w:widowControl w:val="1"/>
+        <w:spacing w:before="240" w:beforeAutospacing="off" w:after="240" w:afterAutospacing="off" w:line="240" w:lineRule="auto"/>
+        <w:jc w:val="left"/>
+      </w:pPr>
+      <w:r>
+        <w:rPr>
+          <w:rFonts w:ascii="Calibri" w:hAnsi="Calibri" w:eastAsia="Calibri" w:cs="Calibri"/>
+          <w:b w:val="1"/>
+          <w:bCs w:val="1"/>
+          <w:noProof w:val="0"/>
+          <w:sz w:val="21"/>
+          <w:szCs w:val="21"/>
+          <w:lang w:val="en-US"/>
+        </w:rPr>
+        <w:t>Systems &amp; Product Engineering</w:t>
+      </w:r>
+      <w:r>
+        <w:rPr>
+          <w:rFonts w:ascii="Calibri" w:hAnsi="Calibri" w:eastAsia="Calibri" w:cs="Calibri"/>
+          <w:noProof w:val="0"/>
+          <w:sz w:val="21"/>
+          <w:szCs w:val="21"/>
+          <w:lang w:val="en-US"/>
+        </w:rPr>
+        <w:t xml:space="preserve"> </w:t>
+      </w:r>
+    </w:p>
+    <w:p>
+      <w:pPr>
+        <w:pStyle w:val="ListParagraph"/>
+        <w:widowControl w:val="1"/>
+        <w:numPr>
+          <w:ilvl w:val="0"/>
+          <w:numId w:val="33"/>
+        </w:numPr>
+        <w:spacing w:before="0" w:beforeAutospacing="off" w:after="0" w:afterAutospacing="off" w:line="240" w:lineRule="auto"/>
+        <w:jc w:val="left"/>
+        <w:rPr>
+          <w:rFonts w:ascii="Calibri" w:hAnsi="Calibri" w:eastAsia="Calibri" w:cs="Calibri"/>
+          <w:noProof w:val="0"/>
+          <w:sz w:val="21"/>
+          <w:szCs w:val="21"/>
+          <w:lang w:val="en-US"/>
+        </w:rPr>
+      </w:pPr>
+      <w:r>
+        <w:rPr>
+          <w:rFonts w:ascii="Calibri" w:hAnsi="Calibri" w:eastAsia="Calibri" w:cs="Calibri"/>
+          <w:noProof w:val="0"/>
+          <w:sz w:val="21"/>
+          <w:szCs w:val="21"/>
+          <w:lang w:val="en-US"/>
+        </w:rPr>
+        <w:t xml:space="preserve">Architected and coded core Arcserve features, including data deduplication, file system/server replication, high availability (HA), and agentless protection for AWS/Azure workloads (VMs, containers, storage), with hands-on contributions in C++ and Go. </w:t>
+      </w:r>
+    </w:p>
+    <w:p>
+      <w:pPr>
+        <w:pStyle w:val="ListParagraph"/>
+        <w:widowControl w:val="1"/>
+        <w:numPr>
+          <w:ilvl w:val="0"/>
+          <w:numId w:val="33"/>
+        </w:numPr>
+        <w:spacing w:before="0" w:beforeAutospacing="off" w:after="0" w:afterAutospacing="off" w:line="240" w:lineRule="auto"/>
+        <w:jc w:val="left"/>
+        <w:rPr>
+          <w:rFonts w:ascii="Calibri" w:hAnsi="Calibri" w:eastAsia="Calibri" w:cs="Calibri"/>
+          <w:noProof w:val="0"/>
+          <w:sz w:val="21"/>
+          <w:szCs w:val="21"/>
+          <w:lang w:val="en-US"/>
+        </w:rPr>
+      </w:pPr>
+      <w:r>
+        <w:rPr>
+          <w:rFonts w:ascii="Calibri" w:hAnsi="Calibri" w:eastAsia="Calibri" w:cs="Calibri"/>
+          <w:noProof w:val="0"/>
+          <w:sz w:val="21"/>
+          <w:szCs w:val="21"/>
+          <w:lang w:val="en-US"/>
+        </w:rPr>
+        <w:t xml:space="preserve">Prototyped and developed a Linux-based immutable object-store server (cyber-resilient appliance), writing core components and reducing delivery cycle by 40%. </w:t>
+      </w:r>
+    </w:p>
+    <w:p>
+      <w:pPr>
+        <w:pStyle w:val="ListParagraph"/>
+        <w:widowControl w:val="1"/>
+        <w:numPr>
+          <w:ilvl w:val="0"/>
+          <w:numId w:val="33"/>
+        </w:numPr>
+        <w:spacing w:before="0" w:beforeAutospacing="off" w:after="0" w:afterAutospacing="off" w:line="240" w:lineRule="auto"/>
+        <w:jc w:val="left"/>
+        <w:rPr>
+          <w:rFonts w:ascii="Calibri" w:hAnsi="Calibri" w:eastAsia="Calibri" w:cs="Calibri"/>
+          <w:noProof w:val="0"/>
+          <w:sz w:val="21"/>
+          <w:szCs w:val="21"/>
+          <w:lang w:val="en-US"/>
+        </w:rPr>
+      </w:pPr>
+      <w:r>
+        <w:rPr>
+          <w:rFonts w:ascii="Calibri" w:hAnsi="Calibri" w:eastAsia="Calibri" w:cs="Calibri"/>
+          <w:noProof w:val="0"/>
+          <w:sz w:val="21"/>
+          <w:szCs w:val="21"/>
+          <w:lang w:val="en-US"/>
+        </w:rPr>
+        <w:t>Coded system and kernel-level components (file systems, filter drivers) on Windows and Linux for high-throughput backup and replication products.</w:t>
+      </w:r>
+    </w:p>
+    <w:p>
+      <w:pPr>
+        <w:widowControl w:val="1"/>
+        <w:spacing w:before="240" w:beforeAutospacing="off" w:after="240" w:afterAutospacing="off" w:line="240" w:lineRule="auto"/>
+        <w:jc w:val="left"/>
+      </w:pPr>
+      <w:r>
+        <w:rPr>
+          <w:rFonts w:ascii="Calibri" w:hAnsi="Calibri" w:eastAsia="Calibri" w:cs="Calibri"/>
+          <w:b w:val="1"/>
+          <w:bCs w:val="1"/>
+          <w:noProof w:val="0"/>
+          <w:sz w:val="21"/>
+          <w:szCs w:val="21"/>
+          <w:lang w:val="en-US"/>
+        </w:rPr>
+        <w:t>R&amp;D &amp; Innovation</w:t>
+      </w:r>
+      <w:r>
+        <w:rPr>
+          <w:rFonts w:ascii="Calibri" w:hAnsi="Calibri" w:eastAsia="Calibri" w:cs="Calibri"/>
+          <w:noProof w:val="0"/>
+          <w:sz w:val="21"/>
+          <w:szCs w:val="21"/>
+          <w:lang w:val="en-US"/>
+        </w:rPr>
+        <w:t xml:space="preserve"> </w:t>
+      </w:r>
+    </w:p>
+    <w:p>
+      <w:pPr>
+        <w:pStyle w:val="ListParagraph"/>
+        <w:widowControl w:val="1"/>
+        <w:numPr>
+          <w:ilvl w:val="0"/>
+          <w:numId w:val="34"/>
+        </w:numPr>
+        <w:spacing w:before="0" w:beforeAutospacing="off" w:after="0" w:afterAutospacing="off" w:line="240" w:lineRule="auto"/>
+        <w:jc w:val="left"/>
+        <w:rPr>
+          <w:rFonts w:ascii="Calibri" w:hAnsi="Calibri" w:eastAsia="Calibri" w:cs="Calibri"/>
+          <w:noProof w:val="0"/>
+          <w:sz w:val="21"/>
+          <w:szCs w:val="21"/>
+          <w:lang w:val="en-US"/>
+        </w:rPr>
+      </w:pPr>
+      <w:r>
+        <w:rPr>
+          <w:rFonts w:ascii="Calibri" w:hAnsi="Calibri" w:eastAsia="Calibri" w:cs="Calibri"/>
+          <w:noProof w:val="0"/>
+          <w:sz w:val="21"/>
+          <w:szCs w:val="21"/>
+          <w:lang w:val="en-US"/>
+        </w:rPr>
+        <w:t xml:space="preserve">Won hackathons for AI and infrastructure prototypes, rapidly coding proof-of-concepts in Rust and Python. </w:t>
+      </w:r>
+    </w:p>
+    <w:p>
+      <w:pPr>
+        <w:pStyle w:val="ListParagraph"/>
+        <w:widowControl w:val="1"/>
+        <w:numPr>
+          <w:ilvl w:val="0"/>
+          <w:numId w:val="34"/>
+        </w:numPr>
+        <w:spacing w:before="0" w:beforeAutospacing="off" w:after="0" w:afterAutospacing="off" w:line="240" w:lineRule="auto"/>
+        <w:jc w:val="left"/>
+        <w:rPr>
+          <w:rFonts w:ascii="Calibri" w:hAnsi="Calibri" w:eastAsia="Calibri" w:cs="Calibri"/>
+          <w:noProof w:val="0"/>
+          <w:sz w:val="21"/>
+          <w:szCs w:val="21"/>
+          <w:lang w:val="en-US"/>
+        </w:rPr>
+      </w:pPr>
+      <w:r>
+        <w:rPr>
+          <w:rFonts w:ascii="Calibri" w:hAnsi="Calibri" w:eastAsia="Calibri" w:cs="Calibri"/>
+          <w:noProof w:val="0"/>
+          <w:sz w:val="21"/>
+          <w:szCs w:val="21"/>
+          <w:lang w:val="en-US"/>
+        </w:rPr>
+        <w:t xml:space="preserve">Led M&amp;A-influencing projects, performing due diligence and coding prototypes to </w:t>
+      </w:r>
+      <w:r>
+        <w:rPr>
+          <w:rFonts w:ascii="Calibri" w:hAnsi="Calibri" w:eastAsia="Calibri" w:cs="Calibri"/>
+          <w:noProof w:val="0"/>
+          <w:sz w:val="21"/>
+          <w:szCs w:val="21"/>
+          <w:lang w:val="en-US"/>
+        </w:rPr>
+        <w:t>validate</w:t>
+      </w:r>
+      <w:r>
+        <w:rPr>
+          <w:rFonts w:ascii="Calibri" w:hAnsi="Calibri" w:eastAsia="Calibri" w:cs="Calibri"/>
+          <w:noProof w:val="0"/>
+          <w:sz w:val="21"/>
+          <w:szCs w:val="21"/>
+          <w:lang w:val="en-US"/>
+        </w:rPr>
+        <w:t xml:space="preserve"> technical feasibility. </w:t>
+      </w:r>
+    </w:p>
+    <w:p>
+      <w:pPr>
+        <w:pStyle w:val="ListParagraph"/>
+        <w:widowControl w:val="1"/>
+        <w:numPr>
+          <w:ilvl w:val="0"/>
+          <w:numId w:val="34"/>
+        </w:numPr>
+        <w:spacing w:before="0" w:beforeAutospacing="off" w:after="0" w:afterAutospacing="off" w:line="240" w:lineRule="auto"/>
+        <w:jc w:val="left"/>
+        <w:rPr>
+          <w:rFonts w:ascii="Calibri" w:hAnsi="Calibri" w:eastAsia="Calibri" w:cs="Calibri"/>
+          <w:noProof w:val="0"/>
+          <w:sz w:val="21"/>
+          <w:szCs w:val="21"/>
+          <w:lang w:val="en-US"/>
+        </w:rPr>
+      </w:pPr>
+      <w:r>
+        <w:rPr>
+          <w:rFonts w:ascii="Calibri" w:hAnsi="Calibri" w:eastAsia="Calibri" w:cs="Calibri"/>
+          <w:noProof w:val="0"/>
+          <w:sz w:val="21"/>
+          <w:szCs w:val="21"/>
+          <w:lang w:val="en-US"/>
+        </w:rPr>
+        <w:t>Developed kernel-mode anti-malware solutions and email archiving engines, contributing both architecture and implementation.</w:t>
+      </w:r>
+    </w:p>
+    <w:p>
+      <w:pPr>
+        <w:widowControl w:val="1"/>
+        <w:spacing w:before="240" w:beforeAutospacing="off" w:after="240" w:afterAutospacing="off" w:line="240" w:lineRule="auto"/>
+        <w:jc w:val="left"/>
+      </w:pPr>
+      <w:r>
+        <w:rPr>
+          <w:rFonts w:ascii="Calibri" w:hAnsi="Calibri" w:eastAsia="Calibri" w:cs="Calibri"/>
+          <w:b w:val="1"/>
+          <w:bCs w:val="1"/>
+          <w:noProof w:val="0"/>
+          <w:sz w:val="21"/>
+          <w:szCs w:val="21"/>
+          <w:lang w:val="en-US"/>
+        </w:rPr>
+        <w:t>Early Career</w:t>
+      </w:r>
+    </w:p>
+    <w:p>
+      <w:pPr>
+        <w:widowControl w:val="1"/>
+        <w:spacing w:before="240" w:beforeAutospacing="off" w:after="240" w:afterAutospacing="off" w:line="240" w:lineRule="auto"/>
+        <w:jc w:val="left"/>
+      </w:pPr>
+      <w:r>
+        <w:rPr>
+          <w:rFonts w:ascii="Calibri" w:hAnsi="Calibri" w:eastAsia="Calibri" w:cs="Calibri"/>
+          <w:b w:val="1"/>
+          <w:bCs w:val="1"/>
+          <w:noProof w:val="0"/>
+          <w:sz w:val="21"/>
+          <w:szCs w:val="21"/>
+          <w:lang w:val="en-US"/>
+        </w:rPr>
+        <w:t>Software Engineer / Principal Engineer</w:t>
+      </w:r>
+    </w:p>
+    <w:p>
+      <w:pPr>
+        <w:widowControl w:val="1"/>
+        <w:spacing w:before="0" w:beforeAutospacing="off" w:after="240" w:afterAutospacing="off" w:line="240" w:lineRule="auto"/>
+        <w:jc w:val="left"/>
+      </w:pPr>
+      <w:r>
+        <w:rPr>
+          <w:rFonts w:ascii="Calibri" w:hAnsi="Calibri" w:eastAsia="Calibri" w:cs="Calibri"/>
+          <w:i w:val="1"/>
+          <w:iCs w:val="1"/>
+          <w:noProof w:val="0"/>
+          <w:sz w:val="21"/>
+          <w:szCs w:val="21"/>
+          <w:lang w:val="en-US"/>
+        </w:rPr>
+        <w:t>Yandex, XOsoft, Computer Associates | 1998–2009</w:t>
+      </w:r>
+      <w:r>
+        <w:rPr>
+          <w:rFonts w:ascii="Calibri" w:hAnsi="Calibri" w:eastAsia="Calibri" w:cs="Calibri"/>
+          <w:noProof w:val="0"/>
+          <w:sz w:val="21"/>
+          <w:szCs w:val="21"/>
+          <w:lang w:val="en-US"/>
+        </w:rPr>
+        <w:t xml:space="preserve"> </w:t>
+      </w:r>
+    </w:p>
+    <w:p>
+      <w:pPr>
+        <w:pStyle w:val="ListParagraph"/>
+        <w:widowControl w:val="1"/>
+        <w:numPr>
+          <w:ilvl w:val="0"/>
+          <w:numId w:val="35"/>
+        </w:numPr>
+        <w:spacing w:before="0" w:beforeAutospacing="off" w:after="0" w:afterAutospacing="off" w:line="240" w:lineRule="auto"/>
+        <w:jc w:val="left"/>
+        <w:rPr>
+          <w:rFonts w:ascii="Calibri" w:hAnsi="Calibri" w:eastAsia="Calibri" w:cs="Calibri"/>
+          <w:noProof w:val="0"/>
+          <w:sz w:val="21"/>
+          <w:szCs w:val="21"/>
+          <w:lang w:val="en-US"/>
+        </w:rPr>
+      </w:pPr>
+      <w:r>
+        <w:rPr>
+          <w:rFonts w:ascii="Calibri" w:hAnsi="Calibri" w:eastAsia="Calibri" w:cs="Calibri"/>
+          <w:noProof w:val="0"/>
+          <w:sz w:val="21"/>
+          <w:szCs w:val="21"/>
+          <w:lang w:val="en-US"/>
+        </w:rPr>
+        <w:t>Designed and coded high-traffic web applications at Yandex, including search engine, advertising/banner networks, polling systems, and discussion forums in C++ and P</w:t>
+      </w:r>
+      <w:r>
+        <w:rPr>
+          <w:rFonts w:ascii="Calibri" w:hAnsi="Calibri" w:eastAsia="Calibri" w:cs="Calibri"/>
+          <w:noProof w:val="0"/>
+          <w:sz w:val="21"/>
+          <w:szCs w:val="21"/>
+          <w:lang w:val="en-US"/>
+        </w:rPr>
+        <w:t>erl</w:t>
+      </w:r>
+      <w:r>
+        <w:rPr>
+          <w:rFonts w:ascii="Calibri" w:hAnsi="Calibri" w:eastAsia="Calibri" w:cs="Calibri"/>
+          <w:noProof w:val="0"/>
+          <w:sz w:val="21"/>
+          <w:szCs w:val="21"/>
+          <w:lang w:val="en-US"/>
+        </w:rPr>
+        <w:t xml:space="preserve">, driving 50%+ traffic growth and </w:t>
+      </w:r>
+      <w:r>
+        <w:rPr>
+          <w:rFonts w:ascii="Calibri" w:hAnsi="Calibri" w:eastAsia="Calibri" w:cs="Calibri"/>
+          <w:noProof w:val="0"/>
+          <w:sz w:val="21"/>
+          <w:szCs w:val="21"/>
+          <w:lang w:val="en-US"/>
+        </w:rPr>
+        <w:t>2</w:t>
+      </w:r>
+      <w:r>
+        <w:rPr>
+          <w:rFonts w:ascii="Calibri" w:hAnsi="Calibri" w:eastAsia="Calibri" w:cs="Calibri"/>
+          <w:noProof w:val="0"/>
+          <w:sz w:val="21"/>
+          <w:szCs w:val="21"/>
+          <w:lang w:val="en-US"/>
+        </w:rPr>
+        <w:t>0% revenue increase for ad platforms.</w:t>
+      </w:r>
+    </w:p>
+    <w:p>
+      <w:pPr>
+        <w:pStyle w:val="ListParagraph"/>
+        <w:widowControl w:val="1"/>
+        <w:numPr>
+          <w:ilvl w:val="0"/>
+          <w:numId w:val="35"/>
+        </w:numPr>
+        <w:spacing w:before="240" w:beforeAutospacing="off" w:after="240" w:afterAutospacing="off" w:line="240" w:lineRule="auto"/>
+        <w:rPr>
+          <w:rFonts w:ascii="Calibri" w:hAnsi="Calibri" w:eastAsia="Calibri" w:cs="Calibri"/>
+          <w:noProof w:val="0"/>
+          <w:sz w:val="21"/>
+          <w:szCs w:val="21"/>
+          <w:lang w:val="en-US"/>
+        </w:rPr>
+      </w:pPr>
+      <w:r>
+        <w:rPr>
+          <w:rFonts w:ascii="Calibri" w:hAnsi="Calibri" w:eastAsia="Calibri" w:cs="Calibri"/>
+          <w:noProof w:val="0"/>
+          <w:sz w:val="21"/>
+          <w:szCs w:val="21"/>
+          <w:lang w:val="en-US"/>
+        </w:rPr>
+        <w:t>Developed key modules for a content delivery network (CDN) at XOsoft, comparable to Akamai, coding network and system software in C++ to support low-latency content delivery for 10M+ daily users with 99.9% uptime.</w:t>
+      </w:r>
+    </w:p>
+    <w:p>
+      <w:pPr>
+        <w:pStyle w:val="ListParagraph"/>
+        <w:widowControl w:val="1"/>
+        <w:numPr>
+          <w:ilvl w:val="0"/>
+          <w:numId w:val="35"/>
+        </w:numPr>
+        <w:spacing w:before="240" w:beforeAutospacing="off" w:after="240" w:afterAutospacing="off" w:line="240" w:lineRule="auto"/>
+        <w:rPr>
+          <w:rFonts w:ascii="Calibri" w:hAnsi="Calibri" w:eastAsia="Calibri" w:cs="Calibri"/>
+          <w:noProof w:val="0"/>
+          <w:sz w:val="21"/>
+          <w:szCs w:val="21"/>
+          <w:lang w:val="en-US"/>
+        </w:rPr>
+      </w:pPr>
+      <w:r>
+        <w:rPr>
+          <w:rFonts w:ascii="Calibri" w:hAnsi="Calibri" w:eastAsia="Calibri" w:cs="Calibri"/>
+          <w:noProof w:val="0"/>
+          <w:sz w:val="21"/>
+          <w:szCs w:val="21"/>
+          <w:lang w:val="en-US"/>
+        </w:rPr>
+        <w:t>Implemented system and networking modules for high-availability data replication at XOsoft, writing C++ code to achieve 25% improved throughput for enterprise backup systems.</w:t>
+      </w:r>
+    </w:p>
+    <w:p>
+      <w:pPr>
+        <w:pStyle w:val="ListParagraph"/>
+        <w:widowControl w:val="1"/>
+        <w:numPr>
+          <w:ilvl w:val="0"/>
+          <w:numId w:val="35"/>
+        </w:numPr>
+        <w:spacing w:before="240" w:beforeAutospacing="off" w:after="240" w:afterAutospacing="off" w:line="240" w:lineRule="auto"/>
+        <w:rPr>
+          <w:rFonts w:ascii="Calibri" w:hAnsi="Calibri" w:eastAsia="Calibri" w:cs="Calibri"/>
+          <w:noProof w:val="0"/>
+          <w:sz w:val="21"/>
+          <w:szCs w:val="21"/>
+          <w:lang w:val="en-US"/>
+        </w:rPr>
+      </w:pPr>
+      <w:r>
+        <w:rPr>
+          <w:rFonts w:ascii="Calibri" w:hAnsi="Calibri" w:eastAsia="Calibri" w:cs="Calibri"/>
+          <w:noProof w:val="0"/>
+          <w:sz w:val="21"/>
+          <w:szCs w:val="21"/>
+          <w:lang w:val="en-US"/>
+        </w:rPr>
+        <w:t>Led a kernel-mode development team of 5 engineers at XOsoft</w:t>
+      </w:r>
+      <w:r>
+        <w:rPr>
+          <w:rFonts w:ascii="Calibri" w:hAnsi="Calibri" w:eastAsia="Calibri" w:cs="Calibri"/>
+          <w:noProof w:val="0"/>
+          <w:sz w:val="21"/>
+          <w:szCs w:val="21"/>
+          <w:lang w:val="en-US"/>
+        </w:rPr>
+        <w:t xml:space="preserve"> and </w:t>
+      </w:r>
+      <w:r>
+        <w:rPr>
+          <w:rFonts w:ascii="Calibri" w:hAnsi="Calibri" w:eastAsia="Calibri" w:cs="Calibri"/>
+          <w:noProof w:val="0"/>
+          <w:sz w:val="21"/>
+          <w:szCs w:val="21"/>
+          <w:lang w:val="en-US"/>
+        </w:rPr>
+        <w:t>CA</w:t>
+      </w:r>
+      <w:r>
+        <w:rPr>
+          <w:rFonts w:ascii="Calibri" w:hAnsi="Calibri" w:eastAsia="Calibri" w:cs="Calibri"/>
+          <w:noProof w:val="0"/>
+          <w:sz w:val="21"/>
+          <w:szCs w:val="21"/>
+          <w:lang w:val="en-US"/>
+        </w:rPr>
+        <w:t>,</w:t>
+      </w:r>
+      <w:r>
+        <w:rPr>
+          <w:rFonts w:ascii="Calibri" w:hAnsi="Calibri" w:eastAsia="Calibri" w:cs="Calibri"/>
+          <w:noProof w:val="0"/>
+          <w:sz w:val="21"/>
+          <w:szCs w:val="21"/>
+          <w:lang w:val="en-US"/>
+        </w:rPr>
+        <w:t xml:space="preserve"> mentoring on driver development and delivering scalable storage solutions.</w:t>
+      </w:r>
+    </w:p>
+    <w:p>
+      <w:pPr>
+        <w:pStyle w:val="ListParagraph"/>
+        <w:widowControl w:val="1"/>
+        <w:numPr>
+          <w:ilvl w:val="0"/>
+          <w:numId w:val="35"/>
+        </w:numPr>
+        <w:spacing w:before="240" w:beforeAutospacing="off" w:after="240" w:afterAutospacing="off" w:line="240" w:lineRule="auto"/>
+        <w:rPr>
+          <w:rFonts w:ascii="Calibri" w:hAnsi="Calibri" w:eastAsia="Calibri" w:cs="Calibri"/>
+          <w:noProof w:val="0"/>
+          <w:sz w:val="21"/>
+          <w:szCs w:val="21"/>
+          <w:lang w:val="en-US"/>
+        </w:rPr>
+      </w:pPr>
+      <w:r>
+        <w:rPr>
+          <w:rFonts w:ascii="Calibri" w:hAnsi="Calibri" w:eastAsia="Calibri" w:cs="Calibri"/>
+          <w:noProof w:val="0"/>
+          <w:sz w:val="21"/>
+          <w:szCs w:val="21"/>
+          <w:lang w:val="en-US"/>
+        </w:rPr>
+        <w:t>Built and automated CI/CD pipelines using P</w:t>
+      </w:r>
+      <w:r>
+        <w:rPr>
+          <w:rFonts w:ascii="Calibri" w:hAnsi="Calibri" w:eastAsia="Calibri" w:cs="Calibri"/>
+          <w:noProof w:val="0"/>
+          <w:sz w:val="21"/>
+          <w:szCs w:val="21"/>
+          <w:lang w:val="en-US"/>
+        </w:rPr>
+        <w:t xml:space="preserve">HP </w:t>
+      </w:r>
+      <w:r>
+        <w:rPr>
+          <w:rFonts w:ascii="Calibri" w:hAnsi="Calibri" w:eastAsia="Calibri" w:cs="Calibri"/>
+          <w:noProof w:val="0"/>
+          <w:sz w:val="21"/>
+          <w:szCs w:val="21"/>
+          <w:lang w:val="en-US"/>
+        </w:rPr>
+        <w:t>and Bash, reducing build times by 30% and enabling rapid iteration for development teams.</w:t>
+      </w:r>
+    </w:p>
+    <w:p>
+      <w:pPr>
         <w:widowControl w:val="1"/>
         <w:spacing w:before="220" w:beforeAutospacing="off" w:after="0" w:afterAutospacing="off" w:line="240" w:lineRule="auto"/>
         <w:jc w:val="left"/>
@@ -2113,9 +2113,148 @@
       <w:pgMar w:top="720" w:right="720" w:bottom="720" w:left="720" w:header="720" w:footer="720" w:gutter="0"/>
       <w:cols w:space="720"/>
       <w:docGrid w:linePitch="360"/>
+      <w:headerReference w:type="default" r:id="Rc8511a9c360f44e3"/>
+      <w:footerReference w:type="default" r:id="R4f8b8e0fa3ee45db"/>
     </w:sectPr>
   </w:body>
 </w:document>
+</file>
+
+<file path=word/footer.xml><?xml version="1.0" encoding="utf-8"?>
+<w:ftr xmlns:w14="http://schemas.microsoft.com/office/word/2010/wordml" xmlns:w="http://schemas.openxmlformats.org/wordprocessingml/2006/main">
+  <w:tbl>
+    <w:tblPr>
+      <w:tblStyle w:val="TableNormal"/>
+      <w:bidiVisual w:val="0"/>
+      <w:tblW w:w="0" w:type="auto"/>
+      <w:tblLayout w:type="fixed"/>
+      <w:tblLook w:val="06A0" w:firstRow="1" w:lastRow="0" w:firstColumn="1" w:lastColumn="0" w:noHBand="1" w:noVBand="1"/>
+    </w:tblPr>
+    <w:tblGrid>
+      <w:gridCol w:w="3600"/>
+      <w:gridCol w:w="3600"/>
+      <w:gridCol w:w="3600"/>
+    </w:tblGrid>
+    <w:tr>
+      <w:trPr>
+        <w:trHeight w:val="300"/>
+      </w:trPr>
+      <w:tc>
+        <w:tcPr>
+          <w:tcW w:w="3600" w:type="dxa"/>
+          <w:tcMar/>
+        </w:tcPr>
+        <w:p>
+          <w:pPr>
+            <w:pStyle w:val="Header"/>
+            <w:bidi w:val="0"/>
+            <w:ind w:left="-115"/>
+            <w:jc w:val="left"/>
+          </w:pPr>
+        </w:p>
+      </w:tc>
+      <w:tc>
+        <w:tcPr>
+          <w:tcW w:w="3600" w:type="dxa"/>
+          <w:tcMar/>
+        </w:tcPr>
+        <w:p>
+          <w:pPr>
+            <w:pStyle w:val="Header"/>
+            <w:bidi w:val="0"/>
+            <w:jc w:val="center"/>
+          </w:pPr>
+        </w:p>
+      </w:tc>
+      <w:tc>
+        <w:tcPr>
+          <w:tcW w:w="3600" w:type="dxa"/>
+          <w:tcMar/>
+        </w:tcPr>
+        <w:p>
+          <w:pPr>
+            <w:pStyle w:val="Header"/>
+            <w:bidi w:val="0"/>
+            <w:ind w:right="-115"/>
+            <w:jc w:val="right"/>
+          </w:pPr>
+        </w:p>
+      </w:tc>
+    </w:tr>
+  </w:tbl>
+  <w:p/>
+</w:ftr>
+</file>
+
+<file path=word/header.xml><?xml version="1.0" encoding="utf-8"?>
+<w:hdr xmlns:w14="http://schemas.microsoft.com/office/word/2010/wordml" xmlns:w="http://schemas.openxmlformats.org/wordprocessingml/2006/main">
+  <w:tbl>
+    <w:tblPr>
+      <w:tblStyle w:val="TableNormal"/>
+      <w:bidiVisual w:val="0"/>
+      <w:tblW w:w="0" w:type="auto"/>
+      <w:tblLayout w:type="fixed"/>
+      <w:tblLook w:val="06A0" w:firstRow="1" w:lastRow="0" w:firstColumn="1" w:lastColumn="0" w:noHBand="1" w:noVBand="1"/>
+    </w:tblPr>
+    <w:tblGrid>
+      <w:gridCol w:w="3600"/>
+      <w:gridCol w:w="3600"/>
+      <w:gridCol w:w="3600"/>
+    </w:tblGrid>
+    <w:tr>
+      <w:trPr>
+        <w:trHeight w:val="300"/>
+      </w:trPr>
+      <w:tc>
+        <w:tcPr>
+          <w:tcW w:w="3600" w:type="dxa"/>
+          <w:tcMar/>
+        </w:tcPr>
+        <w:p>
+          <w:pPr>
+            <w:pStyle w:val="Header"/>
+            <w:bidi w:val="0"/>
+            <w:ind w:left="-115"/>
+            <w:jc w:val="left"/>
+          </w:pPr>
+        </w:p>
+      </w:tc>
+      <w:tc>
+        <w:tcPr>
+          <w:tcW w:w="3600" w:type="dxa"/>
+          <w:tcMar/>
+        </w:tcPr>
+        <w:p>
+          <w:pPr>
+            <w:pStyle w:val="Header"/>
+            <w:bidi w:val="0"/>
+            <w:jc w:val="center"/>
+          </w:pPr>
+        </w:p>
+      </w:tc>
+      <w:tc>
+        <w:tcPr>
+          <w:tcW w:w="3600" w:type="dxa"/>
+          <w:tcMar/>
+        </w:tcPr>
+        <w:p>
+          <w:pPr>
+            <w:pStyle w:val="Header"/>
+            <w:bidi w:val="0"/>
+            <w:ind w:right="-115"/>
+            <w:jc w:val="right"/>
+          </w:pPr>
+        </w:p>
+      </w:tc>
+    </w:tr>
+  </w:tbl>
+  <w:p>
+    <w:pPr>
+      <w:pStyle w:val="Header"/>
+      <w:bidi w:val="0"/>
+    </w:pPr>
+  </w:p>
+</w:hdr>
 </file>
 
 <file path=word/intelligence2.xml><?xml version="1.0" encoding="utf-8"?>
@@ -7138,6 +7277,46 @@
       <w:iCs w:val="1"/>
     </w:rPr>
   </w:style>
+  <w:style w:type="paragraph" w:styleId="Header">
+    <w:uiPriority w:val="99"/>
+    <w:name w:val="header"/>
+    <w:basedOn w:val="Normal"/>
+    <w:unhideWhenUsed/>
+    <w:rsid w:val="156865D1"/>
+    <w:pPr>
+      <w:tabs>
+        <w:tab w:val="center" w:leader="none" w:pos="4680"/>
+        <w:tab w:val="right" w:leader="none" w:pos="9360"/>
+      </w:tabs>
+      <w:spacing w:after="0" w:line="240" w:lineRule="auto"/>
+    </w:pPr>
+  </w:style>
+  <w:style xmlns:w="http://schemas.openxmlformats.org/wordprocessingml/2006/main" w:type="table" w:styleId="TableGrid">
+    <w:name xmlns:w="http://schemas.openxmlformats.org/wordprocessingml/2006/main" w:val="Table Grid"/>
+    <w:basedOn xmlns:w="http://schemas.openxmlformats.org/wordprocessingml/2006/main" w:val="TableNormal"/>
+    <w:uiPriority xmlns:w="http://schemas.openxmlformats.org/wordprocessingml/2006/main" w:val="59"/>
+    <w:rsid xmlns:w="http://schemas.openxmlformats.org/wordprocessingml/2006/main" w:val="00FB4123"/>
+    <w:pPr xmlns:w="http://schemas.openxmlformats.org/wordprocessingml/2006/main">
+      <w:spacing w:after="0" w:line="240" w:lineRule="auto"/>
+    </w:pPr>
+    <w:tblPr xmlns:w="http://schemas.openxmlformats.org/wordprocessingml/2006/main">
+      <w:tblInd w:w="0" w:type="dxa"/>
+      <w:tblBorders>
+        <w:top w:val="single" w:color="000000" w:themeColor="text1" w:sz="4" w:space="0"/>
+        <w:left w:val="single" w:color="000000" w:themeColor="text1" w:sz="4" w:space="0"/>
+        <w:bottom w:val="single" w:color="000000" w:themeColor="text1" w:sz="4" w:space="0"/>
+        <w:right w:val="single" w:color="000000" w:themeColor="text1" w:sz="4" w:space="0"/>
+        <w:insideH w:val="single" w:color="000000" w:themeColor="text1" w:sz="4" w:space="0"/>
+        <w:insideV w:val="single" w:color="000000" w:themeColor="text1" w:sz="4" w:space="0"/>
+      </w:tblBorders>
+      <w:tblCellMar>
+        <w:top w:w="0" w:type="dxa"/>
+        <w:left w:w="108" w:type="dxa"/>
+        <w:bottom w:w="0" w:type="dxa"/>
+        <w:right w:w="108" w:type="dxa"/>
+      </w:tblCellMar>
+    </w:tblPr>
+  </w:style>
 </w:styles>
 </file>
 

--- a/Alexey_Shvechkov_CV.docx
+++ b/Alexey_Shvechkov_CV.docx
@@ -1838,7 +1838,19 @@
           <w:szCs w:val="21"/>
           <w:lang w:val="en-US"/>
         </w:rPr>
-        <w:t>Yandex, XOsoft, Computer Associates | 1998–2009</w:t>
+        <w:t>Yandex, XOsoft, Computer Associates | 1998–20</w:t>
+      </w:r>
+      <w:r>
+        <w:rPr>
+          <w:rFonts w:ascii="Calibri" w:hAnsi="Calibri" w:eastAsia="Calibri" w:cs="Calibri"/>
+          <w:i w:val="1"/>
+          <w:iCs w:val="1"/>
+          <w:noProof w:val="0"/>
+          <w:sz w:val="21"/>
+          <w:szCs w:val="21"/>
+          <w:lang w:val="en-US"/>
+        </w:rPr>
+        <w:t>14</w:t>
       </w:r>
       <w:r>
         <w:rPr>

--- a/Alexey_Shvechkov_CV.docx
+++ b/Alexey_Shvechkov_CV.docx
@@ -110,7 +110,7 @@
         </w:rPr>
         <w:t xml:space="preserve">Greater Boston, MA | </w:t>
       </w:r>
-      <w:hyperlink r:id="R001b8460b7c24199">
+      <w:hyperlink r:id="R187d13eb41b44759">
         <w:r>
           <w:rPr>
             <w:rStyle w:val="Hyperlink"/>
@@ -146,7 +146,7 @@
         </w:rPr>
         <w:t xml:space="preserve"> | +1.774.278.1743 | </w:t>
       </w:r>
-      <w:hyperlink r:id="R7ee0255b2d6b4439">
+      <w:hyperlink r:id="R4b8555980e1c4f2a">
         <w:r>
           <w:rPr>
             <w:rStyle w:val="Hyperlink"/>
@@ -182,7 +182,7 @@
         </w:rPr>
         <w:t xml:space="preserve"> | [</w:t>
       </w:r>
-      <w:hyperlink r:id="Rbd9bf4b8f43d4c0a">
+      <w:hyperlink r:id="Re20efb0bfaba47cd">
         <w:r>
           <w:rPr>
             <w:rStyle w:val="Hyperlink"/>
@@ -227,18 +227,35 @@
       <w:r>
         <w:rPr>
           <w:rStyle w:val="Heading2Char"/>
-          <w:noProof w:val="0"/>
+          <w:rFonts w:ascii="Calibri" w:hAnsi="Calibri" w:eastAsia="Calibri" w:cs="Calibri"/>
+          <w:b w:val="1"/>
+          <w:bCs w:val="1"/>
+          <w:noProof w:val="0"/>
+          <w:sz w:val="24"/>
+          <w:szCs w:val="24"/>
           <w:lang w:val="en-US"/>
         </w:rPr>
         <w:t>Summary</w:t>
+      </w:r>
+      <w:r>
+        <w:rPr>
+          <w:rStyle w:val="Heading2Char"/>
+          <w:rFonts w:ascii="Calibri" w:hAnsi="Calibri" w:eastAsia="Calibri" w:cs="Calibri"/>
+          <w:b w:val="1"/>
+          <w:bCs w:val="1"/>
+          <w:noProof w:val="0"/>
+          <w:sz w:val="24"/>
+          <w:szCs w:val="24"/>
+          <w:lang w:val="en-US"/>
+        </w:rPr>
+        <w:t>:</w:t>
       </w:r>
     </w:p>
     <w:p>
       <w:pPr>
-        <w:pStyle w:val="Heading2"/>
+        <w:pStyle w:val="Normal"/>
         <w:widowControl w:val="1"/>
-        <w:spacing w:before="0" w:beforeAutospacing="off" w:after="0" w:afterAutospacing="off" w:line="240" w:lineRule="auto"/>
-        <w:jc w:val="left"/>
+        <w:spacing w:after="0" w:afterAutospacing="off"/>
         <w:rPr>
           <w:rFonts w:ascii="Calibri" w:hAnsi="Calibri" w:eastAsia="Calibri" w:cs="Calibri"/>
           <w:b w:val="1"/>
@@ -254,12 +271,28 @@
           <w:rFonts w:ascii="Calibri" w:hAnsi="Calibri" w:eastAsia="Calibri" w:cs="Calibri"/>
           <w:b w:val="1"/>
           <w:bCs w:val="1"/>
+          <w:i w:val="0"/>
+          <w:iCs w:val="0"/>
           <w:noProof w:val="0"/>
           <w:sz w:val="21"/>
           <w:szCs w:val="21"/>
           <w:lang w:val="en-US"/>
         </w:rPr>
-        <w:t>Technical Director | Hands-On Systems, Cloud &amp; AI Architect | From Kernel Drivers to Agentic AI Platforms</w:t>
+        <w:t>T</w:t>
+      </w:r>
+      <w:r>
+        <w:rPr>
+          <w:rFonts w:ascii="Calibri" w:hAnsi="Calibri" w:eastAsia="Calibri" w:cs="Calibri"/>
+          <w:b w:val="1"/>
+          <w:bCs w:val="1"/>
+          <w:i w:val="0"/>
+          <w:iCs w:val="0"/>
+          <w:noProof w:val="0"/>
+          <w:sz w:val="21"/>
+          <w:szCs w:val="21"/>
+          <w:lang w:val="en-US"/>
+        </w:rPr>
+        <w:t>echnical Director | Hands-On Systems, Cloud &amp; AI Architect | From Kernel Drivers to Agentic AI Platforms</w:t>
       </w:r>
     </w:p>
     <w:p>
@@ -270,27 +303,47 @@
         <w:rPr>
           <w:rFonts w:ascii="Calibri" w:hAnsi="Calibri" w:eastAsia="Calibri" w:cs="Calibri"/>
           <w:noProof w:val="0"/>
-          <w:sz w:val="21"/>
-          <w:szCs w:val="21"/>
-          <w:lang w:val="en-US"/>
-        </w:rPr>
-      </w:pPr>
-      <w:r>
-        <w:rPr>
-          <w:rFonts w:ascii="Calibri" w:hAnsi="Calibri" w:eastAsia="Calibri" w:cs="Calibri"/>
-          <w:noProof w:val="0"/>
-          <w:sz w:val="21"/>
-          <w:szCs w:val="21"/>
-          <w:lang w:val="en-US"/>
-        </w:rPr>
-        <w:t xml:space="preserve">With over two decades of </w:t>
-      </w:r>
-      <w:r>
-        <w:rPr>
-          <w:rFonts w:ascii="Calibri" w:hAnsi="Calibri" w:eastAsia="Calibri" w:cs="Calibri"/>
-          <w:noProof w:val="0"/>
-          <w:sz w:val="21"/>
-          <w:szCs w:val="21"/>
+          <w:sz w:val="20"/>
+          <w:szCs w:val="20"/>
+          <w:lang w:val="en-US"/>
+        </w:rPr>
+      </w:pPr>
+      <w:r>
+        <w:rPr>
+          <w:rFonts w:ascii="Calibri" w:hAnsi="Calibri" w:eastAsia="Calibri" w:cs="Calibri"/>
+          <w:noProof w:val="0"/>
+          <w:sz w:val="20"/>
+          <w:szCs w:val="20"/>
+          <w:lang w:val="en-US"/>
+        </w:rPr>
+        <w:t>Hands-on Technical Director</w:t>
+      </w:r>
+      <w:r>
+        <w:rPr>
+          <w:rFonts w:ascii="Calibri" w:hAnsi="Calibri" w:eastAsia="Calibri" w:cs="Calibri"/>
+          <w:noProof w:val="0"/>
+          <w:sz w:val="20"/>
+          <w:szCs w:val="20"/>
+          <w:lang w:val="en-US"/>
+        </w:rPr>
+        <w:t xml:space="preserve"> with</w:t>
+      </w:r>
+      <w:r>
+        <w:rPr>
+          <w:rFonts w:ascii="Calibri" w:hAnsi="Calibri" w:eastAsia="Calibri" w:cs="Calibri"/>
+          <w:noProof w:val="0"/>
+          <w:sz w:val="20"/>
+          <w:szCs w:val="20"/>
+          <w:lang w:val="en-US"/>
+        </w:rPr>
+        <w:t xml:space="preserve"> over 20 years of </w:t>
+      </w:r>
+      <w:r>
+        <w:rPr>
+          <w:rFonts w:ascii="Calibri" w:hAnsi="Calibri" w:eastAsia="Calibri" w:cs="Calibri"/>
+          <w:noProof w:val="0"/>
+          <w:sz w:val="20"/>
+          <w:szCs w:val="20"/>
           <w:lang w:val="en-US"/>
         </w:rPr>
         <w:t>expertise</w:t>
@@ -299,39 +352,64 @@
         <w:rPr>
           <w:rFonts w:ascii="Calibri" w:hAnsi="Calibri" w:eastAsia="Calibri" w:cs="Calibri"/>
           <w:noProof w:val="0"/>
-          <w:sz w:val="21"/>
-          <w:szCs w:val="21"/>
-          <w:lang w:val="en-US"/>
-        </w:rPr>
-        <w:t>, I architect, prototype, and deliver scalable enterprise solutions, blending hands-on systems programming, cloud infrastructure, and AI-driven platforms. As a Technical Director, I lead global teams of up to 10</w:t>
-      </w:r>
-      <w:r>
-        <w:rPr>
-          <w:rFonts w:ascii="Calibri" w:hAnsi="Calibri" w:eastAsia="Calibri" w:cs="Calibri"/>
-          <w:noProof w:val="0"/>
-          <w:sz w:val="21"/>
-          <w:szCs w:val="21"/>
-          <w:lang w:val="en-US"/>
-        </w:rPr>
-        <w:t xml:space="preserve"> engineers while actively coding and prototyping mission-critical systems, from low-level kernel drivers (Linux/Windows) to advanced AI platforms leveraging LLMs, agentic AI, and cloud-native technologies (AWS, Azure, Kubernetes). My hands-on contributions include designing high-throughput systems, fine-tuning transformer-based models, and rapidly prototyping solutions like cyber-resilient appliances, reducing delivery cycles by 40%. I drive innovation through agile leadership, R&amp;D excellence, and direct coding in C++, Golang, Rust, Python, and modern AI frameworks.</w:t>
+          <w:sz w:val="20"/>
+          <w:szCs w:val="20"/>
+          <w:lang w:val="en-US"/>
+        </w:rPr>
+        <w:t xml:space="preserve"> in architecting scalable systems, cloud-native solutions (AWS, Kubernetes), and AI platforms (LLMs, RAG). Lead global teams while coding mission-critical features, reducing delivery cycles by </w:t>
+      </w:r>
+      <w:r>
+        <w:rPr>
+          <w:rFonts w:ascii="Calibri" w:hAnsi="Calibri" w:eastAsia="Calibri" w:cs="Calibri"/>
+          <w:noProof w:val="0"/>
+          <w:sz w:val="20"/>
+          <w:szCs w:val="20"/>
+          <w:lang w:val="en-US"/>
+        </w:rPr>
+        <w:t xml:space="preserve">up to </w:t>
+      </w:r>
+      <w:r>
+        <w:rPr>
+          <w:rFonts w:ascii="Calibri" w:hAnsi="Calibri" w:eastAsia="Calibri" w:cs="Calibri"/>
+          <w:noProof w:val="0"/>
+          <w:sz w:val="20"/>
+          <w:szCs w:val="20"/>
+          <w:lang w:val="en-US"/>
+        </w:rPr>
+        <w:t>40% and driving innovation in high-throughput environments.</w:t>
       </w:r>
     </w:p>
     <w:p>
       <w:pPr>
-        <w:pStyle w:val="Heading2"/>
+        <w:pStyle w:val="Normal"/>
         <w:widowControl w:val="1"/>
-        <w:spacing w:before="0" w:beforeAutospacing="off" w:after="0" w:afterAutospacing="off" w:line="240" w:lineRule="auto"/>
-        <w:jc w:val="left"/>
-      </w:pPr>
-      <w:r>
-        <w:rPr>
-          <w:rFonts w:ascii="Calibri" w:hAnsi="Calibri" w:eastAsia="Calibri" w:cs="Calibri"/>
-          <w:noProof w:val="0"/>
-          <w:sz w:val="21"/>
-          <w:szCs w:val="21"/>
+        <w:spacing w:after="0" w:afterAutospacing="off"/>
+        <w:rPr>
+          <w:rFonts w:ascii="Calibri" w:hAnsi="Calibri" w:eastAsia="Calibri" w:cs="Calibri"/>
+          <w:noProof w:val="0"/>
+          <w:u w:val="none"/>
+          <w:lang w:val="en-US"/>
+        </w:rPr>
+      </w:pPr>
+      <w:r>
+        <w:rPr>
+          <w:rFonts w:ascii="Calibri" w:hAnsi="Calibri" w:eastAsia="Calibri" w:cs="Calibri"/>
+          <w:b w:val="1"/>
+          <w:bCs w:val="1"/>
+          <w:noProof w:val="0"/>
+          <w:u w:val="none"/>
           <w:lang w:val="en-US"/>
         </w:rPr>
         <w:t>Education</w:t>
+      </w:r>
+      <w:r>
+        <w:rPr>
+          <w:rFonts w:ascii="Calibri" w:hAnsi="Calibri" w:eastAsia="Calibri" w:cs="Calibri"/>
+          <w:noProof w:val="0"/>
+          <w:u w:val="none"/>
+          <w:lang w:val="en-US"/>
+        </w:rPr>
+        <w:t>:</w:t>
       </w:r>
     </w:p>
     <w:p>
@@ -346,20 +424,22 @@
         <w:jc w:val="left"/>
         <w:rPr>
           <w:rFonts w:ascii="Calibri" w:hAnsi="Calibri" w:eastAsia="Calibri" w:cs="Calibri"/>
-          <w:noProof w:val="0"/>
-          <w:sz w:val="21"/>
-          <w:szCs w:val="21"/>
-          <w:lang w:val="en-US"/>
-        </w:rPr>
-      </w:pPr>
-      <w:r>
-        <w:rPr>
-          <w:rFonts w:ascii="Calibri" w:hAnsi="Calibri" w:eastAsia="Calibri" w:cs="Calibri"/>
-          <w:b w:val="1"/>
-          <w:bCs w:val="1"/>
-          <w:noProof w:val="0"/>
-          <w:sz w:val="21"/>
-          <w:szCs w:val="21"/>
+          <w:b w:val="0"/>
+          <w:bCs w:val="0"/>
+          <w:noProof w:val="0"/>
+          <w:sz w:val="20"/>
+          <w:szCs w:val="20"/>
+          <w:lang w:val="en-US"/>
+        </w:rPr>
+      </w:pPr>
+      <w:r>
+        <w:rPr>
+          <w:rFonts w:ascii="Calibri" w:hAnsi="Calibri" w:eastAsia="Calibri" w:cs="Calibri"/>
+          <w:b w:val="0"/>
+          <w:bCs w:val="0"/>
+          <w:noProof w:val="0"/>
+          <w:sz w:val="20"/>
+          <w:szCs w:val="20"/>
           <w:lang w:val="en-US"/>
         </w:rPr>
         <w:t>M.Sc. in Applied Mathematics</w:t>
@@ -367,9 +447,11 @@
       <w:r>
         <w:rPr>
           <w:rFonts w:ascii="Calibri" w:hAnsi="Calibri" w:eastAsia="Calibri" w:cs="Calibri"/>
-          <w:noProof w:val="0"/>
-          <w:sz w:val="21"/>
-          <w:szCs w:val="21"/>
+          <w:b w:val="0"/>
+          <w:bCs w:val="0"/>
+          <w:noProof w:val="0"/>
+          <w:sz w:val="20"/>
+          <w:szCs w:val="20"/>
           <w:lang w:val="en-US"/>
         </w:rPr>
         <w:t xml:space="preserve"> – Institute of Telecommunications and Computer Science, Russia (1996) </w:t>
@@ -387,61 +469,47 @@
         <w:jc w:val="left"/>
         <w:rPr>
           <w:rFonts w:ascii="Calibri" w:hAnsi="Calibri" w:eastAsia="Calibri" w:cs="Calibri"/>
-          <w:noProof w:val="0"/>
-          <w:sz w:val="21"/>
-          <w:szCs w:val="21"/>
-          <w:lang w:val="en-US"/>
-        </w:rPr>
-      </w:pPr>
-      <w:r>
-        <w:rPr>
-          <w:rFonts w:ascii="Calibri" w:hAnsi="Calibri" w:eastAsia="Calibri" w:cs="Calibri"/>
-          <w:b w:val="1"/>
-          <w:bCs w:val="1"/>
-          <w:noProof w:val="0"/>
-          <w:sz w:val="21"/>
-          <w:szCs w:val="21"/>
-          <w:lang w:val="en-US"/>
-        </w:rPr>
-        <w:t>Certified in Machine Learning (</w:t>
-      </w:r>
-      <w:hyperlink r:id="R1f65123ebdcb42eb">
+          <w:b w:val="0"/>
+          <w:bCs w:val="0"/>
+          <w:noProof w:val="0"/>
+          <w:sz w:val="20"/>
+          <w:szCs w:val="20"/>
+          <w:lang w:val="en-US"/>
+        </w:rPr>
+      </w:pPr>
+      <w:r>
+        <w:rPr>
+          <w:rFonts w:ascii="Calibri" w:hAnsi="Calibri" w:eastAsia="Calibri" w:cs="Calibri"/>
+          <w:noProof w:val="0"/>
+          <w:sz w:val="20"/>
+          <w:szCs w:val="20"/>
+          <w:lang w:val="en-US"/>
+        </w:rPr>
+        <w:t xml:space="preserve">Coursera Machine Learning Specialization, Stanford Online </w:t>
+      </w:r>
+      <w:r>
+        <w:rPr>
+          <w:rFonts w:ascii="Calibri" w:hAnsi="Calibri" w:eastAsia="Calibri" w:cs="Calibri"/>
+          <w:noProof w:val="0"/>
+          <w:sz w:val="20"/>
+          <w:szCs w:val="20"/>
+          <w:lang w:val="en-US"/>
+        </w:rPr>
+        <w:t xml:space="preserve">2024 - </w:t>
+      </w:r>
+      <w:hyperlink r:id="Rf77bce5ba0e64d73">
         <w:r>
           <w:rPr>
             <w:rStyle w:val="Hyperlink"/>
             <w:rFonts w:ascii="Calibri" w:hAnsi="Calibri" w:eastAsia="Calibri" w:cs="Calibri"/>
-            <w:b w:val="1"/>
-            <w:bCs w:val="1"/>
             <w:noProof w:val="0"/>
-            <w:sz w:val="21"/>
-            <w:szCs w:val="21"/>
+            <w:sz w:val="20"/>
+            <w:szCs w:val="20"/>
             <w:lang w:val="en-US"/>
           </w:rPr>
-          <w:t>ML</w:t>
+          <w:t>Certificate</w:t>
         </w:r>
       </w:hyperlink>
-      <w:r>
-        <w:rPr>
-          <w:rFonts w:ascii="Calibri" w:hAnsi="Calibri" w:eastAsia="Calibri" w:cs="Calibri"/>
-          <w:b w:val="1"/>
-          <w:bCs w:val="1"/>
-          <w:noProof w:val="0"/>
-          <w:sz w:val="21"/>
-          <w:szCs w:val="21"/>
-          <w:lang w:val="en-US"/>
-        </w:rPr>
-        <w:t>)</w:t>
-      </w:r>
-      <w:r>
-        <w:rPr>
-          <w:rFonts w:ascii="Calibri" w:hAnsi="Calibri" w:eastAsia="Calibri" w:cs="Calibri"/>
-          <w:noProof w:val="0"/>
-          <w:sz w:val="21"/>
-          <w:szCs w:val="21"/>
-          <w:lang w:val="en-US"/>
-        </w:rPr>
-        <w:t xml:space="preserve"> </w:t>
-      </w:r>
     </w:p>
     <w:p>
       <w:pPr>
@@ -455,34 +523,36 @@
         <w:jc w:val="left"/>
         <w:rPr>
           <w:rFonts w:ascii="Calibri" w:hAnsi="Calibri" w:eastAsia="Calibri" w:cs="Calibri"/>
-          <w:noProof w:val="0"/>
-          <w:sz w:val="21"/>
-          <w:szCs w:val="21"/>
-          <w:lang w:val="en-US"/>
-        </w:rPr>
-      </w:pPr>
-      <w:r>
-        <w:rPr>
-          <w:rFonts w:ascii="Calibri" w:hAnsi="Calibri" w:eastAsia="Calibri" w:cs="Calibri"/>
-          <w:b w:val="1"/>
-          <w:bCs w:val="1"/>
-          <w:noProof w:val="0"/>
-          <w:sz w:val="21"/>
-          <w:szCs w:val="21"/>
+          <w:b w:val="0"/>
+          <w:bCs w:val="0"/>
+          <w:noProof w:val="0"/>
+          <w:sz w:val="20"/>
+          <w:szCs w:val="20"/>
+          <w:lang w:val="en-US"/>
+        </w:rPr>
+      </w:pPr>
+      <w:r>
+        <w:rPr>
+          <w:rFonts w:ascii="Calibri" w:hAnsi="Calibri" w:eastAsia="Calibri" w:cs="Calibri"/>
+          <w:b w:val="0"/>
+          <w:bCs w:val="0"/>
+          <w:noProof w:val="0"/>
+          <w:sz w:val="20"/>
+          <w:szCs w:val="20"/>
           <w:lang w:val="en-US"/>
         </w:rPr>
         <w:t xml:space="preserve">Holder of multiple </w:t>
       </w:r>
-      <w:hyperlink r:id="R2fbb493888364268">
+      <w:hyperlink r:id="Re803be58670c42af">
         <w:r>
           <w:rPr>
             <w:rStyle w:val="Hyperlink"/>
             <w:rFonts w:ascii="Calibri" w:hAnsi="Calibri" w:eastAsia="Calibri" w:cs="Calibri"/>
-            <w:b w:val="1"/>
-            <w:bCs w:val="1"/>
+            <w:b w:val="0"/>
+            <w:bCs w:val="0"/>
             <w:noProof w:val="0"/>
-            <w:sz w:val="21"/>
-            <w:szCs w:val="21"/>
+            <w:sz w:val="20"/>
+            <w:szCs w:val="20"/>
             <w:lang w:val="en-US"/>
           </w:rPr>
           <w:t>U.S. patents</w:t>
@@ -491,30 +561,65 @@
       <w:r>
         <w:rPr>
           <w:rFonts w:ascii="Calibri" w:hAnsi="Calibri" w:eastAsia="Calibri" w:cs="Calibri"/>
+          <w:b w:val="0"/>
+          <w:bCs w:val="0"/>
+          <w:noProof w:val="0"/>
+          <w:sz w:val="20"/>
+          <w:szCs w:val="20"/>
+          <w:lang w:val="en-US"/>
+        </w:rPr>
+        <w:t xml:space="preserve"> in storage and infrastructure technologies</w:t>
+      </w:r>
+    </w:p>
+    <w:p>
+      <w:pPr>
+        <w:pStyle w:val="ListParagraph"/>
+        <w:widowControl w:val="1"/>
+        <w:spacing w:before="0" w:beforeAutospacing="off" w:after="0" w:afterAutospacing="off" w:line="240" w:lineRule="auto"/>
+        <w:ind w:left="720"/>
+        <w:jc w:val="left"/>
+        <w:rPr>
+          <w:rFonts w:ascii="Calibri" w:hAnsi="Calibri" w:eastAsia="Calibri" w:cs="Calibri"/>
           <w:noProof w:val="0"/>
           <w:sz w:val="21"/>
           <w:szCs w:val="21"/>
           <w:lang w:val="en-US"/>
         </w:rPr>
-        <w:t xml:space="preserve"> in storage and infrastructure technologies</w:t>
-      </w:r>
+      </w:pPr>
     </w:p>
     <w:p>
       <w:pPr>
-        <w:pStyle w:val="Heading2"/>
+        <w:pStyle w:val="Normal"/>
         <w:widowControl w:val="1"/>
-        <w:spacing w:before="299" w:beforeAutospacing="off" w:after="0" w:afterAutospacing="off" w:line="240" w:lineRule="auto"/>
-        <w:jc w:val="left"/>
-      </w:pPr>
-      <w:r>
-        <w:rPr>
-          <w:rFonts w:ascii="Calibri" w:hAnsi="Calibri" w:eastAsia="Calibri" w:cs="Calibri"/>
-          <w:noProof w:val="0"/>
-          <w:sz w:val="21"/>
-          <w:szCs w:val="21"/>
+        <w:spacing w:after="0" w:afterAutospacing="off"/>
+        <w:rPr>
+          <w:rFonts w:ascii="Calibri" w:hAnsi="Calibri" w:eastAsia="Calibri" w:cs="Calibri"/>
+          <w:noProof w:val="0"/>
+          <w:u w:val="none"/>
+          <w:lang w:val="en-US"/>
+        </w:rPr>
+      </w:pPr>
+      <w:r>
+        <w:rPr>
+          <w:rFonts w:ascii="Calibri" w:hAnsi="Calibri" w:eastAsia="Calibri" w:cs="Calibri"/>
+          <w:b w:val="1"/>
+          <w:bCs w:val="1"/>
+          <w:noProof w:val="0"/>
+          <w:u w:val="none"/>
           <w:lang w:val="en-US"/>
         </w:rPr>
         <w:t>Skills</w:t>
+      </w:r>
+      <w:r>
+        <w:rPr>
+          <w:rFonts w:ascii="Calibri" w:hAnsi="Calibri" w:eastAsia="Calibri" w:cs="Calibri"/>
+          <w:b w:val="1"/>
+          <w:bCs w:val="1"/>
+          <w:noProof w:val="0"/>
+          <w:u w:val="none"/>
+          <w:lang w:val="en-US"/>
+        </w:rPr>
+        <w:t>:</w:t>
       </w:r>
     </w:p>
     <w:p>
@@ -522,15 +627,24 @@
         <w:widowControl w:val="1"/>
         <w:spacing w:before="0" w:beforeAutospacing="off" w:after="0" w:afterAutospacing="off" w:line="240" w:lineRule="auto"/>
         <w:jc w:val="left"/>
-      </w:pPr>
-      <w:r>
-        <w:rPr>
-          <w:rFonts w:ascii="Calibri" w:hAnsi="Calibri" w:eastAsia="Calibri" w:cs="Calibri"/>
-          <w:b w:val="1"/>
-          <w:bCs w:val="1"/>
-          <w:noProof w:val="0"/>
-          <w:sz w:val="21"/>
-          <w:szCs w:val="21"/>
+        <w:rPr>
+          <w:rFonts w:ascii="Calibri" w:hAnsi="Calibri" w:eastAsia="Calibri" w:cs="Calibri"/>
+          <w:b w:val="0"/>
+          <w:bCs w:val="0"/>
+          <w:noProof w:val="0"/>
+          <w:sz w:val="20"/>
+          <w:szCs w:val="20"/>
+          <w:lang w:val="en-US"/>
+        </w:rPr>
+      </w:pPr>
+      <w:r>
+        <w:rPr>
+          <w:rFonts w:ascii="Calibri" w:hAnsi="Calibri" w:eastAsia="Calibri" w:cs="Calibri"/>
+          <w:b w:val="0"/>
+          <w:bCs w:val="0"/>
+          <w:noProof w:val="0"/>
+          <w:sz w:val="20"/>
+          <w:szCs w:val="20"/>
           <w:lang w:val="en-US"/>
         </w:rPr>
         <w:t>Systems Programming</w:t>
@@ -538,9 +652,11 @@
       <w:r>
         <w:rPr>
           <w:rFonts w:ascii="Calibri" w:hAnsi="Calibri" w:eastAsia="Calibri" w:cs="Calibri"/>
-          <w:noProof w:val="0"/>
-          <w:sz w:val="21"/>
-          <w:szCs w:val="21"/>
+          <w:b w:val="0"/>
+          <w:bCs w:val="0"/>
+          <w:noProof w:val="0"/>
+          <w:sz w:val="20"/>
+          <w:szCs w:val="20"/>
           <w:lang w:val="en-US"/>
         </w:rPr>
         <w:t xml:space="preserve"> </w:t>
@@ -558,108 +674,347 @@
         <w:jc w:val="left"/>
         <w:rPr>
           <w:rFonts w:ascii="Calibri" w:hAnsi="Calibri" w:eastAsia="Calibri" w:cs="Calibri"/>
-          <w:noProof w:val="0"/>
-          <w:sz w:val="21"/>
-          <w:szCs w:val="21"/>
-          <w:lang w:val="en-US"/>
-        </w:rPr>
-      </w:pPr>
-      <w:r>
-        <w:rPr>
-          <w:rFonts w:ascii="Calibri" w:hAnsi="Calibri" w:eastAsia="Calibri" w:cs="Calibri"/>
-          <w:noProof w:val="0"/>
-          <w:sz w:val="21"/>
-          <w:szCs w:val="21"/>
-          <w:lang w:val="en-US"/>
-        </w:rPr>
-        <w:t xml:space="preserve">Languages: C++, Golang, Rust, Python </w:t>
+          <w:b w:val="0"/>
+          <w:bCs w:val="0"/>
+          <w:noProof w:val="0"/>
+          <w:sz w:val="20"/>
+          <w:szCs w:val="20"/>
+          <w:lang w:val="en-US"/>
+        </w:rPr>
+      </w:pPr>
+      <w:r>
+        <w:rPr>
+          <w:rFonts w:ascii="Calibri" w:hAnsi="Calibri" w:eastAsia="Calibri" w:cs="Calibri"/>
+          <w:b w:val="0"/>
+          <w:bCs w:val="0"/>
+          <w:noProof w:val="0"/>
+          <w:sz w:val="20"/>
+          <w:szCs w:val="20"/>
+          <w:lang w:val="en-US"/>
+        </w:rPr>
+        <w:t>C++, Golang, Rust, Python; Linux/Windows kernel drivers (</w:t>
+      </w:r>
+      <w:r>
+        <w:rPr>
+          <w:rFonts w:ascii="Calibri" w:hAnsi="Calibri" w:eastAsia="Calibri" w:cs="Calibri"/>
+          <w:b w:val="0"/>
+          <w:bCs w:val="0"/>
+          <w:noProof w:val="0"/>
+          <w:sz w:val="20"/>
+          <w:szCs w:val="20"/>
+          <w:lang w:val="en-US"/>
+        </w:rPr>
+        <w:t xml:space="preserve">storage stack, </w:t>
+      </w:r>
+      <w:r>
+        <w:rPr>
+          <w:rFonts w:ascii="Calibri" w:hAnsi="Calibri" w:eastAsia="Calibri" w:cs="Calibri"/>
+          <w:b w:val="0"/>
+          <w:bCs w:val="0"/>
+          <w:noProof w:val="0"/>
+          <w:sz w:val="20"/>
+          <w:szCs w:val="20"/>
+          <w:lang w:val="en-US"/>
+        </w:rPr>
+        <w:t>eBPF</w:t>
+      </w:r>
+      <w:r>
+        <w:rPr>
+          <w:rFonts w:ascii="Calibri" w:hAnsi="Calibri" w:eastAsia="Calibri" w:cs="Calibri"/>
+          <w:b w:val="0"/>
+          <w:bCs w:val="0"/>
+          <w:noProof w:val="0"/>
+          <w:sz w:val="20"/>
+          <w:szCs w:val="20"/>
+          <w:lang w:val="en-US"/>
+        </w:rPr>
+        <w:t xml:space="preserve">, </w:t>
+      </w:r>
+      <w:r>
+        <w:rPr>
+          <w:rFonts w:ascii="Calibri" w:hAnsi="Calibri" w:eastAsia="Calibri" w:cs="Calibri"/>
+          <w:b w:val="0"/>
+          <w:bCs w:val="0"/>
+          <w:noProof w:val="0"/>
+          <w:sz w:val="20"/>
+          <w:szCs w:val="20"/>
+          <w:lang w:val="en-US"/>
+        </w:rPr>
+        <w:t>KMDF/</w:t>
+      </w:r>
+      <w:r>
+        <w:rPr>
+          <w:rFonts w:ascii="Calibri" w:hAnsi="Calibri" w:eastAsia="Calibri" w:cs="Calibri"/>
+          <w:b w:val="0"/>
+          <w:bCs w:val="0"/>
+          <w:noProof w:val="0"/>
+          <w:sz w:val="20"/>
+          <w:szCs w:val="20"/>
+          <w:lang w:val="en-US"/>
+        </w:rPr>
+        <w:t xml:space="preserve">WDM, </w:t>
+      </w:r>
+      <w:r>
+        <w:rPr>
+          <w:rFonts w:ascii="Calibri" w:hAnsi="Calibri" w:eastAsia="Calibri" w:cs="Calibri"/>
+          <w:b w:val="0"/>
+          <w:bCs w:val="0"/>
+          <w:noProof w:val="0"/>
+          <w:sz w:val="20"/>
+          <w:szCs w:val="20"/>
+          <w:lang w:val="en-US"/>
+        </w:rPr>
+        <w:t>minifilters</w:t>
+      </w:r>
+      <w:r>
+        <w:rPr>
+          <w:rFonts w:ascii="Calibri" w:hAnsi="Calibri" w:eastAsia="Calibri" w:cs="Calibri"/>
+          <w:b w:val="0"/>
+          <w:bCs w:val="0"/>
+          <w:noProof w:val="0"/>
+          <w:sz w:val="20"/>
+          <w:szCs w:val="20"/>
+          <w:lang w:val="en-US"/>
+        </w:rPr>
+        <w:t>,</w:t>
+      </w:r>
+      <w:r>
+        <w:rPr>
+          <w:rFonts w:ascii="Calibri" w:hAnsi="Calibri" w:eastAsia="Calibri" w:cs="Calibri"/>
+          <w:b w:val="0"/>
+          <w:bCs w:val="0"/>
+          <w:noProof w:val="0"/>
+          <w:sz w:val="20"/>
+          <w:szCs w:val="20"/>
+          <w:lang w:val="en-US"/>
+        </w:rPr>
+        <w:t xml:space="preserve"> </w:t>
+      </w:r>
+      <w:r>
+        <w:rPr>
+          <w:rFonts w:ascii="Calibri" w:hAnsi="Calibri" w:eastAsia="Calibri" w:cs="Calibri"/>
+          <w:b w:val="0"/>
+          <w:bCs w:val="0"/>
+          <w:noProof w:val="0"/>
+          <w:sz w:val="20"/>
+          <w:szCs w:val="20"/>
+          <w:lang w:val="en-US"/>
+        </w:rPr>
+        <w:t>file</w:t>
+      </w:r>
+      <w:r>
+        <w:rPr>
+          <w:rFonts w:ascii="Calibri" w:hAnsi="Calibri" w:eastAsia="Calibri" w:cs="Calibri"/>
+          <w:b w:val="0"/>
+          <w:bCs w:val="0"/>
+          <w:noProof w:val="0"/>
+          <w:sz w:val="20"/>
+          <w:szCs w:val="20"/>
+          <w:lang w:val="en-US"/>
+        </w:rPr>
+        <w:t xml:space="preserve"> systems</w:t>
+      </w:r>
+      <w:r>
+        <w:rPr>
+          <w:rFonts w:ascii="Calibri" w:hAnsi="Calibri" w:eastAsia="Calibri" w:cs="Calibri"/>
+          <w:b w:val="0"/>
+          <w:bCs w:val="0"/>
+          <w:noProof w:val="0"/>
+          <w:sz w:val="20"/>
+          <w:szCs w:val="20"/>
+          <w:lang w:val="en-US"/>
+        </w:rPr>
+        <w:t>)</w:t>
       </w:r>
     </w:p>
     <w:p>
       <w:pPr>
+        <w:spacing w:before="0" w:beforeAutospacing="off" w:after="0" w:afterAutospacing="off" w:line="240" w:lineRule="auto"/>
+        <w:jc w:val="left"/>
+        <w:rPr>
+          <w:rFonts w:ascii="Calibri" w:hAnsi="Calibri" w:eastAsia="Calibri" w:cs="Calibri"/>
+          <w:b w:val="0"/>
+          <w:bCs w:val="0"/>
+          <w:noProof w:val="0"/>
+          <w:sz w:val="20"/>
+          <w:szCs w:val="20"/>
+          <w:lang w:val="en-US"/>
+        </w:rPr>
+      </w:pPr>
+      <w:r>
+        <w:rPr>
+          <w:rFonts w:ascii="Calibri" w:hAnsi="Calibri" w:eastAsia="Calibri" w:cs="Calibri"/>
+          <w:b w:val="0"/>
+          <w:bCs w:val="0"/>
+          <w:noProof w:val="0"/>
+          <w:sz w:val="20"/>
+          <w:szCs w:val="20"/>
+          <w:lang w:val="en-US"/>
+        </w:rPr>
+        <w:t>Distributed Systems &amp; Cloud</w:t>
+      </w:r>
+    </w:p>
+    <w:p>
+      <w:pPr>
         <w:pStyle w:val="ListParagraph"/>
-        <w:widowControl w:val="1"/>
         <w:numPr>
           <w:ilvl w:val="0"/>
-          <w:numId w:val="25"/>
+          <w:numId w:val="37"/>
+        </w:numPr>
+        <w:spacing w:before="0" w:beforeAutospacing="off" w:after="240" w:afterAutospacing="off" w:line="240" w:lineRule="auto"/>
+        <w:jc w:val="left"/>
+        <w:rPr>
+          <w:rFonts w:ascii="Calibri" w:hAnsi="Calibri" w:eastAsia="Calibri" w:cs="Calibri"/>
+          <w:b w:val="0"/>
+          <w:bCs w:val="0"/>
+          <w:noProof w:val="0"/>
+          <w:sz w:val="20"/>
+          <w:szCs w:val="20"/>
+          <w:lang w:val="en-US"/>
+        </w:rPr>
+      </w:pPr>
+      <w:r>
+        <w:rPr>
+          <w:rFonts w:ascii="Calibri" w:hAnsi="Calibri" w:eastAsia="Calibri" w:cs="Calibri"/>
+          <w:b w:val="0"/>
+          <w:bCs w:val="0"/>
+          <w:noProof w:val="0"/>
+          <w:sz w:val="20"/>
+          <w:szCs w:val="20"/>
+          <w:lang w:val="en-US"/>
+        </w:rPr>
+        <w:t>AWS (EC</w:t>
+      </w:r>
+      <w:r>
+        <w:rPr>
+          <w:rFonts w:ascii="Calibri" w:hAnsi="Calibri" w:eastAsia="Calibri" w:cs="Calibri"/>
+          <w:b w:val="0"/>
+          <w:bCs w:val="0"/>
+          <w:noProof w:val="0"/>
+          <w:sz w:val="20"/>
+          <w:szCs w:val="20"/>
+          <w:lang w:val="en-US"/>
+        </w:rPr>
+        <w:t>2, S</w:t>
+      </w:r>
+      <w:r>
+        <w:rPr>
+          <w:rFonts w:ascii="Calibri" w:hAnsi="Calibri" w:eastAsia="Calibri" w:cs="Calibri"/>
+          <w:b w:val="0"/>
+          <w:bCs w:val="0"/>
+          <w:noProof w:val="0"/>
+          <w:sz w:val="20"/>
+          <w:szCs w:val="20"/>
+          <w:lang w:val="en-US"/>
+        </w:rPr>
+        <w:t xml:space="preserve">3, </w:t>
+      </w:r>
+      <w:r>
+        <w:rPr>
+          <w:rFonts w:ascii="Calibri" w:hAnsi="Calibri" w:eastAsia="Calibri" w:cs="Calibri"/>
+          <w:b w:val="0"/>
+          <w:bCs w:val="0"/>
+          <w:noProof w:val="0"/>
+          <w:sz w:val="20"/>
+          <w:szCs w:val="20"/>
+          <w:lang w:val="en-US"/>
+        </w:rPr>
+        <w:t>Lambda</w:t>
+      </w:r>
+      <w:r>
+        <w:rPr>
+          <w:rFonts w:ascii="Calibri" w:hAnsi="Calibri" w:eastAsia="Calibri" w:cs="Calibri"/>
+          <w:b w:val="0"/>
+          <w:bCs w:val="0"/>
+          <w:noProof w:val="0"/>
+          <w:sz w:val="20"/>
+          <w:szCs w:val="20"/>
+          <w:lang w:val="en-US"/>
+        </w:rPr>
+        <w:t>/serverless</w:t>
+      </w:r>
+      <w:r>
+        <w:rPr>
+          <w:rFonts w:ascii="Calibri" w:hAnsi="Calibri" w:eastAsia="Calibri" w:cs="Calibri"/>
+          <w:b w:val="0"/>
+          <w:bCs w:val="0"/>
+          <w:noProof w:val="0"/>
+          <w:sz w:val="20"/>
+          <w:szCs w:val="20"/>
+          <w:lang w:val="en-US"/>
+        </w:rPr>
+        <w:t>,</w:t>
+      </w:r>
+      <w:r>
+        <w:rPr>
+          <w:rFonts w:ascii="Calibri" w:hAnsi="Calibri" w:eastAsia="Calibri" w:cs="Calibri"/>
+          <w:b w:val="0"/>
+          <w:bCs w:val="0"/>
+          <w:noProof w:val="0"/>
+          <w:sz w:val="20"/>
+          <w:szCs w:val="20"/>
+          <w:lang w:val="en-US"/>
+        </w:rPr>
+        <w:t xml:space="preserve"> API Gateway), Azure, Kubernetes, Docker, Terraform </w:t>
+      </w:r>
+    </w:p>
+    <w:p>
+      <w:pPr>
+        <w:pStyle w:val="ListParagraph"/>
+        <w:numPr>
+          <w:ilvl w:val="0"/>
+          <w:numId w:val="37"/>
         </w:numPr>
         <w:spacing w:before="0" w:beforeAutospacing="off" w:after="0" w:afterAutospacing="off" w:line="240" w:lineRule="auto"/>
-        <w:jc w:val="left"/>
-        <w:rPr>
-          <w:rFonts w:ascii="Calibri" w:hAnsi="Calibri" w:eastAsia="Calibri" w:cs="Calibri"/>
-          <w:noProof w:val="0"/>
-          <w:sz w:val="21"/>
-          <w:szCs w:val="21"/>
-          <w:lang w:val="en-US"/>
-        </w:rPr>
-      </w:pPr>
-      <w:r>
-        <w:rPr>
-          <w:rFonts w:ascii="Calibri" w:hAnsi="Calibri" w:eastAsia="Calibri" w:cs="Calibri"/>
-          <w:noProof w:val="0"/>
-          <w:sz w:val="21"/>
-          <w:szCs w:val="21"/>
-          <w:lang w:val="en-US"/>
-        </w:rPr>
-        <w:t xml:space="preserve">Kernel-Mode Development: Linux/Windows (eBPF, WDM, KMDF, minifilters, file systems), FUSE </w:t>
+        <w:rPr>
+          <w:rFonts w:ascii="Calibri" w:hAnsi="Calibri" w:eastAsia="Calibri" w:cs="Calibri"/>
+          <w:b w:val="0"/>
+          <w:bCs w:val="0"/>
+          <w:noProof w:val="0"/>
+          <w:sz w:val="20"/>
+          <w:szCs w:val="20"/>
+          <w:lang w:val="en-US"/>
+        </w:rPr>
+      </w:pPr>
+      <w:r>
+        <w:rPr>
+          <w:rFonts w:ascii="Calibri" w:hAnsi="Calibri" w:eastAsia="Calibri" w:cs="Calibri"/>
+          <w:b w:val="0"/>
+          <w:bCs w:val="0"/>
+          <w:noProof w:val="0"/>
+          <w:sz w:val="20"/>
+          <w:szCs w:val="20"/>
+          <w:lang w:val="en-US"/>
+        </w:rPr>
+        <w:t>Scalable microservices, fault-tolerant architectures, CI/CD pipelines</w:t>
       </w:r>
     </w:p>
     <w:p>
       <w:pPr>
-        <w:pStyle w:val="ListParagraph"/>
         <w:widowControl w:val="1"/>
-        <w:numPr>
-          <w:ilvl w:val="0"/>
-          <w:numId w:val="25"/>
-        </w:numPr>
         <w:spacing w:before="0" w:beforeAutospacing="off" w:after="0" w:afterAutospacing="off" w:line="240" w:lineRule="auto"/>
         <w:jc w:val="left"/>
         <w:rPr>
           <w:rFonts w:ascii="Calibri" w:hAnsi="Calibri" w:eastAsia="Calibri" w:cs="Calibri"/>
-          <w:noProof w:val="0"/>
-          <w:sz w:val="21"/>
-          <w:szCs w:val="21"/>
-          <w:lang w:val="en-US"/>
-        </w:rPr>
-      </w:pPr>
-      <w:r>
-        <w:rPr>
-          <w:rFonts w:ascii="Calibri" w:hAnsi="Calibri" w:eastAsia="Calibri" w:cs="Calibri"/>
-          <w:noProof w:val="0"/>
-          <w:sz w:val="21"/>
-          <w:szCs w:val="21"/>
-          <w:lang w:val="en-US"/>
-        </w:rPr>
-        <w:t>Hands-On Contributions: Architect and code kernel-level components, file systems, and high-throughput backup/replication systems</w:t>
-      </w:r>
-    </w:p>
-    <w:p>
-      <w:pPr>
-        <w:widowControl w:val="1"/>
-        <w:spacing w:before="240" w:beforeAutospacing="off" w:after="0" w:afterAutospacing="off" w:line="240" w:lineRule="auto"/>
-        <w:jc w:val="left"/>
-      </w:pPr>
-      <w:r>
-        <w:rPr>
-          <w:rFonts w:ascii="Calibri" w:hAnsi="Calibri" w:eastAsia="Calibri" w:cs="Calibri"/>
-          <w:b w:val="1"/>
-          <w:bCs w:val="1"/>
-          <w:noProof w:val="0"/>
-          <w:sz w:val="21"/>
-          <w:szCs w:val="21"/>
+          <w:b w:val="0"/>
+          <w:bCs w:val="0"/>
+          <w:noProof w:val="0"/>
+          <w:sz w:val="20"/>
+          <w:szCs w:val="20"/>
+          <w:lang w:val="en-US"/>
+        </w:rPr>
+      </w:pPr>
+      <w:r>
+        <w:rPr>
+          <w:rFonts w:ascii="Calibri" w:hAnsi="Calibri" w:eastAsia="Calibri" w:cs="Calibri"/>
+          <w:b w:val="0"/>
+          <w:bCs w:val="0"/>
+          <w:noProof w:val="0"/>
+          <w:sz w:val="20"/>
+          <w:szCs w:val="20"/>
           <w:lang w:val="en-US"/>
         </w:rPr>
         <w:t>AI/ML &amp; LLMs</w:t>
-      </w:r>
-      <w:r>
-        <w:rPr>
-          <w:rFonts w:ascii="Calibri" w:hAnsi="Calibri" w:eastAsia="Calibri" w:cs="Calibri"/>
-          <w:noProof w:val="0"/>
-          <w:sz w:val="21"/>
-          <w:szCs w:val="21"/>
-          <w:lang w:val="en-US"/>
-        </w:rPr>
-        <w:t xml:space="preserve"> </w:t>
       </w:r>
     </w:p>
     <w:p>
@@ -674,21 +1029,438 @@
         <w:jc w:val="left"/>
         <w:rPr>
           <w:rFonts w:ascii="Calibri" w:hAnsi="Calibri" w:eastAsia="Calibri" w:cs="Calibri"/>
-          <w:noProof w:val="0"/>
-          <w:sz w:val="21"/>
-          <w:szCs w:val="21"/>
-          <w:lang w:val="en-US"/>
-        </w:rPr>
-      </w:pPr>
-      <w:r>
-        <w:rPr>
-          <w:rFonts w:ascii="Calibri" w:hAnsi="Calibri" w:eastAsia="Calibri" w:cs="Calibri"/>
-          <w:noProof w:val="0"/>
-          <w:sz w:val="21"/>
-          <w:szCs w:val="21"/>
-          <w:lang w:val="en-US"/>
-        </w:rPr>
-        <w:t xml:space="preserve">Frameworks: TensorFlow, PyTorch, scikit-learn, LangChain, ONNX Runtime </w:t>
+          <w:b w:val="0"/>
+          <w:bCs w:val="0"/>
+          <w:noProof w:val="0"/>
+          <w:sz w:val="24"/>
+          <w:szCs w:val="24"/>
+          <w:lang w:val="en-US"/>
+        </w:rPr>
+      </w:pPr>
+      <w:r>
+        <w:rPr>
+          <w:rFonts w:ascii="Calibri" w:hAnsi="Calibri" w:eastAsia="Calibri" w:cs="Calibri"/>
+          <w:b w:val="0"/>
+          <w:bCs w:val="0"/>
+          <w:noProof w:val="0"/>
+          <w:sz w:val="20"/>
+          <w:szCs w:val="20"/>
+          <w:lang w:val="en-US"/>
+        </w:rPr>
+        <w:t>PyTorch</w:t>
+      </w:r>
+      <w:r>
+        <w:rPr>
+          <w:rFonts w:ascii="Calibri" w:hAnsi="Calibri" w:eastAsia="Calibri" w:cs="Calibri"/>
+          <w:b w:val="0"/>
+          <w:bCs w:val="0"/>
+          <w:noProof w:val="0"/>
+          <w:sz w:val="20"/>
+          <w:szCs w:val="20"/>
+          <w:lang w:val="en-US"/>
+        </w:rPr>
+        <w:t>, TensorFlow, Hugging Face</w:t>
+      </w:r>
+      <w:r>
+        <w:rPr>
+          <w:rFonts w:ascii="Calibri" w:hAnsi="Calibri" w:eastAsia="Calibri" w:cs="Calibri"/>
+          <w:b w:val="0"/>
+          <w:bCs w:val="0"/>
+          <w:noProof w:val="0"/>
+          <w:sz w:val="20"/>
+          <w:szCs w:val="20"/>
+          <w:lang w:val="en-US"/>
+        </w:rPr>
+        <w:t xml:space="preserve">, </w:t>
+      </w:r>
+      <w:r>
+        <w:rPr>
+          <w:rFonts w:ascii="Calibri" w:hAnsi="Calibri" w:eastAsia="Calibri" w:cs="Calibri"/>
+          <w:b w:val="0"/>
+          <w:bCs w:val="0"/>
+          <w:noProof w:val="0"/>
+          <w:sz w:val="20"/>
+          <w:szCs w:val="20"/>
+          <w:lang w:val="en-US"/>
+        </w:rPr>
+        <w:t>Unsloth</w:t>
+      </w:r>
+      <w:r>
+        <w:rPr>
+          <w:rFonts w:ascii="Calibri" w:hAnsi="Calibri" w:eastAsia="Calibri" w:cs="Calibri"/>
+          <w:b w:val="0"/>
+          <w:bCs w:val="0"/>
+          <w:noProof w:val="0"/>
+          <w:sz w:val="20"/>
+          <w:szCs w:val="20"/>
+          <w:lang w:val="en-US"/>
+        </w:rPr>
+        <w:t xml:space="preserve">, </w:t>
+      </w:r>
+      <w:r>
+        <w:rPr>
+          <w:rFonts w:ascii="Calibri" w:hAnsi="Calibri" w:eastAsia="Calibri" w:cs="Calibri"/>
+          <w:b w:val="0"/>
+          <w:bCs w:val="0"/>
+          <w:noProof w:val="0"/>
+          <w:sz w:val="20"/>
+          <w:szCs w:val="20"/>
+          <w:lang w:val="en-US"/>
+        </w:rPr>
+        <w:t>LangChain</w:t>
+      </w:r>
+      <w:r>
+        <w:rPr>
+          <w:rFonts w:ascii="Calibri" w:hAnsi="Calibri" w:eastAsia="Calibri" w:cs="Calibri"/>
+          <w:b w:val="0"/>
+          <w:bCs w:val="0"/>
+          <w:noProof w:val="0"/>
+          <w:sz w:val="20"/>
+          <w:szCs w:val="20"/>
+          <w:lang w:val="en-US"/>
+        </w:rPr>
+        <w:t>; RAG, transformer fine-tuning</w:t>
+      </w:r>
+      <w:r>
+        <w:rPr>
+          <w:rFonts w:ascii="Calibri" w:hAnsi="Calibri" w:eastAsia="Calibri" w:cs="Calibri"/>
+          <w:b w:val="0"/>
+          <w:bCs w:val="0"/>
+          <w:noProof w:val="0"/>
+          <w:sz w:val="20"/>
+          <w:szCs w:val="20"/>
+          <w:lang w:val="en-US"/>
+        </w:rPr>
+        <w:t xml:space="preserve"> </w:t>
+      </w:r>
+      <w:r>
+        <w:rPr>
+          <w:rFonts w:ascii="Calibri" w:hAnsi="Calibri" w:eastAsia="Calibri" w:cs="Calibri"/>
+          <w:b w:val="0"/>
+          <w:bCs w:val="0"/>
+          <w:noProof w:val="0"/>
+          <w:sz w:val="20"/>
+          <w:szCs w:val="20"/>
+          <w:lang w:val="en-US"/>
+        </w:rPr>
+        <w:t>(</w:t>
+      </w:r>
+      <w:r>
+        <w:rPr>
+          <w:rFonts w:ascii="Calibri" w:hAnsi="Calibri" w:eastAsia="Calibri" w:cs="Calibri"/>
+          <w:b w:val="0"/>
+          <w:bCs w:val="0"/>
+          <w:noProof w:val="0"/>
+          <w:sz w:val="20"/>
+          <w:szCs w:val="20"/>
+          <w:lang w:val="en-US"/>
+        </w:rPr>
+        <w:t xml:space="preserve">full, </w:t>
+      </w:r>
+      <w:r>
+        <w:rPr>
+          <w:rFonts w:ascii="Calibri" w:hAnsi="Calibri" w:eastAsia="Calibri" w:cs="Calibri"/>
+          <w:b w:val="0"/>
+          <w:bCs w:val="0"/>
+          <w:noProof w:val="0"/>
+          <w:sz w:val="20"/>
+          <w:szCs w:val="20"/>
+          <w:lang w:val="en-US"/>
+        </w:rPr>
+        <w:t>LoRA</w:t>
+      </w:r>
+      <w:r>
+        <w:rPr>
+          <w:rFonts w:ascii="Calibri" w:hAnsi="Calibri" w:eastAsia="Calibri" w:cs="Calibri"/>
+          <w:b w:val="0"/>
+          <w:bCs w:val="0"/>
+          <w:noProof w:val="0"/>
+          <w:sz w:val="20"/>
+          <w:szCs w:val="20"/>
+          <w:lang w:val="en-US"/>
+        </w:rPr>
+        <w:t>)</w:t>
+      </w:r>
+      <w:r>
+        <w:rPr>
+          <w:rFonts w:ascii="Calibri" w:hAnsi="Calibri" w:eastAsia="Calibri" w:cs="Calibri"/>
+          <w:b w:val="0"/>
+          <w:bCs w:val="0"/>
+          <w:noProof w:val="0"/>
+          <w:sz w:val="20"/>
+          <w:szCs w:val="20"/>
+          <w:lang w:val="en-US"/>
+        </w:rPr>
+        <w:t xml:space="preserve">, distributed </w:t>
+      </w:r>
+      <w:r>
+        <w:rPr>
+          <w:rFonts w:ascii="Calibri" w:hAnsi="Calibri" w:eastAsia="Calibri" w:cs="Calibri"/>
+          <w:b w:val="0"/>
+          <w:bCs w:val="0"/>
+          <w:noProof w:val="0"/>
+          <w:sz w:val="20"/>
+          <w:szCs w:val="20"/>
+          <w:lang w:val="en-US"/>
+        </w:rPr>
+        <w:t>training,</w:t>
+      </w:r>
+      <w:r>
+        <w:rPr>
+          <w:rFonts w:ascii="Calibri" w:hAnsi="Calibri" w:eastAsia="Calibri" w:cs="Calibri"/>
+          <w:b w:val="0"/>
+          <w:bCs w:val="0"/>
+          <w:noProof w:val="0"/>
+          <w:sz w:val="20"/>
+          <w:szCs w:val="20"/>
+          <w:lang w:val="en-US"/>
+        </w:rPr>
+        <w:t xml:space="preserve"> hosting models locally; </w:t>
+      </w:r>
+      <w:r>
+        <w:rPr>
+          <w:rFonts w:ascii="Calibri" w:hAnsi="Calibri" w:eastAsia="Calibri" w:cs="Calibri"/>
+          <w:b w:val="0"/>
+          <w:bCs w:val="0"/>
+          <w:noProof w:val="0"/>
+          <w:sz w:val="20"/>
+          <w:szCs w:val="20"/>
+          <w:lang w:val="en-US"/>
+        </w:rPr>
+        <w:t xml:space="preserve">Experience with </w:t>
+      </w:r>
+      <w:r>
+        <w:rPr>
+          <w:rFonts w:ascii="Calibri" w:hAnsi="Calibri" w:eastAsia="Calibri" w:cs="Calibri"/>
+          <w:b w:val="0"/>
+          <w:bCs w:val="0"/>
+          <w:noProof w:val="0"/>
+          <w:sz w:val="20"/>
+          <w:szCs w:val="20"/>
+          <w:lang w:val="en-US"/>
+        </w:rPr>
+        <w:t xml:space="preserve">AWS </w:t>
+      </w:r>
+      <w:r>
+        <w:rPr>
+          <w:rFonts w:ascii="Calibri" w:hAnsi="Calibri" w:eastAsia="Calibri" w:cs="Calibri"/>
+          <w:b w:val="0"/>
+          <w:bCs w:val="0"/>
+          <w:noProof w:val="0"/>
+          <w:sz w:val="20"/>
+          <w:szCs w:val="20"/>
+          <w:lang w:val="en-US"/>
+        </w:rPr>
+        <w:t>AI/ML Pipeline tools (Glue</w:t>
+      </w:r>
+      <w:r>
+        <w:rPr>
+          <w:rFonts w:ascii="Calibri" w:hAnsi="Calibri" w:eastAsia="Calibri" w:cs="Calibri"/>
+          <w:b w:val="0"/>
+          <w:bCs w:val="0"/>
+          <w:noProof w:val="0"/>
+          <w:sz w:val="20"/>
+          <w:szCs w:val="20"/>
+          <w:lang w:val="en-US"/>
+        </w:rPr>
+        <w:t xml:space="preserve"> Catalog, ETL,</w:t>
+      </w:r>
+      <w:r>
+        <w:rPr>
+          <w:rFonts w:ascii="Calibri" w:hAnsi="Calibri" w:eastAsia="Calibri" w:cs="Calibri"/>
+          <w:b w:val="0"/>
+          <w:bCs w:val="0"/>
+          <w:noProof w:val="0"/>
+          <w:sz w:val="20"/>
+          <w:szCs w:val="20"/>
+          <w:lang w:val="en-US"/>
+        </w:rPr>
+        <w:t xml:space="preserve"> </w:t>
+      </w:r>
+      <w:r>
+        <w:rPr>
+          <w:rFonts w:ascii="Calibri" w:hAnsi="Calibri" w:eastAsia="Calibri" w:cs="Calibri"/>
+          <w:b w:val="0"/>
+          <w:bCs w:val="0"/>
+          <w:noProof w:val="0"/>
+          <w:sz w:val="20"/>
+          <w:szCs w:val="20"/>
+          <w:lang w:val="en-US"/>
+        </w:rPr>
+        <w:t>DataBrew</w:t>
+      </w:r>
+      <w:r>
+        <w:rPr>
+          <w:rFonts w:ascii="Calibri" w:hAnsi="Calibri" w:eastAsia="Calibri" w:cs="Calibri"/>
+          <w:b w:val="0"/>
+          <w:bCs w:val="0"/>
+          <w:noProof w:val="0"/>
+          <w:sz w:val="20"/>
+          <w:szCs w:val="20"/>
+          <w:lang w:val="en-US"/>
+        </w:rPr>
+        <w:t xml:space="preserve">,  </w:t>
+      </w:r>
+      <w:r>
+        <w:rPr>
+          <w:rFonts w:ascii="Calibri" w:hAnsi="Calibri" w:eastAsia="Calibri" w:cs="Calibri"/>
+          <w:b w:val="0"/>
+          <w:bCs w:val="0"/>
+          <w:noProof w:val="0"/>
+          <w:sz w:val="20"/>
+          <w:szCs w:val="20"/>
+          <w:lang w:val="en-US"/>
+        </w:rPr>
+        <w:t>Athena</w:t>
+      </w:r>
+      <w:r>
+        <w:rPr>
+          <w:rFonts w:ascii="Calibri" w:hAnsi="Calibri" w:eastAsia="Calibri" w:cs="Calibri"/>
+          <w:b w:val="0"/>
+          <w:bCs w:val="0"/>
+          <w:noProof w:val="0"/>
+          <w:sz w:val="20"/>
+          <w:szCs w:val="20"/>
+          <w:lang w:val="en-US"/>
+        </w:rPr>
+        <w:t xml:space="preserve">, </w:t>
+      </w:r>
+      <w:r>
+        <w:rPr>
+          <w:rFonts w:ascii="Calibri" w:hAnsi="Calibri" w:eastAsia="Calibri" w:cs="Calibri"/>
+          <w:b w:val="0"/>
+          <w:bCs w:val="0"/>
+          <w:noProof w:val="0"/>
+          <w:sz w:val="20"/>
+          <w:szCs w:val="20"/>
+          <w:lang w:val="en-US"/>
+        </w:rPr>
+        <w:t>Sagemaker</w:t>
+      </w:r>
+      <w:r>
+        <w:rPr>
+          <w:rFonts w:ascii="Calibri" w:hAnsi="Calibri" w:eastAsia="Calibri" w:cs="Calibri"/>
+          <w:b w:val="0"/>
+          <w:bCs w:val="0"/>
+          <w:noProof w:val="0"/>
+          <w:sz w:val="20"/>
+          <w:szCs w:val="20"/>
+          <w:lang w:val="en-US"/>
+        </w:rPr>
+        <w:t>,</w:t>
+      </w:r>
+      <w:r>
+        <w:rPr>
+          <w:rFonts w:ascii="Calibri" w:hAnsi="Calibri" w:eastAsia="Calibri" w:cs="Calibri"/>
+          <w:b w:val="0"/>
+          <w:bCs w:val="0"/>
+          <w:noProof w:val="0"/>
+          <w:sz w:val="20"/>
+          <w:szCs w:val="20"/>
+          <w:lang w:val="en-US"/>
+        </w:rPr>
+        <w:t xml:space="preserve">) </w:t>
+      </w:r>
+    </w:p>
+    <w:p>
+      <w:pPr>
+        <w:widowControl w:val="1"/>
+        <w:spacing w:before="0" w:beforeAutospacing="off" w:after="0" w:afterAutospacing="off" w:line="240" w:lineRule="auto"/>
+        <w:jc w:val="left"/>
+        <w:rPr>
+          <w:rFonts w:ascii="Calibri" w:hAnsi="Calibri" w:eastAsia="Calibri" w:cs="Calibri"/>
+          <w:b w:val="0"/>
+          <w:bCs w:val="0"/>
+          <w:noProof w:val="0"/>
+          <w:sz w:val="20"/>
+          <w:szCs w:val="20"/>
+          <w:lang w:val="en-US"/>
+        </w:rPr>
+      </w:pPr>
+      <w:r>
+        <w:rPr>
+          <w:rFonts w:ascii="Calibri" w:hAnsi="Calibri" w:eastAsia="Calibri" w:cs="Calibri"/>
+          <w:b w:val="0"/>
+          <w:bCs w:val="0"/>
+          <w:noProof w:val="0"/>
+          <w:sz w:val="20"/>
+          <w:szCs w:val="20"/>
+          <w:lang w:val="en-US"/>
+        </w:rPr>
+        <w:t>Databases</w:t>
+      </w:r>
+    </w:p>
+    <w:p>
+      <w:pPr>
+        <w:pStyle w:val="ListParagraph"/>
+        <w:widowControl w:val="1"/>
+        <w:numPr>
+          <w:ilvl w:val="0"/>
+          <w:numId w:val="38"/>
+        </w:numPr>
+        <w:spacing w:before="0" w:beforeAutospacing="off" w:after="0" w:afterAutospacing="off" w:line="240" w:lineRule="auto"/>
+        <w:jc w:val="left"/>
+        <w:rPr>
+          <w:rFonts w:ascii="Calibri" w:hAnsi="Calibri" w:eastAsia="Calibri" w:cs="Calibri"/>
+          <w:b w:val="0"/>
+          <w:bCs w:val="0"/>
+          <w:noProof w:val="0"/>
+          <w:sz w:val="20"/>
+          <w:szCs w:val="20"/>
+          <w:lang w:val="en-US"/>
+        </w:rPr>
+      </w:pPr>
+      <w:r>
+        <w:rPr>
+          <w:rFonts w:ascii="Calibri" w:hAnsi="Calibri" w:eastAsia="Calibri" w:cs="Calibri"/>
+          <w:b w:val="0"/>
+          <w:bCs w:val="0"/>
+          <w:noProof w:val="0"/>
+          <w:sz w:val="20"/>
+          <w:szCs w:val="20"/>
+          <w:lang w:val="en-US"/>
+        </w:rPr>
+        <w:t xml:space="preserve">RDBMS (PostgreSQL, MySQL), NoSQL (Redis, Cassandra) </w:t>
+      </w:r>
+    </w:p>
+    <w:p>
+      <w:pPr>
+        <w:widowControl w:val="1"/>
+        <w:spacing w:before="0" w:beforeAutospacing="off" w:after="0" w:afterAutospacing="off" w:line="240" w:lineRule="auto"/>
+        <w:jc w:val="left"/>
+        <w:rPr>
+          <w:rFonts w:ascii="Calibri" w:hAnsi="Calibri" w:eastAsia="Calibri" w:cs="Calibri"/>
+          <w:b w:val="0"/>
+          <w:bCs w:val="0"/>
+          <w:noProof w:val="0"/>
+          <w:sz w:val="20"/>
+          <w:szCs w:val="20"/>
+          <w:lang w:val="en-US"/>
+        </w:rPr>
+      </w:pPr>
+      <w:r>
+        <w:rPr>
+          <w:rFonts w:ascii="Calibri" w:hAnsi="Calibri" w:eastAsia="Calibri" w:cs="Calibri"/>
+          <w:b w:val="0"/>
+          <w:bCs w:val="0"/>
+          <w:noProof w:val="0"/>
+          <w:sz w:val="20"/>
+          <w:szCs w:val="20"/>
+          <w:lang w:val="en-US"/>
+        </w:rPr>
+        <w:t>Leadership</w:t>
+      </w:r>
+      <w:r>
+        <w:rPr>
+          <w:rFonts w:ascii="Calibri" w:hAnsi="Calibri" w:eastAsia="Calibri" w:cs="Calibri"/>
+          <w:b w:val="0"/>
+          <w:bCs w:val="0"/>
+          <w:noProof w:val="0"/>
+          <w:sz w:val="20"/>
+          <w:szCs w:val="20"/>
+          <w:lang w:val="en-US"/>
+        </w:rPr>
+        <w:t xml:space="preserve"> </w:t>
       </w:r>
     </w:p>
     <w:p>
@@ -703,356 +1475,52 @@
         <w:jc w:val="left"/>
         <w:rPr>
           <w:rFonts w:ascii="Calibri" w:hAnsi="Calibri" w:eastAsia="Calibri" w:cs="Calibri"/>
-          <w:noProof w:val="0"/>
-          <w:sz w:val="21"/>
-          <w:szCs w:val="21"/>
-          <w:lang w:val="en-US"/>
-        </w:rPr>
-      </w:pPr>
-      <w:r>
-        <w:rPr>
-          <w:rFonts w:ascii="Calibri" w:hAnsi="Calibri" w:eastAsia="Calibri" w:cs="Calibri"/>
-          <w:noProof w:val="0"/>
-          <w:sz w:val="21"/>
-          <w:szCs w:val="21"/>
-          <w:lang w:val="en-US"/>
-        </w:rPr>
-        <w:t xml:space="preserve">Expertise: BERT, agentic RAG, supervised/unsupervised learning, transformer fine-tuning </w:t>
+          <w:b w:val="0"/>
+          <w:bCs w:val="0"/>
+          <w:noProof w:val="0"/>
+          <w:sz w:val="20"/>
+          <w:szCs w:val="20"/>
+          <w:lang w:val="en-US"/>
+        </w:rPr>
+      </w:pPr>
+      <w:r>
+        <w:rPr>
+          <w:rFonts w:ascii="Calibri" w:hAnsi="Calibri" w:eastAsia="Calibri" w:cs="Calibri"/>
+          <w:b w:val="0"/>
+          <w:bCs w:val="0"/>
+          <w:noProof w:val="0"/>
+          <w:sz w:val="20"/>
+          <w:szCs w:val="20"/>
+          <w:lang w:val="en-US"/>
+        </w:rPr>
+        <w:t>Technical direction, agile execution, mentoring teams of up to 10 engineers</w:t>
       </w:r>
     </w:p>
     <w:p>
       <w:pPr>
-        <w:pStyle w:val="ListParagraph"/>
+        <w:pStyle w:val="Normal"/>
         <w:widowControl w:val="1"/>
-        <w:numPr>
-          <w:ilvl w:val="0"/>
-          <w:numId w:val="26"/>
-        </w:numPr>
         <w:spacing w:before="0" w:beforeAutospacing="off" w:after="0" w:afterAutospacing="off" w:line="240" w:lineRule="auto"/>
+        <w:ind w:left="0"/>
         <w:jc w:val="left"/>
         <w:rPr>
           <w:rFonts w:ascii="Calibri" w:hAnsi="Calibri" w:eastAsia="Calibri" w:cs="Calibri"/>
-          <w:noProof w:val="0"/>
-          <w:sz w:val="21"/>
-          <w:szCs w:val="21"/>
-          <w:lang w:val="en-US"/>
-        </w:rPr>
-      </w:pPr>
-      <w:r>
-        <w:rPr>
-          <w:rFonts w:ascii="Calibri" w:hAnsi="Calibri" w:eastAsia="Calibri" w:cs="Calibri"/>
-          <w:noProof w:val="0"/>
-          <w:sz w:val="21"/>
-          <w:szCs w:val="21"/>
-          <w:lang w:val="en-US"/>
-        </w:rPr>
-        <w:t>Hands-On Contributions: Prototype AI-driven malware detection, build agentic AI assistants, and optimize LLMs for edge inference</w:t>
-      </w:r>
-    </w:p>
-    <w:p>
-      <w:pPr>
-        <w:widowControl w:val="1"/>
-        <w:spacing w:before="240" w:beforeAutospacing="off" w:after="0" w:afterAutospacing="off" w:line="240" w:lineRule="auto"/>
-        <w:jc w:val="left"/>
-      </w:pPr>
-      <w:r>
-        <w:rPr>
-          <w:rFonts w:ascii="Calibri" w:hAnsi="Calibri" w:eastAsia="Calibri" w:cs="Calibri"/>
-          <w:b w:val="1"/>
-          <w:bCs w:val="1"/>
-          <w:noProof w:val="0"/>
-          <w:sz w:val="21"/>
-          <w:szCs w:val="21"/>
-          <w:lang w:val="en-US"/>
-        </w:rPr>
-        <w:t>Cloud &amp; DevOps</w:t>
-      </w:r>
-      <w:r>
-        <w:rPr>
-          <w:rFonts w:ascii="Calibri" w:hAnsi="Calibri" w:eastAsia="Calibri" w:cs="Calibri"/>
-          <w:noProof w:val="0"/>
-          <w:sz w:val="21"/>
-          <w:szCs w:val="21"/>
-          <w:lang w:val="en-US"/>
-        </w:rPr>
-        <w:t xml:space="preserve"> </w:t>
-      </w:r>
-    </w:p>
-    <w:p>
-      <w:pPr>
-        <w:pStyle w:val="ListParagraph"/>
-        <w:widowControl w:val="1"/>
-        <w:numPr>
-          <w:ilvl w:val="0"/>
-          <w:numId w:val="27"/>
-        </w:numPr>
-        <w:spacing w:before="0" w:beforeAutospacing="off" w:after="0" w:afterAutospacing="off" w:line="240" w:lineRule="auto"/>
-        <w:jc w:val="left"/>
-        <w:rPr>
-          <w:rFonts w:ascii="Calibri" w:hAnsi="Calibri" w:eastAsia="Calibri" w:cs="Calibri"/>
-          <w:noProof w:val="0"/>
-          <w:sz w:val="21"/>
-          <w:szCs w:val="21"/>
-          <w:lang w:val="en-US"/>
-        </w:rPr>
-      </w:pPr>
-      <w:r>
-        <w:rPr>
-          <w:rFonts w:ascii="Calibri" w:hAnsi="Calibri" w:eastAsia="Calibri" w:cs="Calibri"/>
-          <w:noProof w:val="0"/>
-          <w:sz w:val="21"/>
-          <w:szCs w:val="21"/>
-          <w:lang w:val="en-US"/>
-        </w:rPr>
-        <w:t xml:space="preserve">Technologies: AWS SDK (Python, Go), Azure SDK (Python), Kubernetes, Docker, Terraform, REST/SOAP APIs, CI/CD </w:t>
-      </w:r>
-    </w:p>
-    <w:p>
-      <w:pPr>
-        <w:pStyle w:val="ListParagraph"/>
-        <w:widowControl w:val="1"/>
-        <w:numPr>
-          <w:ilvl w:val="0"/>
-          <w:numId w:val="27"/>
-        </w:numPr>
-        <w:spacing w:before="0" w:beforeAutospacing="off" w:after="0" w:afterAutospacing="off" w:line="240" w:lineRule="auto"/>
-        <w:jc w:val="left"/>
-        <w:rPr>
-          <w:rFonts w:ascii="Calibri" w:hAnsi="Calibri" w:eastAsia="Calibri" w:cs="Calibri"/>
-          <w:noProof w:val="0"/>
-          <w:sz w:val="21"/>
-          <w:szCs w:val="21"/>
-          <w:lang w:val="en-US"/>
-        </w:rPr>
-      </w:pPr>
-      <w:r>
-        <w:rPr>
-          <w:rFonts w:ascii="Calibri" w:hAnsi="Calibri" w:eastAsia="Calibri" w:cs="Calibri"/>
-          <w:noProof w:val="0"/>
-          <w:sz w:val="21"/>
-          <w:szCs w:val="21"/>
-          <w:lang w:val="en-US"/>
-        </w:rPr>
-        <w:t xml:space="preserve">Expertise: Scalable internet-based applications, resilient architectures </w:t>
-      </w:r>
-    </w:p>
-    <w:p>
-      <w:pPr>
-        <w:pStyle w:val="ListParagraph"/>
-        <w:widowControl w:val="1"/>
-        <w:numPr>
-          <w:ilvl w:val="0"/>
-          <w:numId w:val="27"/>
-        </w:numPr>
-        <w:spacing w:before="0" w:beforeAutospacing="off" w:after="0" w:afterAutospacing="off" w:line="240" w:lineRule="auto"/>
-        <w:jc w:val="left"/>
-        <w:rPr>
-          <w:rFonts w:ascii="Calibri" w:hAnsi="Calibri" w:eastAsia="Calibri" w:cs="Calibri"/>
-          <w:noProof w:val="0"/>
-          <w:sz w:val="21"/>
-          <w:szCs w:val="21"/>
-          <w:lang w:val="en-US"/>
-        </w:rPr>
-      </w:pPr>
-      <w:r>
-        <w:rPr>
-          <w:rFonts w:ascii="Calibri" w:hAnsi="Calibri" w:eastAsia="Calibri" w:cs="Calibri"/>
-          <w:noProof w:val="0"/>
-          <w:sz w:val="21"/>
-          <w:szCs w:val="21"/>
-          <w:lang w:val="en-US"/>
-        </w:rPr>
-        <w:t>Hands-On Contributions: Architect and prototype cloud-native solutions, including agentless protection for AWS/Azure workloads and immutable object-store servers</w:t>
-      </w:r>
-    </w:p>
-    <w:p>
-      <w:pPr>
-        <w:widowControl w:val="1"/>
-        <w:spacing w:before="240" w:beforeAutospacing="off" w:after="0" w:afterAutospacing="off" w:line="240" w:lineRule="auto"/>
-        <w:jc w:val="left"/>
-      </w:pPr>
-      <w:r>
-        <w:rPr>
-          <w:rFonts w:ascii="Calibri" w:hAnsi="Calibri" w:eastAsia="Calibri" w:cs="Calibri"/>
-          <w:b w:val="1"/>
-          <w:bCs w:val="1"/>
-          <w:noProof w:val="0"/>
-          <w:sz w:val="21"/>
-          <w:szCs w:val="21"/>
-          <w:lang w:val="en-US"/>
-        </w:rPr>
-        <w:t>Databases</w:t>
-      </w:r>
-      <w:r>
-        <w:rPr>
-          <w:rFonts w:ascii="Calibri" w:hAnsi="Calibri" w:eastAsia="Calibri" w:cs="Calibri"/>
-          <w:noProof w:val="0"/>
-          <w:sz w:val="21"/>
-          <w:szCs w:val="21"/>
-          <w:lang w:val="en-US"/>
-        </w:rPr>
-        <w:t xml:space="preserve"> </w:t>
-      </w:r>
-    </w:p>
-    <w:p>
-      <w:pPr>
-        <w:pStyle w:val="ListParagraph"/>
-        <w:widowControl w:val="1"/>
-        <w:numPr>
-          <w:ilvl w:val="0"/>
-          <w:numId w:val="28"/>
-        </w:numPr>
-        <w:spacing w:before="0" w:beforeAutospacing="off" w:after="0" w:afterAutospacing="off" w:line="240" w:lineRule="auto"/>
-        <w:jc w:val="left"/>
-        <w:rPr>
-          <w:rFonts w:ascii="Calibri" w:hAnsi="Calibri" w:eastAsia="Calibri" w:cs="Calibri"/>
-          <w:noProof w:val="0"/>
-          <w:sz w:val="21"/>
-          <w:szCs w:val="21"/>
-          <w:lang w:val="en-US"/>
-        </w:rPr>
-      </w:pPr>
-      <w:r>
-        <w:rPr>
-          <w:rFonts w:ascii="Calibri" w:hAnsi="Calibri" w:eastAsia="Calibri" w:cs="Calibri"/>
-          <w:noProof w:val="0"/>
-          <w:sz w:val="21"/>
-          <w:szCs w:val="21"/>
-          <w:lang w:val="en-US"/>
-        </w:rPr>
-        <w:t xml:space="preserve">RDBMS: Oracle, PostgreSQL, MSSQL, MySQL </w:t>
-      </w:r>
-    </w:p>
-    <w:p>
-      <w:pPr>
-        <w:pStyle w:val="ListParagraph"/>
-        <w:widowControl w:val="1"/>
-        <w:numPr>
-          <w:ilvl w:val="0"/>
-          <w:numId w:val="28"/>
-        </w:numPr>
-        <w:spacing w:before="0" w:beforeAutospacing="off" w:after="0" w:afterAutospacing="off" w:line="240" w:lineRule="auto"/>
-        <w:jc w:val="left"/>
-        <w:rPr>
-          <w:rFonts w:ascii="Calibri" w:hAnsi="Calibri" w:eastAsia="Calibri" w:cs="Calibri"/>
-          <w:noProof w:val="0"/>
-          <w:sz w:val="21"/>
-          <w:szCs w:val="21"/>
-          <w:lang w:val="en-US"/>
-        </w:rPr>
-      </w:pPr>
-      <w:r>
-        <w:rPr>
-          <w:rFonts w:ascii="Calibri" w:hAnsi="Calibri" w:eastAsia="Calibri" w:cs="Calibri"/>
-          <w:noProof w:val="0"/>
-          <w:sz w:val="21"/>
-          <w:szCs w:val="21"/>
-          <w:lang w:val="en-US"/>
-        </w:rPr>
-        <w:t>NoSQL: Redis, Cassandra</w:t>
-      </w:r>
-    </w:p>
-    <w:p>
-      <w:pPr>
-        <w:widowControl w:val="1"/>
-        <w:spacing w:before="240" w:beforeAutospacing="off" w:after="0" w:afterAutospacing="off" w:line="240" w:lineRule="auto"/>
-        <w:jc w:val="left"/>
-      </w:pPr>
-      <w:r>
-        <w:rPr>
-          <w:rFonts w:ascii="Calibri" w:hAnsi="Calibri" w:eastAsia="Calibri" w:cs="Calibri"/>
-          <w:b w:val="1"/>
-          <w:bCs w:val="1"/>
-          <w:noProof w:val="0"/>
-          <w:sz w:val="21"/>
-          <w:szCs w:val="21"/>
-          <w:lang w:val="en-US"/>
-        </w:rPr>
-        <w:t>Leadership</w:t>
-      </w:r>
-      <w:r>
-        <w:rPr>
-          <w:rFonts w:ascii="Calibri" w:hAnsi="Calibri" w:eastAsia="Calibri" w:cs="Calibri"/>
-          <w:noProof w:val="0"/>
-          <w:sz w:val="21"/>
-          <w:szCs w:val="21"/>
-          <w:lang w:val="en-US"/>
-        </w:rPr>
-        <w:t xml:space="preserve"> </w:t>
-      </w:r>
-    </w:p>
-    <w:p>
-      <w:pPr>
-        <w:pStyle w:val="ListParagraph"/>
-        <w:widowControl w:val="1"/>
-        <w:numPr>
-          <w:ilvl w:val="0"/>
-          <w:numId w:val="29"/>
-        </w:numPr>
-        <w:spacing w:before="0" w:beforeAutospacing="off" w:after="0" w:afterAutospacing="off" w:line="240" w:lineRule="auto"/>
-        <w:jc w:val="left"/>
-        <w:rPr>
-          <w:rFonts w:ascii="Calibri" w:hAnsi="Calibri" w:eastAsia="Calibri" w:cs="Calibri"/>
-          <w:noProof w:val="0"/>
-          <w:sz w:val="21"/>
-          <w:szCs w:val="21"/>
-          <w:lang w:val="en-US"/>
-        </w:rPr>
-      </w:pPr>
-      <w:r>
-        <w:rPr>
-          <w:rFonts w:ascii="Calibri" w:hAnsi="Calibri" w:eastAsia="Calibri" w:cs="Calibri"/>
-          <w:noProof w:val="0"/>
-          <w:sz w:val="21"/>
-          <w:szCs w:val="21"/>
-          <w:lang w:val="en-US"/>
-        </w:rPr>
-        <w:t xml:space="preserve">Technical Direction, Agile Delivery, R&amp;D Management, M&amp;A Due Diligence </w:t>
-      </w:r>
-    </w:p>
-    <w:p>
-      <w:pPr>
-        <w:pStyle w:val="ListParagraph"/>
-        <w:widowControl w:val="1"/>
-        <w:numPr>
-          <w:ilvl w:val="0"/>
-          <w:numId w:val="29"/>
-        </w:numPr>
-        <w:spacing w:before="0" w:beforeAutospacing="off" w:after="0" w:afterAutospacing="off" w:line="240" w:lineRule="auto"/>
-        <w:jc w:val="left"/>
-        <w:rPr>
-          <w:rFonts w:ascii="Calibri" w:hAnsi="Calibri" w:eastAsia="Calibri" w:cs="Calibri"/>
-          <w:noProof w:val="0"/>
-          <w:sz w:val="21"/>
-          <w:szCs w:val="21"/>
-          <w:lang w:val="en-US"/>
-        </w:rPr>
-      </w:pPr>
-      <w:r>
-        <w:rPr>
-          <w:rFonts w:ascii="Calibri" w:hAnsi="Calibri" w:eastAsia="Calibri" w:cs="Calibri"/>
-          <w:noProof w:val="0"/>
-          <w:sz w:val="21"/>
-          <w:szCs w:val="21"/>
-          <w:lang w:val="en-US"/>
-        </w:rPr>
-        <w:t>Hands-On Leadership: Mentor teams while coding and prototyping solutions</w:t>
-      </w:r>
-    </w:p>
-    <w:p>
-      <w:pPr>
-        <w:widowControl w:val="1"/>
-        <w:spacing w:before="240" w:beforeAutospacing="off" w:after="0" w:afterAutospacing="off" w:line="240" w:lineRule="auto"/>
-        <w:jc w:val="left"/>
-      </w:pPr>
-      <w:r>
-        <w:rPr>
-          <w:rFonts w:ascii="Calibri" w:hAnsi="Calibri" w:eastAsia="Calibri" w:cs="Calibri"/>
-          <w:b w:val="1"/>
-          <w:bCs w:val="1"/>
-          <w:noProof w:val="0"/>
-          <w:sz w:val="21"/>
-          <w:szCs w:val="21"/>
+          <w:b w:val="0"/>
+          <w:bCs w:val="0"/>
+          <w:noProof w:val="0"/>
+          <w:sz w:val="20"/>
+          <w:szCs w:val="20"/>
+          <w:lang w:val="en-US"/>
+        </w:rPr>
+      </w:pPr>
+      <w:r>
+        <w:rPr>
+          <w:rFonts w:ascii="Calibri" w:hAnsi="Calibri" w:eastAsia="Calibri" w:cs="Calibri"/>
+          <w:b w:val="0"/>
+          <w:bCs w:val="0"/>
+          <w:noProof w:val="0"/>
+          <w:sz w:val="20"/>
+          <w:szCs w:val="20"/>
           <w:lang w:val="en-US"/>
         </w:rPr>
         <w:t>Additional Skills</w:t>
@@ -1060,9 +1528,11 @@
       <w:r>
         <w:rPr>
           <w:rFonts w:ascii="Calibri" w:hAnsi="Calibri" w:eastAsia="Calibri" w:cs="Calibri"/>
-          <w:noProof w:val="0"/>
-          <w:sz w:val="21"/>
-          <w:szCs w:val="21"/>
+          <w:b w:val="0"/>
+          <w:bCs w:val="0"/>
+          <w:noProof w:val="0"/>
+          <w:sz w:val="20"/>
+          <w:szCs w:val="20"/>
           <w:lang w:val="en-US"/>
         </w:rPr>
         <w:t xml:space="preserve"> </w:t>
@@ -1081,111 +1551,315 @@
         <w:rPr>
           <w:rFonts w:ascii="Calibri" w:hAnsi="Calibri" w:eastAsia="Calibri" w:cs="Calibri"/>
           <w:noProof w:val="0"/>
+          <w:sz w:val="20"/>
+          <w:szCs w:val="20"/>
+          <w:lang w:val="en-US"/>
+        </w:rPr>
+      </w:pPr>
+      <w:r>
+        <w:rPr>
+          <w:rFonts w:ascii="Calibri" w:hAnsi="Calibri" w:eastAsia="Calibri" w:cs="Calibri"/>
+          <w:noProof w:val="0"/>
+          <w:sz w:val="20"/>
+          <w:szCs w:val="20"/>
+          <w:lang w:val="en-US"/>
+        </w:rPr>
+        <w:t>React, Next.js,</w:t>
+      </w:r>
+      <w:r>
+        <w:rPr>
+          <w:rFonts w:ascii="Calibri" w:hAnsi="Calibri" w:eastAsia="Calibri" w:cs="Calibri"/>
+          <w:noProof w:val="0"/>
+          <w:sz w:val="20"/>
+          <w:szCs w:val="20"/>
+          <w:lang w:val="en-US"/>
+        </w:rPr>
+        <w:t xml:space="preserve"> </w:t>
+      </w:r>
+      <w:r>
+        <w:rPr>
+          <w:rFonts w:ascii="Calibri" w:hAnsi="Calibri" w:eastAsia="Calibri" w:cs="Calibri"/>
+          <w:noProof w:val="0"/>
+          <w:sz w:val="20"/>
+          <w:szCs w:val="20"/>
+          <w:lang w:val="en-US"/>
+        </w:rPr>
+        <w:t>scripting, Git, RESTful API design, performance tuning, system-level debugging</w:t>
+      </w:r>
+      <w:r>
+        <w:rPr>
+          <w:rFonts w:ascii="Calibri" w:hAnsi="Calibri" w:eastAsia="Calibri" w:cs="Calibri"/>
+          <w:noProof w:val="0"/>
+          <w:sz w:val="20"/>
+          <w:szCs w:val="20"/>
+          <w:lang w:val="en-US"/>
+        </w:rPr>
+        <w:t>, rapid prototyping</w:t>
+      </w:r>
+    </w:p>
+    <w:p>
+      <w:pPr>
+        <w:pStyle w:val="ListParagraph"/>
+        <w:widowControl w:val="1"/>
+        <w:spacing w:before="0" w:beforeAutospacing="off" w:after="0" w:afterAutospacing="off" w:line="240" w:lineRule="auto"/>
+        <w:ind w:left="720"/>
+        <w:jc w:val="left"/>
+        <w:rPr>
+          <w:rFonts w:ascii="Calibri" w:hAnsi="Calibri" w:eastAsia="Calibri" w:cs="Calibri"/>
+          <w:noProof w:val="0"/>
           <w:sz w:val="21"/>
           <w:szCs w:val="21"/>
           <w:lang w:val="en-US"/>
         </w:rPr>
       </w:pPr>
-      <w:r>
-        <w:rPr>
-          <w:rFonts w:ascii="Calibri" w:hAnsi="Calibri" w:eastAsia="Calibri" w:cs="Calibri"/>
+    </w:p>
+    <w:p>
+      <w:pPr>
+        <w:pStyle w:val="Normal"/>
+        <w:widowControl w:val="1"/>
+        <w:spacing w:after="80" w:afterAutospacing="off" w:line="240" w:lineRule="auto"/>
+        <w:ind w:right="0"/>
+        <w:rPr>
+          <w:rFonts w:ascii="Calibri" w:hAnsi="Calibri" w:eastAsia="Calibri" w:cs="Calibri"/>
+          <w:b w:val="1"/>
+          <w:bCs w:val="1"/>
+          <w:noProof w:val="0"/>
+          <w:u w:val="none"/>
+          <w:lang w:val="en-US"/>
+        </w:rPr>
+      </w:pPr>
+      <w:r>
+        <w:rPr>
+          <w:rFonts w:ascii="Calibri" w:hAnsi="Calibri" w:eastAsia="Calibri" w:cs="Calibri"/>
+          <w:b w:val="1"/>
+          <w:bCs w:val="1"/>
+          <w:noProof w:val="0"/>
+          <w:u w:val="none"/>
+          <w:lang w:val="en-US"/>
+        </w:rPr>
+        <w:t>Work Experience</w:t>
+      </w:r>
+      <w:r>
+        <w:rPr>
+          <w:rFonts w:ascii="Calibri" w:hAnsi="Calibri" w:eastAsia="Calibri" w:cs="Calibri"/>
+          <w:b w:val="1"/>
+          <w:bCs w:val="1"/>
+          <w:noProof w:val="0"/>
+          <w:u w:val="none"/>
+          <w:lang w:val="en-US"/>
+        </w:rPr>
+        <w:t>:</w:t>
+      </w:r>
+    </w:p>
+    <w:p>
+      <w:pPr>
+        <w:widowControl w:val="1"/>
+        <w:spacing w:before="0" w:beforeAutospacing="off" w:after="0" w:afterAutospacing="off" w:line="240" w:lineRule="auto"/>
+        <w:jc w:val="left"/>
+        <w:rPr>
+          <w:rFonts w:ascii="Calibri" w:hAnsi="Calibri" w:eastAsia="Calibri" w:cs="Calibri"/>
+          <w:i w:val="1"/>
+          <w:iCs w:val="1"/>
           <w:noProof w:val="0"/>
           <w:sz w:val="21"/>
           <w:szCs w:val="21"/>
           <w:lang w:val="en-US"/>
         </w:rPr>
-        <w:t>React, Next.js, Bash scripting</w:t>
+      </w:pPr>
+      <w:r>
+        <w:rPr>
+          <w:rFonts w:ascii="Calibri" w:hAnsi="Calibri" w:eastAsia="Calibri" w:cs="Calibri"/>
+          <w:b w:val="1"/>
+          <w:bCs w:val="1"/>
+          <w:noProof w:val="0"/>
+          <w:sz w:val="21"/>
+          <w:szCs w:val="21"/>
+          <w:lang w:val="en-US"/>
+        </w:rPr>
+        <w:t>Technical Director, Software Engineering</w:t>
+      </w:r>
+      <w:r>
+        <w:rPr>
+          <w:rFonts w:ascii="Calibri" w:hAnsi="Calibri" w:eastAsia="Calibri" w:cs="Calibri"/>
+          <w:b w:val="1"/>
+          <w:bCs w:val="1"/>
+          <w:noProof w:val="0"/>
+          <w:sz w:val="21"/>
+          <w:szCs w:val="21"/>
+          <w:lang w:val="en-US"/>
+        </w:rPr>
+        <w:t xml:space="preserve"> (Arcserve</w:t>
+      </w:r>
+      <w:r>
+        <w:rPr>
+          <w:rFonts w:ascii="Calibri" w:hAnsi="Calibri" w:eastAsia="Calibri" w:cs="Calibri"/>
+          <w:b w:val="1"/>
+          <w:bCs w:val="1"/>
+          <w:i w:val="1"/>
+          <w:iCs w:val="1"/>
+          <w:noProof w:val="0"/>
+          <w:sz w:val="21"/>
+          <w:szCs w:val="21"/>
+          <w:lang w:val="en-US"/>
+        </w:rPr>
+        <w:t xml:space="preserve"> – Greater Boston, MA | 2014 – Present</w:t>
+      </w:r>
+      <w:r>
+        <w:rPr>
+          <w:rFonts w:ascii="Calibri" w:hAnsi="Calibri" w:eastAsia="Calibri" w:cs="Calibri"/>
+          <w:b w:val="1"/>
+          <w:bCs w:val="1"/>
+          <w:i w:val="1"/>
+          <w:iCs w:val="1"/>
+          <w:noProof w:val="0"/>
+          <w:sz w:val="21"/>
+          <w:szCs w:val="21"/>
+          <w:lang w:val="en-US"/>
+        </w:rPr>
+        <w:t>)</w:t>
       </w:r>
     </w:p>
     <w:p>
       <w:pPr>
-        <w:pStyle w:val="Heading2"/>
         <w:widowControl w:val="1"/>
-        <w:spacing w:before="299" w:beforeAutospacing="off" w:after="299" w:afterAutospacing="off" w:line="240" w:lineRule="auto"/>
+        <w:spacing w:before="0" w:beforeAutospacing="off" w:after="0" w:afterAutospacing="off" w:line="240" w:lineRule="auto"/>
         <w:jc w:val="left"/>
       </w:pPr>
       <w:r>
         <w:rPr>
           <w:rFonts w:ascii="Calibri" w:hAnsi="Calibri" w:eastAsia="Calibri" w:cs="Calibri"/>
+          <w:i w:val="1"/>
+          <w:iCs w:val="1"/>
           <w:noProof w:val="0"/>
           <w:sz w:val="21"/>
           <w:szCs w:val="21"/>
           <w:lang w:val="en-US"/>
         </w:rPr>
-        <w:t>Work Experience</w:t>
+        <w:t>Progressed from Staff SWE</w:t>
+      </w:r>
+      <w:r>
+        <w:rPr>
+          <w:rFonts w:ascii="Calibri" w:hAnsi="Calibri" w:eastAsia="Calibri" w:cs="Calibri"/>
+          <w:i w:val="1"/>
+          <w:iCs w:val="1"/>
+          <w:noProof w:val="0"/>
+          <w:sz w:val="21"/>
+          <w:szCs w:val="21"/>
+          <w:lang w:val="en-US"/>
+        </w:rPr>
+        <w:t xml:space="preserve"> </w:t>
+      </w:r>
+      <w:r>
+        <w:rPr>
+          <w:rFonts w:ascii="Calibri" w:hAnsi="Calibri" w:eastAsia="Calibri" w:cs="Calibri"/>
+          <w:i w:val="1"/>
+          <w:iCs w:val="1"/>
+          <w:noProof w:val="0"/>
+          <w:sz w:val="21"/>
+          <w:szCs w:val="21"/>
+          <w:lang w:val="en-US"/>
+        </w:rPr>
+        <w:t xml:space="preserve">to </w:t>
+      </w:r>
+      <w:r>
+        <w:rPr>
+          <w:rFonts w:ascii="Calibri" w:hAnsi="Calibri" w:eastAsia="Calibri" w:cs="Calibri"/>
+          <w:i w:val="1"/>
+          <w:iCs w:val="1"/>
+          <w:noProof w:val="0"/>
+          <w:sz w:val="21"/>
+          <w:szCs w:val="21"/>
+          <w:lang w:val="en-US"/>
+        </w:rPr>
+        <w:t>Sr Architect</w:t>
+      </w:r>
+      <w:r>
+        <w:rPr>
+          <w:rFonts w:ascii="Calibri" w:hAnsi="Calibri" w:eastAsia="Calibri" w:cs="Calibri"/>
+          <w:i w:val="1"/>
+          <w:iCs w:val="1"/>
+          <w:noProof w:val="0"/>
+          <w:sz w:val="21"/>
+          <w:szCs w:val="21"/>
+          <w:lang w:val="en-US"/>
+        </w:rPr>
+        <w:t xml:space="preserve"> </w:t>
+      </w:r>
+      <w:r>
+        <w:rPr>
+          <w:rFonts w:ascii="Calibri" w:hAnsi="Calibri" w:eastAsia="Calibri" w:cs="Calibri"/>
+          <w:i w:val="1"/>
+          <w:iCs w:val="1"/>
+          <w:noProof w:val="0"/>
+          <w:sz w:val="21"/>
+          <w:szCs w:val="21"/>
+          <w:lang w:val="en-US"/>
+        </w:rPr>
+        <w:t>to</w:t>
+      </w:r>
+      <w:r>
+        <w:rPr>
+          <w:rFonts w:ascii="Calibri" w:hAnsi="Calibri" w:eastAsia="Calibri" w:cs="Calibri"/>
+          <w:i w:val="1"/>
+          <w:iCs w:val="1"/>
+          <w:noProof w:val="0"/>
+          <w:sz w:val="21"/>
+          <w:szCs w:val="21"/>
+          <w:lang w:val="en-US"/>
+        </w:rPr>
+        <w:t xml:space="preserve"> Product Owner</w:t>
+      </w:r>
+      <w:r>
+        <w:rPr>
+          <w:rFonts w:ascii="Calibri" w:hAnsi="Calibri" w:eastAsia="Calibri" w:cs="Calibri"/>
+          <w:i w:val="1"/>
+          <w:iCs w:val="1"/>
+          <w:noProof w:val="0"/>
+          <w:sz w:val="21"/>
+          <w:szCs w:val="21"/>
+          <w:lang w:val="en-US"/>
+        </w:rPr>
+        <w:t xml:space="preserve"> </w:t>
+      </w:r>
+      <w:r>
+        <w:rPr>
+          <w:rFonts w:ascii="Calibri" w:hAnsi="Calibri" w:eastAsia="Calibri" w:cs="Calibri"/>
+          <w:i w:val="1"/>
+          <w:iCs w:val="1"/>
+          <w:noProof w:val="0"/>
+          <w:sz w:val="21"/>
+          <w:szCs w:val="21"/>
+          <w:lang w:val="en-US"/>
+        </w:rPr>
+        <w:t>to</w:t>
+      </w:r>
+      <w:r>
+        <w:rPr>
+          <w:rFonts w:ascii="Calibri" w:hAnsi="Calibri" w:eastAsia="Calibri" w:cs="Calibri"/>
+          <w:i w:val="1"/>
+          <w:iCs w:val="1"/>
+          <w:noProof w:val="0"/>
+          <w:sz w:val="21"/>
+          <w:szCs w:val="21"/>
+          <w:lang w:val="en-US"/>
+        </w:rPr>
+        <w:t xml:space="preserve"> Technical Director</w:t>
+      </w:r>
+      <w:r>
+        <w:rPr>
+          <w:rFonts w:ascii="Calibri" w:hAnsi="Calibri" w:eastAsia="Calibri" w:cs="Calibri"/>
+          <w:noProof w:val="0"/>
+          <w:sz w:val="21"/>
+          <w:szCs w:val="21"/>
+          <w:lang w:val="en-US"/>
+        </w:rPr>
+        <w:t xml:space="preserve"> </w:t>
       </w:r>
     </w:p>
     <w:p>
       <w:pPr>
         <w:widowControl w:val="1"/>
-        <w:spacing w:before="240" w:beforeAutospacing="off" w:after="240" w:afterAutospacing="off" w:line="240" w:lineRule="auto"/>
-        <w:jc w:val="left"/>
-      </w:pPr>
-      <w:r>
-        <w:rPr>
-          <w:rFonts w:ascii="Calibri" w:hAnsi="Calibri" w:eastAsia="Calibri" w:cs="Calibri"/>
-          <w:b w:val="1"/>
-          <w:bCs w:val="1"/>
-          <w:noProof w:val="0"/>
-          <w:sz w:val="21"/>
-          <w:szCs w:val="21"/>
-          <w:lang w:val="en-US"/>
-        </w:rPr>
-        <w:t>Technical Director, Software Engineering</w:t>
-      </w:r>
-    </w:p>
-    <w:p>
-      <w:pPr>
-        <w:widowControl w:val="1"/>
-        <w:spacing w:before="240" w:beforeAutospacing="off" w:after="240" w:afterAutospacing="off" w:line="240" w:lineRule="auto"/>
-        <w:jc w:val="left"/>
-      </w:pPr>
-      <w:r>
-        <w:rPr>
-          <w:rFonts w:ascii="Calibri" w:hAnsi="Calibri" w:eastAsia="Calibri" w:cs="Calibri"/>
-          <w:i w:val="1"/>
-          <w:iCs w:val="1"/>
-          <w:noProof w:val="0"/>
-          <w:sz w:val="21"/>
-          <w:szCs w:val="21"/>
-          <w:lang w:val="en-US"/>
-        </w:rPr>
-        <w:t>Arcserve – Greater Boston, MA | Aug 2014 – Present</w:t>
-      </w:r>
-    </w:p>
-    <w:p>
-      <w:pPr>
-        <w:widowControl w:val="1"/>
-        <w:spacing w:before="240" w:beforeAutospacing="off" w:after="240" w:afterAutospacing="off" w:line="240" w:lineRule="auto"/>
-        <w:jc w:val="left"/>
-      </w:pPr>
-      <w:r>
-        <w:rPr>
-          <w:rFonts w:ascii="Calibri" w:hAnsi="Calibri" w:eastAsia="Calibri" w:cs="Calibri"/>
-          <w:i w:val="1"/>
-          <w:iCs w:val="1"/>
-          <w:noProof w:val="0"/>
-          <w:sz w:val="21"/>
-          <w:szCs w:val="21"/>
-          <w:lang w:val="en-US"/>
-        </w:rPr>
-        <w:t>Progressed from Staff SWE → Sr Architect → Product Owner → Technical Director</w:t>
-      </w:r>
-      <w:r>
-        <w:rPr>
-          <w:rFonts w:ascii="Calibri" w:hAnsi="Calibri" w:eastAsia="Calibri" w:cs="Calibri"/>
-          <w:noProof w:val="0"/>
-          <w:sz w:val="21"/>
-          <w:szCs w:val="21"/>
-          <w:lang w:val="en-US"/>
-        </w:rPr>
-        <w:t xml:space="preserve"> </w:t>
-      </w:r>
-    </w:p>
-    <w:p>
-      <w:pPr>
-        <w:widowControl w:val="1"/>
-        <w:spacing w:before="240" w:beforeAutospacing="off" w:after="240" w:afterAutospacing="off" w:line="240" w:lineRule="auto"/>
+        <w:spacing w:before="240" w:beforeAutospacing="off" w:after="0" w:afterAutospacing="off" w:line="240" w:lineRule="auto"/>
         <w:jc w:val="left"/>
       </w:pPr>
       <w:r>
@@ -1224,20 +1898,60 @@
         <w:rPr>
           <w:rFonts w:ascii="Calibri" w:hAnsi="Calibri" w:eastAsia="Calibri" w:cs="Calibri"/>
           <w:noProof w:val="0"/>
-          <w:sz w:val="21"/>
-          <w:szCs w:val="21"/>
-          <w:lang w:val="en-US"/>
-        </w:rPr>
-      </w:pPr>
-      <w:r>
-        <w:rPr>
-          <w:rFonts w:ascii="Calibri" w:hAnsi="Calibri" w:eastAsia="Calibri" w:cs="Calibri"/>
-          <w:noProof w:val="0"/>
-          <w:sz w:val="21"/>
-          <w:szCs w:val="21"/>
-          <w:lang w:val="en-US"/>
-        </w:rPr>
-        <w:t xml:space="preserve">Provide hands-on technical leadership for AI/ML initiatives and platform modernization, reporting to CTO. </w:t>
+          <w:sz w:val="20"/>
+          <w:szCs w:val="20"/>
+          <w:lang w:val="en-US"/>
+        </w:rPr>
+      </w:pPr>
+      <w:r>
+        <w:rPr>
+          <w:rFonts w:ascii="Calibri" w:hAnsi="Calibri" w:eastAsia="Calibri" w:cs="Calibri"/>
+          <w:noProof w:val="0"/>
+          <w:sz w:val="20"/>
+          <w:szCs w:val="20"/>
+          <w:lang w:val="en-US"/>
+        </w:rPr>
+        <w:t xml:space="preserve">Provided hands-on technical leadership for AI/ML initiatives and platform modernization, reporting to </w:t>
+      </w:r>
+      <w:r>
+        <w:rPr>
+          <w:rFonts w:ascii="Calibri" w:hAnsi="Calibri" w:eastAsia="Calibri" w:cs="Calibri"/>
+          <w:noProof w:val="0"/>
+          <w:sz w:val="20"/>
+          <w:szCs w:val="20"/>
+          <w:lang w:val="en-US"/>
+        </w:rPr>
+        <w:t>CTO; Owned</w:t>
+      </w:r>
+      <w:r>
+        <w:rPr>
+          <w:rFonts w:ascii="Calibri" w:hAnsi="Calibri" w:eastAsia="Calibri" w:cs="Calibri"/>
+          <w:noProof w:val="0"/>
+          <w:sz w:val="20"/>
+          <w:szCs w:val="20"/>
+          <w:lang w:val="en-US"/>
+        </w:rPr>
+        <w:t xml:space="preserve"> end-to-end lifecycle of three enterprise products (Replication &amp; High Availability, OneXafe, </w:t>
+      </w:r>
+      <w:r>
+        <w:rPr>
+          <w:rFonts w:ascii="Calibri" w:hAnsi="Calibri" w:eastAsia="Calibri" w:cs="Calibri"/>
+          <w:noProof w:val="0"/>
+          <w:sz w:val="20"/>
+          <w:szCs w:val="20"/>
+          <w:lang w:val="en-US"/>
+        </w:rPr>
+        <w:t>CloudDirect</w:t>
+      </w:r>
+      <w:r>
+        <w:rPr>
+          <w:rFonts w:ascii="Calibri" w:hAnsi="Calibri" w:eastAsia="Calibri" w:cs="Calibri"/>
+          <w:noProof w:val="0"/>
+          <w:sz w:val="20"/>
+          <w:szCs w:val="20"/>
+          <w:lang w:val="en-US"/>
+        </w:rPr>
+        <w:t>, $15-17M revenue).</w:t>
       </w:r>
     </w:p>
     <w:p>
@@ -1253,40 +1967,20 @@
         <w:rPr>
           <w:rFonts w:ascii="Calibri" w:hAnsi="Calibri" w:eastAsia="Calibri" w:cs="Calibri"/>
           <w:noProof w:val="0"/>
-          <w:sz w:val="21"/>
-          <w:szCs w:val="21"/>
-          <w:lang w:val="en-US"/>
-        </w:rPr>
-      </w:pPr>
-      <w:r>
-        <w:rPr>
-          <w:rFonts w:ascii="Calibri" w:hAnsi="Calibri" w:eastAsia="Calibri" w:cs="Calibri"/>
-          <w:noProof w:val="0"/>
-          <w:sz w:val="21"/>
-          <w:szCs w:val="21"/>
-          <w:lang w:val="en-US"/>
-        </w:rPr>
-        <w:t xml:space="preserve">Lead </w:t>
-      </w:r>
-      <w:r>
-        <w:rPr>
-          <w:rFonts w:ascii="Calibri" w:hAnsi="Calibri" w:eastAsia="Calibri" w:cs="Calibri"/>
-          <w:noProof w:val="0"/>
-          <w:sz w:val="21"/>
-          <w:szCs w:val="21"/>
-          <w:lang w:val="en-US"/>
-        </w:rPr>
-        <w:t xml:space="preserve">multiple </w:t>
-      </w:r>
-      <w:r>
-        <w:rPr>
-          <w:rFonts w:ascii="Calibri" w:hAnsi="Calibri" w:eastAsia="Calibri" w:cs="Calibri"/>
-          <w:noProof w:val="0"/>
-          <w:sz w:val="21"/>
-          <w:szCs w:val="21"/>
-          <w:lang w:val="en-US"/>
-        </w:rPr>
-        <w:t xml:space="preserve">high-impact teams of up to 10 engineers across storage, cloud protection, and AI-driven features, defining roadmaps and delivering on schedule. </w:t>
+          <w:sz w:val="20"/>
+          <w:szCs w:val="20"/>
+          <w:lang w:val="en-US"/>
+        </w:rPr>
+      </w:pPr>
+      <w:r>
+        <w:rPr>
+          <w:rFonts w:ascii="Calibri" w:hAnsi="Calibri" w:eastAsia="Calibri" w:cs="Calibri"/>
+          <w:noProof w:val="0"/>
+          <w:sz w:val="20"/>
+          <w:szCs w:val="20"/>
+          <w:lang w:val="en-US"/>
+        </w:rPr>
+        <w:t>Led multiple high-impact teams of up to 10 engineers across storage, cloud protection, and AI-driven features, defining strategic roadmaps, architecting scalable solutions, and delivering on schedule with up to 40% reduced delivery cycles.</w:t>
       </w:r>
     </w:p>
     <w:p>
@@ -1302,17 +1996,17 @@
         <w:rPr>
           <w:rFonts w:ascii="Calibri" w:hAnsi="Calibri" w:eastAsia="Calibri" w:cs="Calibri"/>
           <w:noProof w:val="0"/>
-          <w:sz w:val="21"/>
-          <w:szCs w:val="21"/>
-          <w:lang w:val="en-US"/>
-        </w:rPr>
-      </w:pPr>
-      <w:r>
-        <w:rPr>
-          <w:rFonts w:ascii="Calibri" w:hAnsi="Calibri" w:eastAsia="Calibri" w:cs="Calibri"/>
-          <w:noProof w:val="0"/>
-          <w:sz w:val="21"/>
-          <w:szCs w:val="21"/>
+          <w:sz w:val="24"/>
+          <w:szCs w:val="24"/>
+          <w:lang w:val="en-US"/>
+        </w:rPr>
+      </w:pPr>
+      <w:r>
+        <w:rPr>
+          <w:rFonts w:ascii="Calibri" w:hAnsi="Calibri" w:eastAsia="Calibri" w:cs="Calibri"/>
+          <w:noProof w:val="0"/>
+          <w:sz w:val="20"/>
+          <w:szCs w:val="20"/>
           <w:lang w:val="en-US"/>
         </w:rPr>
         <w:t>Mentor engineers while actively coding and prototyping, ensuring technical excellence and measurable customer impact.</w:t>
@@ -1321,7 +2015,7 @@
     <w:p>
       <w:pPr>
         <w:widowControl w:val="1"/>
-        <w:spacing w:before="240" w:beforeAutospacing="off" w:after="240" w:afterAutospacing="off" w:line="240" w:lineRule="auto"/>
+        <w:spacing w:before="0" w:beforeAutospacing="off" w:after="0" w:afterAutospacing="off" w:line="240" w:lineRule="auto"/>
         <w:jc w:val="left"/>
       </w:pPr>
       <w:r>
@@ -1360,17 +2054,17 @@
         <w:rPr>
           <w:rFonts w:ascii="Calibri" w:hAnsi="Calibri" w:eastAsia="Calibri" w:cs="Calibri"/>
           <w:noProof w:val="0"/>
-          <w:sz w:val="21"/>
-          <w:szCs w:val="21"/>
-          <w:lang w:val="en-US"/>
-        </w:rPr>
-      </w:pPr>
-      <w:r>
-        <w:rPr>
-          <w:rFonts w:ascii="Calibri" w:hAnsi="Calibri" w:eastAsia="Calibri" w:cs="Calibri"/>
-          <w:noProof w:val="0"/>
-          <w:sz w:val="21"/>
-          <w:szCs w:val="21"/>
+          <w:sz w:val="20"/>
+          <w:szCs w:val="20"/>
+          <w:lang w:val="en-US"/>
+        </w:rPr>
+      </w:pPr>
+      <w:r>
+        <w:rPr>
+          <w:rFonts w:ascii="Calibri" w:hAnsi="Calibri" w:eastAsia="Calibri" w:cs="Calibri"/>
+          <w:noProof w:val="0"/>
+          <w:sz w:val="20"/>
+          <w:szCs w:val="20"/>
           <w:lang w:val="en-US"/>
         </w:rPr>
         <w:t xml:space="preserve">Architected and prototyped malware/anomaly detection features: coded EDA pipelines, performed feature engineering, trained ML models, and fine-tuned LLMs using Python and C++. </w:t>
@@ -1389,17 +2083,17 @@
         <w:rPr>
           <w:rFonts w:ascii="Calibri" w:hAnsi="Calibri" w:eastAsia="Calibri" w:cs="Calibri"/>
           <w:noProof w:val="0"/>
-          <w:sz w:val="21"/>
-          <w:szCs w:val="21"/>
-          <w:lang w:val="en-US"/>
-        </w:rPr>
-      </w:pPr>
-      <w:r>
-        <w:rPr>
-          <w:rFonts w:ascii="Calibri" w:hAnsi="Calibri" w:eastAsia="Calibri" w:cs="Calibri"/>
-          <w:noProof w:val="0"/>
-          <w:sz w:val="21"/>
-          <w:szCs w:val="21"/>
+          <w:sz w:val="20"/>
+          <w:szCs w:val="20"/>
+          <w:lang w:val="en-US"/>
+        </w:rPr>
+      </w:pPr>
+      <w:r>
+        <w:rPr>
+          <w:rFonts w:ascii="Calibri" w:hAnsi="Calibri" w:eastAsia="Calibri" w:cs="Calibri"/>
+          <w:noProof w:val="0"/>
+          <w:sz w:val="20"/>
+          <w:szCs w:val="20"/>
           <w:lang w:val="en-US"/>
         </w:rPr>
         <w:t xml:space="preserve">Developed and optimized transformer-based masked LLMs via ONNX Runtime for edge inference, writing performance-critical C++ code. </w:t>
@@ -1418,17 +2112,17 @@
         <w:rPr>
           <w:rFonts w:ascii="Calibri" w:hAnsi="Calibri" w:eastAsia="Calibri" w:cs="Calibri"/>
           <w:noProof w:val="0"/>
-          <w:sz w:val="21"/>
-          <w:szCs w:val="21"/>
-          <w:lang w:val="en-US"/>
-        </w:rPr>
-      </w:pPr>
-      <w:r>
-        <w:rPr>
-          <w:rFonts w:ascii="Calibri" w:hAnsi="Calibri" w:eastAsia="Calibri" w:cs="Calibri"/>
-          <w:noProof w:val="0"/>
-          <w:sz w:val="21"/>
-          <w:szCs w:val="21"/>
+          <w:sz w:val="20"/>
+          <w:szCs w:val="20"/>
+          <w:lang w:val="en-US"/>
+        </w:rPr>
+      </w:pPr>
+      <w:r>
+        <w:rPr>
+          <w:rFonts w:ascii="Calibri" w:hAnsi="Calibri" w:eastAsia="Calibri" w:cs="Calibri"/>
+          <w:noProof w:val="0"/>
+          <w:sz w:val="20"/>
+          <w:szCs w:val="20"/>
           <w:lang w:val="en-US"/>
         </w:rPr>
         <w:t xml:space="preserve">Prototyped and coded agentic AI assistants using </w:t>
@@ -1437,8 +2131,8 @@
         <w:rPr>
           <w:rFonts w:ascii="Calibri" w:hAnsi="Calibri" w:eastAsia="Calibri" w:cs="Calibri"/>
           <w:noProof w:val="0"/>
-          <w:sz w:val="21"/>
-          <w:szCs w:val="21"/>
+          <w:sz w:val="20"/>
+          <w:szCs w:val="20"/>
           <w:lang w:val="en-US"/>
         </w:rPr>
         <w:t>LangChain</w:t>
@@ -1447,11 +2141,71 @@
         <w:rPr>
           <w:rFonts w:ascii="Calibri" w:hAnsi="Calibri" w:eastAsia="Calibri" w:cs="Calibri"/>
           <w:noProof w:val="0"/>
-          <w:sz w:val="21"/>
-          <w:szCs w:val="21"/>
+          <w:sz w:val="20"/>
+          <w:szCs w:val="20"/>
           <w:lang w:val="en-US"/>
         </w:rPr>
         <w:t xml:space="preserve"> and OpenAI, integrating with legacy systems via REST, SOAP, and MCP protocols. </w:t>
+      </w:r>
+      <w:r>
+        <w:rPr>
+          <w:rFonts w:ascii="Calibri" w:hAnsi="Calibri" w:eastAsia="Calibri" w:cs="Calibri"/>
+          <w:noProof w:val="0"/>
+          <w:sz w:val="20"/>
+          <w:szCs w:val="20"/>
+          <w:lang w:val="en-US"/>
+        </w:rPr>
+        <w:t>(RAG knowledgebase chat bots + agentic backend features</w:t>
+      </w:r>
+      <w:r>
+        <w:rPr>
+          <w:rFonts w:ascii="Calibri" w:hAnsi="Calibri" w:eastAsia="Calibri" w:cs="Calibri"/>
+          <w:noProof w:val="0"/>
+          <w:sz w:val="20"/>
+          <w:szCs w:val="20"/>
+          <w:lang w:val="en-US"/>
+        </w:rPr>
+        <w:t xml:space="preserve"> – d</w:t>
+      </w:r>
+      <w:r>
+        <w:rPr>
+          <w:rFonts w:ascii="Calibri" w:hAnsi="Calibri" w:eastAsia="Calibri" w:cs="Calibri"/>
+          <w:noProof w:val="0"/>
+          <w:sz w:val="20"/>
+          <w:szCs w:val="20"/>
+          <w:lang w:val="en-US"/>
+        </w:rPr>
+        <w:t xml:space="preserve">ecreased </w:t>
+      </w:r>
+      <w:r>
+        <w:rPr>
+          <w:rFonts w:ascii="Calibri" w:hAnsi="Calibri" w:eastAsia="Calibri" w:cs="Calibri"/>
+          <w:noProof w:val="0"/>
+          <w:sz w:val="20"/>
+          <w:szCs w:val="20"/>
+          <w:lang w:val="en-US"/>
+        </w:rPr>
+        <w:t xml:space="preserve">support calls by </w:t>
+      </w:r>
+      <w:r>
+        <w:rPr>
+          <w:rFonts w:ascii="Calibri" w:hAnsi="Calibri" w:eastAsia="Calibri" w:cs="Calibri"/>
+          <w:noProof w:val="0"/>
+          <w:sz w:val="20"/>
+          <w:szCs w:val="20"/>
+          <w:lang w:val="en-US"/>
+        </w:rPr>
+        <w:t>20%</w:t>
+      </w:r>
+      <w:r>
+        <w:rPr>
+          <w:rFonts w:ascii="Calibri" w:hAnsi="Calibri" w:eastAsia="Calibri" w:cs="Calibri"/>
+          <w:noProof w:val="0"/>
+          <w:sz w:val="20"/>
+          <w:szCs w:val="20"/>
+          <w:lang w:val="en-US"/>
+        </w:rPr>
+        <w:t>)</w:t>
       </w:r>
     </w:p>
     <w:p>
@@ -1467,37 +2221,57 @@
         <w:rPr>
           <w:rFonts w:ascii="Calibri" w:hAnsi="Calibri" w:eastAsia="Calibri" w:cs="Calibri"/>
           <w:noProof w:val="0"/>
-          <w:sz w:val="21"/>
-          <w:szCs w:val="21"/>
-          <w:lang w:val="en-US"/>
-        </w:rPr>
-      </w:pPr>
-      <w:r>
-        <w:rPr>
-          <w:rFonts w:ascii="Calibri" w:hAnsi="Calibri" w:eastAsia="Calibri" w:cs="Calibri"/>
-          <w:noProof w:val="0"/>
-          <w:sz w:val="21"/>
-          <w:szCs w:val="21"/>
-          <w:lang w:val="en-US"/>
-        </w:rPr>
-        <w:t xml:space="preserve">Designed and implemented an interactive RAG-based AI assistant, writing core logic and </w:t>
-      </w:r>
-      <w:r>
-        <w:rPr>
-          <w:rFonts w:ascii="Calibri" w:hAnsi="Calibri" w:eastAsia="Calibri" w:cs="Calibri"/>
-          <w:noProof w:val="0"/>
-          <w:sz w:val="21"/>
-          <w:szCs w:val="21"/>
-          <w:lang w:val="en-US"/>
-        </w:rPr>
-        <w:t>optimizing</w:t>
-      </w:r>
-      <w:r>
-        <w:rPr>
-          <w:rFonts w:ascii="Calibri" w:hAnsi="Calibri" w:eastAsia="Calibri" w:cs="Calibri"/>
-          <w:noProof w:val="0"/>
-          <w:sz w:val="21"/>
-          <w:szCs w:val="21"/>
+          <w:sz w:val="20"/>
+          <w:szCs w:val="20"/>
+          <w:lang w:val="en-US"/>
+        </w:rPr>
+      </w:pPr>
+      <w:r>
+        <w:rPr>
+          <w:rFonts w:ascii="Calibri" w:hAnsi="Calibri" w:eastAsia="Calibri" w:cs="Calibri"/>
+          <w:noProof w:val="0"/>
+          <w:sz w:val="20"/>
+          <w:szCs w:val="20"/>
+          <w:lang w:val="en-US"/>
+        </w:rPr>
+        <w:t>Designed and implemented an interactive RAG-based AI assistant, writing core log</w:t>
+      </w:r>
+      <w:r>
+        <w:rPr>
+          <w:rFonts w:ascii="Calibri" w:hAnsi="Calibri" w:eastAsia="Calibri" w:cs="Calibri"/>
+          <w:noProof w:val="0"/>
+          <w:sz w:val="20"/>
+          <w:szCs w:val="20"/>
+          <w:lang w:val="en-US"/>
+        </w:rPr>
+        <w:t xml:space="preserve">ic and </w:t>
+      </w:r>
+      <w:r>
+        <w:rPr>
+          <w:rFonts w:ascii="Calibri" w:hAnsi="Calibri" w:eastAsia="Calibri" w:cs="Calibri"/>
+          <w:noProof w:val="0"/>
+          <w:sz w:val="20"/>
+          <w:szCs w:val="20"/>
+          <w:lang w:val="en-US"/>
+        </w:rPr>
+        <w:t>o</w:t>
+      </w:r>
+      <w:r>
+        <w:rPr>
+          <w:rFonts w:ascii="Calibri" w:hAnsi="Calibri" w:eastAsia="Calibri" w:cs="Calibri"/>
+          <w:noProof w:val="0"/>
+          <w:sz w:val="20"/>
+          <w:szCs w:val="20"/>
+          <w:lang w:val="en-US"/>
+        </w:rPr>
+        <w:t>ptimizing</w:t>
+      </w:r>
+      <w:r>
+        <w:rPr>
+          <w:rFonts w:ascii="Calibri" w:hAnsi="Calibri" w:eastAsia="Calibri" w:cs="Calibri"/>
+          <w:noProof w:val="0"/>
+          <w:sz w:val="20"/>
+          <w:szCs w:val="20"/>
           <w:lang w:val="en-US"/>
         </w:rPr>
         <w:t xml:space="preserve"> retrieval pipelines.</w:t>
@@ -1516,26 +2290,144 @@
         <w:rPr>
           <w:rFonts w:ascii="Calibri" w:hAnsi="Calibri" w:eastAsia="Calibri" w:cs="Calibri"/>
           <w:noProof w:val="0"/>
-          <w:sz w:val="21"/>
-          <w:szCs w:val="21"/>
-          <w:lang w:val="en-US"/>
-        </w:rPr>
-      </w:pPr>
-      <w:r>
-        <w:rPr>
-          <w:rFonts w:ascii="Calibri" w:hAnsi="Calibri" w:eastAsia="Calibri" w:cs="Calibri"/>
-          <w:noProof w:val="0"/>
-          <w:sz w:val="21"/>
-          <w:szCs w:val="21"/>
-          <w:lang w:val="en-US"/>
-        </w:rPr>
-        <w:t>Architected and coded MCP servers to bridge agentic interfaces with legacy Arcserve UDP APIs.</w:t>
+          <w:sz w:val="20"/>
+          <w:szCs w:val="20"/>
+          <w:lang w:val="en-US"/>
+        </w:rPr>
+      </w:pPr>
+      <w:r>
+        <w:rPr>
+          <w:rFonts w:ascii="Calibri" w:hAnsi="Calibri" w:eastAsia="Calibri" w:cs="Calibri"/>
+          <w:noProof w:val="0"/>
+          <w:sz w:val="20"/>
+          <w:szCs w:val="20"/>
+          <w:lang w:val="en-US"/>
+        </w:rPr>
+        <w:t xml:space="preserve">Architected and coded </w:t>
+      </w:r>
+      <w:r>
+        <w:rPr>
+          <w:rFonts w:ascii="Calibri" w:hAnsi="Calibri" w:eastAsia="Calibri" w:cs="Calibri"/>
+          <w:noProof w:val="0"/>
+          <w:sz w:val="20"/>
+          <w:szCs w:val="20"/>
+          <w:lang w:val="en-US"/>
+        </w:rPr>
+        <w:t xml:space="preserve">microservices (Model Context Protocol servers) </w:t>
+      </w:r>
+      <w:r>
+        <w:rPr>
+          <w:rFonts w:ascii="Calibri" w:hAnsi="Calibri" w:eastAsia="Calibri" w:cs="Calibri"/>
+          <w:noProof w:val="0"/>
+          <w:sz w:val="20"/>
+          <w:szCs w:val="20"/>
+          <w:lang w:val="en-US"/>
+        </w:rPr>
+        <w:t xml:space="preserve">to </w:t>
+      </w:r>
+      <w:r>
+        <w:rPr>
+          <w:rFonts w:ascii="Calibri" w:hAnsi="Calibri" w:eastAsia="Calibri" w:cs="Calibri"/>
+          <w:noProof w:val="0"/>
+          <w:sz w:val="20"/>
+          <w:szCs w:val="20"/>
+          <w:lang w:val="en-US"/>
+        </w:rPr>
+        <w:t>integrat</w:t>
+      </w:r>
+      <w:r>
+        <w:rPr>
+          <w:rFonts w:ascii="Calibri" w:hAnsi="Calibri" w:eastAsia="Calibri" w:cs="Calibri"/>
+          <w:noProof w:val="0"/>
+          <w:sz w:val="20"/>
+          <w:szCs w:val="20"/>
+          <w:lang w:val="en-US"/>
+        </w:rPr>
+        <w:t xml:space="preserve">e </w:t>
+      </w:r>
+      <w:r>
+        <w:rPr>
+          <w:rFonts w:ascii="Calibri" w:hAnsi="Calibri" w:eastAsia="Calibri" w:cs="Calibri"/>
+          <w:noProof w:val="0"/>
+          <w:sz w:val="20"/>
+          <w:szCs w:val="20"/>
+          <w:lang w:val="en-US"/>
+        </w:rPr>
+        <w:t xml:space="preserve">AI-driven </w:t>
+      </w:r>
+      <w:r>
+        <w:rPr>
+          <w:rFonts w:ascii="Calibri" w:hAnsi="Calibri" w:eastAsia="Calibri" w:cs="Calibri"/>
+          <w:noProof w:val="0"/>
+          <w:sz w:val="20"/>
+          <w:szCs w:val="20"/>
+          <w:lang w:val="en-US"/>
+        </w:rPr>
+        <w:t>interfaces with legacy APIs</w:t>
+      </w:r>
+      <w:r>
+        <w:rPr>
+          <w:rFonts w:ascii="Calibri" w:hAnsi="Calibri" w:eastAsia="Calibri" w:cs="Calibri"/>
+          <w:noProof w:val="0"/>
+          <w:sz w:val="20"/>
+          <w:szCs w:val="20"/>
+          <w:lang w:val="en-US"/>
+        </w:rPr>
+        <w:t>.</w:t>
       </w:r>
     </w:p>
     <w:p>
       <w:pPr>
+        <w:pStyle w:val="ListParagraph"/>
         <w:widowControl w:val="1"/>
-        <w:spacing w:before="240" w:beforeAutospacing="off" w:after="240" w:afterAutospacing="off" w:line="240" w:lineRule="auto"/>
+        <w:spacing w:before="0" w:beforeAutospacing="off" w:after="0" w:afterAutospacing="off" w:line="240" w:lineRule="auto"/>
+        <w:ind w:left="720"/>
+        <w:jc w:val="left"/>
+        <w:rPr>
+          <w:rFonts w:ascii="Calibri" w:hAnsi="Calibri" w:eastAsia="Calibri" w:cs="Calibri"/>
+          <w:noProof w:val="0"/>
+          <w:sz w:val="20"/>
+          <w:szCs w:val="20"/>
+          <w:lang w:val="en-US"/>
+        </w:rPr>
+      </w:pPr>
+    </w:p>
+    <w:p>
+      <w:pPr>
+        <w:pStyle w:val="ListParagraph"/>
+        <w:widowControl w:val="1"/>
+        <w:spacing w:before="0" w:beforeAutospacing="off" w:after="0" w:afterAutospacing="off" w:line="240" w:lineRule="auto"/>
+        <w:ind w:left="720"/>
+        <w:jc w:val="left"/>
+        <w:rPr>
+          <w:rFonts w:ascii="Calibri" w:hAnsi="Calibri" w:eastAsia="Calibri" w:cs="Calibri"/>
+          <w:noProof w:val="0"/>
+          <w:sz w:val="20"/>
+          <w:szCs w:val="20"/>
+          <w:lang w:val="en-US"/>
+        </w:rPr>
+      </w:pPr>
+    </w:p>
+    <w:p>
+      <w:pPr>
+        <w:pStyle w:val="ListParagraph"/>
+        <w:widowControl w:val="1"/>
+        <w:spacing w:before="0" w:beforeAutospacing="off" w:after="0" w:afterAutospacing="off" w:line="240" w:lineRule="auto"/>
+        <w:ind w:left="720"/>
+        <w:jc w:val="left"/>
+        <w:rPr>
+          <w:rFonts w:ascii="Calibri" w:hAnsi="Calibri" w:eastAsia="Calibri" w:cs="Calibri"/>
+          <w:noProof w:val="0"/>
+          <w:sz w:val="20"/>
+          <w:szCs w:val="20"/>
+          <w:lang w:val="en-US"/>
+        </w:rPr>
+      </w:pPr>
+    </w:p>
+    <w:p>
+      <w:pPr>
+        <w:widowControl w:val="1"/>
+        <w:spacing w:before="0" w:beforeAutospacing="off" w:after="0" w:afterAutospacing="off" w:line="240" w:lineRule="auto"/>
         <w:jc w:val="left"/>
       </w:pPr>
       <w:r>
@@ -1574,17 +2466,17 @@
         <w:rPr>
           <w:rFonts w:ascii="Calibri" w:hAnsi="Calibri" w:eastAsia="Calibri" w:cs="Calibri"/>
           <w:noProof w:val="0"/>
-          <w:sz w:val="21"/>
-          <w:szCs w:val="21"/>
-          <w:lang w:val="en-US"/>
-        </w:rPr>
-      </w:pPr>
-      <w:r>
-        <w:rPr>
-          <w:rFonts w:ascii="Calibri" w:hAnsi="Calibri" w:eastAsia="Calibri" w:cs="Calibri"/>
-          <w:noProof w:val="0"/>
-          <w:sz w:val="21"/>
-          <w:szCs w:val="21"/>
+          <w:sz w:val="20"/>
+          <w:szCs w:val="20"/>
+          <w:lang w:val="en-US"/>
+        </w:rPr>
+      </w:pPr>
+      <w:r>
+        <w:rPr>
+          <w:rFonts w:ascii="Calibri" w:hAnsi="Calibri" w:eastAsia="Calibri" w:cs="Calibri"/>
+          <w:noProof w:val="0"/>
+          <w:sz w:val="20"/>
+          <w:szCs w:val="20"/>
           <w:lang w:val="en-US"/>
         </w:rPr>
         <w:t xml:space="preserve">Architected and coded core Arcserve features, including data deduplication, file system/server replication, high availability (HA), and agentless protection for AWS/Azure workloads (VMs, containers, storage), with hands-on contributions in C++ and Go. </w:t>
@@ -1603,20 +2495,50 @@
         <w:rPr>
           <w:rFonts w:ascii="Calibri" w:hAnsi="Calibri" w:eastAsia="Calibri" w:cs="Calibri"/>
           <w:noProof w:val="0"/>
-          <w:sz w:val="21"/>
-          <w:szCs w:val="21"/>
-          <w:lang w:val="en-US"/>
-        </w:rPr>
-      </w:pPr>
-      <w:r>
-        <w:rPr>
-          <w:rFonts w:ascii="Calibri" w:hAnsi="Calibri" w:eastAsia="Calibri" w:cs="Calibri"/>
-          <w:noProof w:val="0"/>
-          <w:sz w:val="21"/>
-          <w:szCs w:val="21"/>
-          <w:lang w:val="en-US"/>
-        </w:rPr>
-        <w:t xml:space="preserve">Prototyped and developed a Linux-based immutable object-store server (cyber-resilient appliance), writing core components and reducing delivery cycle by 40%. </w:t>
+          <w:sz w:val="20"/>
+          <w:szCs w:val="20"/>
+          <w:lang w:val="en-US"/>
+        </w:rPr>
+      </w:pPr>
+      <w:r>
+        <w:rPr>
+          <w:rFonts w:ascii="Calibri" w:hAnsi="Calibri" w:eastAsia="Calibri" w:cs="Calibri"/>
+          <w:noProof w:val="0"/>
+          <w:sz w:val="20"/>
+          <w:szCs w:val="20"/>
+          <w:lang w:val="en-US"/>
+        </w:rPr>
+        <w:t xml:space="preserve">Prototyped and developed a Linux-based immutable object-store server (cyber-resilient appliance), writing core components and </w:t>
+      </w:r>
+      <w:r>
+        <w:rPr>
+          <w:rFonts w:ascii="Calibri" w:hAnsi="Calibri" w:eastAsia="Calibri" w:cs="Calibri"/>
+          <w:noProof w:val="0"/>
+          <w:sz w:val="20"/>
+          <w:szCs w:val="20"/>
+          <w:lang w:val="en-US"/>
+        </w:rPr>
+        <w:t xml:space="preserve">Reduced delivery cycle for immutable object-store server by </w:t>
+      </w:r>
+      <w:r>
+        <w:rPr>
+          <w:rFonts w:ascii="Calibri" w:hAnsi="Calibri" w:eastAsia="Calibri" w:cs="Calibri"/>
+          <w:noProof w:val="0"/>
+          <w:sz w:val="20"/>
+          <w:szCs w:val="20"/>
+          <w:lang w:val="en-US"/>
+        </w:rPr>
+        <w:t>40</w:t>
+      </w:r>
+      <w:r>
+        <w:rPr>
+          <w:rFonts w:ascii="Calibri" w:hAnsi="Calibri" w:eastAsia="Calibri" w:cs="Calibri"/>
+          <w:noProof w:val="0"/>
+          <w:sz w:val="20"/>
+          <w:szCs w:val="20"/>
+          <w:lang w:val="en-US"/>
+        </w:rPr>
+        <w:t>%, enabling 6-month faster market entry.</w:t>
       </w:r>
     </w:p>
     <w:p>
@@ -1632,17 +2554,17 @@
         <w:rPr>
           <w:rFonts w:ascii="Calibri" w:hAnsi="Calibri" w:eastAsia="Calibri" w:cs="Calibri"/>
           <w:noProof w:val="0"/>
-          <w:sz w:val="21"/>
-          <w:szCs w:val="21"/>
-          <w:lang w:val="en-US"/>
-        </w:rPr>
-      </w:pPr>
-      <w:r>
-        <w:rPr>
-          <w:rFonts w:ascii="Calibri" w:hAnsi="Calibri" w:eastAsia="Calibri" w:cs="Calibri"/>
-          <w:noProof w:val="0"/>
-          <w:sz w:val="21"/>
-          <w:szCs w:val="21"/>
+          <w:sz w:val="20"/>
+          <w:szCs w:val="20"/>
+          <w:lang w:val="en-US"/>
+        </w:rPr>
+      </w:pPr>
+      <w:r>
+        <w:rPr>
+          <w:rFonts w:ascii="Calibri" w:hAnsi="Calibri" w:eastAsia="Calibri" w:cs="Calibri"/>
+          <w:noProof w:val="0"/>
+          <w:sz w:val="20"/>
+          <w:szCs w:val="20"/>
           <w:lang w:val="en-US"/>
         </w:rPr>
         <w:t>Coded system and kernel-level components (file systems, filter drivers) on Windows and Linux for high-throughput backup and replication products.</w:t>
@@ -1651,7 +2573,7 @@
     <w:p>
       <w:pPr>
         <w:widowControl w:val="1"/>
-        <w:spacing w:before="240" w:beforeAutospacing="off" w:after="240" w:afterAutospacing="off" w:line="240" w:lineRule="auto"/>
+        <w:spacing w:before="0" w:beforeAutospacing="off" w:after="0" w:afterAutospacing="off" w:line="240" w:lineRule="auto"/>
         <w:jc w:val="left"/>
       </w:pPr>
       <w:r>
@@ -1690,17 +2612,17 @@
         <w:rPr>
           <w:rFonts w:ascii="Calibri" w:hAnsi="Calibri" w:eastAsia="Calibri" w:cs="Calibri"/>
           <w:noProof w:val="0"/>
-          <w:sz w:val="21"/>
-          <w:szCs w:val="21"/>
-          <w:lang w:val="en-US"/>
-        </w:rPr>
-      </w:pPr>
-      <w:r>
-        <w:rPr>
-          <w:rFonts w:ascii="Calibri" w:hAnsi="Calibri" w:eastAsia="Calibri" w:cs="Calibri"/>
-          <w:noProof w:val="0"/>
-          <w:sz w:val="21"/>
-          <w:szCs w:val="21"/>
+          <w:sz w:val="20"/>
+          <w:szCs w:val="20"/>
+          <w:lang w:val="en-US"/>
+        </w:rPr>
+      </w:pPr>
+      <w:r>
+        <w:rPr>
+          <w:rFonts w:ascii="Calibri" w:hAnsi="Calibri" w:eastAsia="Calibri" w:cs="Calibri"/>
+          <w:noProof w:val="0"/>
+          <w:sz w:val="20"/>
+          <w:szCs w:val="20"/>
           <w:lang w:val="en-US"/>
         </w:rPr>
         <w:t xml:space="preserve">Won hackathons for AI and infrastructure prototypes, rapidly coding proof-of-concepts in Rust and Python. </w:t>
@@ -1719,17 +2641,17 @@
         <w:rPr>
           <w:rFonts w:ascii="Calibri" w:hAnsi="Calibri" w:eastAsia="Calibri" w:cs="Calibri"/>
           <w:noProof w:val="0"/>
-          <w:sz w:val="21"/>
-          <w:szCs w:val="21"/>
-          <w:lang w:val="en-US"/>
-        </w:rPr>
-      </w:pPr>
-      <w:r>
-        <w:rPr>
-          <w:rFonts w:ascii="Calibri" w:hAnsi="Calibri" w:eastAsia="Calibri" w:cs="Calibri"/>
-          <w:noProof w:val="0"/>
-          <w:sz w:val="21"/>
-          <w:szCs w:val="21"/>
+          <w:sz w:val="20"/>
+          <w:szCs w:val="20"/>
+          <w:lang w:val="en-US"/>
+        </w:rPr>
+      </w:pPr>
+      <w:r>
+        <w:rPr>
+          <w:rFonts w:ascii="Calibri" w:hAnsi="Calibri" w:eastAsia="Calibri" w:cs="Calibri"/>
+          <w:noProof w:val="0"/>
+          <w:sz w:val="20"/>
+          <w:szCs w:val="20"/>
           <w:lang w:val="en-US"/>
         </w:rPr>
         <w:t xml:space="preserve">Led M&amp;A-influencing projects, performing due diligence and coding prototypes to </w:t>
@@ -1738,8 +2660,8 @@
         <w:rPr>
           <w:rFonts w:ascii="Calibri" w:hAnsi="Calibri" w:eastAsia="Calibri" w:cs="Calibri"/>
           <w:noProof w:val="0"/>
-          <w:sz w:val="21"/>
-          <w:szCs w:val="21"/>
+          <w:sz w:val="20"/>
+          <w:szCs w:val="20"/>
           <w:lang w:val="en-US"/>
         </w:rPr>
         <w:t>validate</w:t>
@@ -1748,8 +2670,8 @@
         <w:rPr>
           <w:rFonts w:ascii="Calibri" w:hAnsi="Calibri" w:eastAsia="Calibri" w:cs="Calibri"/>
           <w:noProof w:val="0"/>
-          <w:sz w:val="21"/>
-          <w:szCs w:val="21"/>
+          <w:sz w:val="20"/>
+          <w:szCs w:val="20"/>
           <w:lang w:val="en-US"/>
         </w:rPr>
         <w:t xml:space="preserve"> technical feasibility. </w:t>
@@ -1768,27 +2690,92 @@
         <w:rPr>
           <w:rFonts w:ascii="Calibri" w:hAnsi="Calibri" w:eastAsia="Calibri" w:cs="Calibri"/>
           <w:noProof w:val="0"/>
+          <w:sz w:val="20"/>
+          <w:szCs w:val="20"/>
+          <w:lang w:val="en-US"/>
+        </w:rPr>
+      </w:pPr>
+      <w:r>
+        <w:rPr>
+          <w:rFonts w:ascii="Calibri" w:hAnsi="Calibri" w:eastAsia="Calibri" w:cs="Calibri"/>
+          <w:noProof w:val="0"/>
+          <w:sz w:val="20"/>
+          <w:szCs w:val="20"/>
+          <w:lang w:val="en-US"/>
+        </w:rPr>
+        <w:t>Developed kernel-mode anti-malware solutions and email archiving engines, contributing both architecture and implementation.</w:t>
+      </w:r>
+    </w:p>
+    <w:p>
+      <w:pPr>
+        <w:pStyle w:val="ListParagraph"/>
+        <w:widowControl w:val="1"/>
+        <w:spacing w:before="0" w:beforeAutospacing="off" w:after="0" w:afterAutospacing="off" w:line="240" w:lineRule="auto"/>
+        <w:ind w:left="720"/>
+        <w:jc w:val="left"/>
+        <w:rPr>
+          <w:rFonts w:ascii="Calibri" w:hAnsi="Calibri" w:eastAsia="Calibri" w:cs="Calibri"/>
+          <w:noProof w:val="0"/>
           <w:sz w:val="21"/>
           <w:szCs w:val="21"/>
           <w:lang w:val="en-US"/>
         </w:rPr>
       </w:pPr>
-      <w:r>
-        <w:rPr>
-          <w:rFonts w:ascii="Calibri" w:hAnsi="Calibri" w:eastAsia="Calibri" w:cs="Calibri"/>
+    </w:p>
+    <w:p>
+      <w:pPr>
+        <w:pStyle w:val="Normal"/>
+        <w:widowControl w:val="1"/>
+        <w:spacing w:after="100" w:afterAutospacing="off"/>
+        <w:rPr>
+          <w:rFonts w:ascii="Calibri" w:hAnsi="Calibri" w:eastAsia="Calibri" w:cs="Calibri"/>
+          <w:b w:val="1"/>
+          <w:bCs w:val="1"/>
+          <w:noProof w:val="0"/>
+          <w:sz w:val="24"/>
+          <w:szCs w:val="24"/>
+          <w:lang w:val="en-US"/>
+        </w:rPr>
+      </w:pPr>
+      <w:r>
+        <w:rPr>
+          <w:rFonts w:ascii="Calibri" w:hAnsi="Calibri" w:eastAsia="Calibri" w:cs="Calibri"/>
+          <w:b w:val="1"/>
+          <w:bCs w:val="1"/>
+          <w:noProof w:val="0"/>
+          <w:sz w:val="24"/>
+          <w:szCs w:val="24"/>
+          <w:lang w:val="en-US"/>
+        </w:rPr>
+        <w:t>Early Career</w:t>
+      </w:r>
+      <w:r>
+        <w:rPr>
+          <w:rFonts w:ascii="Calibri" w:hAnsi="Calibri" w:eastAsia="Calibri" w:cs="Calibri"/>
+          <w:b w:val="1"/>
+          <w:bCs w:val="1"/>
+          <w:noProof w:val="0"/>
+          <w:sz w:val="24"/>
+          <w:szCs w:val="24"/>
+          <w:lang w:val="en-US"/>
+        </w:rPr>
+        <w:t>:</w:t>
+      </w:r>
+    </w:p>
+    <w:p>
+      <w:pPr>
+        <w:widowControl w:val="1"/>
+        <w:spacing w:before="0" w:beforeAutospacing="off" w:after="0" w:afterAutospacing="off" w:line="240" w:lineRule="auto"/>
+        <w:jc w:val="left"/>
+        <w:rPr>
+          <w:rFonts w:ascii="Calibri" w:hAnsi="Calibri" w:eastAsia="Calibri" w:cs="Calibri"/>
+          <w:b w:val="1"/>
+          <w:bCs w:val="1"/>
           <w:noProof w:val="0"/>
           <w:sz w:val="21"/>
           <w:szCs w:val="21"/>
           <w:lang w:val="en-US"/>
         </w:rPr>
-        <w:t>Developed kernel-mode anti-malware solutions and email archiving engines, contributing both architecture and implementation.</w:t>
-      </w:r>
-    </w:p>
-    <w:p>
-      <w:pPr>
-        <w:widowControl w:val="1"/>
-        <w:spacing w:before="240" w:beforeAutospacing="off" w:after="240" w:afterAutospacing="off" w:line="240" w:lineRule="auto"/>
-        <w:jc w:val="left"/>
       </w:pPr>
       <w:r>
         <w:rPr>
@@ -1800,15 +2787,8 @@
           <w:szCs w:val="21"/>
           <w:lang w:val="en-US"/>
         </w:rPr>
-        <w:t>Early Career</w:t>
-      </w:r>
-    </w:p>
-    <w:p>
-      <w:pPr>
-        <w:widowControl w:val="1"/>
-        <w:spacing w:before="240" w:beforeAutospacing="off" w:after="240" w:afterAutospacing="off" w:line="240" w:lineRule="auto"/>
-        <w:jc w:val="left"/>
-      </w:pPr>
+        <w:t>Software Engineer / Principal Engineer</w:t>
+      </w:r>
       <w:r>
         <w:rPr>
           <w:rFonts w:ascii="Calibri" w:hAnsi="Calibri" w:eastAsia="Calibri" w:cs="Calibri"/>
@@ -1819,18 +2799,13 @@
           <w:szCs w:val="21"/>
           <w:lang w:val="en-US"/>
         </w:rPr>
-        <w:t>Software Engineer / Principal Engineer</w:t>
-      </w:r>
-    </w:p>
-    <w:p>
-      <w:pPr>
-        <w:widowControl w:val="1"/>
-        <w:spacing w:before="0" w:beforeAutospacing="off" w:after="240" w:afterAutospacing="off" w:line="240" w:lineRule="auto"/>
-        <w:jc w:val="left"/>
-      </w:pPr>
-      <w:r>
-        <w:rPr>
-          <w:rFonts w:ascii="Calibri" w:hAnsi="Calibri" w:eastAsia="Calibri" w:cs="Calibri"/>
+        <w:t xml:space="preserve"> (</w:t>
+      </w:r>
+      <w:r>
+        <w:rPr>
+          <w:rFonts w:ascii="Calibri" w:hAnsi="Calibri" w:eastAsia="Calibri" w:cs="Calibri"/>
+          <w:b w:val="1"/>
+          <w:bCs w:val="1"/>
           <w:i w:val="1"/>
           <w:iCs w:val="1"/>
           <w:noProof w:val="0"/>
@@ -1838,11 +2813,13 @@
           <w:szCs w:val="21"/>
           <w:lang w:val="en-US"/>
         </w:rPr>
-        <w:t>Yandex, XOsoft, Computer Associates | 1998–20</w:t>
-      </w:r>
-      <w:r>
-        <w:rPr>
-          <w:rFonts w:ascii="Calibri" w:hAnsi="Calibri" w:eastAsia="Calibri" w:cs="Calibri"/>
+        <w:t>Yandex, XOsoft, Computer Associates | 1998</w:t>
+      </w:r>
+      <w:r>
+        <w:rPr>
+          <w:rFonts w:ascii="Calibri" w:hAnsi="Calibri" w:eastAsia="Calibri" w:cs="Calibri"/>
+          <w:b w:val="1"/>
+          <w:bCs w:val="1"/>
           <w:i w:val="1"/>
           <w:iCs w:val="1"/>
           <w:noProof w:val="0"/>
@@ -1850,17 +2827,35 @@
           <w:szCs w:val="21"/>
           <w:lang w:val="en-US"/>
         </w:rPr>
-        <w:t>14</w:t>
-      </w:r>
-      <w:r>
-        <w:rPr>
-          <w:rFonts w:ascii="Calibri" w:hAnsi="Calibri" w:eastAsia="Calibri" w:cs="Calibri"/>
+        <w:t xml:space="preserve"> </w:t>
+      </w:r>
+      <w:r>
+        <w:rPr>
+          <w:rFonts w:ascii="Calibri" w:hAnsi="Calibri" w:eastAsia="Calibri" w:cs="Calibri"/>
+          <w:b w:val="1"/>
+          <w:bCs w:val="1"/>
+          <w:i w:val="1"/>
+          <w:iCs w:val="1"/>
           <w:noProof w:val="0"/>
           <w:sz w:val="21"/>
           <w:szCs w:val="21"/>
           <w:lang w:val="en-US"/>
         </w:rPr>
-        <w:t xml:space="preserve"> </w:t>
+        <w:t>–</w:t>
+      </w:r>
+      <w:r>
+        <w:rPr>
+          <w:rFonts w:ascii="Calibri" w:hAnsi="Calibri" w:eastAsia="Calibri" w:cs="Calibri"/>
+          <w:b w:val="1"/>
+          <w:bCs w:val="1"/>
+          <w:i w:val="1"/>
+          <w:iCs w:val="1"/>
+          <w:noProof w:val="0"/>
+          <w:sz w:val="21"/>
+          <w:szCs w:val="21"/>
+          <w:lang w:val="en-US"/>
+        </w:rPr>
+        <w:t xml:space="preserve"> 2014)</w:t>
       </w:r>
     </w:p>
     <w:p>
@@ -1876,60 +2871,40 @@
         <w:rPr>
           <w:rFonts w:ascii="Calibri" w:hAnsi="Calibri" w:eastAsia="Calibri" w:cs="Calibri"/>
           <w:noProof w:val="0"/>
-          <w:sz w:val="21"/>
-          <w:szCs w:val="21"/>
-          <w:lang w:val="en-US"/>
-        </w:rPr>
-      </w:pPr>
-      <w:r>
-        <w:rPr>
-          <w:rFonts w:ascii="Calibri" w:hAnsi="Calibri" w:eastAsia="Calibri" w:cs="Calibri"/>
-          <w:noProof w:val="0"/>
-          <w:sz w:val="21"/>
-          <w:szCs w:val="21"/>
-          <w:lang w:val="en-US"/>
-        </w:rPr>
-        <w:t>Designed and coded high-traffic web applications at Yandex, including search engine, advertising/banner networks, polling systems, and discussion forums in C++ and P</w:t>
-      </w:r>
-      <w:r>
-        <w:rPr>
-          <w:rFonts w:ascii="Calibri" w:hAnsi="Calibri" w:eastAsia="Calibri" w:cs="Calibri"/>
-          <w:noProof w:val="0"/>
-          <w:sz w:val="21"/>
-          <w:szCs w:val="21"/>
-          <w:lang w:val="en-US"/>
-        </w:rPr>
-        <w:t>erl</w:t>
-      </w:r>
-      <w:r>
-        <w:rPr>
-          <w:rFonts w:ascii="Calibri" w:hAnsi="Calibri" w:eastAsia="Calibri" w:cs="Calibri"/>
-          <w:noProof w:val="0"/>
-          <w:sz w:val="21"/>
-          <w:szCs w:val="21"/>
-          <w:lang w:val="en-US"/>
-        </w:rPr>
-        <w:t xml:space="preserve">, driving 50%+ traffic growth and </w:t>
-      </w:r>
-      <w:r>
-        <w:rPr>
-          <w:rFonts w:ascii="Calibri" w:hAnsi="Calibri" w:eastAsia="Calibri" w:cs="Calibri"/>
-          <w:noProof w:val="0"/>
-          <w:sz w:val="21"/>
-          <w:szCs w:val="21"/>
-          <w:lang w:val="en-US"/>
-        </w:rPr>
-        <w:t>2</w:t>
-      </w:r>
-      <w:r>
-        <w:rPr>
-          <w:rFonts w:ascii="Calibri" w:hAnsi="Calibri" w:eastAsia="Calibri" w:cs="Calibri"/>
-          <w:noProof w:val="0"/>
-          <w:sz w:val="21"/>
-          <w:szCs w:val="21"/>
-          <w:lang w:val="en-US"/>
-        </w:rPr>
-        <w:t>0% revenue increase for ad platforms.</w:t>
+          <w:sz w:val="20"/>
+          <w:szCs w:val="20"/>
+          <w:lang w:val="en-US"/>
+        </w:rPr>
+      </w:pPr>
+      <w:r>
+        <w:rPr>
+          <w:rFonts w:ascii="Calibri" w:hAnsi="Calibri" w:eastAsia="Calibri" w:cs="Calibri"/>
+          <w:noProof w:val="0"/>
+          <w:sz w:val="20"/>
+          <w:szCs w:val="20"/>
+          <w:lang w:val="en-US"/>
+        </w:rPr>
+        <w:t xml:space="preserve">Designed and coded high-traffic web applications and CDN modules at Yandex and XOsoft using C++ and Perl, </w:t>
+      </w:r>
+      <w:r>
+        <w:rPr>
+          <w:rFonts w:ascii="Calibri" w:hAnsi="Calibri" w:eastAsia="Calibri" w:cs="Calibri"/>
+          <w:noProof w:val="0"/>
+          <w:sz w:val="20"/>
+          <w:szCs w:val="20"/>
+          <w:lang w:val="en-US"/>
+        </w:rPr>
+        <w:t>optimizing</w:t>
+      </w:r>
+      <w:r>
+        <w:rPr>
+          <w:rFonts w:ascii="Calibri" w:hAnsi="Calibri" w:eastAsia="Calibri" w:cs="Calibri"/>
+          <w:noProof w:val="0"/>
+          <w:sz w:val="20"/>
+          <w:szCs w:val="20"/>
+          <w:lang w:val="en-US"/>
+        </w:rPr>
+        <w:t xml:space="preserve"> search, advertising, and content delivery systems for performance and reliability.</w:t>
       </w:r>
     </w:p>
     <w:p>
@@ -1940,24 +2915,35 @@
           <w:ilvl w:val="0"/>
           <w:numId w:val="35"/>
         </w:numPr>
-        <w:spacing w:before="240" w:beforeAutospacing="off" w:after="240" w:afterAutospacing="off" w:line="240" w:lineRule="auto"/>
-        <w:rPr>
-          <w:rFonts w:ascii="Calibri" w:hAnsi="Calibri" w:eastAsia="Calibri" w:cs="Calibri"/>
-          <w:noProof w:val="0"/>
-          <w:sz w:val="21"/>
-          <w:szCs w:val="21"/>
-          <w:lang w:val="en-US"/>
-        </w:rPr>
-      </w:pPr>
-      <w:r>
-        <w:rPr>
-          <w:rFonts w:ascii="Calibri" w:hAnsi="Calibri" w:eastAsia="Calibri" w:cs="Calibri"/>
-          <w:noProof w:val="0"/>
-          <w:sz w:val="21"/>
-          <w:szCs w:val="21"/>
-          <w:lang w:val="en-US"/>
-        </w:rPr>
-        <w:t>Developed key modules for a content delivery network (CDN) at XOsoft, comparable to Akamai, coding network and system software in C++ to support low-latency content delivery for 10M+ daily users with 99.9% uptime.</w:t>
+        <w:spacing w:before="0" w:beforeAutospacing="off" w:after="0" w:afterAutospacing="off" w:line="240" w:lineRule="auto"/>
+        <w:jc w:val="left"/>
+        <w:rPr>
+          <w:rFonts w:ascii="Calibri" w:hAnsi="Calibri" w:eastAsia="Calibri" w:cs="Calibri"/>
+          <w:noProof w:val="0"/>
+          <w:sz w:val="20"/>
+          <w:szCs w:val="20"/>
+          <w:lang w:val="en-US"/>
+        </w:rPr>
+      </w:pPr>
+      <w:r>
+        <w:rPr>
+          <w:rFonts w:ascii="Calibri" w:hAnsi="Calibri" w:eastAsia="Calibri" w:cs="Calibri"/>
+          <w:noProof w:val="0"/>
+          <w:sz w:val="20"/>
+          <w:szCs w:val="20"/>
+          <w:lang w:val="en-US"/>
+        </w:rPr>
+        <w:t>Built high-availability data replication modules at XOsoft using C++ and led a team of 5</w:t>
+      </w:r>
+      <w:r>
+        <w:rPr>
+          <w:rFonts w:ascii="Calibri" w:hAnsi="Calibri" w:eastAsia="Calibri" w:cs="Calibri"/>
+          <w:noProof w:val="0"/>
+          <w:sz w:val="20"/>
+          <w:szCs w:val="20"/>
+          <w:lang w:val="en-US"/>
+        </w:rPr>
+        <w:t xml:space="preserve"> engineers, later architecting features like deduplication, full system protection, and cloud replication while developing file system drivers for Windows and Linux/Unix at CA to deliver scalable solutions.</w:t>
       </w:r>
     </w:p>
     <w:p>
@@ -1968,7 +2954,45 @@
           <w:ilvl w:val="0"/>
           <w:numId w:val="35"/>
         </w:numPr>
-        <w:spacing w:before="240" w:beforeAutospacing="off" w:after="240" w:afterAutospacing="off" w:line="240" w:lineRule="auto"/>
+        <w:spacing w:before="0" w:beforeAutospacing="off" w:after="0" w:afterAutospacing="off" w:line="240" w:lineRule="auto"/>
+        <w:jc w:val="left"/>
+        <w:rPr>
+          <w:rFonts w:ascii="Calibri" w:hAnsi="Calibri" w:eastAsia="Calibri" w:cs="Calibri"/>
+          <w:noProof w:val="0"/>
+          <w:sz w:val="20"/>
+          <w:szCs w:val="20"/>
+          <w:lang w:val="en-US"/>
+        </w:rPr>
+      </w:pPr>
+      <w:r>
+        <w:rPr>
+          <w:rFonts w:ascii="Calibri" w:hAnsi="Calibri" w:eastAsia="Calibri" w:cs="Calibri"/>
+          <w:noProof w:val="0"/>
+          <w:sz w:val="20"/>
+          <w:szCs w:val="20"/>
+          <w:lang w:val="en-US"/>
+        </w:rPr>
+        <w:t>Developed an end-to-end build automation system akin to Jenkins for Unix/Linux platforms, integrating a web UI for progress reporting, reducing manual labor by 40–50%, and streamlining QA and production processes.</w:t>
+      </w:r>
+    </w:p>
+    <w:p>
+      <w:pPr>
+        <w:pStyle w:val="ListParagraph"/>
+        <w:widowControl w:val="1"/>
+        <w:spacing w:before="0" w:beforeAutospacing="off" w:after="0" w:afterAutospacing="off" w:line="240" w:lineRule="auto"/>
+        <w:ind w:left="720"/>
+        <w:jc w:val="left"/>
+        <w:rPr>
+          <w:noProof w:val="0"/>
+          <w:lang w:val="en-US"/>
+        </w:rPr>
+      </w:pPr>
+    </w:p>
+    <w:p>
+      <w:pPr>
+        <w:pStyle w:val="Normal"/>
+        <w:widowControl w:val="1"/>
+        <w:spacing w:after="0" w:afterAutospacing="off"/>
         <w:rPr>
           <w:rFonts w:ascii="Calibri" w:hAnsi="Calibri" w:eastAsia="Calibri" w:cs="Calibri"/>
           <w:noProof w:val="0"/>
@@ -1981,11 +3005,33 @@
         <w:rPr>
           <w:rFonts w:ascii="Calibri" w:hAnsi="Calibri" w:eastAsia="Calibri" w:cs="Calibri"/>
           <w:noProof w:val="0"/>
-          <w:sz w:val="21"/>
-          <w:szCs w:val="21"/>
-          <w:lang w:val="en-US"/>
-        </w:rPr>
-        <w:t>Implemented system and networking modules for high-availability data replication at XOsoft, writing C++ code to achieve 25% improved throughput for enterprise backup systems.</w:t>
+          <w:lang w:val="en-US"/>
+        </w:rPr>
+        <w:t>Open-source projects</w:t>
+      </w:r>
+      <w:r>
+        <w:rPr>
+          <w:rFonts w:ascii="Calibri" w:hAnsi="Calibri" w:eastAsia="Calibri" w:cs="Calibri"/>
+          <w:noProof w:val="0"/>
+          <w:lang w:val="en-US"/>
+        </w:rPr>
+        <w:t>/POCs</w:t>
+      </w:r>
+      <w:r>
+        <w:rPr>
+          <w:rFonts w:ascii="Calibri" w:hAnsi="Calibri" w:eastAsia="Calibri" w:cs="Calibri"/>
+          <w:noProof w:val="0"/>
+          <w:lang w:val="en-US"/>
+        </w:rPr>
+        <w:t xml:space="preserve"> </w:t>
+      </w:r>
+      <w:r>
+        <w:rPr>
+          <w:rFonts w:ascii="Calibri" w:hAnsi="Calibri" w:eastAsia="Calibri" w:cs="Calibri"/>
+          <w:noProof w:val="0"/>
+          <w:lang w:val="en-US"/>
+        </w:rPr>
+        <w:t>(highlights)</w:t>
       </w:r>
     </w:p>
     <w:p>
@@ -1994,66 +3040,70 @@
         <w:widowControl w:val="1"/>
         <w:numPr>
           <w:ilvl w:val="0"/>
-          <w:numId w:val="35"/>
+          <w:numId w:val="39"/>
         </w:numPr>
-        <w:spacing w:before="240" w:beforeAutospacing="off" w:after="240" w:afterAutospacing="off" w:line="240" w:lineRule="auto"/>
-        <w:rPr>
-          <w:rFonts w:ascii="Calibri" w:hAnsi="Calibri" w:eastAsia="Calibri" w:cs="Calibri"/>
-          <w:noProof w:val="0"/>
-          <w:sz w:val="21"/>
-          <w:szCs w:val="21"/>
-          <w:lang w:val="en-US"/>
-        </w:rPr>
-      </w:pPr>
-      <w:r>
-        <w:rPr>
-          <w:rFonts w:ascii="Calibri" w:hAnsi="Calibri" w:eastAsia="Calibri" w:cs="Calibri"/>
-          <w:noProof w:val="0"/>
-          <w:sz w:val="21"/>
-          <w:szCs w:val="21"/>
-          <w:lang w:val="en-US"/>
-        </w:rPr>
-        <w:t>Led a kernel-mode development team of 5 engineers at XOsoft</w:t>
-      </w:r>
-      <w:r>
-        <w:rPr>
-          <w:rFonts w:ascii="Calibri" w:hAnsi="Calibri" w:eastAsia="Calibri" w:cs="Calibri"/>
-          <w:noProof w:val="0"/>
-          <w:sz w:val="21"/>
-          <w:szCs w:val="21"/>
-          <w:lang w:val="en-US"/>
-        </w:rPr>
-        <w:t xml:space="preserve"> and </w:t>
-      </w:r>
-      <w:r>
-        <w:rPr>
-          <w:rFonts w:ascii="Calibri" w:hAnsi="Calibri" w:eastAsia="Calibri" w:cs="Calibri"/>
-          <w:noProof w:val="0"/>
-          <w:sz w:val="21"/>
-          <w:szCs w:val="21"/>
-          <w:lang w:val="en-US"/>
-        </w:rPr>
-        <w:t>CA</w:t>
-      </w:r>
-      <w:r>
-        <w:rPr>
-          <w:rFonts w:ascii="Calibri" w:hAnsi="Calibri" w:eastAsia="Calibri" w:cs="Calibri"/>
-          <w:noProof w:val="0"/>
-          <w:sz w:val="21"/>
-          <w:szCs w:val="21"/>
-          <w:lang w:val="en-US"/>
-        </w:rPr>
-        <w:t>,</w:t>
-      </w:r>
-      <w:r>
-        <w:rPr>
-          <w:rFonts w:ascii="Calibri" w:hAnsi="Calibri" w:eastAsia="Calibri" w:cs="Calibri"/>
-          <w:noProof w:val="0"/>
-          <w:sz w:val="21"/>
-          <w:szCs w:val="21"/>
-          <w:lang w:val="en-US"/>
-        </w:rPr>
-        <w:t xml:space="preserve"> mentoring on driver development and delivering scalable storage solutions.</w:t>
+        <w:spacing w:before="0" w:beforeAutospacing="off" w:after="240" w:afterAutospacing="off" w:line="240" w:lineRule="auto"/>
+        <w:rPr>
+          <w:rStyle w:val="Heading2Char"/>
+          <w:rFonts w:ascii="Calibri" w:hAnsi="Calibri" w:eastAsia="Calibri" w:cs="Calibri"/>
+          <w:noProof w:val="0"/>
+          <w:sz w:val="20"/>
+          <w:szCs w:val="20"/>
+          <w:lang w:val="en-US"/>
+        </w:rPr>
+      </w:pPr>
+      <w:hyperlink r:id="Rdc369ef6c07444e8">
+        <w:r>
+          <w:rPr>
+            <w:rStyle w:val="Hyperlink"/>
+            <w:rFonts w:ascii="Calibri" w:hAnsi="Calibri" w:eastAsia="Calibri" w:cs="Calibri"/>
+            <w:noProof w:val="0"/>
+            <w:sz w:val="20"/>
+            <w:szCs w:val="20"/>
+            <w:lang w:val="en-US"/>
+          </w:rPr>
+          <w:t>s3stor</w:t>
+        </w:r>
+      </w:hyperlink>
+      <w:r>
+        <w:rPr>
+          <w:rFonts w:ascii="Calibri" w:hAnsi="Calibri" w:eastAsia="Calibri" w:cs="Calibri"/>
+          <w:noProof w:val="0"/>
+          <w:sz w:val="20"/>
+          <w:szCs w:val="20"/>
+          <w:lang w:val="en-US"/>
+        </w:rPr>
+        <w:t xml:space="preserve"> – deduplicating archiving /backups into S3 compatible storage </w:t>
+      </w:r>
+      <w:r>
+        <w:rPr>
+          <w:rFonts w:ascii="Calibri" w:hAnsi="Calibri" w:eastAsia="Calibri" w:cs="Calibri"/>
+          <w:noProof w:val="0"/>
+          <w:sz w:val="20"/>
+          <w:szCs w:val="20"/>
+          <w:lang w:val="en-US"/>
+        </w:rPr>
+        <w:t>(</w:t>
+      </w:r>
+      <w:r>
+        <w:rPr>
+          <w:rFonts w:ascii="Calibri" w:hAnsi="Calibri" w:eastAsia="Calibri" w:cs="Calibri"/>
+          <w:noProof w:val="0"/>
+          <w:sz w:val="20"/>
+          <w:szCs w:val="20"/>
+          <w:lang w:val="en-US"/>
+        </w:rPr>
+        <w:t>Golang</w:t>
+      </w:r>
+      <w:r>
+        <w:rPr>
+          <w:rFonts w:ascii="Calibri" w:hAnsi="Calibri" w:eastAsia="Calibri" w:cs="Calibri"/>
+          <w:noProof w:val="0"/>
+          <w:sz w:val="20"/>
+          <w:szCs w:val="20"/>
+          <w:lang w:val="en-US"/>
+        </w:rPr>
+        <w:t>)</w:t>
       </w:r>
     </w:p>
     <w:p>
@@ -2062,57 +3112,170 @@
         <w:widowControl w:val="1"/>
         <w:numPr>
           <w:ilvl w:val="0"/>
-          <w:numId w:val="35"/>
+          <w:numId w:val="39"/>
         </w:numPr>
-        <w:spacing w:before="240" w:beforeAutospacing="off" w:after="240" w:afterAutospacing="off" w:line="240" w:lineRule="auto"/>
-        <w:rPr>
-          <w:rFonts w:ascii="Calibri" w:hAnsi="Calibri" w:eastAsia="Calibri" w:cs="Calibri"/>
-          <w:noProof w:val="0"/>
-          <w:sz w:val="21"/>
-          <w:szCs w:val="21"/>
-          <w:lang w:val="en-US"/>
-        </w:rPr>
-      </w:pPr>
-      <w:r>
-        <w:rPr>
-          <w:rFonts w:ascii="Calibri" w:hAnsi="Calibri" w:eastAsia="Calibri" w:cs="Calibri"/>
-          <w:noProof w:val="0"/>
-          <w:sz w:val="21"/>
-          <w:szCs w:val="21"/>
-          <w:lang w:val="en-US"/>
-        </w:rPr>
-        <w:t>Built and automated CI/CD pipelines using P</w:t>
-      </w:r>
-      <w:r>
-        <w:rPr>
-          <w:rFonts w:ascii="Calibri" w:hAnsi="Calibri" w:eastAsia="Calibri" w:cs="Calibri"/>
-          <w:noProof w:val="0"/>
-          <w:sz w:val="21"/>
-          <w:szCs w:val="21"/>
-          <w:lang w:val="en-US"/>
-        </w:rPr>
-        <w:t xml:space="preserve">HP </w:t>
-      </w:r>
-      <w:r>
-        <w:rPr>
-          <w:rFonts w:ascii="Calibri" w:hAnsi="Calibri" w:eastAsia="Calibri" w:cs="Calibri"/>
-          <w:noProof w:val="0"/>
-          <w:sz w:val="21"/>
-          <w:szCs w:val="21"/>
-          <w:lang w:val="en-US"/>
-        </w:rPr>
-        <w:t>and Bash, reducing build times by 30% and enabling rapid iteration for development teams.</w:t>
+        <w:spacing w:before="0" w:beforeAutospacing="off" w:after="240" w:afterAutospacing="off" w:line="240" w:lineRule="auto"/>
+        <w:rPr>
+          <w:rFonts w:ascii="Calibri" w:hAnsi="Calibri" w:eastAsia="Calibri" w:cs="Calibri"/>
+          <w:noProof w:val="0"/>
+          <w:sz w:val="20"/>
+          <w:szCs w:val="20"/>
+          <w:lang w:val="en-US"/>
+        </w:rPr>
+      </w:pPr>
+      <w:hyperlink r:id="R9ccb62922a43461d">
+        <w:r>
+          <w:rPr>
+            <w:rStyle w:val="Hyperlink"/>
+            <w:rFonts w:ascii="Calibri" w:hAnsi="Calibri" w:eastAsia="Calibri" w:cs="Calibri"/>
+            <w:noProof w:val="0"/>
+            <w:sz w:val="20"/>
+            <w:szCs w:val="20"/>
+            <w:lang w:val="en-US"/>
+          </w:rPr>
+          <w:t>gos3rve</w:t>
+        </w:r>
+      </w:hyperlink>
+      <w:r>
+        <w:rPr>
+          <w:rFonts w:ascii="Calibri" w:hAnsi="Calibri" w:eastAsia="Calibri" w:cs="Calibri"/>
+          <w:noProof w:val="0"/>
+          <w:sz w:val="20"/>
+          <w:szCs w:val="20"/>
+          <w:lang w:val="en-US"/>
+        </w:rPr>
+        <w:t xml:space="preserve"> – exposing file local systems via s3 APIs </w:t>
+      </w:r>
+      <w:r>
+        <w:rPr>
+          <w:rFonts w:ascii="Calibri" w:hAnsi="Calibri" w:eastAsia="Calibri" w:cs="Calibri"/>
+          <w:noProof w:val="0"/>
+          <w:sz w:val="20"/>
+          <w:szCs w:val="20"/>
+          <w:lang w:val="en-US"/>
+        </w:rPr>
+        <w:t>(</w:t>
+      </w:r>
+      <w:r>
+        <w:rPr>
+          <w:rFonts w:ascii="Calibri" w:hAnsi="Calibri" w:eastAsia="Calibri" w:cs="Calibri"/>
+          <w:noProof w:val="0"/>
+          <w:sz w:val="20"/>
+          <w:szCs w:val="20"/>
+          <w:lang w:val="en-US"/>
+        </w:rPr>
+        <w:t>Golang</w:t>
+      </w:r>
+      <w:r>
+        <w:rPr>
+          <w:rFonts w:ascii="Calibri" w:hAnsi="Calibri" w:eastAsia="Calibri" w:cs="Calibri"/>
+          <w:noProof w:val="0"/>
+          <w:sz w:val="20"/>
+          <w:szCs w:val="20"/>
+          <w:lang w:val="en-US"/>
+        </w:rPr>
+        <w:t>)</w:t>
       </w:r>
     </w:p>
     <w:p>
       <w:pPr>
+        <w:pStyle w:val="ListParagraph"/>
         <w:widowControl w:val="1"/>
-        <w:spacing w:before="220" w:beforeAutospacing="off" w:after="0" w:afterAutospacing="off" w:line="240" w:lineRule="auto"/>
-        <w:jc w:val="left"/>
-        <w:rPr>
-          <w:rFonts w:ascii="Calibri" w:hAnsi="Calibri" w:eastAsia="Calibri" w:cs="Calibri"/>
-          <w:b w:val="1"/>
-          <w:bCs w:val="1"/>
+        <w:numPr>
+          <w:ilvl w:val="0"/>
+          <w:numId w:val="39"/>
+        </w:numPr>
+        <w:spacing w:before="0" w:beforeAutospacing="off" w:after="240" w:afterAutospacing="off" w:line="240" w:lineRule="auto"/>
+        <w:rPr>
+          <w:rFonts w:ascii="Calibri" w:hAnsi="Calibri" w:eastAsia="Calibri" w:cs="Calibri"/>
+          <w:noProof w:val="0"/>
+          <w:sz w:val="20"/>
+          <w:szCs w:val="20"/>
+          <w:lang w:val="en-US"/>
+        </w:rPr>
+      </w:pPr>
+      <w:hyperlink r:id="Rc5155e28518944b3">
+        <w:r>
+          <w:rPr>
+            <w:rStyle w:val="Hyperlink"/>
+            <w:rFonts w:ascii="Calibri" w:hAnsi="Calibri" w:eastAsia="Calibri" w:cs="Calibri"/>
+            <w:noProof w:val="0"/>
+            <w:sz w:val="20"/>
+            <w:szCs w:val="20"/>
+            <w:lang w:val="en-US"/>
+          </w:rPr>
+          <w:t>ufc</w:t>
+        </w:r>
+      </w:hyperlink>
+      <w:r>
+        <w:rPr>
+          <w:rFonts w:ascii="Calibri" w:hAnsi="Calibri" w:eastAsia="Calibri" w:cs="Calibri"/>
+          <w:noProof w:val="0"/>
+          <w:sz w:val="20"/>
+          <w:szCs w:val="20"/>
+          <w:lang w:val="en-US"/>
+        </w:rPr>
+        <w:t xml:space="preserve"> </w:t>
+      </w:r>
+      <w:r>
+        <w:rPr>
+          <w:rFonts w:ascii="Calibri" w:hAnsi="Calibri" w:eastAsia="Calibri" w:cs="Calibri"/>
+          <w:noProof w:val="0"/>
+          <w:sz w:val="20"/>
+          <w:szCs w:val="20"/>
+          <w:lang w:val="en-US"/>
+        </w:rPr>
+        <w:t xml:space="preserve"> </w:t>
+      </w:r>
+      <w:r>
+        <w:rPr>
+          <w:rFonts w:ascii="Calibri" w:hAnsi="Calibri" w:eastAsia="Calibri" w:cs="Calibri"/>
+          <w:noProof w:val="0"/>
+          <w:sz w:val="20"/>
+          <w:szCs w:val="20"/>
+          <w:lang w:val="en-US"/>
+        </w:rPr>
+        <w:t xml:space="preserve">– </w:t>
+      </w:r>
+      <w:r>
+        <w:rPr>
+          <w:rFonts w:ascii="Calibri" w:hAnsi="Calibri" w:eastAsia="Calibri" w:cs="Calibri"/>
+          <w:noProof w:val="0"/>
+          <w:sz w:val="20"/>
+          <w:szCs w:val="20"/>
+          <w:lang w:val="en-US"/>
+        </w:rPr>
+        <w:t xml:space="preserve">fast </w:t>
+      </w:r>
+      <w:r>
+        <w:rPr>
+          <w:rFonts w:ascii="Calibri" w:hAnsi="Calibri" w:eastAsia="Calibri" w:cs="Calibri"/>
+          <w:noProof w:val="0"/>
+          <w:sz w:val="20"/>
+          <w:szCs w:val="20"/>
+          <w:lang w:val="en-US"/>
+        </w:rPr>
+        <w:t>unique file copy</w:t>
+      </w:r>
+      <w:r>
+        <w:rPr>
+          <w:rFonts w:ascii="Calibri" w:hAnsi="Calibri" w:eastAsia="Calibri" w:cs="Calibri"/>
+          <w:noProof w:val="0"/>
+          <w:sz w:val="20"/>
+          <w:szCs w:val="20"/>
+          <w:lang w:val="en-US"/>
+        </w:rPr>
+        <w:t>/ indexes and stores unique files (rust)</w:t>
+      </w:r>
+    </w:p>
+    <w:p>
+      <w:pPr>
+        <w:pStyle w:val="ListParagraph"/>
+        <w:widowControl w:val="1"/>
+        <w:spacing w:before="240" w:beforeAutospacing="off" w:after="240" w:afterAutospacing="off" w:line="240" w:lineRule="auto"/>
+        <w:ind w:left="0"/>
+        <w:rPr>
+          <w:rFonts w:ascii="Calibri" w:hAnsi="Calibri" w:eastAsia="Calibri" w:cs="Calibri"/>
           <w:noProof w:val="0"/>
           <w:sz w:val="21"/>
           <w:szCs w:val="21"/>
@@ -2272,9 +3435,15 @@
 <file path=word/intelligence2.xml><?xml version="1.0" encoding="utf-8"?>
 <int2:intelligence xmlns:int2="http://schemas.microsoft.com/office/intelligence/2020/intelligence">
   <int2:observations>
-    <int2:bookmark int2:bookmarkName="_Int_GD1qcqGK" int2:invalidationBookmarkName="" int2:hashCode="ZC8D4FySdJLM72" int2:id="go8VTAJ0">
-      <int2:state int2:type="gram" int2:value="Rejected"/>
-    </int2:bookmark>
+    <int2:textHash int2:hashCode="fIE/fpzsxF2iCo" int2:id="CxtSpmHi">
+      <int2:state int2:type="spell" int2:value="Rejected"/>
+    </int2:textHash>
+    <int2:textHash int2:hashCode="3+zJ6vNN8ktgTJ" int2:id="yYeJBIrv">
+      <int2:state int2:type="spell" int2:value="Rejected"/>
+    </int2:textHash>
+    <int2:textHash int2:hashCode="kIw0cFueMLkx/R" int2:id="4kjYPpsX">
+      <int2:state int2:type="spell" int2:value="Rejected"/>
+    </int2:textHash>
   </int2:observations>
   <int2:intelligenceSettings/>
 </int2:intelligence>
@@ -2282,6 +3451,342 @@
 
 <file path=word/numbering.xml><?xml version="1.0" encoding="utf-8"?>
 <w:numbering xmlns:w="http://schemas.openxmlformats.org/wordprocessingml/2006/main">
+  <w:abstractNum xmlns:w="http://schemas.openxmlformats.org/wordprocessingml/2006/main" w:abstractNumId="39">
+    <w:nsid w:val="6ffc20d4"/>
+    <w:multiLevelType xmlns:w="http://schemas.openxmlformats.org/wordprocessingml/2006/main" w:val="hybridMultilevel"/>
+    <w:lvl xmlns:w="http://schemas.openxmlformats.org/wordprocessingml/2006/main" w:ilvl="0">
+      <w:start w:val="1"/>
+      <w:numFmt w:val="bullet"/>
+      <w:lvlText w:val=""/>
+      <w:lvlJc w:val="left"/>
+      <w:pPr>
+        <w:ind w:left="720" w:hanging="360"/>
+      </w:pPr>
+      <w:rPr>
+        <w:rFonts w:hint="default" w:ascii="Symbol" w:hAnsi="Symbol"/>
+      </w:rPr>
+    </w:lvl>
+    <w:lvl xmlns:w="http://schemas.openxmlformats.org/wordprocessingml/2006/main" w:ilvl="1">
+      <w:start w:val="1"/>
+      <w:numFmt w:val="bullet"/>
+      <w:lvlText w:val="o"/>
+      <w:lvlJc w:val="left"/>
+      <w:pPr>
+        <w:ind w:left="1440" w:hanging="360"/>
+      </w:pPr>
+      <w:rPr>
+        <w:rFonts w:hint="default" w:ascii="Courier New" w:hAnsi="Courier New"/>
+      </w:rPr>
+    </w:lvl>
+    <w:lvl xmlns:w="http://schemas.openxmlformats.org/wordprocessingml/2006/main" w:ilvl="2">
+      <w:start w:val="1"/>
+      <w:numFmt w:val="bullet"/>
+      <w:lvlText w:val=""/>
+      <w:lvlJc w:val="left"/>
+      <w:pPr>
+        <w:ind w:left="2160" w:hanging="360"/>
+      </w:pPr>
+      <w:rPr>
+        <w:rFonts w:hint="default" w:ascii="Wingdings" w:hAnsi="Wingdings"/>
+      </w:rPr>
+    </w:lvl>
+    <w:lvl xmlns:w="http://schemas.openxmlformats.org/wordprocessingml/2006/main" w:ilvl="3">
+      <w:start w:val="1"/>
+      <w:numFmt w:val="bullet"/>
+      <w:lvlText w:val=""/>
+      <w:lvlJc w:val="left"/>
+      <w:pPr>
+        <w:ind w:left="2880" w:hanging="360"/>
+      </w:pPr>
+      <w:rPr>
+        <w:rFonts w:hint="default" w:ascii="Symbol" w:hAnsi="Symbol"/>
+      </w:rPr>
+    </w:lvl>
+    <w:lvl xmlns:w="http://schemas.openxmlformats.org/wordprocessingml/2006/main" w:ilvl="4">
+      <w:start w:val="1"/>
+      <w:numFmt w:val="bullet"/>
+      <w:lvlText w:val="o"/>
+      <w:lvlJc w:val="left"/>
+      <w:pPr>
+        <w:ind w:left="3600" w:hanging="360"/>
+      </w:pPr>
+      <w:rPr>
+        <w:rFonts w:hint="default" w:ascii="Courier New" w:hAnsi="Courier New"/>
+      </w:rPr>
+    </w:lvl>
+    <w:lvl xmlns:w="http://schemas.openxmlformats.org/wordprocessingml/2006/main" w:ilvl="5">
+      <w:start w:val="1"/>
+      <w:numFmt w:val="bullet"/>
+      <w:lvlText w:val=""/>
+      <w:lvlJc w:val="left"/>
+      <w:pPr>
+        <w:ind w:left="4320" w:hanging="360"/>
+      </w:pPr>
+      <w:rPr>
+        <w:rFonts w:hint="default" w:ascii="Wingdings" w:hAnsi="Wingdings"/>
+      </w:rPr>
+    </w:lvl>
+    <w:lvl xmlns:w="http://schemas.openxmlformats.org/wordprocessingml/2006/main" w:ilvl="6">
+      <w:start w:val="1"/>
+      <w:numFmt w:val="bullet"/>
+      <w:lvlText w:val=""/>
+      <w:lvlJc w:val="left"/>
+      <w:pPr>
+        <w:ind w:left="5040" w:hanging="360"/>
+      </w:pPr>
+      <w:rPr>
+        <w:rFonts w:hint="default" w:ascii="Symbol" w:hAnsi="Symbol"/>
+      </w:rPr>
+    </w:lvl>
+    <w:lvl xmlns:w="http://schemas.openxmlformats.org/wordprocessingml/2006/main" w:ilvl="7">
+      <w:start w:val="1"/>
+      <w:numFmt w:val="bullet"/>
+      <w:lvlText w:val="o"/>
+      <w:lvlJc w:val="left"/>
+      <w:pPr>
+        <w:ind w:left="5760" w:hanging="360"/>
+      </w:pPr>
+      <w:rPr>
+        <w:rFonts w:hint="default" w:ascii="Courier New" w:hAnsi="Courier New"/>
+      </w:rPr>
+    </w:lvl>
+    <w:lvl xmlns:w="http://schemas.openxmlformats.org/wordprocessingml/2006/main" w:ilvl="8">
+      <w:start w:val="1"/>
+      <w:numFmt w:val="bullet"/>
+      <w:lvlText w:val=""/>
+      <w:lvlJc w:val="left"/>
+      <w:pPr>
+        <w:ind w:left="6480" w:hanging="360"/>
+      </w:pPr>
+      <w:rPr>
+        <w:rFonts w:hint="default" w:ascii="Wingdings" w:hAnsi="Wingdings"/>
+      </w:rPr>
+    </w:lvl>
+  </w:abstractNum>
+  <w:abstractNum xmlns:w="http://schemas.openxmlformats.org/wordprocessingml/2006/main" w:abstractNumId="38">
+    <w:nsid w:val="2bfb2f8b"/>
+    <w:multiLevelType xmlns:w="http://schemas.openxmlformats.org/wordprocessingml/2006/main" w:val="hybridMultilevel"/>
+    <w:lvl xmlns:w="http://schemas.openxmlformats.org/wordprocessingml/2006/main" w:ilvl="0">
+      <w:start w:val="1"/>
+      <w:numFmt w:val="bullet"/>
+      <w:lvlText w:val=""/>
+      <w:lvlJc w:val="left"/>
+      <w:pPr>
+        <w:ind w:left="720" w:hanging="360"/>
+      </w:pPr>
+      <w:rPr>
+        <w:rFonts w:hint="default" w:ascii="Symbol" w:hAnsi="Symbol"/>
+      </w:rPr>
+    </w:lvl>
+    <w:lvl xmlns:w="http://schemas.openxmlformats.org/wordprocessingml/2006/main" w:ilvl="1">
+      <w:start w:val="1"/>
+      <w:numFmt w:val="bullet"/>
+      <w:lvlText w:val="o"/>
+      <w:lvlJc w:val="left"/>
+      <w:pPr>
+        <w:ind w:left="1440" w:hanging="360"/>
+      </w:pPr>
+      <w:rPr>
+        <w:rFonts w:hint="default" w:ascii="Courier New" w:hAnsi="Courier New"/>
+      </w:rPr>
+    </w:lvl>
+    <w:lvl xmlns:w="http://schemas.openxmlformats.org/wordprocessingml/2006/main" w:ilvl="2">
+      <w:start w:val="1"/>
+      <w:numFmt w:val="bullet"/>
+      <w:lvlText w:val=""/>
+      <w:lvlJc w:val="left"/>
+      <w:pPr>
+        <w:ind w:left="2160" w:hanging="360"/>
+      </w:pPr>
+      <w:rPr>
+        <w:rFonts w:hint="default" w:ascii="Wingdings" w:hAnsi="Wingdings"/>
+      </w:rPr>
+    </w:lvl>
+    <w:lvl xmlns:w="http://schemas.openxmlformats.org/wordprocessingml/2006/main" w:ilvl="3">
+      <w:start w:val="1"/>
+      <w:numFmt w:val="bullet"/>
+      <w:lvlText w:val=""/>
+      <w:lvlJc w:val="left"/>
+      <w:pPr>
+        <w:ind w:left="2880" w:hanging="360"/>
+      </w:pPr>
+      <w:rPr>
+        <w:rFonts w:hint="default" w:ascii="Symbol" w:hAnsi="Symbol"/>
+      </w:rPr>
+    </w:lvl>
+    <w:lvl xmlns:w="http://schemas.openxmlformats.org/wordprocessingml/2006/main" w:ilvl="4">
+      <w:start w:val="1"/>
+      <w:numFmt w:val="bullet"/>
+      <w:lvlText w:val="o"/>
+      <w:lvlJc w:val="left"/>
+      <w:pPr>
+        <w:ind w:left="3600" w:hanging="360"/>
+      </w:pPr>
+      <w:rPr>
+        <w:rFonts w:hint="default" w:ascii="Courier New" w:hAnsi="Courier New"/>
+      </w:rPr>
+    </w:lvl>
+    <w:lvl xmlns:w="http://schemas.openxmlformats.org/wordprocessingml/2006/main" w:ilvl="5">
+      <w:start w:val="1"/>
+      <w:numFmt w:val="bullet"/>
+      <w:lvlText w:val=""/>
+      <w:lvlJc w:val="left"/>
+      <w:pPr>
+        <w:ind w:left="4320" w:hanging="360"/>
+      </w:pPr>
+      <w:rPr>
+        <w:rFonts w:hint="default" w:ascii="Wingdings" w:hAnsi="Wingdings"/>
+      </w:rPr>
+    </w:lvl>
+    <w:lvl xmlns:w="http://schemas.openxmlformats.org/wordprocessingml/2006/main" w:ilvl="6">
+      <w:start w:val="1"/>
+      <w:numFmt w:val="bullet"/>
+      <w:lvlText w:val=""/>
+      <w:lvlJc w:val="left"/>
+      <w:pPr>
+        <w:ind w:left="5040" w:hanging="360"/>
+      </w:pPr>
+      <w:rPr>
+        <w:rFonts w:hint="default" w:ascii="Symbol" w:hAnsi="Symbol"/>
+      </w:rPr>
+    </w:lvl>
+    <w:lvl xmlns:w="http://schemas.openxmlformats.org/wordprocessingml/2006/main" w:ilvl="7">
+      <w:start w:val="1"/>
+      <w:numFmt w:val="bullet"/>
+      <w:lvlText w:val="o"/>
+      <w:lvlJc w:val="left"/>
+      <w:pPr>
+        <w:ind w:left="5760" w:hanging="360"/>
+      </w:pPr>
+      <w:rPr>
+        <w:rFonts w:hint="default" w:ascii="Courier New" w:hAnsi="Courier New"/>
+      </w:rPr>
+    </w:lvl>
+    <w:lvl xmlns:w="http://schemas.openxmlformats.org/wordprocessingml/2006/main" w:ilvl="8">
+      <w:start w:val="1"/>
+      <w:numFmt w:val="bullet"/>
+      <w:lvlText w:val=""/>
+      <w:lvlJc w:val="left"/>
+      <w:pPr>
+        <w:ind w:left="6480" w:hanging="360"/>
+      </w:pPr>
+      <w:rPr>
+        <w:rFonts w:hint="default" w:ascii="Wingdings" w:hAnsi="Wingdings"/>
+      </w:rPr>
+    </w:lvl>
+  </w:abstractNum>
+  <w:abstractNum xmlns:w="http://schemas.openxmlformats.org/wordprocessingml/2006/main" w:abstractNumId="37">
+    <w:nsid w:val="2c08049e"/>
+    <w:multiLevelType xmlns:w="http://schemas.openxmlformats.org/wordprocessingml/2006/main" w:val="hybridMultilevel"/>
+    <w:lvl xmlns:w="http://schemas.openxmlformats.org/wordprocessingml/2006/main" w:ilvl="0">
+      <w:start w:val="1"/>
+      <w:numFmt w:val="bullet"/>
+      <w:lvlText w:val=""/>
+      <w:lvlJc w:val="left"/>
+      <w:pPr>
+        <w:ind w:left="720" w:hanging="360"/>
+      </w:pPr>
+      <w:rPr>
+        <w:rFonts w:hint="default" w:ascii="Symbol" w:hAnsi="Symbol"/>
+      </w:rPr>
+    </w:lvl>
+    <w:lvl xmlns:w="http://schemas.openxmlformats.org/wordprocessingml/2006/main" w:ilvl="1">
+      <w:start w:val="1"/>
+      <w:numFmt w:val="bullet"/>
+      <w:lvlText w:val="o"/>
+      <w:lvlJc w:val="left"/>
+      <w:pPr>
+        <w:ind w:left="1440" w:hanging="360"/>
+      </w:pPr>
+      <w:rPr>
+        <w:rFonts w:hint="default" w:ascii="Courier New" w:hAnsi="Courier New"/>
+      </w:rPr>
+    </w:lvl>
+    <w:lvl xmlns:w="http://schemas.openxmlformats.org/wordprocessingml/2006/main" w:ilvl="2">
+      <w:start w:val="1"/>
+      <w:numFmt w:val="bullet"/>
+      <w:lvlText w:val=""/>
+      <w:lvlJc w:val="left"/>
+      <w:pPr>
+        <w:ind w:left="2160" w:hanging="360"/>
+      </w:pPr>
+      <w:rPr>
+        <w:rFonts w:hint="default" w:ascii="Wingdings" w:hAnsi="Wingdings"/>
+      </w:rPr>
+    </w:lvl>
+    <w:lvl xmlns:w="http://schemas.openxmlformats.org/wordprocessingml/2006/main" w:ilvl="3">
+      <w:start w:val="1"/>
+      <w:numFmt w:val="bullet"/>
+      <w:lvlText w:val=""/>
+      <w:lvlJc w:val="left"/>
+      <w:pPr>
+        <w:ind w:left="2880" w:hanging="360"/>
+      </w:pPr>
+      <w:rPr>
+        <w:rFonts w:hint="default" w:ascii="Symbol" w:hAnsi="Symbol"/>
+      </w:rPr>
+    </w:lvl>
+    <w:lvl xmlns:w="http://schemas.openxmlformats.org/wordprocessingml/2006/main" w:ilvl="4">
+      <w:start w:val="1"/>
+      <w:numFmt w:val="bullet"/>
+      <w:lvlText w:val="o"/>
+      <w:lvlJc w:val="left"/>
+      <w:pPr>
+        <w:ind w:left="3600" w:hanging="360"/>
+      </w:pPr>
+      <w:rPr>
+        <w:rFonts w:hint="default" w:ascii="Courier New" w:hAnsi="Courier New"/>
+      </w:rPr>
+    </w:lvl>
+    <w:lvl xmlns:w="http://schemas.openxmlformats.org/wordprocessingml/2006/main" w:ilvl="5">
+      <w:start w:val="1"/>
+      <w:numFmt w:val="bullet"/>
+      <w:lvlText w:val=""/>
+      <w:lvlJc w:val="left"/>
+      <w:pPr>
+        <w:ind w:left="4320" w:hanging="360"/>
+      </w:pPr>
+      <w:rPr>
+        <w:rFonts w:hint="default" w:ascii="Wingdings" w:hAnsi="Wingdings"/>
+      </w:rPr>
+    </w:lvl>
+    <w:lvl xmlns:w="http://schemas.openxmlformats.org/wordprocessingml/2006/main" w:ilvl="6">
+      <w:start w:val="1"/>
+      <w:numFmt w:val="bullet"/>
+      <w:lvlText w:val=""/>
+      <w:lvlJc w:val="left"/>
+      <w:pPr>
+        <w:ind w:left="5040" w:hanging="360"/>
+      </w:pPr>
+      <w:rPr>
+        <w:rFonts w:hint="default" w:ascii="Symbol" w:hAnsi="Symbol"/>
+      </w:rPr>
+    </w:lvl>
+    <w:lvl xmlns:w="http://schemas.openxmlformats.org/wordprocessingml/2006/main" w:ilvl="7">
+      <w:start w:val="1"/>
+      <w:numFmt w:val="bullet"/>
+      <w:lvlText w:val="o"/>
+      <w:lvlJc w:val="left"/>
+      <w:pPr>
+        <w:ind w:left="5760" w:hanging="360"/>
+      </w:pPr>
+      <w:rPr>
+        <w:rFonts w:hint="default" w:ascii="Courier New" w:hAnsi="Courier New"/>
+      </w:rPr>
+    </w:lvl>
+    <w:lvl xmlns:w="http://schemas.openxmlformats.org/wordprocessingml/2006/main" w:ilvl="8">
+      <w:start w:val="1"/>
+      <w:numFmt w:val="bullet"/>
+      <w:lvlText w:val=""/>
+      <w:lvlJc w:val="left"/>
+      <w:pPr>
+        <w:ind w:left="6480" w:hanging="360"/>
+      </w:pPr>
+      <w:rPr>
+        <w:rFonts w:hint="default" w:ascii="Wingdings" w:hAnsi="Wingdings"/>
+      </w:rPr>
+    </w:lvl>
+  </w:abstractNum>
   <w:abstractNum xmlns:w="http://schemas.openxmlformats.org/wordprocessingml/2006/main" w:abstractNumId="36">
     <w:nsid w:val="126bc68e"/>
     <w:multiLevelType xmlns:w="http://schemas.openxmlformats.org/wordprocessingml/2006/main" w:val="hybridMultilevel"/>
@@ -6287,6 +7792,15 @@
       </w:rPr>
     </w:lvl>
   </w:abstractNum>
+  <w:num w:numId="39">
+    <w:abstractNumId w:val="39"/>
+  </w:num>
+  <w:num w:numId="38">
+    <w:abstractNumId w:val="38"/>
+  </w:num>
+  <w:num w:numId="37">
+    <w:abstractNumId w:val="37"/>
+  </w:num>
   <w:num w:numId="36">
     <w:abstractNumId w:val="36"/>
   </w:num>

--- a/Alexey_Shvechkov_CV.docx
+++ b/Alexey_Shvechkov_CV.docx
@@ -110,7 +110,7 @@
         </w:rPr>
         <w:t xml:space="preserve">Greater Boston, MA | </w:t>
       </w:r>
-      <w:hyperlink r:id="R187d13eb41b44759">
+      <w:hyperlink r:id="R4495c15182fd4f3a">
         <w:r>
           <w:rPr>
             <w:rStyle w:val="Hyperlink"/>
@@ -146,7 +146,7 @@
         </w:rPr>
         <w:t xml:space="preserve"> | +1.774.278.1743 | </w:t>
       </w:r>
-      <w:hyperlink r:id="R4b8555980e1c4f2a">
+      <w:hyperlink r:id="Rb4b56fb93809469a">
         <w:r>
           <w:rPr>
             <w:rStyle w:val="Hyperlink"/>
@@ -182,7 +182,7 @@
         </w:rPr>
         <w:t xml:space="preserve"> | [</w:t>
       </w:r>
-      <w:hyperlink r:id="Re20efb0bfaba47cd">
+      <w:hyperlink r:id="Rebbc397609dc46d6">
         <w:r>
           <w:rPr>
             <w:rStyle w:val="Hyperlink"/>
@@ -497,7 +497,7 @@
         </w:rPr>
         <w:t xml:space="preserve">2024 - </w:t>
       </w:r>
-      <w:hyperlink r:id="Rf77bce5ba0e64d73">
+      <w:hyperlink r:id="R87b2813428e449a0">
         <w:r>
           <w:rPr>
             <w:rStyle w:val="Hyperlink"/>
@@ -543,7 +543,7 @@
         </w:rPr>
         <w:t xml:space="preserve">Holder of multiple </w:t>
       </w:r>
-      <w:hyperlink r:id="Re803be58670c42af">
+      <w:hyperlink r:id="R54fd501b6fc9455f">
         <w:r>
           <w:rPr>
             <w:rStyle w:val="Hyperlink"/>
@@ -2995,16 +2995,22 @@
         <w:spacing w:after="0" w:afterAutospacing="off"/>
         <w:rPr>
           <w:rFonts w:ascii="Calibri" w:hAnsi="Calibri" w:eastAsia="Calibri" w:cs="Calibri"/>
-          <w:noProof w:val="0"/>
-          <w:sz w:val="21"/>
-          <w:szCs w:val="21"/>
-          <w:lang w:val="en-US"/>
-        </w:rPr>
-      </w:pPr>
-      <w:r>
-        <w:rPr>
-          <w:rFonts w:ascii="Calibri" w:hAnsi="Calibri" w:eastAsia="Calibri" w:cs="Calibri"/>
-          <w:noProof w:val="0"/>
+          <w:b w:val="1"/>
+          <w:bCs w:val="1"/>
+          <w:noProof w:val="0"/>
+          <w:sz w:val="24"/>
+          <w:szCs w:val="24"/>
+          <w:lang w:val="en-US"/>
+        </w:rPr>
+      </w:pPr>
+      <w:r>
+        <w:rPr>
+          <w:rFonts w:ascii="Calibri" w:hAnsi="Calibri" w:eastAsia="Calibri" w:cs="Calibri"/>
+          <w:b w:val="1"/>
+          <w:bCs w:val="1"/>
+          <w:noProof w:val="0"/>
+          <w:sz w:val="24"/>
+          <w:szCs w:val="24"/>
           <w:lang w:val="en-US"/>
         </w:rPr>
         <w:t>Open-source projects</w:t>
@@ -3012,7 +3018,11 @@
       <w:r>
         <w:rPr>
           <w:rFonts w:ascii="Calibri" w:hAnsi="Calibri" w:eastAsia="Calibri" w:cs="Calibri"/>
-          <w:noProof w:val="0"/>
+          <w:b w:val="1"/>
+          <w:bCs w:val="1"/>
+          <w:noProof w:val="0"/>
+          <w:sz w:val="24"/>
+          <w:szCs w:val="24"/>
           <w:lang w:val="en-US"/>
         </w:rPr>
         <w:t>/POCs</w:t>
@@ -3020,7 +3030,11 @@
       <w:r>
         <w:rPr>
           <w:rFonts w:ascii="Calibri" w:hAnsi="Calibri" w:eastAsia="Calibri" w:cs="Calibri"/>
-          <w:noProof w:val="0"/>
+          <w:b w:val="1"/>
+          <w:bCs w:val="1"/>
+          <w:noProof w:val="0"/>
+          <w:sz w:val="24"/>
+          <w:szCs w:val="24"/>
           <w:lang w:val="en-US"/>
         </w:rPr>
         <w:t xml:space="preserve"> </w:t>
@@ -3028,10 +3042,38 @@
       <w:r>
         <w:rPr>
           <w:rFonts w:ascii="Calibri" w:hAnsi="Calibri" w:eastAsia="Calibri" w:cs="Calibri"/>
-          <w:noProof w:val="0"/>
-          <w:lang w:val="en-US"/>
-        </w:rPr>
-        <w:t>(highlights)</w:t>
+          <w:b w:val="1"/>
+          <w:bCs w:val="1"/>
+          <w:noProof w:val="0"/>
+          <w:sz w:val="24"/>
+          <w:szCs w:val="24"/>
+          <w:lang w:val="en-US"/>
+        </w:rPr>
+        <w:t>(</w:t>
+      </w:r>
+      <w:r>
+        <w:rPr>
+          <w:rFonts w:ascii="Calibri" w:hAnsi="Calibri" w:eastAsia="Calibri" w:cs="Calibri"/>
+          <w:b w:val="1"/>
+          <w:bCs w:val="1"/>
+          <w:noProof w:val="0"/>
+          <w:sz w:val="24"/>
+          <w:szCs w:val="24"/>
+          <w:lang w:val="en-US"/>
+        </w:rPr>
+        <w:t>examples</w:t>
+      </w:r>
+      <w:r>
+        <w:rPr>
+          <w:rFonts w:ascii="Calibri" w:hAnsi="Calibri" w:eastAsia="Calibri" w:cs="Calibri"/>
+          <w:b w:val="1"/>
+          <w:bCs w:val="1"/>
+          <w:noProof w:val="0"/>
+          <w:sz w:val="24"/>
+          <w:szCs w:val="24"/>
+          <w:lang w:val="en-US"/>
+        </w:rPr>
+        <w:t>)</w:t>
       </w:r>
     </w:p>
     <w:p>
@@ -3044,15 +3086,14 @@
         </w:numPr>
         <w:spacing w:before="0" w:beforeAutospacing="off" w:after="240" w:afterAutospacing="off" w:line="240" w:lineRule="auto"/>
         <w:rPr>
-          <w:rStyle w:val="Heading2Char"/>
-          <w:rFonts w:ascii="Calibri" w:hAnsi="Calibri" w:eastAsia="Calibri" w:cs="Calibri"/>
-          <w:noProof w:val="0"/>
-          <w:sz w:val="20"/>
-          <w:szCs w:val="20"/>
-          <w:lang w:val="en-US"/>
-        </w:rPr>
-      </w:pPr>
-      <w:hyperlink r:id="Rdc369ef6c07444e8">
+          <w:rFonts w:ascii="Calibri" w:hAnsi="Calibri" w:eastAsia="Calibri" w:cs="Calibri"/>
+          <w:noProof w:val="0"/>
+          <w:sz w:val="20"/>
+          <w:szCs w:val="20"/>
+          <w:lang w:val="en-US"/>
+        </w:rPr>
+      </w:pPr>
+      <w:hyperlink r:id="Rde2f1ba3dc5644f8">
         <w:r>
           <w:rPr>
             <w:rStyle w:val="Hyperlink"/>
@@ -3105,6 +3146,39 @@
         </w:rPr>
         <w:t>)</w:t>
       </w:r>
+      <w:r>
+        <w:rPr>
+          <w:rFonts w:ascii="Calibri" w:hAnsi="Calibri" w:eastAsia="Calibri" w:cs="Calibri"/>
+          <w:noProof w:val="0"/>
+          <w:sz w:val="20"/>
+          <w:szCs w:val="20"/>
+          <w:lang w:val="en-US"/>
+        </w:rPr>
+        <w:t xml:space="preserve"> -</w:t>
+      </w:r>
+      <w:r>
+        <w:rPr>
+          <w:rFonts w:ascii="Calibri" w:hAnsi="Calibri" w:eastAsia="Calibri" w:cs="Calibri"/>
+          <w:noProof w:val="0"/>
+          <w:sz w:val="20"/>
+          <w:szCs w:val="20"/>
+          <w:lang w:val="en-US"/>
+        </w:rPr>
+        <w:t xml:space="preserve"> </w:t>
+      </w:r>
+      <w:hyperlink r:id="R8557463a21314118">
+        <w:r>
+          <w:rPr>
+            <w:rStyle w:val="Hyperlink"/>
+            <w:rFonts w:ascii="Calibri" w:hAnsi="Calibri" w:eastAsia="Calibri" w:cs="Calibri"/>
+            <w:noProof w:val="0"/>
+            <w:sz w:val="20"/>
+            <w:szCs w:val="20"/>
+            <w:lang w:val="en-US"/>
+          </w:rPr>
+          <w:t>https://github.com/shvechkov/s3stor</w:t>
+        </w:r>
+      </w:hyperlink>
     </w:p>
     <w:p>
       <w:pPr>
@@ -3118,12 +3192,12 @@
         <w:rPr>
           <w:rFonts w:ascii="Calibri" w:hAnsi="Calibri" w:eastAsia="Calibri" w:cs="Calibri"/>
           <w:noProof w:val="0"/>
-          <w:sz w:val="20"/>
-          <w:szCs w:val="20"/>
-          <w:lang w:val="en-US"/>
-        </w:rPr>
-      </w:pPr>
-      <w:hyperlink r:id="R9ccb62922a43461d">
+          <w:sz w:val="24"/>
+          <w:szCs w:val="24"/>
+          <w:lang w:val="en-US"/>
+        </w:rPr>
+      </w:pPr>
+      <w:hyperlink r:id="Rc113a897497847a8">
         <w:r>
           <w:rPr>
             <w:rStyle w:val="Hyperlink"/>
@@ -3144,7 +3218,27 @@
           <w:szCs w:val="20"/>
           <w:lang w:val="en-US"/>
         </w:rPr>
-        <w:t xml:space="preserve"> – exposing file local systems via s3 APIs </w:t>
+        <w:t xml:space="preserve"> – exposing </w:t>
+      </w:r>
+      <w:r>
+        <w:rPr>
+          <w:rFonts w:ascii="Calibri" w:hAnsi="Calibri" w:eastAsia="Calibri" w:cs="Calibri"/>
+          <w:noProof w:val="0"/>
+          <w:sz w:val="20"/>
+          <w:szCs w:val="20"/>
+          <w:lang w:val="en-US"/>
+        </w:rPr>
+        <w:t xml:space="preserve">local </w:t>
+      </w:r>
+      <w:r>
+        <w:rPr>
+          <w:rFonts w:ascii="Calibri" w:hAnsi="Calibri" w:eastAsia="Calibri" w:cs="Calibri"/>
+          <w:noProof w:val="0"/>
+          <w:sz w:val="20"/>
+          <w:szCs w:val="20"/>
+          <w:lang w:val="en-US"/>
+        </w:rPr>
+        <w:t xml:space="preserve">file systems via s3 APIs </w:t>
       </w:r>
       <w:r>
         <w:rPr>
@@ -3176,6 +3270,39 @@
         </w:rPr>
         <w:t>)</w:t>
       </w:r>
+      <w:r>
+        <w:rPr>
+          <w:rFonts w:ascii="Calibri" w:hAnsi="Calibri" w:eastAsia="Calibri" w:cs="Calibri"/>
+          <w:noProof w:val="0"/>
+          <w:sz w:val="20"/>
+          <w:szCs w:val="20"/>
+          <w:lang w:val="en-US"/>
+        </w:rPr>
+        <w:t xml:space="preserve"> </w:t>
+      </w:r>
+      <w:r>
+        <w:rPr>
+          <w:rFonts w:ascii="Calibri" w:hAnsi="Calibri" w:eastAsia="Calibri" w:cs="Calibri"/>
+          <w:noProof w:val="0"/>
+          <w:sz w:val="20"/>
+          <w:szCs w:val="20"/>
+          <w:lang w:val="en-US"/>
+        </w:rPr>
+        <w:t xml:space="preserve">- </w:t>
+      </w:r>
+      <w:hyperlink r:id="R7b9f8a3f99f24499">
+        <w:r>
+          <w:rPr>
+            <w:rStyle w:val="Hyperlink"/>
+            <w:rFonts w:ascii="Calibri" w:hAnsi="Calibri" w:eastAsia="Calibri" w:cs="Calibri"/>
+            <w:noProof w:val="0"/>
+            <w:sz w:val="20"/>
+            <w:szCs w:val="20"/>
+            <w:lang w:val="en-US"/>
+          </w:rPr>
+          <w:t>https://github.com/shvechkov/gos3rve</w:t>
+        </w:r>
+      </w:hyperlink>
     </w:p>
     <w:p>
       <w:pPr>
@@ -3194,7 +3321,7 @@
           <w:lang w:val="en-US"/>
         </w:rPr>
       </w:pPr>
-      <w:hyperlink r:id="Rc5155e28518944b3">
+      <w:hyperlink r:id="Rdabd64409cc342b5">
         <w:r>
           <w:rPr>
             <w:rStyle w:val="Hyperlink"/>
@@ -3267,6 +3394,29 @@
         </w:rPr>
         <w:t>/ indexes and stores unique files (rust)</w:t>
       </w:r>
+      <w:r>
+        <w:rPr>
+          <w:rFonts w:ascii="Calibri" w:hAnsi="Calibri" w:eastAsia="Calibri" w:cs="Calibri"/>
+          <w:noProof w:val="0"/>
+          <w:sz w:val="20"/>
+          <w:szCs w:val="20"/>
+          <w:lang w:val="en-US"/>
+        </w:rPr>
+        <w:t xml:space="preserve"> - </w:t>
+      </w:r>
+      <w:hyperlink r:id="R1fdb3088c2cc48ef">
+        <w:r>
+          <w:rPr>
+            <w:rStyle w:val="Hyperlink"/>
+            <w:rFonts w:ascii="Calibri" w:hAnsi="Calibri" w:eastAsia="Calibri" w:cs="Calibri"/>
+            <w:noProof w:val="0"/>
+            <w:sz w:val="20"/>
+            <w:szCs w:val="20"/>
+            <w:lang w:val="en-US"/>
+          </w:rPr>
+          <w:t>https://github.com/shvechkov/ufc</w:t>
+        </w:r>
+      </w:hyperlink>
     </w:p>
     <w:p>
       <w:pPr>

--- a/Alexey_Shvechkov_CV.docx
+++ b/Alexey_Shvechkov_CV.docx
@@ -35,13 +35,13 @@
       </w:r>
       <w:r>
         <w:drawing>
-          <wp:anchor distT="0" distB="0" distL="114300" distR="114300" simplePos="0" relativeHeight="251658240" behindDoc="0" locked="0" layoutInCell="1" allowOverlap="1" wp14:anchorId="6D0343C1" wp14:editId="4D1D41DB">
+          <wp:anchor distT="0" distB="0" distL="114300" distR="114300" simplePos="0" relativeHeight="251658240" behindDoc="0" locked="0" layoutInCell="1" allowOverlap="1" wp14:anchorId="6D0343C1" wp14:editId="762671C5">
             <wp:simplePos x="0" y="0"/>
             <wp:positionH relativeFrom="column">
-              <wp:posOffset>5781675</wp:posOffset>
+              <wp:posOffset>6172200</wp:posOffset>
             </wp:positionH>
             <wp:positionV relativeFrom="paragraph">
-              <wp:posOffset>-352425</wp:posOffset>
+              <wp:posOffset>-495300</wp:posOffset>
             </wp:positionV>
             <wp:extent cx="920000" cy="920000"/>
             <wp:effectExtent l="0" t="0" r="0" b="0"/>
@@ -103,14 +103,14 @@
           <w:strike w:val="0"/>
           <w:dstrike w:val="0"/>
           <w:noProof w:val="0"/>
-          <w:sz w:val="21"/>
-          <w:szCs w:val="21"/>
+          <w:sz w:val="20"/>
+          <w:szCs w:val="20"/>
           <w:u w:val="none"/>
           <w:lang w:val="en-US"/>
         </w:rPr>
         <w:t xml:space="preserve">Greater Boston, MA | </w:t>
       </w:r>
-      <w:hyperlink r:id="R4495c15182fd4f3a">
+      <w:hyperlink r:id="R8cb7e057519c4098">
         <w:r>
           <w:rPr>
             <w:rStyle w:val="Hyperlink"/>
@@ -122,8 +122,8 @@
             <w:strike w:val="0"/>
             <w:dstrike w:val="0"/>
             <w:noProof w:val="0"/>
-            <w:sz w:val="21"/>
-            <w:szCs w:val="21"/>
+            <w:sz w:val="20"/>
+            <w:szCs w:val="20"/>
             <w:lang w:val="en-US"/>
           </w:rPr>
           <w:t>alexey@shvechkov.com</w:t>
@@ -139,14 +139,114 @@
           <w:strike w:val="0"/>
           <w:dstrike w:val="0"/>
           <w:noProof w:val="0"/>
-          <w:sz w:val="21"/>
-          <w:szCs w:val="21"/>
+          <w:sz w:val="20"/>
+          <w:szCs w:val="20"/>
           <w:u w:val="none"/>
           <w:lang w:val="en-US"/>
         </w:rPr>
-        <w:t xml:space="preserve"> | +1.774.278.1743 | </w:t>
-      </w:r>
-      <w:hyperlink r:id="Rb4b56fb93809469a">
+        <w:t xml:space="preserve"> </w:t>
+      </w:r>
+      <w:r>
+        <w:rPr>
+          <w:rFonts w:ascii="Calibri" w:hAnsi="Calibri" w:eastAsia="Calibri" w:cs="Calibri"/>
+          <w:b w:val="0"/>
+          <w:bCs w:val="0"/>
+          <w:i w:val="0"/>
+          <w:iCs w:val="0"/>
+          <w:strike w:val="0"/>
+          <w:dstrike w:val="0"/>
+          <w:noProof w:val="0"/>
+          <w:sz w:val="20"/>
+          <w:szCs w:val="20"/>
+          <w:u w:val="none"/>
+          <w:lang w:val="en-US"/>
+        </w:rPr>
+        <w:t xml:space="preserve">| +</w:t>
+      </w:r>
+      <w:r>
+        <w:rPr>
+          <w:rFonts w:ascii="Calibri" w:hAnsi="Calibri" w:eastAsia="Calibri" w:cs="Calibri"/>
+          <w:b w:val="0"/>
+          <w:bCs w:val="0"/>
+          <w:i w:val="0"/>
+          <w:iCs w:val="0"/>
+          <w:strike w:val="0"/>
+          <w:dstrike w:val="0"/>
+          <w:noProof w:val="0"/>
+          <w:sz w:val="20"/>
+          <w:szCs w:val="20"/>
+          <w:u w:val="none"/>
+          <w:lang w:val="en-US"/>
+        </w:rPr>
+        <w:t xml:space="preserve">1.774.278.</w:t>
+      </w:r>
+      <w:r>
+        <w:rPr>
+          <w:rFonts w:ascii="Calibri" w:hAnsi="Calibri" w:eastAsia="Calibri" w:cs="Calibri"/>
+          <w:b w:val="0"/>
+          <w:bCs w:val="0"/>
+          <w:i w:val="0"/>
+          <w:iCs w:val="0"/>
+          <w:strike w:val="0"/>
+          <w:dstrike w:val="0"/>
+          <w:noProof w:val="0"/>
+          <w:sz w:val="20"/>
+          <w:szCs w:val="20"/>
+          <w:u w:val="none"/>
+          <w:lang w:val="en-US"/>
+        </w:rPr>
+        <w:t xml:space="preserve">1743 |</w:t>
+      </w:r>
+      <w:r>
+        <w:rPr>
+          <w:rFonts w:ascii="Calibri" w:hAnsi="Calibri" w:eastAsia="Calibri" w:cs="Calibri"/>
+          <w:b w:val="0"/>
+          <w:bCs w:val="0"/>
+          <w:i w:val="0"/>
+          <w:iCs w:val="0"/>
+          <w:strike w:val="0"/>
+          <w:dstrike w:val="0"/>
+          <w:noProof w:val="0"/>
+          <w:sz w:val="20"/>
+          <w:szCs w:val="20"/>
+          <w:u w:val="none"/>
+          <w:lang w:val="en-US"/>
+        </w:rPr>
+        <w:t xml:space="preserve"> </w:t>
+      </w:r>
+      <w:r>
+        <w:rPr>
+          <w:rFonts w:ascii="Calibri" w:hAnsi="Calibri" w:eastAsia="Calibri" w:cs="Calibri"/>
+          <w:b w:val="0"/>
+          <w:bCs w:val="0"/>
+          <w:i w:val="0"/>
+          <w:iCs w:val="0"/>
+          <w:strike w:val="0"/>
+          <w:dstrike w:val="0"/>
+          <w:noProof w:val="0"/>
+          <w:sz w:val="20"/>
+          <w:szCs w:val="20"/>
+          <w:lang w:val="en-US"/>
+        </w:rPr>
+        <w:t>GitHub</w:t>
+      </w:r>
+      <w:r>
+        <w:rPr>
+          <w:rFonts w:ascii="Calibri" w:hAnsi="Calibri" w:eastAsia="Calibri" w:cs="Calibri"/>
+          <w:b w:val="0"/>
+          <w:bCs w:val="0"/>
+          <w:i w:val="0"/>
+          <w:iCs w:val="0"/>
+          <w:strike w:val="0"/>
+          <w:dstrike w:val="0"/>
+          <w:noProof w:val="0"/>
+          <w:sz w:val="20"/>
+          <w:szCs w:val="20"/>
+          <w:lang w:val="en-US"/>
+        </w:rPr>
+        <w:t xml:space="preserve">: </w:t>
+      </w:r>
+      <w:hyperlink r:id="Ra25bcf46161c46a8">
         <w:r>
           <w:rPr>
             <w:rStyle w:val="Hyperlink"/>
@@ -158,11 +258,11 @@
             <w:strike w:val="0"/>
             <w:dstrike w:val="0"/>
             <w:noProof w:val="0"/>
-            <w:sz w:val="21"/>
-            <w:szCs w:val="21"/>
+            <w:sz w:val="20"/>
+            <w:szCs w:val="20"/>
             <w:lang w:val="en-US"/>
           </w:rPr>
-          <w:t>[LinkedIn profile]</w:t>
+          <w:t>https://github.com/shvechkov</w:t>
         </w:r>
       </w:hyperlink>
       <w:r>
@@ -175,14 +275,33 @@
           <w:strike w:val="0"/>
           <w:dstrike w:val="0"/>
           <w:noProof w:val="0"/>
-          <w:sz w:val="21"/>
-          <w:szCs w:val="21"/>
+          <w:sz w:val="20"/>
+          <w:szCs w:val="20"/>
           <w:u w:val="none"/>
           <w:lang w:val="en-US"/>
         </w:rPr>
-        <w:t xml:space="preserve"> | [</w:t>
-      </w:r>
-      <w:hyperlink r:id="Rebbc397609dc46d6">
+        <w:t xml:space="preserve"> </w:t>
+      </w:r>
+      <w:r>
+        <w:br/>
+      </w:r>
+      <w:r>
+        <w:rPr>
+          <w:rFonts w:ascii="Calibri" w:hAnsi="Calibri" w:eastAsia="Calibri" w:cs="Calibri"/>
+          <w:b w:val="0"/>
+          <w:bCs w:val="0"/>
+          <w:i w:val="0"/>
+          <w:iCs w:val="0"/>
+          <w:strike w:val="0"/>
+          <w:dstrike w:val="0"/>
+          <w:noProof w:val="0"/>
+          <w:sz w:val="20"/>
+          <w:szCs w:val="20"/>
+          <w:lang w:val="en-US"/>
+        </w:rPr>
+        <w:t xml:space="preserve">LinkedIn profile: </w:t>
+      </w:r>
+      <w:hyperlink r:id="Rc349dfcb43554f90">
         <w:r>
           <w:rPr>
             <w:rStyle w:val="Hyperlink"/>
@@ -194,11 +313,11 @@
             <w:strike w:val="0"/>
             <w:dstrike w:val="0"/>
             <w:noProof w:val="0"/>
-            <w:sz w:val="21"/>
-            <w:szCs w:val="21"/>
+            <w:sz w:val="20"/>
+            <w:szCs w:val="20"/>
             <w:lang w:val="en-US"/>
           </w:rPr>
-          <w:t>github.com</w:t>
+          <w:t>https://www.linkedin.com/in/alexey-shvechkov/</w:t>
         </w:r>
       </w:hyperlink>
       <w:r>
@@ -211,12 +330,11 @@
           <w:strike w:val="0"/>
           <w:dstrike w:val="0"/>
           <w:noProof w:val="0"/>
-          <w:sz w:val="21"/>
-          <w:szCs w:val="21"/>
-          <w:u w:val="none"/>
-          <w:lang w:val="en-US"/>
-        </w:rPr>
-        <w:t>]</w:t>
+          <w:sz w:val="20"/>
+          <w:szCs w:val="20"/>
+          <w:lang w:val="en-US"/>
+        </w:rPr>
+        <w:t xml:space="preserve">     </w:t>
       </w:r>
       <w:r>
         <w:br/>
@@ -298,7 +416,7 @@
     <w:p>
       <w:pPr>
         <w:widowControl w:val="1"/>
-        <w:spacing w:before="0" w:beforeAutospacing="off" w:after="240" w:afterAutospacing="off" w:line="240" w:lineRule="auto"/>
+        <w:spacing w:before="0" w:beforeAutospacing="off" w:after="0" w:afterAutospacing="off" w:line="240" w:lineRule="auto"/>
         <w:jc w:val="left"/>
         <w:rPr>
           <w:rFonts w:ascii="Calibri" w:hAnsi="Calibri" w:eastAsia="Calibri" w:cs="Calibri"/>
@@ -383,7 +501,7 @@
       <w:pPr>
         <w:pStyle w:val="Normal"/>
         <w:widowControl w:val="1"/>
-        <w:spacing w:after="0" w:afterAutospacing="off"/>
+        <w:spacing w:before="100" w:beforeAutospacing="off" w:after="0" w:afterAutospacing="off"/>
         <w:rPr>
           <w:rFonts w:ascii="Calibri" w:hAnsi="Calibri" w:eastAsia="Calibri" w:cs="Calibri"/>
           <w:noProof w:val="0"/>
@@ -497,7 +615,7 @@
         </w:rPr>
         <w:t xml:space="preserve">2024 - </w:t>
       </w:r>
-      <w:hyperlink r:id="R87b2813428e449a0">
+      <w:hyperlink r:id="R0cc72c18c9d540ae">
         <w:r>
           <w:rPr>
             <w:rStyle w:val="Hyperlink"/>
@@ -543,7 +661,7 @@
         </w:rPr>
         <w:t xml:space="preserve">Holder of multiple </w:t>
       </w:r>
-      <w:hyperlink r:id="R54fd501b6fc9455f">
+      <w:hyperlink r:id="Ra17a751467ab43f3">
         <w:r>
           <w:rPr>
             <w:rStyle w:val="Hyperlink"/>
@@ -573,25 +691,9 @@
     </w:p>
     <w:p>
       <w:pPr>
-        <w:pStyle w:val="ListParagraph"/>
-        <w:widowControl w:val="1"/>
-        <w:spacing w:before="0" w:beforeAutospacing="off" w:after="0" w:afterAutospacing="off" w:line="240" w:lineRule="auto"/>
-        <w:ind w:left="720"/>
-        <w:jc w:val="left"/>
-        <w:rPr>
-          <w:rFonts w:ascii="Calibri" w:hAnsi="Calibri" w:eastAsia="Calibri" w:cs="Calibri"/>
-          <w:noProof w:val="0"/>
-          <w:sz w:val="21"/>
-          <w:szCs w:val="21"/>
-          <w:lang w:val="en-US"/>
-        </w:rPr>
-      </w:pPr>
-    </w:p>
-    <w:p>
-      <w:pPr>
         <w:pStyle w:val="Normal"/>
         <w:widowControl w:val="1"/>
-        <w:spacing w:after="0" w:afterAutospacing="off"/>
+        <w:spacing w:before="100" w:beforeAutospacing="off" w:after="0" w:afterAutospacing="off"/>
         <w:rPr>
           <w:rFonts w:ascii="Calibri" w:hAnsi="Calibri" w:eastAsia="Calibri" w:cs="Calibri"/>
           <w:noProof w:val="0"/>
@@ -1996,8 +2098,8 @@
         <w:rPr>
           <w:rFonts w:ascii="Calibri" w:hAnsi="Calibri" w:eastAsia="Calibri" w:cs="Calibri"/>
           <w:noProof w:val="0"/>
-          <w:sz w:val="24"/>
-          <w:szCs w:val="24"/>
+          <w:sz w:val="20"/>
+          <w:szCs w:val="20"/>
           <w:lang w:val="en-US"/>
         </w:rPr>
       </w:pPr>
@@ -2125,7 +2227,17 @@
           <w:szCs w:val="20"/>
           <w:lang w:val="en-US"/>
         </w:rPr>
-        <w:t xml:space="preserve">Prototyped and coded agentic AI assistants using </w:t>
+        <w:t>P</w:t>
+      </w:r>
+      <w:r>
+        <w:rPr>
+          <w:rFonts w:ascii="Calibri" w:hAnsi="Calibri" w:eastAsia="Calibri" w:cs="Calibri"/>
+          <w:noProof w:val="0"/>
+          <w:sz w:val="20"/>
+          <w:szCs w:val="20"/>
+          <w:lang w:val="en-US"/>
+        </w:rPr>
+        <w:t xml:space="preserve">rototyped and coded agentic AI assistants using </w:t>
       </w:r>
       <w:r>
         <w:rPr>
@@ -2145,268 +2257,8 @@
           <w:szCs w:val="20"/>
           <w:lang w:val="en-US"/>
         </w:rPr>
-        <w:t xml:space="preserve"> and OpenAI, integrating with legacy systems via REST, SOAP, and MCP protocols. </w:t>
-      </w:r>
-      <w:r>
-        <w:rPr>
-          <w:rFonts w:ascii="Calibri" w:hAnsi="Calibri" w:eastAsia="Calibri" w:cs="Calibri"/>
-          <w:noProof w:val="0"/>
-          <w:sz w:val="20"/>
-          <w:szCs w:val="20"/>
-          <w:lang w:val="en-US"/>
-        </w:rPr>
-        <w:t>(RAG knowledgebase chat bots + agentic backend features</w:t>
-      </w:r>
-      <w:r>
-        <w:rPr>
-          <w:rFonts w:ascii="Calibri" w:hAnsi="Calibri" w:eastAsia="Calibri" w:cs="Calibri"/>
-          <w:noProof w:val="0"/>
-          <w:sz w:val="20"/>
-          <w:szCs w:val="20"/>
-          <w:lang w:val="en-US"/>
-        </w:rPr>
-        <w:t xml:space="preserve"> – d</w:t>
-      </w:r>
-      <w:r>
-        <w:rPr>
-          <w:rFonts w:ascii="Calibri" w:hAnsi="Calibri" w:eastAsia="Calibri" w:cs="Calibri"/>
-          <w:noProof w:val="0"/>
-          <w:sz w:val="20"/>
-          <w:szCs w:val="20"/>
-          <w:lang w:val="en-US"/>
-        </w:rPr>
-        <w:t xml:space="preserve">ecreased </w:t>
-      </w:r>
-      <w:r>
-        <w:rPr>
-          <w:rFonts w:ascii="Calibri" w:hAnsi="Calibri" w:eastAsia="Calibri" w:cs="Calibri"/>
-          <w:noProof w:val="0"/>
-          <w:sz w:val="20"/>
-          <w:szCs w:val="20"/>
-          <w:lang w:val="en-US"/>
-        </w:rPr>
-        <w:t xml:space="preserve">support calls by </w:t>
-      </w:r>
-      <w:r>
-        <w:rPr>
-          <w:rFonts w:ascii="Calibri" w:hAnsi="Calibri" w:eastAsia="Calibri" w:cs="Calibri"/>
-          <w:noProof w:val="0"/>
-          <w:sz w:val="20"/>
-          <w:szCs w:val="20"/>
-          <w:lang w:val="en-US"/>
-        </w:rPr>
-        <w:t>20%</w:t>
-      </w:r>
-      <w:r>
-        <w:rPr>
-          <w:rFonts w:ascii="Calibri" w:hAnsi="Calibri" w:eastAsia="Calibri" w:cs="Calibri"/>
-          <w:noProof w:val="0"/>
-          <w:sz w:val="20"/>
-          <w:szCs w:val="20"/>
-          <w:lang w:val="en-US"/>
-        </w:rPr>
-        <w:t>)</w:t>
-      </w:r>
-    </w:p>
-    <w:p>
-      <w:pPr>
-        <w:pStyle w:val="ListParagraph"/>
-        <w:widowControl w:val="1"/>
-        <w:numPr>
-          <w:ilvl w:val="0"/>
-          <w:numId w:val="32"/>
-        </w:numPr>
-        <w:spacing w:before="0" w:beforeAutospacing="off" w:after="0" w:afterAutospacing="off" w:line="240" w:lineRule="auto"/>
-        <w:jc w:val="left"/>
-        <w:rPr>
-          <w:rFonts w:ascii="Calibri" w:hAnsi="Calibri" w:eastAsia="Calibri" w:cs="Calibri"/>
-          <w:noProof w:val="0"/>
-          <w:sz w:val="20"/>
-          <w:szCs w:val="20"/>
-          <w:lang w:val="en-US"/>
-        </w:rPr>
-      </w:pPr>
-      <w:r>
-        <w:rPr>
-          <w:rFonts w:ascii="Calibri" w:hAnsi="Calibri" w:eastAsia="Calibri" w:cs="Calibri"/>
-          <w:noProof w:val="0"/>
-          <w:sz w:val="20"/>
-          <w:szCs w:val="20"/>
-          <w:lang w:val="en-US"/>
-        </w:rPr>
-        <w:t>Designed and implemented an interactive RAG-based AI assistant, writing core log</w:t>
-      </w:r>
-      <w:r>
-        <w:rPr>
-          <w:rFonts w:ascii="Calibri" w:hAnsi="Calibri" w:eastAsia="Calibri" w:cs="Calibri"/>
-          <w:noProof w:val="0"/>
-          <w:sz w:val="20"/>
-          <w:szCs w:val="20"/>
-          <w:lang w:val="en-US"/>
-        </w:rPr>
-        <w:t xml:space="preserve">ic and </w:t>
-      </w:r>
-      <w:r>
-        <w:rPr>
-          <w:rFonts w:ascii="Calibri" w:hAnsi="Calibri" w:eastAsia="Calibri" w:cs="Calibri"/>
-          <w:noProof w:val="0"/>
-          <w:sz w:val="20"/>
-          <w:szCs w:val="20"/>
-          <w:lang w:val="en-US"/>
-        </w:rPr>
-        <w:t>o</w:t>
-      </w:r>
-      <w:r>
-        <w:rPr>
-          <w:rFonts w:ascii="Calibri" w:hAnsi="Calibri" w:eastAsia="Calibri" w:cs="Calibri"/>
-          <w:noProof w:val="0"/>
-          <w:sz w:val="20"/>
-          <w:szCs w:val="20"/>
-          <w:lang w:val="en-US"/>
-        </w:rPr>
-        <w:t>ptimizing</w:t>
-      </w:r>
-      <w:r>
-        <w:rPr>
-          <w:rFonts w:ascii="Calibri" w:hAnsi="Calibri" w:eastAsia="Calibri" w:cs="Calibri"/>
-          <w:noProof w:val="0"/>
-          <w:sz w:val="20"/>
-          <w:szCs w:val="20"/>
-          <w:lang w:val="en-US"/>
-        </w:rPr>
-        <w:t xml:space="preserve"> retrieval pipelines.</w:t>
-      </w:r>
-    </w:p>
-    <w:p>
-      <w:pPr>
-        <w:pStyle w:val="ListParagraph"/>
-        <w:widowControl w:val="1"/>
-        <w:numPr>
-          <w:ilvl w:val="0"/>
-          <w:numId w:val="32"/>
-        </w:numPr>
-        <w:spacing w:before="0" w:beforeAutospacing="off" w:after="0" w:afterAutospacing="off" w:line="240" w:lineRule="auto"/>
-        <w:jc w:val="left"/>
-        <w:rPr>
-          <w:rFonts w:ascii="Calibri" w:hAnsi="Calibri" w:eastAsia="Calibri" w:cs="Calibri"/>
-          <w:noProof w:val="0"/>
-          <w:sz w:val="20"/>
-          <w:szCs w:val="20"/>
-          <w:lang w:val="en-US"/>
-        </w:rPr>
-      </w:pPr>
-      <w:r>
-        <w:rPr>
-          <w:rFonts w:ascii="Calibri" w:hAnsi="Calibri" w:eastAsia="Calibri" w:cs="Calibri"/>
-          <w:noProof w:val="0"/>
-          <w:sz w:val="20"/>
-          <w:szCs w:val="20"/>
-          <w:lang w:val="en-US"/>
-        </w:rPr>
-        <w:t xml:space="preserve">Architected and coded </w:t>
-      </w:r>
-      <w:r>
-        <w:rPr>
-          <w:rFonts w:ascii="Calibri" w:hAnsi="Calibri" w:eastAsia="Calibri" w:cs="Calibri"/>
-          <w:noProof w:val="0"/>
-          <w:sz w:val="20"/>
-          <w:szCs w:val="20"/>
-          <w:lang w:val="en-US"/>
-        </w:rPr>
-        <w:t xml:space="preserve">microservices (Model Context Protocol servers) </w:t>
-      </w:r>
-      <w:r>
-        <w:rPr>
-          <w:rFonts w:ascii="Calibri" w:hAnsi="Calibri" w:eastAsia="Calibri" w:cs="Calibri"/>
-          <w:noProof w:val="0"/>
-          <w:sz w:val="20"/>
-          <w:szCs w:val="20"/>
-          <w:lang w:val="en-US"/>
-        </w:rPr>
-        <w:t xml:space="preserve">to </w:t>
-      </w:r>
-      <w:r>
-        <w:rPr>
-          <w:rFonts w:ascii="Calibri" w:hAnsi="Calibri" w:eastAsia="Calibri" w:cs="Calibri"/>
-          <w:noProof w:val="0"/>
-          <w:sz w:val="20"/>
-          <w:szCs w:val="20"/>
-          <w:lang w:val="en-US"/>
-        </w:rPr>
-        <w:t>integrat</w:t>
-      </w:r>
-      <w:r>
-        <w:rPr>
-          <w:rFonts w:ascii="Calibri" w:hAnsi="Calibri" w:eastAsia="Calibri" w:cs="Calibri"/>
-          <w:noProof w:val="0"/>
-          <w:sz w:val="20"/>
-          <w:szCs w:val="20"/>
-          <w:lang w:val="en-US"/>
-        </w:rPr>
-        <w:t xml:space="preserve">e </w:t>
-      </w:r>
-      <w:r>
-        <w:rPr>
-          <w:rFonts w:ascii="Calibri" w:hAnsi="Calibri" w:eastAsia="Calibri" w:cs="Calibri"/>
-          <w:noProof w:val="0"/>
-          <w:sz w:val="20"/>
-          <w:szCs w:val="20"/>
-          <w:lang w:val="en-US"/>
-        </w:rPr>
-        <w:t xml:space="preserve">AI-driven </w:t>
-      </w:r>
-      <w:r>
-        <w:rPr>
-          <w:rFonts w:ascii="Calibri" w:hAnsi="Calibri" w:eastAsia="Calibri" w:cs="Calibri"/>
-          <w:noProof w:val="0"/>
-          <w:sz w:val="20"/>
-          <w:szCs w:val="20"/>
-          <w:lang w:val="en-US"/>
-        </w:rPr>
-        <w:t>interfaces with legacy APIs</w:t>
-      </w:r>
-      <w:r>
-        <w:rPr>
-          <w:rFonts w:ascii="Calibri" w:hAnsi="Calibri" w:eastAsia="Calibri" w:cs="Calibri"/>
-          <w:noProof w:val="0"/>
-          <w:sz w:val="20"/>
-          <w:szCs w:val="20"/>
-          <w:lang w:val="en-US"/>
-        </w:rPr>
-        <w:t>.</w:t>
-      </w:r>
-    </w:p>
-    <w:p>
-      <w:pPr>
-        <w:pStyle w:val="ListParagraph"/>
-        <w:widowControl w:val="1"/>
-        <w:spacing w:before="0" w:beforeAutospacing="off" w:after="0" w:afterAutospacing="off" w:line="240" w:lineRule="auto"/>
-        <w:ind w:left="720"/>
-        <w:jc w:val="left"/>
-        <w:rPr>
-          <w:rFonts w:ascii="Calibri" w:hAnsi="Calibri" w:eastAsia="Calibri" w:cs="Calibri"/>
-          <w:noProof w:val="0"/>
-          <w:sz w:val="20"/>
-          <w:szCs w:val="20"/>
-          <w:lang w:val="en-US"/>
-        </w:rPr>
-      </w:pPr>
-    </w:p>
-    <w:p>
-      <w:pPr>
-        <w:pStyle w:val="ListParagraph"/>
-        <w:widowControl w:val="1"/>
-        <w:spacing w:before="0" w:beforeAutospacing="off" w:after="0" w:afterAutospacing="off" w:line="240" w:lineRule="auto"/>
-        <w:ind w:left="720"/>
-        <w:jc w:val="left"/>
-        <w:rPr>
-          <w:rFonts w:ascii="Calibri" w:hAnsi="Calibri" w:eastAsia="Calibri" w:cs="Calibri"/>
-          <w:noProof w:val="0"/>
-          <w:sz w:val="20"/>
-          <w:szCs w:val="20"/>
-          <w:lang w:val="en-US"/>
-        </w:rPr>
-      </w:pPr>
+        <w:t xml:space="preserve"> and OpenAI, integrating with legacy systems via REST, SOAP, and a custom Model Context Protocol (MCP) microservice; implemented RAG-based chatbots and agentic backend features, reducing support calls by 20%.</w:t>
+      </w:r>
     </w:p>
     <w:p>
       <w:pPr>
@@ -3093,7 +2945,7 @@
           <w:lang w:val="en-US"/>
         </w:rPr>
       </w:pPr>
-      <w:hyperlink r:id="Rde2f1ba3dc5644f8">
+      <w:hyperlink r:id="Rd85f83e08b734103">
         <w:r>
           <w:rPr>
             <w:rStyle w:val="Hyperlink"/>
@@ -3166,7 +3018,7 @@
         </w:rPr>
         <w:t xml:space="preserve"> </w:t>
       </w:r>
-      <w:hyperlink r:id="R8557463a21314118">
+      <w:hyperlink r:id="Rcce1fede850044e7">
         <w:r>
           <w:rPr>
             <w:rStyle w:val="Hyperlink"/>
@@ -3197,7 +3049,7 @@
           <w:lang w:val="en-US"/>
         </w:rPr>
       </w:pPr>
-      <w:hyperlink r:id="Rc113a897497847a8">
+      <w:hyperlink r:id="R5995116bd96343dd">
         <w:r>
           <w:rPr>
             <w:rStyle w:val="Hyperlink"/>
@@ -3290,7 +3142,7 @@
         </w:rPr>
         <w:t xml:space="preserve">- </w:t>
       </w:r>
-      <w:hyperlink r:id="R7b9f8a3f99f24499">
+      <w:hyperlink r:id="R2add158b5b76409f">
         <w:r>
           <w:rPr>
             <w:rStyle w:val="Hyperlink"/>
@@ -3321,7 +3173,7 @@
           <w:lang w:val="en-US"/>
         </w:rPr>
       </w:pPr>
-      <w:hyperlink r:id="Rdabd64409cc342b5">
+      <w:hyperlink r:id="Rad2b9ffa6387413f">
         <w:r>
           <w:rPr>
             <w:rStyle w:val="Hyperlink"/>
@@ -3404,7 +3256,7 @@
         </w:rPr>
         <w:t xml:space="preserve"> - </w:t>
       </w:r>
-      <w:hyperlink r:id="R1fdb3088c2cc48ef">
+      <w:hyperlink r:id="R2ea0956a3a6d404f">
         <w:r>
           <w:rPr>
             <w:rStyle w:val="Hyperlink"/>

--- a/Alexey_Shvechkov_CV.docx
+++ b/Alexey_Shvechkov_CV.docx
@@ -54,12 +54,12 @@
       <w:r>
         <w:rPr>
           <w:rFonts w:ascii="Calibri" w:hAnsi="Calibri" w:eastAsia="Calibri" w:cs="Calibri"/>
-          <w:sz w:val="20"/>
-          <w:szCs w:val="20"/>
+          <w:sz w:val="18"/>
+          <w:szCs w:val="18"/>
         </w:rPr>
         <w:t xml:space="preserve">Greater Boston, MA | +1.774.278.1743 | GitHub: </w:t>
       </w:r>
-      <w:hyperlink r:id="Radb8727ea8444efa">
+      <w:hyperlink r:id="Race9f5e81ba842c1">
         <w:r>
           <w:rPr>
             <w:rStyle w:val="Hyperlink"/>
@@ -71,8 +71,8 @@
             <w:strike w:val="0"/>
             <w:dstrike w:val="0"/>
             <w:noProof w:val="0"/>
-            <w:sz w:val="20"/>
-            <w:szCs w:val="20"/>
+            <w:sz w:val="18"/>
+            <w:szCs w:val="18"/>
             <w:lang w:val="en-US"/>
           </w:rPr>
           <w:t>github.com/shvechkov</w:t>
@@ -81,12 +81,12 @@
       <w:r>
         <w:rPr>
           <w:rFonts w:ascii="Calibri" w:hAnsi="Calibri" w:eastAsia="Calibri" w:cs="Calibri"/>
-          <w:sz w:val="20"/>
-          <w:szCs w:val="20"/>
+          <w:sz w:val="18"/>
+          <w:szCs w:val="18"/>
         </w:rPr>
         <w:t xml:space="preserve"> | LinkedIn: </w:t>
       </w:r>
-      <w:hyperlink r:id="R4f4d708b0c34423e">
+      <w:hyperlink r:id="R6e323234496a4f36">
         <w:r>
           <w:rPr>
             <w:rStyle w:val="Hyperlink"/>
@@ -98,8 +98,8 @@
             <w:strike w:val="0"/>
             <w:dstrike w:val="0"/>
             <w:noProof w:val="0"/>
-            <w:sz w:val="20"/>
-            <w:szCs w:val="20"/>
+            <w:sz w:val="18"/>
+            <w:szCs w:val="18"/>
             <w:lang w:val="en-US"/>
           </w:rPr>
           <w:t>www.linkedin.com/in/alexey-shvechkov</w:t>
@@ -115,8 +115,8 @@
           <w:strike w:val="0"/>
           <w:dstrike w:val="0"/>
           <w:noProof w:val="0"/>
-          <w:sz w:val="20"/>
-          <w:szCs w:val="20"/>
+          <w:sz w:val="18"/>
+          <w:szCs w:val="18"/>
           <w:u w:val="none"/>
           <w:lang w:val="en-US"/>
         </w:rPr>
@@ -182,17 +182,17 @@
         <w:spacing w:before="0" w:beforeAutospacing="off" w:after="240" w:afterAutospacing="off"/>
         <w:rPr>
           <w:rFonts w:ascii="Calibri" w:hAnsi="Calibri" w:eastAsia="Calibri" w:cs="Calibri"/>
-          <w:sz w:val="20"/>
-          <w:szCs w:val="20"/>
-        </w:rPr>
-      </w:pPr>
-      <w:r>
-        <w:rPr>
-          <w:rFonts w:ascii="Calibri" w:hAnsi="Calibri" w:eastAsia="Calibri" w:cs="Calibri"/>
-          <w:noProof w:val="0"/>
-          <w:color w:val="000000" w:themeColor="text1" w:themeTint="FF" w:themeShade="FF"/>
-          <w:sz w:val="20"/>
-          <w:szCs w:val="20"/>
+          <w:sz w:val="18"/>
+          <w:szCs w:val="18"/>
+        </w:rPr>
+      </w:pPr>
+      <w:r>
+        <w:rPr>
+          <w:rFonts w:ascii="Calibri" w:hAnsi="Calibri" w:eastAsia="Calibri" w:cs="Calibri"/>
+          <w:noProof w:val="0"/>
+          <w:color w:val="000000" w:themeColor="text1" w:themeTint="FF" w:themeShade="FF"/>
+          <w:sz w:val="18"/>
+          <w:szCs w:val="18"/>
           <w:lang w:val="en-US"/>
         </w:rPr>
         <w:t xml:space="preserve">Technical leader &amp; Principal Architect with 20+ years designing and delivering distributed systems, cloud-native platforms, and AI-driven solutions. Led $20M+ enterprise product portfolios from strategy to delivery, accelerating time-to-market by 40% and influencing architecture for teams of up to 100 engineers, QA, and support staff. Hands-on leader skilled in C++, Go, Rust, and Python, </w:t>
@@ -204,8 +204,8 @@
           <w:bCs w:val="0"/>
           <w:noProof w:val="0"/>
           <w:color w:val="000000" w:themeColor="text1" w:themeTint="FF" w:themeShade="FF"/>
-          <w:sz w:val="20"/>
-          <w:szCs w:val="20"/>
+          <w:sz w:val="18"/>
+          <w:szCs w:val="18"/>
           <w:lang w:val="en-US"/>
         </w:rPr>
         <w:t>combining deep technical expertise with strategic vision</w:t>
@@ -215,8 +215,8 @@
           <w:rFonts w:ascii="Calibri" w:hAnsi="Calibri" w:eastAsia="Calibri" w:cs="Calibri"/>
           <w:noProof w:val="0"/>
           <w:color w:val="000000" w:themeColor="text1" w:themeTint="FF" w:themeShade="FF"/>
-          <w:sz w:val="20"/>
-          <w:szCs w:val="20"/>
+          <w:sz w:val="18"/>
+          <w:szCs w:val="18"/>
           <w:lang w:val="en-US"/>
         </w:rPr>
         <w:t>. Experienced in AI/ML integration, infrastructure modernization, and mentoring global teams to deliver customer-focused, scalable solutions. Open to principal-level roles that demand direct coding contributions alongside architectural leadership, driving innovation in distributed platforms, cloud infrastructure, and AI solutions</w:t>
@@ -226,8 +226,8 @@
           <w:rFonts w:ascii="Calibri" w:hAnsi="Calibri" w:eastAsia="Calibri" w:cs="Calibri"/>
           <w:noProof w:val="0"/>
           <w:color w:val="000000" w:themeColor="text1" w:themeTint="FF" w:themeShade="FF"/>
-          <w:sz w:val="20"/>
-          <w:szCs w:val="20"/>
+          <w:sz w:val="18"/>
+          <w:szCs w:val="18"/>
           <w:lang w:val="en-US"/>
         </w:rPr>
         <w:t>.</w:t>
@@ -236,7 +236,7 @@
     <w:p>
       <w:pPr>
         <w:pStyle w:val="Normal"/>
-        <w:spacing w:after="0" w:afterAutospacing="off"/>
+        <w:spacing w:after="100" w:afterAutospacing="off"/>
         <w:rPr>
           <w:rFonts w:ascii="Calibri" w:hAnsi="Calibri" w:eastAsia="Calibri" w:cs="Calibri"/>
           <w:b w:val="1"/>
@@ -270,12 +270,13 @@
     </w:p>
     <w:p>
       <w:pPr>
-        <w:rPr>
-          <w:rFonts w:ascii="Calibri" w:hAnsi="Calibri" w:eastAsia="Calibri" w:cs="Calibri"/>
-          <w:noProof w:val="0"/>
-          <w:color w:val="000000" w:themeColor="text1" w:themeTint="FF" w:themeShade="FF"/>
-          <w:sz w:val="20"/>
-          <w:szCs w:val="20"/>
+        <w:ind w:left="0"/>
+        <w:rPr>
+          <w:rFonts w:ascii="Calibri" w:hAnsi="Calibri" w:eastAsia="Calibri" w:cs="Calibri"/>
+          <w:noProof w:val="0"/>
+          <w:color w:val="000000" w:themeColor="text1" w:themeTint="FF" w:themeShade="FF"/>
+          <w:sz w:val="18"/>
+          <w:szCs w:val="18"/>
           <w:lang w:val="en-US"/>
         </w:rPr>
       </w:pPr>
@@ -286,11 +287,47 @@
           <w:bCs w:val="1"/>
           <w:noProof w:val="0"/>
           <w:color w:val="000000" w:themeColor="text1" w:themeTint="FF" w:themeShade="FF"/>
-          <w:sz w:val="20"/>
-          <w:szCs w:val="20"/>
-          <w:lang w:val="en-US"/>
-        </w:rPr>
-        <w:t xml:space="preserve">- </w:t>
+          <w:sz w:val="18"/>
+          <w:szCs w:val="18"/>
+          <w:lang w:val="en-US"/>
+        </w:rPr>
+        <w:t>Cloud &amp; Distributed Systems:</w:t>
+      </w:r>
+      <w:r>
+        <w:rPr>
+          <w:rFonts w:ascii="Calibri" w:hAnsi="Calibri" w:eastAsia="Calibri" w:cs="Calibri"/>
+          <w:noProof w:val="0"/>
+          <w:color w:val="000000" w:themeColor="text1" w:themeTint="FF" w:themeShade="FF"/>
+          <w:sz w:val="18"/>
+          <w:szCs w:val="18"/>
+          <w:lang w:val="en-US"/>
+        </w:rPr>
+        <w:t xml:space="preserve"> AWS (EC2, S3, Lambda, API Gateway), Kubernetes, Docker, Terraform, scalable microservices, high-availability architectures, CI/CD pipelines, fault</w:t>
+      </w:r>
+      <w:r>
+        <w:rPr>
+          <w:rFonts w:ascii="Calibri" w:hAnsi="Calibri" w:eastAsia="Calibri" w:cs="Calibri"/>
+          <w:noProof w:val="0"/>
+          <w:color w:val="000000" w:themeColor="text1" w:themeTint="FF" w:themeShade="FF"/>
+          <w:sz w:val="18"/>
+          <w:szCs w:val="18"/>
+          <w:lang w:val="en-US"/>
+        </w:rPr>
+        <w:t xml:space="preserve"> </w:t>
+      </w:r>
+      <w:r>
+        <w:rPr>
+          <w:rFonts w:ascii="Calibri" w:hAnsi="Calibri" w:eastAsia="Calibri" w:cs="Calibri"/>
+          <w:noProof w:val="0"/>
+          <w:color w:val="000000" w:themeColor="text1" w:themeTint="FF" w:themeShade="FF"/>
+          <w:sz w:val="18"/>
+          <w:szCs w:val="18"/>
+          <w:lang w:val="en-US"/>
+        </w:rPr>
+        <w:t>tolerance</w:t>
+      </w:r>
+      <w:r>
+        <w:br/>
       </w:r>
       <w:r>
         <w:rPr>
@@ -299,44 +336,22 @@
           <w:bCs w:val="1"/>
           <w:noProof w:val="0"/>
           <w:color w:val="000000" w:themeColor="text1" w:themeTint="FF" w:themeShade="FF"/>
-          <w:sz w:val="20"/>
-          <w:szCs w:val="20"/>
-          <w:lang w:val="en-US"/>
-        </w:rPr>
-        <w:t>Cloud &amp; Distributed Systems:</w:t>
-      </w:r>
-      <w:r>
-        <w:rPr>
-          <w:rFonts w:ascii="Calibri" w:hAnsi="Calibri" w:eastAsia="Calibri" w:cs="Calibri"/>
-          <w:noProof w:val="0"/>
-          <w:color w:val="000000" w:themeColor="text1" w:themeTint="FF" w:themeShade="FF"/>
-          <w:sz w:val="20"/>
-          <w:szCs w:val="20"/>
-          <w:lang w:val="en-US"/>
-        </w:rPr>
-        <w:t xml:space="preserve"> AWS (EC2, S3, Lambda, API Gateway), Kubernetes, Docker, Terraform, scalable microservices, high-availability architectures, CI/CD pipelines, fault</w:t>
-      </w:r>
-      <w:r>
-        <w:rPr>
-          <w:rFonts w:ascii="Calibri" w:hAnsi="Calibri" w:eastAsia="Calibri" w:cs="Calibri"/>
-          <w:noProof w:val="0"/>
-          <w:color w:val="000000" w:themeColor="text1" w:themeTint="FF" w:themeShade="FF"/>
-          <w:sz w:val="20"/>
-          <w:szCs w:val="20"/>
-          <w:lang w:val="en-US"/>
-        </w:rPr>
-        <w:t xml:space="preserve"> </w:t>
-      </w:r>
-      <w:r>
-        <w:rPr>
-          <w:rFonts w:ascii="Calibri" w:hAnsi="Calibri" w:eastAsia="Calibri" w:cs="Calibri"/>
-          <w:noProof w:val="0"/>
-          <w:color w:val="000000" w:themeColor="text1" w:themeTint="FF" w:themeShade="FF"/>
-          <w:sz w:val="20"/>
-          <w:szCs w:val="20"/>
-          <w:lang w:val="en-US"/>
-        </w:rPr>
-        <w:t>tolerance</w:t>
+          <w:sz w:val="18"/>
+          <w:szCs w:val="18"/>
+          <w:lang w:val="en-US"/>
+        </w:rPr>
+        <w:t>Programming Languages:</w:t>
+      </w:r>
+      <w:r>
+        <w:rPr>
+          <w:rFonts w:ascii="Calibri" w:hAnsi="Calibri" w:eastAsia="Calibri" w:cs="Calibri"/>
+          <w:noProof w:val="0"/>
+          <w:color w:val="000000" w:themeColor="text1" w:themeTint="FF" w:themeShade="FF"/>
+          <w:sz w:val="18"/>
+          <w:szCs w:val="18"/>
+          <w:lang w:val="en-US"/>
+        </w:rPr>
+        <w:t xml:space="preserve"> C++, Go, Rust, Python, Perl, Bash</w:t>
       </w:r>
       <w:r>
         <w:br/>
@@ -348,11 +363,25 @@
           <w:bCs w:val="1"/>
           <w:noProof w:val="0"/>
           <w:color w:val="000000" w:themeColor="text1" w:themeTint="FF" w:themeShade="FF"/>
-          <w:sz w:val="20"/>
-          <w:szCs w:val="20"/>
-          <w:lang w:val="en-US"/>
-        </w:rPr>
-        <w:t xml:space="preserve">- </w:t>
+          <w:sz w:val="18"/>
+          <w:szCs w:val="18"/>
+          <w:lang w:val="en-US"/>
+        </w:rPr>
+        <w:t>AI/ML:</w:t>
+      </w:r>
+      <w:r>
+        <w:rPr>
+          <w:rFonts w:ascii="Calibri" w:hAnsi="Calibri" w:eastAsia="Calibri" w:cs="Calibri"/>
+          <w:noProof w:val="0"/>
+          <w:color w:val="000000" w:themeColor="text1" w:themeTint="FF" w:themeShade="FF"/>
+          <w:sz w:val="18"/>
+          <w:szCs w:val="18"/>
+          <w:lang w:val="en-US"/>
+        </w:rPr>
+        <w:t xml:space="preserve"> Generative AI, RAG, transformers (LoRA fine-tuning), PyTorch, TensorFlow, Hugging Face, LangChain, ONNX Runtime, distributed training, anomaly detection</w:t>
+      </w:r>
+      <w:r>
+        <w:br/>
       </w:r>
       <w:r>
         <w:rPr>
@@ -361,22 +390,44 @@
           <w:bCs w:val="1"/>
           <w:noProof w:val="0"/>
           <w:color w:val="000000" w:themeColor="text1" w:themeTint="FF" w:themeShade="FF"/>
-          <w:sz w:val="20"/>
-          <w:szCs w:val="20"/>
-          <w:lang w:val="en-US"/>
-        </w:rPr>
-        <w:t>Programming Languages:</w:t>
-      </w:r>
-      <w:r>
-        <w:rPr>
-          <w:rFonts w:ascii="Calibri" w:hAnsi="Calibri" w:eastAsia="Calibri" w:cs="Calibri"/>
-          <w:noProof w:val="0"/>
-          <w:color w:val="000000" w:themeColor="text1" w:themeTint="FF" w:themeShade="FF"/>
-          <w:sz w:val="20"/>
-          <w:szCs w:val="20"/>
-          <w:lang w:val="en-US"/>
-        </w:rPr>
-        <w:t xml:space="preserve"> C++, Go, Rust, Python, Perl, Bash</w:t>
+          <w:sz w:val="18"/>
+          <w:szCs w:val="18"/>
+          <w:lang w:val="en-US"/>
+        </w:rPr>
+        <w:t>Systems Programming:</w:t>
+      </w:r>
+      <w:r>
+        <w:rPr>
+          <w:rFonts w:ascii="Calibri" w:hAnsi="Calibri" w:eastAsia="Calibri" w:cs="Calibri"/>
+          <w:noProof w:val="0"/>
+          <w:color w:val="000000" w:themeColor="text1" w:themeTint="FF" w:themeShade="FF"/>
+          <w:sz w:val="18"/>
+          <w:szCs w:val="18"/>
+          <w:lang w:val="en-US"/>
+        </w:rPr>
+        <w:t xml:space="preserve"> Linux/Windows kernel drivers (eBPF, KMDF/WDM, minifilters), file systems, </w:t>
+      </w:r>
+      <w:r>
+        <w:rPr>
+          <w:rFonts w:ascii="Calibri" w:hAnsi="Calibri" w:eastAsia="Calibri" w:cs="Calibri"/>
+          <w:noProof w:val="0"/>
+          <w:color w:val="000000" w:themeColor="text1" w:themeTint="FF" w:themeShade="FF"/>
+          <w:sz w:val="18"/>
+          <w:szCs w:val="18"/>
+          <w:lang w:val="en-US"/>
+        </w:rPr>
+        <w:t xml:space="preserve">network programming, </w:t>
+      </w:r>
+      <w:r>
+        <w:rPr>
+          <w:rFonts w:ascii="Calibri" w:hAnsi="Calibri" w:eastAsia="Calibri" w:cs="Calibri"/>
+          <w:noProof w:val="0"/>
+          <w:color w:val="000000" w:themeColor="text1" w:themeTint="FF" w:themeShade="FF"/>
+          <w:sz w:val="18"/>
+          <w:szCs w:val="18"/>
+          <w:lang w:val="en-US"/>
+        </w:rPr>
+        <w:t>performance tuning</w:t>
       </w:r>
       <w:r>
         <w:br/>
@@ -388,11 +439,25 @@
           <w:bCs w:val="1"/>
           <w:noProof w:val="0"/>
           <w:color w:val="000000" w:themeColor="text1" w:themeTint="FF" w:themeShade="FF"/>
-          <w:sz w:val="20"/>
-          <w:szCs w:val="20"/>
-          <w:lang w:val="en-US"/>
-        </w:rPr>
-        <w:t xml:space="preserve">- </w:t>
+          <w:sz w:val="18"/>
+          <w:szCs w:val="18"/>
+          <w:lang w:val="en-US"/>
+        </w:rPr>
+        <w:t>Databases &amp; Storage:</w:t>
+      </w:r>
+      <w:r>
+        <w:rPr>
+          <w:rFonts w:ascii="Calibri" w:hAnsi="Calibri" w:eastAsia="Calibri" w:cs="Calibri"/>
+          <w:noProof w:val="0"/>
+          <w:color w:val="000000" w:themeColor="text1" w:themeTint="FF" w:themeShade="FF"/>
+          <w:sz w:val="18"/>
+          <w:szCs w:val="18"/>
+          <w:lang w:val="en-US"/>
+        </w:rPr>
+        <w:t xml:space="preserve"> PostgreSQL, MySQL, Redis, Cassandra, object storage systems</w:t>
+      </w:r>
+      <w:r>
+        <w:br/>
       </w:r>
       <w:r>
         <w:rPr>
@@ -401,22 +466,22 @@
           <w:bCs w:val="1"/>
           <w:noProof w:val="0"/>
           <w:color w:val="000000" w:themeColor="text1" w:themeTint="FF" w:themeShade="FF"/>
-          <w:sz w:val="20"/>
-          <w:szCs w:val="20"/>
-          <w:lang w:val="en-US"/>
-        </w:rPr>
-        <w:t>AI/ML:</w:t>
-      </w:r>
-      <w:r>
-        <w:rPr>
-          <w:rFonts w:ascii="Calibri" w:hAnsi="Calibri" w:eastAsia="Calibri" w:cs="Calibri"/>
-          <w:noProof w:val="0"/>
-          <w:color w:val="000000" w:themeColor="text1" w:themeTint="FF" w:themeShade="FF"/>
-          <w:sz w:val="20"/>
-          <w:szCs w:val="20"/>
-          <w:lang w:val="en-US"/>
-        </w:rPr>
-        <w:t xml:space="preserve"> Generative AI, RAG, transformers (LoRA fine-tuning), PyTorch, TensorFlow, Hugging Face, LangChain, ONNX Runtime, distributed training, anomaly detection</w:t>
+          <w:sz w:val="18"/>
+          <w:szCs w:val="18"/>
+          <w:lang w:val="en-US"/>
+        </w:rPr>
+        <w:t>Leadership &amp; Strategy:</w:t>
+      </w:r>
+      <w:r>
+        <w:rPr>
+          <w:rFonts w:ascii="Calibri" w:hAnsi="Calibri" w:eastAsia="Calibri" w:cs="Calibri"/>
+          <w:noProof w:val="0"/>
+          <w:color w:val="000000" w:themeColor="text1" w:themeTint="FF" w:themeShade="FF"/>
+          <w:sz w:val="18"/>
+          <w:szCs w:val="18"/>
+          <w:lang w:val="en-US"/>
+        </w:rPr>
+        <w:t xml:space="preserve"> Technical strategy, agile execution, product ownership, cross-functional influence, mentoring (10+ years), roadmap planning, cost optimization</w:t>
       </w:r>
       <w:r>
         <w:br/>
@@ -428,141 +493,8 @@
           <w:bCs w:val="1"/>
           <w:noProof w:val="0"/>
           <w:color w:val="000000" w:themeColor="text1" w:themeTint="FF" w:themeShade="FF"/>
-          <w:sz w:val="20"/>
-          <w:szCs w:val="20"/>
-          <w:lang w:val="en-US"/>
-        </w:rPr>
-        <w:t xml:space="preserve">- </w:t>
-      </w:r>
-      <w:r>
-        <w:rPr>
-          <w:rFonts w:ascii="Calibri" w:hAnsi="Calibri" w:eastAsia="Calibri" w:cs="Calibri"/>
-          <w:b w:val="1"/>
-          <w:bCs w:val="1"/>
-          <w:noProof w:val="0"/>
-          <w:color w:val="000000" w:themeColor="text1" w:themeTint="FF" w:themeShade="FF"/>
-          <w:sz w:val="20"/>
-          <w:szCs w:val="20"/>
-          <w:lang w:val="en-US"/>
-        </w:rPr>
-        <w:t>Systems Programming:</w:t>
-      </w:r>
-      <w:r>
-        <w:rPr>
-          <w:rFonts w:ascii="Calibri" w:hAnsi="Calibri" w:eastAsia="Calibri" w:cs="Calibri"/>
-          <w:noProof w:val="0"/>
-          <w:color w:val="000000" w:themeColor="text1" w:themeTint="FF" w:themeShade="FF"/>
-          <w:sz w:val="20"/>
-          <w:szCs w:val="20"/>
-          <w:lang w:val="en-US"/>
-        </w:rPr>
-        <w:t xml:space="preserve"> Linux/Windows kernel drivers (eBPF, KMDF/WDM, minifilters), file systems, performance tuning</w:t>
-      </w:r>
-      <w:r>
-        <w:br/>
-      </w:r>
-      <w:r>
-        <w:rPr>
-          <w:rFonts w:ascii="Calibri" w:hAnsi="Calibri" w:eastAsia="Calibri" w:cs="Calibri"/>
-          <w:b w:val="1"/>
-          <w:bCs w:val="1"/>
-          <w:noProof w:val="0"/>
-          <w:color w:val="000000" w:themeColor="text1" w:themeTint="FF" w:themeShade="FF"/>
-          <w:sz w:val="20"/>
-          <w:szCs w:val="20"/>
-          <w:lang w:val="en-US"/>
-        </w:rPr>
-        <w:t xml:space="preserve">- </w:t>
-      </w:r>
-      <w:r>
-        <w:rPr>
-          <w:rFonts w:ascii="Calibri" w:hAnsi="Calibri" w:eastAsia="Calibri" w:cs="Calibri"/>
-          <w:b w:val="1"/>
-          <w:bCs w:val="1"/>
-          <w:noProof w:val="0"/>
-          <w:color w:val="000000" w:themeColor="text1" w:themeTint="FF" w:themeShade="FF"/>
-          <w:sz w:val="20"/>
-          <w:szCs w:val="20"/>
-          <w:lang w:val="en-US"/>
-        </w:rPr>
-        <w:t>Databases &amp; Storage:</w:t>
-      </w:r>
-      <w:r>
-        <w:rPr>
-          <w:rFonts w:ascii="Calibri" w:hAnsi="Calibri" w:eastAsia="Calibri" w:cs="Calibri"/>
-          <w:noProof w:val="0"/>
-          <w:color w:val="000000" w:themeColor="text1" w:themeTint="FF" w:themeShade="FF"/>
-          <w:sz w:val="20"/>
-          <w:szCs w:val="20"/>
-          <w:lang w:val="en-US"/>
-        </w:rPr>
-        <w:t xml:space="preserve"> PostgreSQL, MySQL, Redis, Cassandra, object storage systems</w:t>
-      </w:r>
-      <w:r>
-        <w:br/>
-      </w:r>
-      <w:r>
-        <w:rPr>
-          <w:rFonts w:ascii="Calibri" w:hAnsi="Calibri" w:eastAsia="Calibri" w:cs="Calibri"/>
-          <w:b w:val="1"/>
-          <w:bCs w:val="1"/>
-          <w:noProof w:val="0"/>
-          <w:color w:val="000000" w:themeColor="text1" w:themeTint="FF" w:themeShade="FF"/>
-          <w:sz w:val="20"/>
-          <w:szCs w:val="20"/>
-          <w:lang w:val="en-US"/>
-        </w:rPr>
-        <w:t xml:space="preserve">- </w:t>
-      </w:r>
-      <w:r>
-        <w:rPr>
-          <w:rFonts w:ascii="Calibri" w:hAnsi="Calibri" w:eastAsia="Calibri" w:cs="Calibri"/>
-          <w:b w:val="1"/>
-          <w:bCs w:val="1"/>
-          <w:noProof w:val="0"/>
-          <w:color w:val="000000" w:themeColor="text1" w:themeTint="FF" w:themeShade="FF"/>
-          <w:sz w:val="20"/>
-          <w:szCs w:val="20"/>
-          <w:lang w:val="en-US"/>
-        </w:rPr>
-        <w:t>Leadership &amp; Strategy:</w:t>
-      </w:r>
-      <w:r>
-        <w:rPr>
-          <w:rFonts w:ascii="Calibri" w:hAnsi="Calibri" w:eastAsia="Calibri" w:cs="Calibri"/>
-          <w:noProof w:val="0"/>
-          <w:color w:val="000000" w:themeColor="text1" w:themeTint="FF" w:themeShade="FF"/>
-          <w:sz w:val="20"/>
-          <w:szCs w:val="20"/>
-          <w:lang w:val="en-US"/>
-        </w:rPr>
-        <w:t xml:space="preserve"> Technical strategy, agile execution, product ownership, cross-functional influence, mentoring (10+ years), roadmap planning, cost optimization</w:t>
-      </w:r>
-      <w:r>
-        <w:br/>
-      </w:r>
-      <w:r>
-        <w:rPr>
-          <w:rFonts w:ascii="Calibri" w:hAnsi="Calibri" w:eastAsia="Calibri" w:cs="Calibri"/>
-          <w:b w:val="1"/>
-          <w:bCs w:val="1"/>
-          <w:noProof w:val="0"/>
-          <w:color w:val="000000" w:themeColor="text1" w:themeTint="FF" w:themeShade="FF"/>
-          <w:sz w:val="20"/>
-          <w:szCs w:val="20"/>
-          <w:lang w:val="en-US"/>
-        </w:rPr>
-        <w:t xml:space="preserve">- </w:t>
-      </w:r>
-      <w:r>
-        <w:rPr>
-          <w:rFonts w:ascii="Calibri" w:hAnsi="Calibri" w:eastAsia="Calibri" w:cs="Calibri"/>
-          <w:b w:val="1"/>
-          <w:bCs w:val="1"/>
-          <w:noProof w:val="0"/>
-          <w:color w:val="000000" w:themeColor="text1" w:themeTint="FF" w:themeShade="FF"/>
-          <w:sz w:val="20"/>
-          <w:szCs w:val="20"/>
+          <w:sz w:val="18"/>
+          <w:szCs w:val="18"/>
           <w:lang w:val="en-US"/>
         </w:rPr>
         <w:t>Frontend &amp; APIs:</w:t>
@@ -572,8 +504,8 @@
           <w:rFonts w:ascii="Calibri" w:hAnsi="Calibri" w:eastAsia="Calibri" w:cs="Calibri"/>
           <w:noProof w:val="0"/>
           <w:color w:val="000000" w:themeColor="text1" w:themeTint="FF" w:themeShade="FF"/>
-          <w:sz w:val="20"/>
-          <w:szCs w:val="20"/>
+          <w:sz w:val="18"/>
+          <w:szCs w:val="18"/>
           <w:lang w:val="en-US"/>
         </w:rPr>
         <w:t xml:space="preserve"> React, Next.js, REST API design, rapid prototyping</w:t>
@@ -708,564 +640,547 @@
       <w:pPr>
         <w:pStyle w:val="Normal"/>
         <w:spacing w:before="0" w:beforeAutospacing="off" w:after="0" w:afterAutospacing="off"/>
-        <w:rPr>
-          <w:rFonts w:ascii="Calibri" w:hAnsi="Calibri" w:eastAsia="Calibri" w:cs="Calibri"/>
-          <w:b w:val="0"/>
-          <w:bCs w:val="0"/>
-          <w:noProof w:val="0"/>
-          <w:color w:val="000000" w:themeColor="text1" w:themeTint="FF" w:themeShade="FF"/>
+        <w:ind w:left="144"/>
+        <w:rPr>
+          <w:rFonts w:ascii="Calibri" w:hAnsi="Calibri" w:eastAsia="Calibri" w:cs="Calibri"/>
+          <w:b w:val="0"/>
+          <w:bCs w:val="0"/>
+          <w:noProof w:val="0"/>
+          <w:sz w:val="18"/>
+          <w:szCs w:val="18"/>
+          <w:lang w:val="en-US"/>
+        </w:rPr>
+      </w:pPr>
+      <w:r>
+        <w:rPr>
+          <w:rFonts w:ascii="Calibri" w:hAnsi="Calibri" w:eastAsia="Calibri" w:cs="Calibri"/>
+          <w:b w:val="0"/>
+          <w:bCs w:val="0"/>
+          <w:noProof w:val="0"/>
+          <w:sz w:val="18"/>
+          <w:szCs w:val="18"/>
+          <w:lang w:val="en-US"/>
+        </w:rPr>
+        <w:t xml:space="preserve">- </w:t>
+      </w:r>
+      <w:r>
+        <w:rPr>
+          <w:rFonts w:ascii="Calibri" w:hAnsi="Calibri" w:eastAsia="Calibri" w:cs="Calibri"/>
+          <w:b w:val="0"/>
+          <w:bCs w:val="0"/>
+          <w:noProof w:val="0"/>
+          <w:sz w:val="18"/>
+          <w:szCs w:val="18"/>
+          <w:lang w:val="en-US"/>
+        </w:rPr>
+        <w:t>Led Technical Strategy for High-Impact Products</w:t>
+      </w:r>
+      <w:r>
+        <w:rPr>
+          <w:rFonts w:ascii="Calibri" w:hAnsi="Calibri" w:eastAsia="Calibri" w:cs="Calibri"/>
+          <w:b w:val="0"/>
+          <w:bCs w:val="0"/>
+          <w:noProof w:val="0"/>
+          <w:sz w:val="18"/>
+          <w:szCs w:val="18"/>
+          <w:lang w:val="en-US"/>
+        </w:rPr>
+        <w:t>: Directed architecture for enterprise products (replication, high-availability, cloud solutions) contributing to $20M+ annual revenue, guiding 100+ engineering, QA, and support staff, and managing teams of up to 10 engineers across geographies.</w:t>
+      </w:r>
+    </w:p>
+    <w:p>
+      <w:pPr>
+        <w:pStyle w:val="Normal"/>
+        <w:spacing w:before="0" w:beforeAutospacing="off" w:after="0" w:afterAutospacing="off"/>
+        <w:ind w:left="144"/>
+        <w:rPr>
+          <w:rFonts w:ascii="Calibri" w:hAnsi="Calibri" w:eastAsia="Calibri" w:cs="Calibri"/>
+          <w:b w:val="0"/>
+          <w:bCs w:val="0"/>
+          <w:noProof w:val="0"/>
+          <w:sz w:val="18"/>
+          <w:szCs w:val="18"/>
+          <w:lang w:val="en-US"/>
+        </w:rPr>
+      </w:pPr>
+      <w:r>
+        <w:rPr>
+          <w:rFonts w:ascii="Calibri" w:hAnsi="Calibri" w:eastAsia="Calibri" w:cs="Calibri"/>
+          <w:b w:val="0"/>
+          <w:bCs w:val="0"/>
+          <w:noProof w:val="0"/>
+          <w:sz w:val="18"/>
+          <w:szCs w:val="18"/>
+          <w:lang w:val="en-US"/>
+        </w:rPr>
+        <w:t xml:space="preserve">- </w:t>
+      </w:r>
+      <w:r>
+        <w:rPr>
+          <w:rFonts w:ascii="Calibri" w:hAnsi="Calibri" w:eastAsia="Calibri" w:cs="Calibri"/>
+          <w:b w:val="0"/>
+          <w:bCs w:val="0"/>
+          <w:noProof w:val="0"/>
+          <w:sz w:val="18"/>
+          <w:szCs w:val="18"/>
+          <w:lang w:val="en-US"/>
+        </w:rPr>
+        <w:t>Drove AI and Cloud Innovation</w:t>
+      </w:r>
+      <w:r>
+        <w:rPr>
+          <w:rFonts w:ascii="Calibri" w:hAnsi="Calibri" w:eastAsia="Calibri" w:cs="Calibri"/>
+          <w:b w:val="0"/>
+          <w:bCs w:val="0"/>
+          <w:noProof w:val="0"/>
+          <w:sz w:val="18"/>
+          <w:szCs w:val="18"/>
+          <w:lang w:val="en-US"/>
+        </w:rPr>
+        <w:t>: Designed transformer-based LLMs for edge inference using ONNX Runtime for anomaly detection and agentic features, integrated RAG-based chatbots with legacy systems via REST and MCP protocols (reducing support calls by 15%), and led cloud-native and AI initiatives, reporting to CTO/VP.</w:t>
+      </w:r>
+    </w:p>
+    <w:p>
+      <w:pPr>
+        <w:pStyle w:val="Normal"/>
+        <w:spacing w:before="0" w:beforeAutospacing="off" w:after="0" w:afterAutospacing="off"/>
+        <w:ind w:left="144"/>
+        <w:rPr>
+          <w:rFonts w:ascii="Calibri" w:hAnsi="Calibri" w:eastAsia="Calibri" w:cs="Calibri"/>
+          <w:b w:val="0"/>
+          <w:bCs w:val="0"/>
+          <w:noProof w:val="0"/>
+          <w:sz w:val="18"/>
+          <w:szCs w:val="18"/>
+          <w:lang w:val="en-US"/>
+        </w:rPr>
+      </w:pPr>
+      <w:r>
+        <w:rPr>
+          <w:rFonts w:ascii="Calibri" w:hAnsi="Calibri" w:eastAsia="Calibri" w:cs="Calibri"/>
+          <w:b w:val="0"/>
+          <w:bCs w:val="0"/>
+          <w:noProof w:val="0"/>
+          <w:sz w:val="18"/>
+          <w:szCs w:val="18"/>
+          <w:lang w:val="en-US"/>
+        </w:rPr>
+        <w:t xml:space="preserve">- </w:t>
+      </w:r>
+      <w:r>
+        <w:rPr>
+          <w:rFonts w:ascii="Calibri" w:hAnsi="Calibri" w:eastAsia="Calibri" w:cs="Calibri"/>
+          <w:b w:val="0"/>
+          <w:bCs w:val="0"/>
+          <w:noProof w:val="0"/>
+          <w:sz w:val="18"/>
+          <w:szCs w:val="18"/>
+          <w:lang w:val="en-US"/>
+        </w:rPr>
+        <w:t>Developed and Deployed Advanced Features</w:t>
+      </w:r>
+      <w:r>
+        <w:rPr>
+          <w:rFonts w:ascii="Calibri" w:hAnsi="Calibri" w:eastAsia="Calibri" w:cs="Calibri"/>
+          <w:b w:val="0"/>
+          <w:bCs w:val="0"/>
+          <w:noProof w:val="0"/>
+          <w:sz w:val="18"/>
+          <w:szCs w:val="18"/>
+          <w:lang w:val="en-US"/>
+        </w:rPr>
+        <w:t>: Architected and coded high-availability replication, data deduplication, and agentless protection features for AWS/Azure workloads using C++ and Go, while training and deploying various ML models with scalable pipelines and feature engineering.</w:t>
+      </w:r>
+    </w:p>
+    <w:p>
+      <w:pPr>
+        <w:pStyle w:val="Normal"/>
+        <w:spacing w:before="0" w:beforeAutospacing="off" w:after="0" w:afterAutospacing="off"/>
+        <w:ind w:left="144"/>
+        <w:rPr>
+          <w:rFonts w:ascii="Calibri" w:hAnsi="Calibri" w:eastAsia="Calibri" w:cs="Calibri"/>
+          <w:b w:val="0"/>
+          <w:bCs w:val="0"/>
+          <w:noProof w:val="0"/>
+          <w:sz w:val="18"/>
+          <w:szCs w:val="18"/>
+          <w:lang w:val="en-US"/>
+        </w:rPr>
+      </w:pPr>
+      <w:r>
+        <w:rPr>
+          <w:rFonts w:ascii="Calibri" w:hAnsi="Calibri" w:eastAsia="Calibri" w:cs="Calibri"/>
+          <w:b w:val="0"/>
+          <w:bCs w:val="0"/>
+          <w:noProof w:val="0"/>
+          <w:sz w:val="18"/>
+          <w:szCs w:val="18"/>
+          <w:lang w:val="en-US"/>
+        </w:rPr>
+        <w:t xml:space="preserve">- </w:t>
+      </w:r>
+      <w:r>
+        <w:rPr>
+          <w:rFonts w:ascii="Calibri" w:hAnsi="Calibri" w:eastAsia="Calibri" w:cs="Calibri"/>
+          <w:b w:val="0"/>
+          <w:bCs w:val="0"/>
+          <w:noProof w:val="0"/>
+          <w:sz w:val="18"/>
+          <w:szCs w:val="18"/>
+          <w:lang w:val="en-US"/>
+        </w:rPr>
+        <w:t>Accelerated Delivery and Innovation</w:t>
+      </w:r>
+      <w:r>
+        <w:rPr>
+          <w:rFonts w:ascii="Calibri" w:hAnsi="Calibri" w:eastAsia="Calibri" w:cs="Calibri"/>
+          <w:b w:val="0"/>
+          <w:bCs w:val="0"/>
+          <w:noProof w:val="0"/>
+          <w:sz w:val="18"/>
+          <w:szCs w:val="18"/>
+          <w:lang w:val="en-US"/>
+        </w:rPr>
+        <w:t>: Reduced delivery cycles by 40% through agile practices and hands-on coding for a Linux-based storage solution, enabling a 6-month early launch, and won 3+ internal hackathons for AI/infrastructure prototypes, accelerating M&amp;A and innovation pipelines.</w:t>
+      </w:r>
+    </w:p>
+    <w:p>
+      <w:pPr>
+        <w:pStyle w:val="Normal"/>
+        <w:spacing w:before="0" w:beforeAutospacing="off" w:after="0" w:afterAutospacing="off"/>
+        <w:rPr>
+          <w:rFonts w:ascii="Calibri" w:hAnsi="Calibri" w:eastAsia="Calibri" w:cs="Calibri"/>
+          <w:b w:val="0"/>
+          <w:bCs w:val="0"/>
           <w:sz w:val="20"/>
           <w:szCs w:val="20"/>
-          <w:lang w:val="en-US"/>
-        </w:rPr>
-      </w:pPr>
-      <w:r>
-        <w:rPr>
-          <w:rFonts w:ascii="Calibri" w:hAnsi="Calibri" w:eastAsia="Calibri" w:cs="Calibri"/>
-          <w:b w:val="0"/>
-          <w:bCs w:val="0"/>
+        </w:rPr>
+      </w:pPr>
+    </w:p>
+    <w:p>
+      <w:pPr>
+        <w:spacing w:after="0" w:afterAutospacing="off"/>
+        <w:rPr>
+          <w:rFonts w:ascii="Calibri" w:hAnsi="Calibri" w:eastAsia="Calibri" w:cs="Calibri"/>
+          <w:noProof w:val="0"/>
+          <w:color w:val="000000" w:themeColor="text1" w:themeTint="FF" w:themeShade="FF"/>
           <w:sz w:val="20"/>
           <w:szCs w:val="20"/>
-        </w:rPr>
-        <w:t>-</w:t>
-      </w:r>
-      <w:r>
-        <w:rPr>
-          <w:rFonts w:ascii="Calibri" w:hAnsi="Calibri" w:eastAsia="Calibri" w:cs="Calibri"/>
-          <w:b w:val="0"/>
-          <w:bCs w:val="0"/>
+          <w:lang w:val="en-US"/>
+        </w:rPr>
+      </w:pPr>
+      <w:r>
+        <w:rPr>
+          <w:rFonts w:ascii="Calibri" w:hAnsi="Calibri" w:eastAsia="Calibri" w:cs="Calibri"/>
+          <w:b w:val="1"/>
+          <w:bCs w:val="1"/>
+          <w:noProof w:val="0"/>
+          <w:color w:val="000000" w:themeColor="text1" w:themeTint="FF" w:themeShade="FF"/>
+          <w:sz w:val="21"/>
+          <w:szCs w:val="21"/>
+          <w:lang w:val="en-US"/>
+        </w:rPr>
+        <w:t>CA Technologies (formerly Computer Associates)</w:t>
+      </w:r>
+      <w:r>
+        <w:rPr>
+          <w:rFonts w:ascii="Calibri" w:hAnsi="Calibri" w:eastAsia="Calibri" w:cs="Calibri"/>
+          <w:noProof w:val="0"/>
+          <w:color w:val="000000" w:themeColor="text1" w:themeTint="FF" w:themeShade="FF"/>
+          <w:sz w:val="21"/>
+          <w:szCs w:val="21"/>
+          <w:lang w:val="en-US"/>
+        </w:rPr>
+        <w:t xml:space="preserve"> — Greater Boston, MA</w:t>
+      </w:r>
+      <w:r>
+        <w:br/>
+      </w:r>
+      <w:r>
+        <w:rPr>
+          <w:rFonts w:ascii="Calibri" w:hAnsi="Calibri" w:eastAsia="Calibri" w:cs="Calibri"/>
+          <w:b w:val="1"/>
+          <w:bCs w:val="1"/>
           <w:noProof w:val="0"/>
           <w:color w:val="000000" w:themeColor="text1" w:themeTint="FF" w:themeShade="FF"/>
           <w:sz w:val="20"/>
           <w:szCs w:val="20"/>
           <w:lang w:val="en-US"/>
         </w:rPr>
-        <w:t xml:space="preserve"> Directed technical strategy and architecture for multiple enterprise products (</w:t>
-      </w:r>
-      <w:r>
-        <w:rPr>
-          <w:rFonts w:ascii="Calibri" w:hAnsi="Calibri" w:eastAsia="Calibri" w:cs="Calibri"/>
-          <w:b w:val="0"/>
-          <w:bCs w:val="0"/>
+        <w:t>Principal Engineer</w:t>
+      </w:r>
+      <w:r>
+        <w:rPr>
+          <w:rFonts w:ascii="Calibri" w:hAnsi="Calibri" w:eastAsia="Calibri" w:cs="Calibri"/>
           <w:noProof w:val="0"/>
           <w:color w:val="000000" w:themeColor="text1" w:themeTint="FF" w:themeShade="FF"/>
           <w:sz w:val="20"/>
           <w:szCs w:val="20"/>
           <w:lang w:val="en-US"/>
         </w:rPr>
-        <w:t>Replication &amp; High Availability, OneXafe, CloudDirect</w:t>
-      </w:r>
-      <w:r>
-        <w:rPr>
-          <w:rFonts w:ascii="Calibri" w:hAnsi="Calibri" w:eastAsia="Calibri" w:cs="Calibri"/>
-          <w:b w:val="0"/>
-          <w:bCs w:val="0"/>
-          <w:noProof w:val="0"/>
-          <w:color w:val="000000" w:themeColor="text1" w:themeTint="FF" w:themeShade="FF"/>
+        <w:t xml:space="preserve"> | 2006–2014</w:t>
+      </w:r>
+    </w:p>
+    <w:p>
+      <w:pPr>
+        <w:pStyle w:val="Normal"/>
+        <w:spacing w:before="0" w:beforeAutospacing="off" w:after="0" w:afterAutospacing="off"/>
+        <w:ind w:left="144"/>
+        <w:rPr>
+          <w:rFonts w:ascii="Calibri" w:hAnsi="Calibri" w:eastAsia="Calibri" w:cs="Calibri"/>
+          <w:noProof w:val="0"/>
+          <w:color w:val="000000" w:themeColor="text1" w:themeTint="FF" w:themeShade="FF"/>
+          <w:sz w:val="18"/>
+          <w:szCs w:val="18"/>
+          <w:lang w:val="en-US"/>
+        </w:rPr>
+      </w:pPr>
+      <w:r>
+        <w:rPr>
+          <w:rFonts w:ascii="Calibri" w:hAnsi="Calibri" w:eastAsia="Calibri" w:cs="Calibri"/>
+          <w:noProof w:val="0"/>
+          <w:color w:val="000000" w:themeColor="text1" w:themeTint="FF" w:themeShade="FF"/>
+          <w:sz w:val="18"/>
+          <w:szCs w:val="18"/>
+          <w:lang w:val="en-US"/>
+        </w:rPr>
+        <w:t>- Led post-acquisition integration of XOsoft’s replication technologies into CA’s enterprise portfolio.</w:t>
+      </w:r>
+    </w:p>
+    <w:p>
+      <w:pPr>
+        <w:pStyle w:val="Normal"/>
+        <w:spacing w:before="0" w:beforeAutospacing="off" w:after="0" w:afterAutospacing="off"/>
+        <w:ind w:left="144"/>
+        <w:rPr>
+          <w:rFonts w:ascii="Calibri" w:hAnsi="Calibri" w:eastAsia="Calibri" w:cs="Calibri"/>
+          <w:noProof w:val="0"/>
+          <w:color w:val="000000" w:themeColor="text1" w:themeTint="FF" w:themeShade="FF"/>
+          <w:sz w:val="18"/>
+          <w:szCs w:val="18"/>
+          <w:lang w:val="en-US"/>
+        </w:rPr>
+      </w:pPr>
+      <w:r>
+        <w:rPr>
+          <w:rFonts w:ascii="Calibri" w:hAnsi="Calibri" w:eastAsia="Calibri" w:cs="Calibri"/>
+          <w:noProof w:val="0"/>
+          <w:color w:val="000000" w:themeColor="text1" w:themeTint="FF" w:themeShade="FF"/>
+          <w:sz w:val="18"/>
+          <w:szCs w:val="18"/>
+          <w:lang w:val="en-US"/>
+        </w:rPr>
+        <w:t>- Designed and developed high-availability replication, deduplication, and backup features using C/C++ for Windows and Linux.</w:t>
+      </w:r>
+    </w:p>
+    <w:p>
+      <w:pPr>
+        <w:pStyle w:val="Normal"/>
+        <w:spacing w:before="0" w:beforeAutospacing="off" w:after="0" w:afterAutospacing="off"/>
+        <w:ind w:left="144"/>
+        <w:rPr>
+          <w:rFonts w:ascii="Calibri" w:hAnsi="Calibri" w:eastAsia="Calibri" w:cs="Calibri"/>
+          <w:noProof w:val="0"/>
+          <w:color w:val="000000" w:themeColor="text1" w:themeTint="FF" w:themeShade="FF"/>
+          <w:sz w:val="18"/>
+          <w:szCs w:val="18"/>
+          <w:lang w:val="en-US"/>
+        </w:rPr>
+      </w:pPr>
+      <w:r>
+        <w:rPr>
+          <w:rFonts w:ascii="Calibri" w:hAnsi="Calibri" w:eastAsia="Calibri" w:cs="Calibri"/>
+          <w:noProof w:val="0"/>
+          <w:color w:val="000000" w:themeColor="text1" w:themeTint="FF" w:themeShade="FF"/>
+          <w:sz w:val="18"/>
+          <w:szCs w:val="18"/>
+          <w:lang w:val="en-US"/>
+        </w:rPr>
+        <w:t>- Built a Unix/Linux build automation framework with web UI, reducing manual labor by 50%.</w:t>
+      </w:r>
+    </w:p>
+    <w:p>
+      <w:pPr>
+        <w:pStyle w:val="Normal"/>
+        <w:spacing w:after="0" w:afterAutospacing="off"/>
+        <w:rPr>
+          <w:rFonts w:ascii="Calibri" w:hAnsi="Calibri" w:eastAsia="Calibri" w:cs="Calibri"/>
           <w:sz w:val="20"/>
           <w:szCs w:val="20"/>
-          <w:lang w:val="en-US"/>
-        </w:rPr>
-        <w:t>) generating $20M+ annual revenue.</w:t>
-      </w:r>
+        </w:rPr>
+      </w:pPr>
     </w:p>
     <w:p>
       <w:pPr>
+        <w:spacing w:after="0" w:afterAutospacing="off"/>
+        <w:rPr>
+          <w:rFonts w:ascii="Calibri" w:hAnsi="Calibri" w:eastAsia="Calibri" w:cs="Calibri"/>
+          <w:noProof w:val="0"/>
+          <w:color w:val="000000" w:themeColor="text1" w:themeTint="FF" w:themeShade="FF"/>
+          <w:sz w:val="20"/>
+          <w:szCs w:val="20"/>
+          <w:lang w:val="en-US"/>
+        </w:rPr>
+      </w:pPr>
+      <w:r>
+        <w:rPr>
+          <w:rFonts w:ascii="Calibri" w:hAnsi="Calibri" w:eastAsia="Calibri" w:cs="Calibri"/>
+          <w:b w:val="1"/>
+          <w:bCs w:val="1"/>
+          <w:noProof w:val="0"/>
+          <w:color w:val="000000" w:themeColor="text1" w:themeTint="FF" w:themeShade="FF"/>
+          <w:sz w:val="21"/>
+          <w:szCs w:val="21"/>
+          <w:lang w:val="en-US"/>
+        </w:rPr>
+        <w:t>XOsoft</w:t>
+      </w:r>
+      <w:r>
+        <w:rPr>
+          <w:rFonts w:ascii="Calibri" w:hAnsi="Calibri" w:eastAsia="Calibri" w:cs="Calibri"/>
+          <w:noProof w:val="0"/>
+          <w:color w:val="000000" w:themeColor="text1" w:themeTint="FF" w:themeShade="FF"/>
+          <w:sz w:val="21"/>
+          <w:szCs w:val="21"/>
+          <w:lang w:val="en-US"/>
+        </w:rPr>
+        <w:t xml:space="preserve"> </w:t>
+      </w:r>
+      <w:r>
+        <w:rPr>
+          <w:rFonts w:ascii="Calibri" w:hAnsi="Calibri" w:eastAsia="Calibri" w:cs="Calibri"/>
+          <w:i w:val="1"/>
+          <w:iCs w:val="1"/>
+          <w:noProof w:val="0"/>
+          <w:color w:val="000000" w:themeColor="text1" w:themeTint="FF" w:themeShade="FF"/>
+          <w:sz w:val="21"/>
+          <w:szCs w:val="21"/>
+          <w:lang w:val="en-US"/>
+        </w:rPr>
+        <w:t>(Acquired by CA Technologies in 2006)</w:t>
+      </w:r>
+      <w:r>
+        <w:rPr>
+          <w:rFonts w:ascii="Calibri" w:hAnsi="Calibri" w:eastAsia="Calibri" w:cs="Calibri"/>
+          <w:noProof w:val="0"/>
+          <w:color w:val="000000" w:themeColor="text1" w:themeTint="FF" w:themeShade="FF"/>
+          <w:sz w:val="21"/>
+          <w:szCs w:val="21"/>
+          <w:lang w:val="en-US"/>
+        </w:rPr>
+        <w:t xml:space="preserve"> — </w:t>
+      </w:r>
+      <w:r>
+        <w:rPr>
+          <w:rFonts w:ascii="Calibri" w:hAnsi="Calibri" w:eastAsia="Calibri" w:cs="Calibri"/>
+          <w:noProof w:val="0"/>
+          <w:color w:val="000000" w:themeColor="text1" w:themeTint="FF" w:themeShade="FF"/>
+          <w:sz w:val="21"/>
+          <w:szCs w:val="21"/>
+          <w:lang w:val="en-US"/>
+        </w:rPr>
+        <w:t>Israel</w:t>
+      </w:r>
+      <w:r>
+        <w:br/>
+      </w:r>
+      <w:r>
+        <w:rPr>
+          <w:rFonts w:ascii="Calibri" w:hAnsi="Calibri" w:eastAsia="Calibri" w:cs="Calibri"/>
+          <w:b w:val="1"/>
+          <w:bCs w:val="1"/>
+          <w:noProof w:val="0"/>
+          <w:color w:val="000000" w:themeColor="text1" w:themeTint="FF" w:themeShade="FF"/>
+          <w:sz w:val="20"/>
+          <w:szCs w:val="20"/>
+          <w:lang w:val="en-US"/>
+        </w:rPr>
+        <w:t>Lead Software Engineer</w:t>
+      </w:r>
+      <w:r>
+        <w:rPr>
+          <w:rFonts w:ascii="Calibri" w:hAnsi="Calibri" w:eastAsia="Calibri" w:cs="Calibri"/>
+          <w:noProof w:val="0"/>
+          <w:color w:val="000000" w:themeColor="text1" w:themeTint="FF" w:themeShade="FF"/>
+          <w:sz w:val="20"/>
+          <w:szCs w:val="20"/>
+          <w:lang w:val="en-US"/>
+        </w:rPr>
+        <w:t xml:space="preserve"> | 2000–2006</w:t>
+      </w:r>
+    </w:p>
+    <w:p>
+      <w:pPr>
         <w:pStyle w:val="Normal"/>
         <w:spacing w:before="0" w:beforeAutospacing="off" w:after="0" w:afterAutospacing="off"/>
-        <w:rPr>
-          <w:rFonts w:ascii="Calibri" w:hAnsi="Calibri" w:eastAsia="Calibri" w:cs="Calibri"/>
-          <w:b w:val="0"/>
-          <w:bCs w:val="0"/>
-          <w:noProof w:val="0"/>
-          <w:color w:val="000000" w:themeColor="text1" w:themeTint="FF" w:themeShade="FF"/>
-          <w:sz w:val="20"/>
-          <w:szCs w:val="20"/>
-          <w:lang w:val="en-US"/>
-        </w:rPr>
-      </w:pPr>
-      <w:r>
-        <w:rPr>
-          <w:rFonts w:ascii="Calibri" w:hAnsi="Calibri" w:eastAsia="Calibri" w:cs="Calibri"/>
-          <w:b w:val="0"/>
-          <w:bCs w:val="0"/>
-          <w:noProof w:val="0"/>
-          <w:color w:val="000000" w:themeColor="text1" w:themeTint="FF" w:themeShade="FF"/>
-          <w:sz w:val="20"/>
-          <w:szCs w:val="20"/>
-          <w:lang w:val="en-US"/>
-        </w:rPr>
-        <w:t>- Reduced delivery cycles by 40% through agile practices and direct coding contributions, enabling a Linux-based immutable object-store to ship 6 months earlier.</w:t>
+        <w:ind w:left="144"/>
+        <w:rPr>
+          <w:rFonts w:ascii="Calibri" w:hAnsi="Calibri" w:eastAsia="Calibri" w:cs="Calibri"/>
+          <w:noProof w:val="0"/>
+          <w:color w:val="000000" w:themeColor="text1" w:themeTint="FF" w:themeShade="FF"/>
+          <w:sz w:val="18"/>
+          <w:szCs w:val="18"/>
+          <w:lang w:val="en-US"/>
+        </w:rPr>
+      </w:pPr>
+      <w:r>
+        <w:rPr>
+          <w:rFonts w:ascii="Calibri" w:hAnsi="Calibri" w:eastAsia="Calibri" w:cs="Calibri"/>
+          <w:noProof w:val="0"/>
+          <w:color w:val="000000" w:themeColor="text1" w:themeTint="FF" w:themeShade="FF"/>
+          <w:sz w:val="18"/>
+          <w:szCs w:val="18"/>
+          <w:lang w:val="en-US"/>
+        </w:rPr>
+        <w:t>-</w:t>
+      </w:r>
+      <w:r>
+        <w:rPr>
+          <w:rFonts w:ascii="Calibri" w:hAnsi="Calibri" w:eastAsia="Calibri" w:cs="Calibri"/>
+          <w:noProof w:val="0"/>
+          <w:color w:val="000000" w:themeColor="text1" w:themeTint="FF" w:themeShade="FF"/>
+          <w:sz w:val="18"/>
+          <w:szCs w:val="18"/>
+          <w:lang w:val="en-US"/>
+        </w:rPr>
+        <w:t xml:space="preserve"> </w:t>
+      </w:r>
+      <w:r>
+        <w:rPr>
+          <w:rFonts w:ascii="Calibri" w:hAnsi="Calibri" w:eastAsia="Calibri" w:cs="Calibri"/>
+          <w:noProof w:val="0"/>
+          <w:color w:val="000000" w:themeColor="text1" w:themeTint="FF" w:themeShade="FF"/>
+          <w:sz w:val="18"/>
+          <w:szCs w:val="18"/>
+          <w:lang w:val="en-US"/>
+        </w:rPr>
+        <w:t>Designed and developed CDN components, including network management and monitoring tools, and high-traffic HTTP/FTP caching proxies, along with replication solutions.</w:t>
       </w:r>
     </w:p>
     <w:p>
       <w:pPr>
-        <w:spacing w:before="0" w:beforeAutospacing="off" w:after="0" w:afterAutospacing="off"/>
-        <w:rPr>
-          <w:rFonts w:ascii="Calibri" w:hAnsi="Calibri" w:eastAsia="Calibri" w:cs="Calibri"/>
-          <w:noProof w:val="0"/>
-          <w:color w:val="000000" w:themeColor="text1" w:themeTint="FF" w:themeShade="FF"/>
-          <w:sz w:val="20"/>
-          <w:szCs w:val="20"/>
-          <w:lang w:val="en-US"/>
-        </w:rPr>
-      </w:pPr>
-      <w:r>
-        <w:rPr>
-          <w:rFonts w:ascii="Calibri" w:hAnsi="Calibri" w:eastAsia="Calibri" w:cs="Calibri"/>
-          <w:noProof w:val="0"/>
-          <w:color w:val="000000" w:themeColor="text1" w:themeTint="FF" w:themeShade="FF"/>
-          <w:sz w:val="20"/>
-          <w:szCs w:val="20"/>
-          <w:lang w:val="en-US"/>
-        </w:rPr>
-        <w:t>-</w:t>
-      </w:r>
-      <w:r>
-        <w:rPr>
-          <w:rFonts w:ascii="Calibri" w:hAnsi="Calibri" w:eastAsia="Calibri" w:cs="Calibri"/>
-          <w:noProof w:val="0"/>
-          <w:color w:val="000000" w:themeColor="text1" w:themeTint="FF" w:themeShade="FF"/>
-          <w:sz w:val="20"/>
-          <w:szCs w:val="20"/>
-          <w:lang w:val="en-US"/>
-        </w:rPr>
-        <w:t xml:space="preserve"> </w:t>
-      </w:r>
-      <w:r>
-        <w:rPr>
-          <w:rFonts w:ascii="Calibri" w:hAnsi="Calibri" w:eastAsia="Calibri" w:cs="Calibri"/>
-          <w:noProof w:val="0"/>
-          <w:color w:val="000000" w:themeColor="text1" w:themeTint="FF" w:themeShade="FF"/>
-          <w:sz w:val="20"/>
-          <w:szCs w:val="20"/>
-          <w:lang w:val="en-US"/>
-        </w:rPr>
-        <w:t>Provided architectural guidance influencing 100+ engineering, QA, and support staff; directly managed teams of up to 10 engineers across geographies.</w:t>
-      </w:r>
-    </w:p>
-    <w:p>
-      <w:pPr>
         <w:pStyle w:val="Normal"/>
         <w:spacing w:before="0" w:beforeAutospacing="off" w:after="0" w:afterAutospacing="off"/>
-        <w:rPr>
-          <w:rFonts w:ascii="Calibri" w:hAnsi="Calibri" w:eastAsia="Calibri" w:cs="Calibri"/>
-          <w:sz w:val="20"/>
-          <w:szCs w:val="20"/>
-        </w:rPr>
-      </w:pPr>
-      <w:r>
-        <w:rPr>
-          <w:rFonts w:ascii="Calibri" w:hAnsi="Calibri" w:eastAsia="Calibri" w:cs="Calibri"/>
-          <w:sz w:val="20"/>
-          <w:szCs w:val="20"/>
-        </w:rPr>
-        <w:t>-</w:t>
-      </w:r>
-      <w:r>
-        <w:rPr>
-          <w:rFonts w:ascii="Calibri" w:hAnsi="Calibri" w:eastAsia="Calibri" w:cs="Calibri"/>
-          <w:sz w:val="20"/>
-          <w:szCs w:val="20"/>
-        </w:rPr>
-        <w:t xml:space="preserve"> Architected and coded </w:t>
-      </w:r>
-      <w:r>
-        <w:rPr>
-          <w:rFonts w:ascii="Calibri" w:hAnsi="Calibri" w:eastAsia="Calibri" w:cs="Calibri"/>
-          <w:sz w:val="20"/>
-          <w:szCs w:val="20"/>
-        </w:rPr>
-        <w:t xml:space="preserve">components and </w:t>
-      </w:r>
-      <w:r>
-        <w:rPr>
-          <w:rFonts w:ascii="Calibri" w:hAnsi="Calibri" w:eastAsia="Calibri" w:cs="Calibri"/>
-          <w:sz w:val="20"/>
-          <w:szCs w:val="20"/>
-        </w:rPr>
-        <w:t>features for high-availability replication, data deduplication, and agentless protection for AWS/Azure workloads, using C++ and Go.</w:t>
-      </w:r>
-      <w:r>
-        <w:br/>
-      </w:r>
-      <w:r>
-        <w:rPr>
-          <w:rFonts w:ascii="Calibri" w:hAnsi="Calibri" w:eastAsia="Calibri" w:cs="Calibri"/>
-          <w:sz w:val="20"/>
-          <w:szCs w:val="20"/>
-        </w:rPr>
-        <w:t>- Provided technical leadership for cloud-native and AI initiatives, reporting to CTO</w:t>
-      </w:r>
-      <w:r>
-        <w:rPr>
-          <w:rFonts w:ascii="Calibri" w:hAnsi="Calibri" w:eastAsia="Calibri" w:cs="Calibri"/>
-          <w:sz w:val="20"/>
-          <w:szCs w:val="20"/>
-        </w:rPr>
-        <w:t>/VP</w:t>
-      </w:r>
-      <w:r>
-        <w:rPr>
-          <w:rFonts w:ascii="Calibri" w:hAnsi="Calibri" w:eastAsia="Calibri" w:cs="Calibri"/>
-          <w:sz w:val="20"/>
-          <w:szCs w:val="20"/>
-        </w:rPr>
-        <w:t>, and influenced M&amp;A projects through rapid prototyping.</w:t>
-      </w:r>
-    </w:p>
-    <w:p>
-      <w:pPr>
-        <w:pStyle w:val="Normal"/>
-        <w:spacing w:after="0" w:afterAutospacing="off"/>
-        <w:rPr>
-          <w:rFonts w:ascii="Calibri" w:hAnsi="Calibri" w:eastAsia="Calibri" w:cs="Calibri"/>
-          <w:sz w:val="20"/>
-          <w:szCs w:val="20"/>
-        </w:rPr>
-      </w:pPr>
-      <w:r>
-        <w:rPr>
-          <w:rFonts w:ascii="Calibri" w:hAnsi="Calibri" w:eastAsia="Calibri" w:cs="Calibri"/>
-          <w:sz w:val="20"/>
-          <w:szCs w:val="20"/>
-        </w:rPr>
-        <w:t>- Developed and optimized transformer-based LLMs for edge inference with ONNX Runtime</w:t>
-      </w:r>
-      <w:r>
-        <w:rPr>
-          <w:rFonts w:ascii="Calibri" w:hAnsi="Calibri" w:eastAsia="Calibri" w:cs="Calibri"/>
-          <w:sz w:val="20"/>
-          <w:szCs w:val="20"/>
-        </w:rPr>
-        <w:t xml:space="preserve"> (for anomaly detection and agentic features)</w:t>
-      </w:r>
-      <w:r>
-        <w:rPr>
-          <w:rFonts w:ascii="Calibri" w:hAnsi="Calibri" w:eastAsia="Calibri" w:cs="Calibri"/>
-          <w:sz w:val="20"/>
-          <w:szCs w:val="20"/>
-        </w:rPr>
-        <w:t xml:space="preserve">, integrating RAG-based chatbots with legacy systems via REST and </w:t>
-      </w:r>
-      <w:r>
-        <w:rPr>
-          <w:rFonts w:ascii="Calibri" w:hAnsi="Calibri" w:eastAsia="Calibri" w:cs="Calibri"/>
-          <w:sz w:val="20"/>
-          <w:szCs w:val="20"/>
-        </w:rPr>
-        <w:t xml:space="preserve">MCP </w:t>
-      </w:r>
-      <w:r>
-        <w:rPr>
-          <w:rFonts w:ascii="Calibri" w:hAnsi="Calibri" w:eastAsia="Calibri" w:cs="Calibri"/>
-          <w:sz w:val="20"/>
-          <w:szCs w:val="20"/>
-        </w:rPr>
-        <w:t>protocols.</w:t>
-      </w:r>
-    </w:p>
-    <w:p>
-      <w:pPr>
-        <w:pStyle w:val="Normal"/>
-        <w:rPr>
-          <w:rFonts w:ascii="Calibri" w:hAnsi="Calibri" w:eastAsia="Calibri" w:cs="Calibri"/>
-          <w:noProof w:val="0"/>
-          <w:color w:val="000000" w:themeColor="text1" w:themeTint="FF" w:themeShade="FF"/>
-          <w:sz w:val="20"/>
-          <w:szCs w:val="20"/>
-          <w:lang w:val="en-US"/>
-        </w:rPr>
-      </w:pPr>
-      <w:r>
-        <w:rPr>
-          <w:rFonts w:ascii="Calibri" w:hAnsi="Calibri" w:eastAsia="Calibri" w:cs="Calibri"/>
-          <w:sz w:val="20"/>
-          <w:szCs w:val="20"/>
-        </w:rPr>
-        <w:t xml:space="preserve">- </w:t>
-      </w:r>
-      <w:r>
-        <w:rPr>
-          <w:rFonts w:ascii="Calibri" w:hAnsi="Calibri" w:eastAsia="Calibri" w:cs="Calibri"/>
-          <w:noProof w:val="0"/>
-          <w:color w:val="000000" w:themeColor="text1" w:themeTint="FF" w:themeShade="FF"/>
-          <w:sz w:val="20"/>
-          <w:szCs w:val="20"/>
-          <w:lang w:val="en-US"/>
-        </w:rPr>
-        <w:t xml:space="preserve">Won multiple internal hackathons for AI/infrastructure prototypes, </w:t>
-      </w:r>
-      <w:r>
-        <w:rPr>
-          <w:rFonts w:ascii="Calibri" w:hAnsi="Calibri" w:eastAsia="Calibri" w:cs="Calibri"/>
-          <w:noProof w:val="0"/>
-          <w:color w:val="000000" w:themeColor="text1" w:themeTint="FF" w:themeShade="FF"/>
-          <w:sz w:val="20"/>
-          <w:szCs w:val="20"/>
-          <w:lang w:val="en-US"/>
-        </w:rPr>
-        <w:t>helping accelerate the innovation pipeline</w:t>
-      </w:r>
-      <w:r>
-        <w:rPr>
-          <w:rFonts w:ascii="Calibri" w:hAnsi="Calibri" w:eastAsia="Calibri" w:cs="Calibri"/>
-          <w:noProof w:val="0"/>
-          <w:color w:val="000000" w:themeColor="text1" w:themeTint="FF" w:themeShade="FF"/>
-          <w:sz w:val="20"/>
-          <w:szCs w:val="20"/>
-          <w:lang w:val="en-US"/>
-        </w:rPr>
-        <w:t>.</w:t>
-      </w:r>
-    </w:p>
-    <w:p>
-      <w:pPr>
-        <w:spacing w:after="0" w:afterAutospacing="off"/>
-        <w:rPr>
-          <w:rFonts w:ascii="Calibri" w:hAnsi="Calibri" w:eastAsia="Calibri" w:cs="Calibri"/>
-          <w:noProof w:val="0"/>
-          <w:color w:val="000000" w:themeColor="text1" w:themeTint="FF" w:themeShade="FF"/>
-          <w:sz w:val="20"/>
-          <w:szCs w:val="20"/>
-          <w:lang w:val="en-US"/>
-        </w:rPr>
-      </w:pPr>
-      <w:r>
-        <w:rPr>
-          <w:rFonts w:ascii="Calibri" w:hAnsi="Calibri" w:eastAsia="Calibri" w:cs="Calibri"/>
-          <w:b w:val="1"/>
-          <w:bCs w:val="1"/>
-          <w:noProof w:val="0"/>
-          <w:color w:val="000000" w:themeColor="text1" w:themeTint="FF" w:themeShade="FF"/>
-          <w:sz w:val="21"/>
-          <w:szCs w:val="21"/>
-          <w:lang w:val="en-US"/>
-        </w:rPr>
-        <w:t>CA Technologies (formerly Computer Associates)</w:t>
-      </w:r>
-      <w:r>
-        <w:rPr>
-          <w:rFonts w:ascii="Calibri" w:hAnsi="Calibri" w:eastAsia="Calibri" w:cs="Calibri"/>
-          <w:noProof w:val="0"/>
-          <w:color w:val="000000" w:themeColor="text1" w:themeTint="FF" w:themeShade="FF"/>
-          <w:sz w:val="21"/>
-          <w:szCs w:val="21"/>
-          <w:lang w:val="en-US"/>
-        </w:rPr>
-        <w:t xml:space="preserve"> — Greater Boston, MA</w:t>
-      </w:r>
-      <w:r>
-        <w:br/>
-      </w:r>
-      <w:r>
-        <w:rPr>
-          <w:rFonts w:ascii="Calibri" w:hAnsi="Calibri" w:eastAsia="Calibri" w:cs="Calibri"/>
-          <w:b w:val="1"/>
-          <w:bCs w:val="1"/>
-          <w:noProof w:val="0"/>
-          <w:color w:val="000000" w:themeColor="text1" w:themeTint="FF" w:themeShade="FF"/>
-          <w:sz w:val="20"/>
-          <w:szCs w:val="20"/>
-          <w:lang w:val="en-US"/>
-        </w:rPr>
-        <w:t>Principal Engineer</w:t>
-      </w:r>
-      <w:r>
-        <w:rPr>
-          <w:rFonts w:ascii="Calibri" w:hAnsi="Calibri" w:eastAsia="Calibri" w:cs="Calibri"/>
-          <w:noProof w:val="0"/>
-          <w:color w:val="000000" w:themeColor="text1" w:themeTint="FF" w:themeShade="FF"/>
-          <w:sz w:val="20"/>
-          <w:szCs w:val="20"/>
-          <w:lang w:val="en-US"/>
-        </w:rPr>
-        <w:t xml:space="preserve"> | 2006–2014</w:t>
-      </w:r>
-    </w:p>
-    <w:p>
-      <w:pPr>
-        <w:pStyle w:val="Normal"/>
-        <w:spacing w:before="0" w:beforeAutospacing="off" w:after="0" w:afterAutospacing="off"/>
-        <w:rPr>
-          <w:rFonts w:ascii="Calibri" w:hAnsi="Calibri" w:eastAsia="Calibri" w:cs="Calibri"/>
-          <w:noProof w:val="0"/>
-          <w:color w:val="000000" w:themeColor="text1" w:themeTint="FF" w:themeShade="FF"/>
-          <w:sz w:val="24"/>
-          <w:szCs w:val="24"/>
-          <w:lang w:val="en-US"/>
-        </w:rPr>
-      </w:pPr>
-      <w:r>
-        <w:rPr>
-          <w:rFonts w:ascii="Calibri" w:hAnsi="Calibri" w:eastAsia="Calibri" w:cs="Calibri"/>
-          <w:noProof w:val="0"/>
-          <w:color w:val="000000" w:themeColor="text1" w:themeTint="FF" w:themeShade="FF"/>
-          <w:sz w:val="20"/>
-          <w:szCs w:val="20"/>
-          <w:lang w:val="en-US"/>
-        </w:rPr>
-        <w:t>- Led post-acquisition integration of XOsoft’s replication technologies into CA’s enterprise portfolio.</w:t>
-      </w:r>
-    </w:p>
-    <w:p>
-      <w:pPr>
-        <w:pStyle w:val="Normal"/>
-        <w:spacing w:before="0" w:beforeAutospacing="off" w:after="0" w:afterAutospacing="off"/>
-        <w:rPr>
-          <w:rFonts w:ascii="Calibri" w:hAnsi="Calibri" w:eastAsia="Calibri" w:cs="Calibri"/>
-          <w:noProof w:val="0"/>
-          <w:color w:val="000000" w:themeColor="text1" w:themeTint="FF" w:themeShade="FF"/>
-          <w:sz w:val="24"/>
-          <w:szCs w:val="24"/>
-          <w:lang w:val="en-US"/>
-        </w:rPr>
-      </w:pPr>
-      <w:r>
-        <w:rPr>
-          <w:rFonts w:ascii="Calibri" w:hAnsi="Calibri" w:eastAsia="Calibri" w:cs="Calibri"/>
-          <w:noProof w:val="0"/>
-          <w:color w:val="000000" w:themeColor="text1" w:themeTint="FF" w:themeShade="FF"/>
-          <w:sz w:val="20"/>
-          <w:szCs w:val="20"/>
-          <w:lang w:val="en-US"/>
-        </w:rPr>
-        <w:t>- Designed and developed high-availability replication, deduplication, and backup features using C/C++ for Windows and Linux.</w:t>
-      </w:r>
-    </w:p>
-    <w:p>
-      <w:pPr>
-        <w:pStyle w:val="Normal"/>
-        <w:spacing w:before="0" w:beforeAutospacing="off" w:after="0" w:afterAutospacing="off"/>
-        <w:rPr>
-          <w:rFonts w:ascii="Calibri" w:hAnsi="Calibri" w:eastAsia="Calibri" w:cs="Calibri"/>
-          <w:noProof w:val="0"/>
-          <w:color w:val="000000" w:themeColor="text1" w:themeTint="FF" w:themeShade="FF"/>
-          <w:sz w:val="24"/>
-          <w:szCs w:val="24"/>
-          <w:lang w:val="en-US"/>
-        </w:rPr>
-      </w:pPr>
-      <w:r>
-        <w:rPr>
-          <w:rFonts w:ascii="Calibri" w:hAnsi="Calibri" w:eastAsia="Calibri" w:cs="Calibri"/>
-          <w:noProof w:val="0"/>
-          <w:color w:val="000000" w:themeColor="text1" w:themeTint="FF" w:themeShade="FF"/>
-          <w:sz w:val="20"/>
-          <w:szCs w:val="20"/>
-          <w:lang w:val="en-US"/>
-        </w:rPr>
-        <w:t>- Built a Unix/Linux build automation framework with web UI, reducing manual labor by 50%.</w:t>
-      </w:r>
-    </w:p>
-    <w:p>
-      <w:pPr>
-        <w:pStyle w:val="Normal"/>
-        <w:spacing w:after="0" w:afterAutospacing="off"/>
-        <w:rPr>
-          <w:rFonts w:ascii="Calibri" w:hAnsi="Calibri" w:eastAsia="Calibri" w:cs="Calibri"/>
-          <w:sz w:val="20"/>
-          <w:szCs w:val="20"/>
-        </w:rPr>
-      </w:pPr>
-    </w:p>
-    <w:p>
-      <w:pPr>
-        <w:spacing w:after="0" w:afterAutospacing="off"/>
-        <w:rPr>
-          <w:rFonts w:ascii="Calibri" w:hAnsi="Calibri" w:eastAsia="Calibri" w:cs="Calibri"/>
-          <w:noProof w:val="0"/>
-          <w:color w:val="000000" w:themeColor="text1" w:themeTint="FF" w:themeShade="FF"/>
-          <w:sz w:val="20"/>
-          <w:szCs w:val="20"/>
-          <w:lang w:val="en-US"/>
-        </w:rPr>
-      </w:pPr>
-      <w:r>
-        <w:rPr>
-          <w:rFonts w:ascii="Calibri" w:hAnsi="Calibri" w:eastAsia="Calibri" w:cs="Calibri"/>
-          <w:b w:val="1"/>
-          <w:bCs w:val="1"/>
-          <w:noProof w:val="0"/>
-          <w:color w:val="000000" w:themeColor="text1" w:themeTint="FF" w:themeShade="FF"/>
-          <w:sz w:val="21"/>
-          <w:szCs w:val="21"/>
-          <w:lang w:val="en-US"/>
-        </w:rPr>
-        <w:t>XOsoft</w:t>
-      </w:r>
-      <w:r>
-        <w:rPr>
-          <w:rFonts w:ascii="Calibri" w:hAnsi="Calibri" w:eastAsia="Calibri" w:cs="Calibri"/>
-          <w:noProof w:val="0"/>
-          <w:color w:val="000000" w:themeColor="text1" w:themeTint="FF" w:themeShade="FF"/>
-          <w:sz w:val="21"/>
-          <w:szCs w:val="21"/>
-          <w:lang w:val="en-US"/>
-        </w:rPr>
-        <w:t xml:space="preserve"> </w:t>
-      </w:r>
-      <w:r>
-        <w:rPr>
-          <w:rFonts w:ascii="Calibri" w:hAnsi="Calibri" w:eastAsia="Calibri" w:cs="Calibri"/>
-          <w:i w:val="1"/>
-          <w:iCs w:val="1"/>
-          <w:noProof w:val="0"/>
-          <w:color w:val="000000" w:themeColor="text1" w:themeTint="FF" w:themeShade="FF"/>
-          <w:sz w:val="21"/>
-          <w:szCs w:val="21"/>
-          <w:lang w:val="en-US"/>
-        </w:rPr>
-        <w:t>(Acquired by CA Technologies in 2006)</w:t>
-      </w:r>
-      <w:r>
-        <w:rPr>
-          <w:rFonts w:ascii="Calibri" w:hAnsi="Calibri" w:eastAsia="Calibri" w:cs="Calibri"/>
-          <w:noProof w:val="0"/>
-          <w:color w:val="000000" w:themeColor="text1" w:themeTint="FF" w:themeShade="FF"/>
-          <w:sz w:val="21"/>
-          <w:szCs w:val="21"/>
-          <w:lang w:val="en-US"/>
-        </w:rPr>
-        <w:t xml:space="preserve"> — </w:t>
-      </w:r>
-      <w:r>
-        <w:rPr>
-          <w:rFonts w:ascii="Calibri" w:hAnsi="Calibri" w:eastAsia="Calibri" w:cs="Calibri"/>
-          <w:noProof w:val="0"/>
-          <w:color w:val="000000" w:themeColor="text1" w:themeTint="FF" w:themeShade="FF"/>
-          <w:sz w:val="21"/>
-          <w:szCs w:val="21"/>
-          <w:lang w:val="en-US"/>
-        </w:rPr>
-        <w:t>Israel</w:t>
-      </w:r>
-      <w:r>
-        <w:br/>
-      </w:r>
-      <w:r>
-        <w:rPr>
-          <w:rFonts w:ascii="Calibri" w:hAnsi="Calibri" w:eastAsia="Calibri" w:cs="Calibri"/>
-          <w:b w:val="1"/>
-          <w:bCs w:val="1"/>
-          <w:noProof w:val="0"/>
-          <w:color w:val="000000" w:themeColor="text1" w:themeTint="FF" w:themeShade="FF"/>
-          <w:sz w:val="20"/>
-          <w:szCs w:val="20"/>
-          <w:lang w:val="en-US"/>
-        </w:rPr>
-        <w:t>Lead Software Engineer</w:t>
-      </w:r>
-      <w:r>
-        <w:rPr>
-          <w:rFonts w:ascii="Calibri" w:hAnsi="Calibri" w:eastAsia="Calibri" w:cs="Calibri"/>
-          <w:noProof w:val="0"/>
-          <w:color w:val="000000" w:themeColor="text1" w:themeTint="FF" w:themeShade="FF"/>
-          <w:sz w:val="20"/>
-          <w:szCs w:val="20"/>
-          <w:lang w:val="en-US"/>
-        </w:rPr>
-        <w:t xml:space="preserve"> | 2000–2006</w:t>
+        <w:ind w:left="144"/>
+        <w:rPr>
+          <w:rFonts w:ascii="Calibri" w:hAnsi="Calibri" w:eastAsia="Calibri" w:cs="Calibri"/>
+          <w:noProof w:val="0"/>
+          <w:color w:val="000000" w:themeColor="text1" w:themeTint="FF" w:themeShade="FF"/>
+          <w:sz w:val="18"/>
+          <w:szCs w:val="18"/>
+          <w:lang w:val="en-US"/>
+        </w:rPr>
+      </w:pPr>
+      <w:r>
+        <w:rPr>
+          <w:rFonts w:ascii="Calibri" w:hAnsi="Calibri" w:eastAsia="Calibri" w:cs="Calibri"/>
+          <w:noProof w:val="0"/>
+          <w:color w:val="000000" w:themeColor="text1" w:themeTint="FF" w:themeShade="FF"/>
+          <w:sz w:val="18"/>
+          <w:szCs w:val="18"/>
+          <w:lang w:val="en-US"/>
+        </w:rPr>
+        <w:t>- Led the development of kernel-mode drivers and file system modules in C/C++, improving system performance and reliability.</w:t>
       </w:r>
     </w:p>
     <w:p>
@@ -1282,7 +1197,10 @@
           <w:lang w:val="en-US"/>
         </w:rPr>
       </w:pPr>
-      <w:r>
+    </w:p>
+    <w:p>
+      <w:pPr>
+        <w:spacing w:after="0" w:afterAutospacing="off"/>
         <w:rPr>
           <w:rFonts w:ascii="Calibri" w:hAnsi="Calibri" w:eastAsia="Calibri" w:cs="Calibri"/>
           <w:noProof w:val="0"/>
@@ -1291,18 +1209,19 @@
           <w:szCs w:val="20"/>
           <w:lang w:val="en-US"/>
         </w:rPr>
-        <w:t>-</w:t>
-      </w:r>
-      <w:r>
-        <w:rPr>
-          <w:rFonts w:ascii="Calibri" w:hAnsi="Calibri" w:eastAsia="Calibri" w:cs="Calibri"/>
+      </w:pPr>
+      <w:r>
+        <w:rPr>
+          <w:rFonts w:ascii="Calibri" w:hAnsi="Calibri" w:eastAsia="Calibri" w:cs="Calibri"/>
+          <w:b w:val="1"/>
+          <w:bCs w:val="1"/>
           <w:noProof w:val="0"/>
           <w:color w:val="000000" w:themeColor="text1" w:themeTint="FF" w:themeShade="FF"/>
           <w:sz w:val="20"/>
           <w:szCs w:val="20"/>
           <w:lang w:val="en-US"/>
         </w:rPr>
-        <w:t xml:space="preserve"> </w:t>
+        <w:t>Yandex</w:t>
       </w:r>
       <w:r>
         <w:rPr>
@@ -1313,14 +1232,131 @@
           <w:szCs w:val="20"/>
           <w:lang w:val="en-US"/>
         </w:rPr>
-        <w:t>Designed and developed CDN components, including network management and monitoring tools, and high-traffic HTTP/FTP caching proxies, along with replication solutions.</w:t>
+        <w:t xml:space="preserve"> — Moscow, Russia</w:t>
+      </w:r>
+      <w:r>
+        <w:br/>
+      </w:r>
+      <w:r>
+        <w:rPr>
+          <w:rFonts w:ascii="Calibri" w:hAnsi="Calibri" w:eastAsia="Calibri" w:cs="Calibri"/>
+          <w:b w:val="1"/>
+          <w:bCs w:val="1"/>
+          <w:noProof w:val="0"/>
+          <w:color w:val="000000" w:themeColor="text1" w:themeTint="FF" w:themeShade="FF"/>
+          <w:sz w:val="20"/>
+          <w:szCs w:val="20"/>
+          <w:lang w:val="en-US"/>
+        </w:rPr>
+        <w:t>Software Engineer</w:t>
+      </w:r>
+      <w:r>
+        <w:rPr>
+          <w:rFonts w:ascii="Calibri" w:hAnsi="Calibri" w:eastAsia="Calibri" w:cs="Calibri"/>
+          <w:noProof w:val="0"/>
+          <w:color w:val="000000" w:themeColor="text1" w:themeTint="FF" w:themeShade="FF"/>
+          <w:sz w:val="20"/>
+          <w:szCs w:val="20"/>
+          <w:lang w:val="en-US"/>
+        </w:rPr>
+        <w:t xml:space="preserve"> | 1998–200</w:t>
+      </w:r>
+      <w:r>
+        <w:rPr>
+          <w:rFonts w:ascii="Calibri" w:hAnsi="Calibri" w:eastAsia="Calibri" w:cs="Calibri"/>
+          <w:noProof w:val="0"/>
+          <w:color w:val="000000" w:themeColor="text1" w:themeTint="FF" w:themeShade="FF"/>
+          <w:sz w:val="20"/>
+          <w:szCs w:val="20"/>
+          <w:lang w:val="en-US"/>
+        </w:rPr>
+        <w:t>0</w:t>
       </w:r>
     </w:p>
     <w:p>
       <w:pPr>
+        <w:spacing w:after="0" w:afterAutospacing="off"/>
+        <w:ind w:left="144"/>
+        <w:rPr>
+          <w:rFonts w:ascii="Calibri" w:hAnsi="Calibri" w:eastAsia="Calibri" w:cs="Calibri"/>
+          <w:noProof w:val="0"/>
+          <w:color w:val="000000" w:themeColor="text1" w:themeTint="FF" w:themeShade="FF"/>
+          <w:sz w:val="18"/>
+          <w:szCs w:val="18"/>
+          <w:lang w:val="en-US"/>
+        </w:rPr>
+      </w:pPr>
+      <w:r>
+        <w:rPr>
+          <w:rFonts w:ascii="Calibri" w:hAnsi="Calibri" w:eastAsia="Calibri" w:cs="Calibri"/>
+          <w:noProof w:val="0"/>
+          <w:color w:val="000000" w:themeColor="text1" w:themeTint="FF" w:themeShade="FF"/>
+          <w:sz w:val="18"/>
+          <w:szCs w:val="18"/>
+          <w:lang w:val="en-US"/>
+        </w:rPr>
+        <w:t xml:space="preserve">- Developed high-traffic search, </w:t>
+      </w:r>
+      <w:r>
+        <w:rPr>
+          <w:rFonts w:ascii="Calibri" w:hAnsi="Calibri" w:eastAsia="Calibri" w:cs="Calibri"/>
+          <w:noProof w:val="0"/>
+          <w:color w:val="000000" w:themeColor="text1" w:themeTint="FF" w:themeShade="FF"/>
+          <w:sz w:val="18"/>
+          <w:szCs w:val="18"/>
+          <w:lang w:val="en-US"/>
+        </w:rPr>
+        <w:t xml:space="preserve">advertising </w:t>
+      </w:r>
+      <w:r>
+        <w:rPr>
+          <w:rFonts w:ascii="Calibri" w:hAnsi="Calibri" w:eastAsia="Calibri" w:cs="Calibri"/>
+          <w:noProof w:val="0"/>
+          <w:color w:val="000000" w:themeColor="text1" w:themeTint="FF" w:themeShade="FF"/>
+          <w:sz w:val="18"/>
+          <w:szCs w:val="18"/>
+          <w:lang w:val="en-US"/>
+        </w:rPr>
+        <w:t xml:space="preserve">network and </w:t>
+      </w:r>
+      <w:r>
+        <w:rPr>
+          <w:rFonts w:ascii="Calibri" w:hAnsi="Calibri" w:eastAsia="Calibri" w:cs="Calibri"/>
+          <w:noProof w:val="0"/>
+          <w:color w:val="000000" w:themeColor="text1" w:themeTint="FF" w:themeShade="FF"/>
+          <w:sz w:val="18"/>
+          <w:szCs w:val="18"/>
+          <w:lang w:val="en-US"/>
+        </w:rPr>
+        <w:t>web applications</w:t>
+      </w:r>
+      <w:r>
+        <w:rPr>
+          <w:rFonts w:ascii="Calibri" w:hAnsi="Calibri" w:eastAsia="Calibri" w:cs="Calibri"/>
+          <w:noProof w:val="0"/>
+          <w:color w:val="000000" w:themeColor="text1" w:themeTint="FF" w:themeShade="FF"/>
+          <w:sz w:val="18"/>
+          <w:szCs w:val="18"/>
+          <w:lang w:val="en-US"/>
+        </w:rPr>
+        <w:t xml:space="preserve"> using </w:t>
+      </w:r>
+      <w:r>
+        <w:rPr>
+          <w:rFonts w:ascii="Calibri" w:hAnsi="Calibri" w:eastAsia="Calibri" w:cs="Calibri"/>
+          <w:noProof w:val="0"/>
+          <w:color w:val="000000" w:themeColor="text1" w:themeTint="FF" w:themeShade="FF"/>
+          <w:sz w:val="18"/>
+          <w:szCs w:val="18"/>
+          <w:lang w:val="en-US"/>
+        </w:rPr>
+        <w:t>C++ and Perl, optimizing performance for large-scale systems.</w:t>
+      </w:r>
+    </w:p>
+    <w:p>
+      <w:pPr>
         <w:pStyle w:val="Normal"/>
-        <w:spacing w:before="0" w:beforeAutospacing="off" w:after="0" w:afterAutospacing="off"/>
-        <w:ind w:left="0"/>
+        <w:spacing w:after="0" w:afterAutospacing="off"/>
         <w:rPr>
           <w:rFonts w:ascii="Calibri" w:hAnsi="Calibri" w:eastAsia="Calibri" w:cs="Calibri"/>
           <w:noProof w:val="0"/>
@@ -1330,205 +1366,45 @@
           <w:lang w:val="en-US"/>
         </w:rPr>
       </w:pPr>
-      <w:r>
-        <w:rPr>
-          <w:rFonts w:ascii="Calibri" w:hAnsi="Calibri" w:eastAsia="Calibri" w:cs="Calibri"/>
-          <w:noProof w:val="0"/>
-          <w:color w:val="000000" w:themeColor="text1" w:themeTint="FF" w:themeShade="FF"/>
+    </w:p>
+    <w:p>
+      <w:pPr>
+        <w:pStyle w:val="Normal"/>
+        <w:spacing w:after="0" w:afterAutospacing="off"/>
+        <w:rPr>
+          <w:rFonts w:ascii="Calibri" w:hAnsi="Calibri" w:eastAsia="Calibri" w:cs="Calibri"/>
+          <w:b w:val="0"/>
+          <w:bCs w:val="0"/>
+          <w:i w:val="0"/>
+          <w:iCs w:val="0"/>
+          <w:noProof w:val="0"/>
           <w:sz w:val="20"/>
           <w:szCs w:val="20"/>
           <w:lang w:val="en-US"/>
         </w:rPr>
-        <w:t>- Led the development of kernel-mode drivers and file system modules in C/C++, improving system performance and reliability.</w:t>
+      </w:pPr>
+      <w:r>
+        <w:rPr>
+          <w:rFonts w:ascii="Calibri" w:hAnsi="Calibri" w:eastAsia="Calibri" w:cs="Calibri"/>
+          <w:b w:val="1"/>
+          <w:bCs w:val="1"/>
+        </w:rPr>
+        <w:t>Open-Source Projects</w:t>
+      </w:r>
+      <w:r>
+        <w:rPr>
+          <w:rFonts w:ascii="Calibri" w:hAnsi="Calibri" w:eastAsia="Calibri" w:cs="Calibri"/>
+          <w:b w:val="1"/>
+          <w:bCs w:val="1"/>
+        </w:rPr>
+        <w:t>/POCs</w:t>
       </w:r>
     </w:p>
     <w:p>
       <w:pPr>
         <w:pStyle w:val="Normal"/>
-        <w:spacing w:before="0" w:beforeAutospacing="off" w:after="0" w:afterAutospacing="off"/>
-        <w:ind w:left="0"/>
-        <w:rPr>
-          <w:rFonts w:ascii="Calibri" w:hAnsi="Calibri" w:eastAsia="Calibri" w:cs="Calibri"/>
-          <w:noProof w:val="0"/>
-          <w:color w:val="000000" w:themeColor="text1" w:themeTint="FF" w:themeShade="FF"/>
-          <w:sz w:val="20"/>
-          <w:szCs w:val="20"/>
-          <w:lang w:val="en-US"/>
-        </w:rPr>
-      </w:pPr>
-    </w:p>
-    <w:p>
-      <w:pPr>
         <w:spacing w:after="0" w:afterAutospacing="off"/>
-        <w:rPr>
-          <w:rFonts w:ascii="Calibri" w:hAnsi="Calibri" w:eastAsia="Calibri" w:cs="Calibri"/>
-          <w:noProof w:val="0"/>
-          <w:color w:val="000000" w:themeColor="text1" w:themeTint="FF" w:themeShade="FF"/>
-          <w:sz w:val="20"/>
-          <w:szCs w:val="20"/>
-          <w:lang w:val="en-US"/>
-        </w:rPr>
-      </w:pPr>
-      <w:r>
-        <w:rPr>
-          <w:rFonts w:ascii="Calibri" w:hAnsi="Calibri" w:eastAsia="Calibri" w:cs="Calibri"/>
-          <w:b w:val="1"/>
-          <w:bCs w:val="1"/>
-          <w:noProof w:val="0"/>
-          <w:color w:val="000000" w:themeColor="text1" w:themeTint="FF" w:themeShade="FF"/>
-          <w:sz w:val="20"/>
-          <w:szCs w:val="20"/>
-          <w:lang w:val="en-US"/>
-        </w:rPr>
-        <w:t>Yandex</w:t>
-      </w:r>
-      <w:r>
-        <w:rPr>
-          <w:rFonts w:ascii="Calibri" w:hAnsi="Calibri" w:eastAsia="Calibri" w:cs="Calibri"/>
-          <w:noProof w:val="0"/>
-          <w:color w:val="000000" w:themeColor="text1" w:themeTint="FF" w:themeShade="FF"/>
-          <w:sz w:val="20"/>
-          <w:szCs w:val="20"/>
-          <w:lang w:val="en-US"/>
-        </w:rPr>
-        <w:t xml:space="preserve"> — Moscow, Russia</w:t>
-      </w:r>
-      <w:r>
-        <w:br/>
-      </w:r>
-      <w:r>
-        <w:rPr>
-          <w:rFonts w:ascii="Calibri" w:hAnsi="Calibri" w:eastAsia="Calibri" w:cs="Calibri"/>
-          <w:b w:val="1"/>
-          <w:bCs w:val="1"/>
-          <w:noProof w:val="0"/>
-          <w:color w:val="000000" w:themeColor="text1" w:themeTint="FF" w:themeShade="FF"/>
-          <w:sz w:val="20"/>
-          <w:szCs w:val="20"/>
-          <w:lang w:val="en-US"/>
-        </w:rPr>
-        <w:t>Software Engineer</w:t>
-      </w:r>
-      <w:r>
-        <w:rPr>
-          <w:rFonts w:ascii="Calibri" w:hAnsi="Calibri" w:eastAsia="Calibri" w:cs="Calibri"/>
-          <w:noProof w:val="0"/>
-          <w:color w:val="000000" w:themeColor="text1" w:themeTint="FF" w:themeShade="FF"/>
-          <w:sz w:val="20"/>
-          <w:szCs w:val="20"/>
-          <w:lang w:val="en-US"/>
-        </w:rPr>
-        <w:t xml:space="preserve"> | 1998–200</w:t>
-      </w:r>
-      <w:r>
-        <w:rPr>
-          <w:rFonts w:ascii="Calibri" w:hAnsi="Calibri" w:eastAsia="Calibri" w:cs="Calibri"/>
-          <w:noProof w:val="0"/>
-          <w:color w:val="000000" w:themeColor="text1" w:themeTint="FF" w:themeShade="FF"/>
-          <w:sz w:val="20"/>
-          <w:szCs w:val="20"/>
-          <w:lang w:val="en-US"/>
-        </w:rPr>
-        <w:t>0</w:t>
-      </w:r>
-    </w:p>
-    <w:p>
-      <w:pPr>
-        <w:spacing w:after="0" w:afterAutospacing="off"/>
-        <w:rPr>
-          <w:rFonts w:ascii="Calibri" w:hAnsi="Calibri" w:eastAsia="Calibri" w:cs="Calibri"/>
-          <w:noProof w:val="0"/>
-          <w:color w:val="000000" w:themeColor="text1" w:themeTint="FF" w:themeShade="FF"/>
-          <w:sz w:val="20"/>
-          <w:szCs w:val="20"/>
-          <w:lang w:val="en-US"/>
-        </w:rPr>
-      </w:pPr>
-      <w:r>
-        <w:rPr>
-          <w:rFonts w:ascii="Calibri" w:hAnsi="Calibri" w:eastAsia="Calibri" w:cs="Calibri"/>
-          <w:noProof w:val="0"/>
-          <w:color w:val="000000" w:themeColor="text1" w:themeTint="FF" w:themeShade="FF"/>
-          <w:sz w:val="20"/>
-          <w:szCs w:val="20"/>
-          <w:lang w:val="en-US"/>
-        </w:rPr>
-        <w:t xml:space="preserve">- Developed high-traffic search, </w:t>
-      </w:r>
-      <w:r>
-        <w:rPr>
-          <w:rFonts w:ascii="Calibri" w:hAnsi="Calibri" w:eastAsia="Calibri" w:cs="Calibri"/>
-          <w:noProof w:val="0"/>
-          <w:color w:val="000000" w:themeColor="text1" w:themeTint="FF" w:themeShade="FF"/>
-          <w:sz w:val="20"/>
-          <w:szCs w:val="20"/>
-          <w:lang w:val="en-US"/>
-        </w:rPr>
-        <w:t xml:space="preserve">advertising </w:t>
-      </w:r>
-      <w:r>
-        <w:rPr>
-          <w:rFonts w:ascii="Calibri" w:hAnsi="Calibri" w:eastAsia="Calibri" w:cs="Calibri"/>
-          <w:noProof w:val="0"/>
-          <w:color w:val="000000" w:themeColor="text1" w:themeTint="FF" w:themeShade="FF"/>
-          <w:sz w:val="20"/>
-          <w:szCs w:val="20"/>
-          <w:lang w:val="en-US"/>
-        </w:rPr>
-        <w:t xml:space="preserve">network and </w:t>
-      </w:r>
-      <w:r>
-        <w:rPr>
-          <w:rFonts w:ascii="Calibri" w:hAnsi="Calibri" w:eastAsia="Calibri" w:cs="Calibri"/>
-          <w:noProof w:val="0"/>
-          <w:color w:val="000000" w:themeColor="text1" w:themeTint="FF" w:themeShade="FF"/>
-          <w:sz w:val="20"/>
-          <w:szCs w:val="20"/>
-          <w:lang w:val="en-US"/>
-        </w:rPr>
-        <w:t>web applications</w:t>
-      </w:r>
-      <w:r>
-        <w:rPr>
-          <w:rFonts w:ascii="Calibri" w:hAnsi="Calibri" w:eastAsia="Calibri" w:cs="Calibri"/>
-          <w:noProof w:val="0"/>
-          <w:color w:val="000000" w:themeColor="text1" w:themeTint="FF" w:themeShade="FF"/>
-          <w:sz w:val="20"/>
-          <w:szCs w:val="20"/>
-          <w:lang w:val="en-US"/>
-        </w:rPr>
-        <w:t xml:space="preserve"> using </w:t>
-      </w:r>
-      <w:r>
-        <w:rPr>
-          <w:rFonts w:ascii="Calibri" w:hAnsi="Calibri" w:eastAsia="Calibri" w:cs="Calibri"/>
-          <w:noProof w:val="0"/>
-          <w:color w:val="000000" w:themeColor="text1" w:themeTint="FF" w:themeShade="FF"/>
-          <w:sz w:val="20"/>
-          <w:szCs w:val="20"/>
-          <w:lang w:val="en-US"/>
-        </w:rPr>
-        <w:t>C++ and Perl, optimizing performance for large-scale systems.</w:t>
-      </w:r>
-    </w:p>
-    <w:p>
-      <w:pPr>
-        <w:pStyle w:val="Normal"/>
-        <w:spacing w:after="0" w:afterAutospacing="off"/>
-        <w:rPr>
-          <w:rFonts w:ascii="Calibri" w:hAnsi="Calibri" w:eastAsia="Calibri" w:cs="Calibri"/>
-          <w:noProof w:val="0"/>
-          <w:color w:val="000000" w:themeColor="text1" w:themeTint="FF" w:themeShade="FF"/>
-          <w:sz w:val="20"/>
-          <w:szCs w:val="20"/>
-          <w:lang w:val="en-US"/>
-        </w:rPr>
-      </w:pPr>
-    </w:p>
-    <w:p>
-      <w:pPr>
-        <w:pStyle w:val="Normal"/>
-        <w:spacing w:after="0" w:afterAutospacing="off"/>
+        <w:ind w:left="144"/>
         <w:rPr>
           <w:rFonts w:ascii="Calibri" w:hAnsi="Calibri" w:eastAsia="Calibri" w:cs="Calibri"/>
           <w:b w:val="0"/>
@@ -1536,41 +1412,8 @@
           <w:i w:val="0"/>
           <w:iCs w:val="0"/>
           <w:noProof w:val="0"/>
-          <w:sz w:val="20"/>
-          <w:szCs w:val="20"/>
-          <w:lang w:val="en-US"/>
-        </w:rPr>
-      </w:pPr>
-      <w:r>
-        <w:rPr>
-          <w:rFonts w:ascii="Calibri" w:hAnsi="Calibri" w:eastAsia="Calibri" w:cs="Calibri"/>
-          <w:b w:val="1"/>
-          <w:bCs w:val="1"/>
-        </w:rPr>
-        <w:t>Open-Source Projects</w:t>
-      </w:r>
-      <w:r>
-        <w:rPr>
-          <w:rFonts w:ascii="Calibri" w:hAnsi="Calibri" w:eastAsia="Calibri" w:cs="Calibri"/>
-          <w:b w:val="1"/>
-          <w:bCs w:val="1"/>
-        </w:rPr>
-        <w:t>/POCs</w:t>
-      </w:r>
-    </w:p>
-    <w:p>
-      <w:pPr>
-        <w:pStyle w:val="Normal"/>
-        <w:spacing w:after="0" w:afterAutospacing="off"/>
-        <w:rPr>
-          <w:rFonts w:ascii="Calibri" w:hAnsi="Calibri" w:eastAsia="Calibri" w:cs="Calibri"/>
-          <w:b w:val="0"/>
-          <w:bCs w:val="0"/>
-          <w:i w:val="0"/>
-          <w:iCs w:val="0"/>
-          <w:noProof w:val="0"/>
-          <w:sz w:val="24"/>
-          <w:szCs w:val="24"/>
+          <w:sz w:val="18"/>
+          <w:szCs w:val="18"/>
           <w:lang w:val="en-US"/>
         </w:rPr>
       </w:pPr>
@@ -1584,13 +1427,13 @@
           <w:strike w:val="0"/>
           <w:dstrike w:val="0"/>
           <w:noProof w:val="0"/>
-          <w:sz w:val="20"/>
-          <w:szCs w:val="20"/>
+          <w:sz w:val="18"/>
+          <w:szCs w:val="18"/>
           <w:lang w:val="en-US"/>
         </w:rPr>
         <w:t xml:space="preserve">- </w:t>
       </w:r>
-      <w:hyperlink r:id="R75731a5510de4b35">
+      <w:hyperlink r:id="R5c6c8b8b8399467d">
         <w:r>
           <w:rPr>
             <w:rStyle w:val="Hyperlink"/>
@@ -1602,8 +1445,8 @@
             <w:strike w:val="0"/>
             <w:dstrike w:val="0"/>
             <w:noProof w:val="0"/>
-            <w:sz w:val="20"/>
-            <w:szCs w:val="20"/>
+            <w:sz w:val="18"/>
+            <w:szCs w:val="18"/>
             <w:lang w:val="en-US"/>
           </w:rPr>
           <w:t>s3stor</w:t>
@@ -1617,8 +1460,8 @@
           <w:i w:val="0"/>
           <w:iCs w:val="0"/>
           <w:noProof w:val="0"/>
-          <w:sz w:val="20"/>
-          <w:szCs w:val="20"/>
+          <w:sz w:val="18"/>
+          <w:szCs w:val="18"/>
           <w:lang w:val="en-US"/>
         </w:rPr>
         <w:t xml:space="preserve"> – deduplicating archiving /backups into S3 compatible storage</w:t>
@@ -1631,8 +1474,8 @@
           <w:i w:val="0"/>
           <w:iCs w:val="0"/>
           <w:noProof w:val="0"/>
-          <w:sz w:val="20"/>
-          <w:szCs w:val="20"/>
+          <w:sz w:val="18"/>
+          <w:szCs w:val="18"/>
           <w:lang w:val="en-US"/>
         </w:rPr>
         <w:t xml:space="preserve"> (Go)</w:t>
@@ -1645,13 +1488,13 @@
           <w:i w:val="0"/>
           <w:iCs w:val="0"/>
           <w:noProof w:val="0"/>
-          <w:sz w:val="20"/>
-          <w:szCs w:val="20"/>
+          <w:sz w:val="18"/>
+          <w:szCs w:val="18"/>
           <w:lang w:val="en-US"/>
         </w:rPr>
         <w:t xml:space="preserve"> - </w:t>
       </w:r>
-      <w:hyperlink r:id="R6c78c74b2d6d48aa">
+      <w:hyperlink r:id="R670cfa514fc5426d">
         <w:r>
           <w:rPr>
             <w:rStyle w:val="Hyperlink"/>
@@ -1663,8 +1506,8 @@
             <w:strike w:val="0"/>
             <w:dstrike w:val="0"/>
             <w:noProof w:val="0"/>
-            <w:sz w:val="20"/>
-            <w:szCs w:val="20"/>
+            <w:sz w:val="18"/>
+            <w:szCs w:val="18"/>
             <w:lang w:val="en-US"/>
           </w:rPr>
           <w:t>github.com/shvechkov/s3stor</w:t>
@@ -1680,8 +1523,8 @@
           <w:strike w:val="0"/>
           <w:dstrike w:val="0"/>
           <w:noProof w:val="0"/>
-          <w:sz w:val="20"/>
-          <w:szCs w:val="20"/>
+          <w:sz w:val="18"/>
+          <w:szCs w:val="18"/>
           <w:lang w:val="en-US"/>
         </w:rPr>
         <w:t xml:space="preserve"> </w:t>
@@ -1691,7 +1534,7 @@
       <w:pPr>
         <w:pStyle w:val="Normal"/>
         <w:spacing w:after="0" w:afterAutospacing="off"/>
-        <w:ind w:left="0"/>
+        <w:ind w:left="144"/>
         <w:rPr>
           <w:rFonts w:ascii="Calibri" w:hAnsi="Calibri" w:eastAsia="Calibri" w:cs="Calibri"/>
           <w:b w:val="0"/>
@@ -1699,8 +1542,8 @@
           <w:i w:val="0"/>
           <w:iCs w:val="0"/>
           <w:noProof w:val="0"/>
-          <w:sz w:val="24"/>
-          <w:szCs w:val="24"/>
+          <w:sz w:val="18"/>
+          <w:szCs w:val="18"/>
           <w:lang w:val="en-US"/>
         </w:rPr>
       </w:pPr>
@@ -1714,13 +1557,13 @@
           <w:strike w:val="0"/>
           <w:dstrike w:val="0"/>
           <w:noProof w:val="0"/>
-          <w:sz w:val="20"/>
-          <w:szCs w:val="20"/>
+          <w:sz w:val="18"/>
+          <w:szCs w:val="18"/>
           <w:lang w:val="en-US"/>
         </w:rPr>
         <w:t xml:space="preserve">- </w:t>
       </w:r>
-      <w:hyperlink r:id="Re26f1072e9884397">
+      <w:hyperlink r:id="Ra117be30de154dfe">
         <w:r>
           <w:rPr>
             <w:rStyle w:val="Hyperlink"/>
@@ -1732,8 +1575,8 @@
             <w:strike w:val="0"/>
             <w:dstrike w:val="0"/>
             <w:noProof w:val="0"/>
-            <w:sz w:val="20"/>
-            <w:szCs w:val="20"/>
+            <w:sz w:val="18"/>
+            <w:szCs w:val="18"/>
             <w:lang w:val="en-US"/>
           </w:rPr>
           <w:t>gos3rve</w:t>
@@ -1747,8 +1590,8 @@
           <w:i w:val="0"/>
           <w:iCs w:val="0"/>
           <w:noProof w:val="0"/>
-          <w:sz w:val="20"/>
-          <w:szCs w:val="20"/>
+          <w:sz w:val="18"/>
+          <w:szCs w:val="18"/>
           <w:lang w:val="en-US"/>
         </w:rPr>
         <w:t xml:space="preserve"> – exposing local file systems via s3 APIs </w:t>
@@ -1761,8 +1604,8 @@
           <w:i w:val="0"/>
           <w:iCs w:val="0"/>
           <w:noProof w:val="0"/>
-          <w:sz w:val="20"/>
-          <w:szCs w:val="20"/>
+          <w:sz w:val="18"/>
+          <w:szCs w:val="18"/>
           <w:lang w:val="en-US"/>
         </w:rPr>
         <w:t xml:space="preserve">(Go) </w:t>
@@ -1775,13 +1618,13 @@
           <w:i w:val="0"/>
           <w:iCs w:val="0"/>
           <w:noProof w:val="0"/>
-          <w:sz w:val="20"/>
-          <w:szCs w:val="20"/>
+          <w:sz w:val="18"/>
+          <w:szCs w:val="18"/>
           <w:lang w:val="en-US"/>
         </w:rPr>
         <w:t xml:space="preserve">- </w:t>
       </w:r>
-      <w:hyperlink r:id="R036e7a8fc8cd44e7">
+      <w:hyperlink r:id="Rb718696b2d644574">
         <w:r>
           <w:rPr>
             <w:rStyle w:val="Hyperlink"/>
@@ -1793,8 +1636,8 @@
             <w:strike w:val="0"/>
             <w:dstrike w:val="0"/>
             <w:noProof w:val="0"/>
-            <w:sz w:val="20"/>
-            <w:szCs w:val="20"/>
+            <w:sz w:val="18"/>
+            <w:szCs w:val="18"/>
             <w:lang w:val="en-US"/>
           </w:rPr>
           <w:t>github.com/shvechkov/gos3rve</w:t>
@@ -1811,13 +1654,13 @@
           <w:i w:val="0"/>
           <w:iCs w:val="0"/>
           <w:noProof w:val="0"/>
-          <w:sz w:val="20"/>
-          <w:szCs w:val="20"/>
+          <w:sz w:val="18"/>
+          <w:szCs w:val="18"/>
           <w:lang w:val="en-US"/>
         </w:rPr>
         <w:t xml:space="preserve">- </w:t>
       </w:r>
-      <w:hyperlink r:id="Rfc4bd522753243e1">
+      <w:hyperlink r:id="Racd959e349f949b4">
         <w:r>
           <w:rPr>
             <w:rStyle w:val="Hyperlink"/>
@@ -1829,8 +1672,8 @@
             <w:strike w:val="0"/>
             <w:dstrike w:val="0"/>
             <w:noProof w:val="0"/>
-            <w:sz w:val="20"/>
-            <w:szCs w:val="20"/>
+            <w:sz w:val="18"/>
+            <w:szCs w:val="18"/>
             <w:lang w:val="en-US"/>
           </w:rPr>
           <w:t>ufc</w:t>
@@ -1844,8 +1687,8 @@
           <w:i w:val="0"/>
           <w:iCs w:val="0"/>
           <w:noProof w:val="0"/>
-          <w:sz w:val="20"/>
-          <w:szCs w:val="20"/>
+          <w:sz w:val="18"/>
+          <w:szCs w:val="18"/>
           <w:lang w:val="en-US"/>
         </w:rPr>
         <w:t xml:space="preserve"> – fast unique file copy/ indexes and stores unique files (</w:t>
@@ -1858,8 +1701,8 @@
           <w:i w:val="0"/>
           <w:iCs w:val="0"/>
           <w:noProof w:val="0"/>
-          <w:sz w:val="20"/>
-          <w:szCs w:val="20"/>
+          <w:sz w:val="18"/>
+          <w:szCs w:val="18"/>
           <w:lang w:val="en-US"/>
         </w:rPr>
         <w:t>R</w:t>
@@ -1872,13 +1715,13 @@
           <w:i w:val="0"/>
           <w:iCs w:val="0"/>
           <w:noProof w:val="0"/>
-          <w:sz w:val="20"/>
-          <w:szCs w:val="20"/>
+          <w:sz w:val="18"/>
+          <w:szCs w:val="18"/>
           <w:lang w:val="en-US"/>
         </w:rPr>
         <w:t xml:space="preserve">ust) - </w:t>
       </w:r>
-      <w:hyperlink r:id="R7526dd6aae4445d8">
+      <w:hyperlink r:id="Rdc4cc0ed0fe2461f">
         <w:r>
           <w:rPr>
             <w:rStyle w:val="Hyperlink"/>
@@ -1890,8 +1733,8 @@
             <w:strike w:val="0"/>
             <w:dstrike w:val="0"/>
             <w:noProof w:val="0"/>
-            <w:sz w:val="20"/>
-            <w:szCs w:val="20"/>
+            <w:sz w:val="18"/>
+            <w:szCs w:val="18"/>
             <w:lang w:val="en-US"/>
           </w:rPr>
           <w:t>github.com/shvechkov/ufc</w:t>
@@ -1932,25 +1775,26 @@
       <w:pPr>
         <w:pStyle w:val="Normal"/>
         <w:spacing w:after="0" w:afterAutospacing="off"/>
-        <w:rPr>
-          <w:rFonts w:ascii="Calibri" w:hAnsi="Calibri" w:eastAsia="Calibri" w:cs="Calibri"/>
-          <w:sz w:val="20"/>
-          <w:szCs w:val="20"/>
-        </w:rPr>
-      </w:pPr>
-      <w:r>
-        <w:rPr>
-          <w:rFonts w:ascii="Calibri" w:hAnsi="Calibri" w:eastAsia="Calibri" w:cs="Calibri"/>
-          <w:sz w:val="20"/>
-          <w:szCs w:val="20"/>
+        <w:ind w:left="144"/>
+        <w:rPr>
+          <w:rFonts w:ascii="Calibri" w:hAnsi="Calibri" w:eastAsia="Calibri" w:cs="Calibri"/>
+          <w:sz w:val="18"/>
+          <w:szCs w:val="18"/>
+        </w:rPr>
+      </w:pPr>
+      <w:r>
+        <w:rPr>
+          <w:rFonts w:ascii="Calibri" w:hAnsi="Calibri" w:eastAsia="Calibri" w:cs="Calibri"/>
+          <w:sz w:val="18"/>
+          <w:szCs w:val="18"/>
         </w:rPr>
         <w:t xml:space="preserve">- </w:t>
       </w:r>
       <w:r>
         <w:rPr>
           <w:rFonts w:ascii="Calibri" w:hAnsi="Calibri" w:eastAsia="Calibri" w:cs="Calibri"/>
-          <w:sz w:val="20"/>
-          <w:szCs w:val="20"/>
+          <w:sz w:val="18"/>
+          <w:szCs w:val="18"/>
         </w:rPr>
         <w:t>M.Sc., Applied Mathematics | Institute of Telecommunications and Computer Science, Russia | 1996</w:t>
       </w:r>
@@ -1959,7 +1803,7 @@
       <w:pPr>
         <w:pStyle w:val="Normal"/>
         <w:spacing w:after="0" w:afterAutospacing="off"/>
-        <w:ind/>
+        <w:ind w:left="144"/>
         <w:rPr>
           <w:rFonts w:ascii="Calibri" w:hAnsi="Calibri" w:eastAsia="Calibri" w:cs="Calibri"/>
           <w:b w:val="0"/>
@@ -1967,16 +1811,16 @@
           <w:i w:val="0"/>
           <w:iCs w:val="0"/>
           <w:noProof w:val="0"/>
-          <w:sz w:val="20"/>
-          <w:szCs w:val="20"/>
-          <w:lang w:val="en-US"/>
-        </w:rPr>
-      </w:pPr>
-      <w:r>
-        <w:rPr>
-          <w:rFonts w:ascii="Calibri" w:hAnsi="Calibri" w:eastAsia="Calibri" w:cs="Calibri"/>
-          <w:sz w:val="20"/>
-          <w:szCs w:val="20"/>
+          <w:sz w:val="18"/>
+          <w:szCs w:val="18"/>
+          <w:lang w:val="en-US"/>
+        </w:rPr>
+      </w:pPr>
+      <w:r>
+        <w:rPr>
+          <w:rFonts w:ascii="Calibri" w:hAnsi="Calibri" w:eastAsia="Calibri" w:cs="Calibri"/>
+          <w:sz w:val="18"/>
+          <w:szCs w:val="18"/>
         </w:rPr>
         <w:t xml:space="preserve">- </w:t>
       </w:r>
@@ -1985,8 +1829,8 @@
           <w:rFonts w:ascii="Calibri" w:hAnsi="Calibri" w:eastAsia="Calibri" w:cs="Calibri"/>
           <w:noProof w:val="0"/>
           <w:color w:val="000000" w:themeColor="text1" w:themeTint="FF" w:themeShade="FF"/>
-          <w:sz w:val="20"/>
-          <w:szCs w:val="20"/>
+          <w:sz w:val="18"/>
+          <w:szCs w:val="18"/>
           <w:lang w:val="en-US"/>
         </w:rPr>
         <w:t>Machine Learning Specialization (</w:t>
@@ -1994,42 +1838,42 @@
       <w:r>
         <w:rPr>
           <w:rFonts w:ascii="Calibri" w:hAnsi="Calibri" w:eastAsia="Calibri" w:cs="Calibri"/>
-          <w:sz w:val="20"/>
-          <w:szCs w:val="20"/>
+          <w:sz w:val="18"/>
+          <w:szCs w:val="18"/>
         </w:rPr>
         <w:t>Stanford Online</w:t>
       </w:r>
       <w:r>
         <w:rPr>
           <w:rFonts w:ascii="Calibri" w:hAnsi="Calibri" w:eastAsia="Calibri" w:cs="Calibri"/>
-          <w:sz w:val="20"/>
-          <w:szCs w:val="20"/>
+          <w:sz w:val="18"/>
+          <w:szCs w:val="18"/>
         </w:rPr>
         <w:t>)</w:t>
       </w:r>
       <w:r>
         <w:rPr>
           <w:rFonts w:ascii="Calibri" w:hAnsi="Calibri" w:eastAsia="Calibri" w:cs="Calibri"/>
-          <w:sz w:val="20"/>
-          <w:szCs w:val="20"/>
+          <w:sz w:val="18"/>
+          <w:szCs w:val="18"/>
         </w:rPr>
         <w:t xml:space="preserve"> | 2024</w:t>
       </w:r>
       <w:r>
         <w:rPr>
           <w:rFonts w:ascii="Calibri" w:hAnsi="Calibri" w:eastAsia="Calibri" w:cs="Calibri"/>
-          <w:sz w:val="20"/>
-          <w:szCs w:val="20"/>
+          <w:sz w:val="18"/>
+          <w:szCs w:val="18"/>
         </w:rPr>
         <w:t xml:space="preserve"> (</w:t>
       </w:r>
-      <w:hyperlink r:id="R9cd12d3ef5694f11">
+      <w:hyperlink r:id="R826cf52158cd4c50">
         <w:r>
           <w:rPr>
             <w:rStyle w:val="Hyperlink"/>
             <w:rFonts w:ascii="Calibri" w:hAnsi="Calibri" w:eastAsia="Calibri" w:cs="Calibri"/>
-            <w:sz w:val="20"/>
-            <w:szCs w:val="20"/>
+            <w:sz w:val="18"/>
+            <w:szCs w:val="18"/>
           </w:rPr>
           <w:t>Certificate</w:t>
         </w:r>
@@ -2037,8 +1881,8 @@
       <w:r>
         <w:rPr>
           <w:rFonts w:ascii="Calibri" w:hAnsi="Calibri" w:eastAsia="Calibri" w:cs="Calibri"/>
-          <w:sz w:val="20"/>
-          <w:szCs w:val="20"/>
+          <w:sz w:val="18"/>
+          <w:szCs w:val="18"/>
         </w:rPr>
         <w:t>)</w:t>
       </w:r>
@@ -2053,8 +1897,8 @@
           <w:i w:val="0"/>
           <w:iCs w:val="0"/>
           <w:noProof w:val="0"/>
-          <w:sz w:val="20"/>
-          <w:szCs w:val="20"/>
+          <w:sz w:val="18"/>
+          <w:szCs w:val="18"/>
           <w:lang w:val="en-US"/>
         </w:rPr>
         <w:t xml:space="preserve">- </w:t>
@@ -2067,13 +1911,13 @@
           <w:i w:val="0"/>
           <w:iCs w:val="0"/>
           <w:noProof w:val="0"/>
-          <w:sz w:val="20"/>
-          <w:szCs w:val="20"/>
+          <w:sz w:val="18"/>
+          <w:szCs w:val="18"/>
           <w:lang w:val="en-US"/>
         </w:rPr>
         <w:t xml:space="preserve">Holder of multiple </w:t>
       </w:r>
-      <w:hyperlink r:id="Ra9a7b2bd01f24ac6">
+      <w:hyperlink r:id="R422cf6c64cc644f6">
         <w:r>
           <w:rPr>
             <w:rStyle w:val="Hyperlink"/>
@@ -2085,8 +1929,8 @@
             <w:strike w:val="0"/>
             <w:dstrike w:val="0"/>
             <w:noProof w:val="0"/>
-            <w:sz w:val="20"/>
-            <w:szCs w:val="20"/>
+            <w:sz w:val="18"/>
+            <w:szCs w:val="18"/>
             <w:lang w:val="en-US"/>
           </w:rPr>
           <w:t>U.S. patents</w:t>
@@ -2100,8 +1944,8 @@
           <w:i w:val="0"/>
           <w:iCs w:val="0"/>
           <w:noProof w:val="0"/>
-          <w:sz w:val="20"/>
-          <w:szCs w:val="20"/>
+          <w:sz w:val="18"/>
+          <w:szCs w:val="18"/>
           <w:lang w:val="en-US"/>
         </w:rPr>
         <w:t xml:space="preserve"> in storage and infrastructure technologies</w:t>
@@ -2119,6 +1963,118 @@
 
 <file path=word/numbering.xml><?xml version="1.0" encoding="utf-8"?>
 <w:numbering xmlns:w="http://schemas.openxmlformats.org/wordprocessingml/2006/main">
+  <w:abstractNum xmlns:w="http://schemas.openxmlformats.org/wordprocessingml/2006/main" w:abstractNumId="8">
+    <w:nsid w:val="6704fff4"/>
+    <w:multiLevelType xmlns:w="http://schemas.openxmlformats.org/wordprocessingml/2006/main" w:val="hybridMultilevel"/>
+    <w:lvl xmlns:w="http://schemas.openxmlformats.org/wordprocessingml/2006/main" w:ilvl="0">
+      <w:start w:val="1"/>
+      <w:numFmt w:val="bullet"/>
+      <w:lvlText w:val=""/>
+      <w:lvlJc w:val="left"/>
+      <w:pPr>
+        <w:ind w:left="720" w:hanging="360"/>
+      </w:pPr>
+      <w:rPr>
+        <w:rFonts w:hint="default" w:ascii="Symbol" w:hAnsi="Symbol"/>
+      </w:rPr>
+    </w:lvl>
+    <w:lvl xmlns:w="http://schemas.openxmlformats.org/wordprocessingml/2006/main" w:ilvl="1">
+      <w:start w:val="1"/>
+      <w:numFmt w:val="bullet"/>
+      <w:lvlText w:val="o"/>
+      <w:lvlJc w:val="left"/>
+      <w:pPr>
+        <w:ind w:left="1440" w:hanging="360"/>
+      </w:pPr>
+      <w:rPr>
+        <w:rFonts w:hint="default" w:ascii="Courier New" w:hAnsi="Courier New"/>
+      </w:rPr>
+    </w:lvl>
+    <w:lvl xmlns:w="http://schemas.openxmlformats.org/wordprocessingml/2006/main" w:ilvl="2">
+      <w:start w:val="1"/>
+      <w:numFmt w:val="bullet"/>
+      <w:lvlText w:val=""/>
+      <w:lvlJc w:val="left"/>
+      <w:pPr>
+        <w:ind w:left="2160" w:hanging="360"/>
+      </w:pPr>
+      <w:rPr>
+        <w:rFonts w:hint="default" w:ascii="Wingdings" w:hAnsi="Wingdings"/>
+      </w:rPr>
+    </w:lvl>
+    <w:lvl xmlns:w="http://schemas.openxmlformats.org/wordprocessingml/2006/main" w:ilvl="3">
+      <w:start w:val="1"/>
+      <w:numFmt w:val="bullet"/>
+      <w:lvlText w:val=""/>
+      <w:lvlJc w:val="left"/>
+      <w:pPr>
+        <w:ind w:left="2880" w:hanging="360"/>
+      </w:pPr>
+      <w:rPr>
+        <w:rFonts w:hint="default" w:ascii="Symbol" w:hAnsi="Symbol"/>
+      </w:rPr>
+    </w:lvl>
+    <w:lvl xmlns:w="http://schemas.openxmlformats.org/wordprocessingml/2006/main" w:ilvl="4">
+      <w:start w:val="1"/>
+      <w:numFmt w:val="bullet"/>
+      <w:lvlText w:val="o"/>
+      <w:lvlJc w:val="left"/>
+      <w:pPr>
+        <w:ind w:left="3600" w:hanging="360"/>
+      </w:pPr>
+      <w:rPr>
+        <w:rFonts w:hint="default" w:ascii="Courier New" w:hAnsi="Courier New"/>
+      </w:rPr>
+    </w:lvl>
+    <w:lvl xmlns:w="http://schemas.openxmlformats.org/wordprocessingml/2006/main" w:ilvl="5">
+      <w:start w:val="1"/>
+      <w:numFmt w:val="bullet"/>
+      <w:lvlText w:val=""/>
+      <w:lvlJc w:val="left"/>
+      <w:pPr>
+        <w:ind w:left="4320" w:hanging="360"/>
+      </w:pPr>
+      <w:rPr>
+        <w:rFonts w:hint="default" w:ascii="Wingdings" w:hAnsi="Wingdings"/>
+      </w:rPr>
+    </w:lvl>
+    <w:lvl xmlns:w="http://schemas.openxmlformats.org/wordprocessingml/2006/main" w:ilvl="6">
+      <w:start w:val="1"/>
+      <w:numFmt w:val="bullet"/>
+      <w:lvlText w:val=""/>
+      <w:lvlJc w:val="left"/>
+      <w:pPr>
+        <w:ind w:left="5040" w:hanging="360"/>
+      </w:pPr>
+      <w:rPr>
+        <w:rFonts w:hint="default" w:ascii="Symbol" w:hAnsi="Symbol"/>
+      </w:rPr>
+    </w:lvl>
+    <w:lvl xmlns:w="http://schemas.openxmlformats.org/wordprocessingml/2006/main" w:ilvl="7">
+      <w:start w:val="1"/>
+      <w:numFmt w:val="bullet"/>
+      <w:lvlText w:val="o"/>
+      <w:lvlJc w:val="left"/>
+      <w:pPr>
+        <w:ind w:left="5760" w:hanging="360"/>
+      </w:pPr>
+      <w:rPr>
+        <w:rFonts w:hint="default" w:ascii="Courier New" w:hAnsi="Courier New"/>
+      </w:rPr>
+    </w:lvl>
+    <w:lvl xmlns:w="http://schemas.openxmlformats.org/wordprocessingml/2006/main" w:ilvl="8">
+      <w:start w:val="1"/>
+      <w:numFmt w:val="bullet"/>
+      <w:lvlText w:val=""/>
+      <w:lvlJc w:val="left"/>
+      <w:pPr>
+        <w:ind w:left="6480" w:hanging="360"/>
+      </w:pPr>
+      <w:rPr>
+        <w:rFonts w:hint="default" w:ascii="Wingdings" w:hAnsi="Wingdings"/>
+      </w:rPr>
+    </w:lvl>
+  </w:abstractNum>
   <w:abstractNum xmlns:w="http://schemas.openxmlformats.org/wordprocessingml/2006/main" w:abstractNumId="7">
     <w:nsid w:val="1ab7cc9f"/>
     <w:multiLevelType xmlns:w="http://schemas.openxmlformats.org/wordprocessingml/2006/main" w:val="hybridMultilevel"/>
@@ -2903,6 +2859,9 @@
       </w:rPr>
     </w:lvl>
   </w:abstractNum>
+  <w:num w:numId="8">
+    <w:abstractNumId w:val="8"/>
+  </w:num>
   <w:num w:numId="7">
     <w:abstractNumId w:val="7"/>
   </w:num>
